--- a/dossier.docx
+++ b/dossier.docx
@@ -6,50 +6,49 @@
       <w:pPr>
         <w:pStyle w:val="StandardWeb"/>
         <w:rPr>
-          <w:lang w:val="en-US"/>
-        </w:rPr>
-      </w:pPr>
-      <w:r>
-        <w:rPr>
-          <w:lang w:val="en-US"/>
-        </w:rPr>
-        <w:t>Lara Devos, Kyra Becker</w:t>
-      </w:r>
-      <w:r>
-        <w:rPr>
-          <w:lang w:val="en-US"/>
-        </w:rPr>
-        <w:t xml:space="preserve"> Team</w:t>
-      </w:r>
-      <w:r>
-        <w:rPr>
-          <w:lang w:val="en-US"/>
-        </w:rPr>
-        <w:t xml:space="preserve"> </w:t>
+          <w:b/>
+          <w:bCs/>
+          <w:sz w:val="40"/>
+          <w:szCs w:val="40"/>
+          <w:u w:val="single"/>
+        </w:rPr>
+      </w:pPr>
+      <w:r>
+        <w:rPr>
+          <w:b/>
+          <w:bCs/>
+          <w:sz w:val="40"/>
+          <w:szCs w:val="40"/>
+          <w:u w:val="single"/>
+        </w:rPr>
+        <w:t xml:space="preserve">Dossier: </w:t>
+      </w:r>
+      <w:r>
+        <w:rPr>
+          <w:b/>
+          <w:bCs/>
+          <w:sz w:val="40"/>
+          <w:szCs w:val="40"/>
+          <w:u w:val="single"/>
+        </w:rPr>
+        <w:t>Datenbanken und Webtechnologien Praktikum</w:t>
+      </w:r>
+    </w:p>
+    <w:p>
+      <w:pPr>
+        <w:pStyle w:val="StandardWeb"/>
+      </w:pPr>
+      <w:r>
+        <w:t xml:space="preserve">Lara Devos, Kyra Becker Team </w:t>
       </w:r>
       <w:r>
         <w:rPr>
           <w:rFonts w:ascii="CIDFont+F1" w:hAnsi="CIDFont+F1"/>
           <w:sz w:val="22"/>
           <w:szCs w:val="22"/>
-          <w:lang w:val="en-US"/>
         </w:rPr>
         <w:t xml:space="preserve">205 </w:t>
       </w:r>
-    </w:p>
-    <w:p>
-      <w:pPr>
-        <w:rPr>
-          <w:lang w:val="en-US"/>
-        </w:rPr>
-      </w:pPr>
-    </w:p>
-    <w:p>
-      <w:pPr>
-        <w:rPr>
-          <w:lang w:val="en-US"/>
-        </w:rPr>
-      </w:pPr>
     </w:p>
     <w:p>
       <w:pPr>
@@ -685,9 +684,8 @@
           <w:lang w:val="en-US" w:eastAsia="de-DE"/>
           <w14:ligatures w14:val="none"/>
         </w:rPr>
-        <w:t>GET /fh-aachen/hochschulstruktur/zentrale-betriebseinheiten/bibliothek HTTP/1.1 Accept: text/html,application/xhtml+xml,application/xml;q=0.9,image/avif,image/webp,image/apng,*/*;q=0.8,application/signed-exchange;v=b3;q=0.7 Accept-Encoding: gzip, deflate, br, zstd Accept-Language: de-DE,de;q=0.9,en-US;q=0.8,en;q=0.7 Cache-Control: max-age=0 Connection: keep-</w:t>
-      </w:r>
-      <w:proofErr w:type="spellStart"/>
+        <w:t>GET /fh-aachen/hochschulstruktur/zentrale-betriebseinheiten/bibliothek HTTP/1.1 Accept: text/html,application/xhtml+xml,application/xml;q=0.9,image/avif,image/webp,image/apng,*/*;q=0.8,application/signed-exchange;v=b3;q=0.7 Accept-Encoding: gzip, deflate, br, zstd Accept-Language: de-DE,de;q=0.9,en-US;q=0.8,en;q=0.7 Cache-Control: max-age=0 Connection: keep-aliveCookie: _pk_id.4.19d4=ef0f959da908cb49.1698747184.; fhac_cookiemodal-selection=[%22essential%22%2C%22analytics%22%2C%22search%22]; _pk_ref.4.19d4=%5B%22%22%2C%22%22%2C1714057590%2C%22https%3A%2F%2Fwww.google.com%2F%22%5D; _pk_ses.4.19d4=1 Host: www.fh-aachen.de If-None-Match: "0a28acd8089a13f981f8037ce9779a78" Sec-Fetch-Dest: document Sec-Fetch-Mode: navigateSec-Fetch-Site: cross-site Sec-Fetch-User: ?1 Upgrade-Insecure-Requests: 1 User-Agent: Mozilla/5.0 (Windows NT 10.0; Win64; x64) AppleWebKit/537.36 (KHTML, like Gecko) Chrome/123.0.0.0 Safari/537.36 sec-ch-ua: "Google Chrome";v="123", "Not:A-</w:t>
+      </w:r>
       <w:r>
         <w:rPr>
           <w:rFonts w:ascii="Courier New" w:eastAsia="Times New Roman" w:hAnsi="Courier New" w:cs="Courier New"/>
@@ -697,307 +695,8 @@
           <w:lang w:val="en-US" w:eastAsia="de-DE"/>
           <w14:ligatures w14:val="none"/>
         </w:rPr>
-        <w:t>aliveCookie</w:t>
-      </w:r>
-      <w:proofErr w:type="spellEnd"/>
-      <w:r>
-        <w:rPr>
-          <w:rFonts w:ascii="Courier New" w:eastAsia="Times New Roman" w:hAnsi="Courier New" w:cs="Courier New"/>
-          <w:color w:val="1F1F1F"/>
-          <w:kern w:val="0"/>
-          <w:shd w:val="clear" w:color="auto" w:fill="FFFFFF"/>
-          <w:lang w:val="en-US" w:eastAsia="de-DE"/>
-          <w14:ligatures w14:val="none"/>
-        </w:rPr>
-        <w:t>: _pk_id.4.19d4=ef0f959da908cb49.1698747184.; fhac_cookiemodal-selection=[%22essential%22%2C%22analytics%22%2C%22search%22]; _pk_ref.4.19d4=%5B%22%22%2C%22%22%2C1714057590%2C%22https%3A%2F%2Fwww.google.com%2F%22%5D; _pk_ses.4.19d4=1 Host: www.fh-aachen.de If-None-Match: "0a28acd8089a13f981f8037ce9779a78" Sec-Fetch-</w:t>
-      </w:r>
-      <w:proofErr w:type="spellStart"/>
-      <w:r>
-        <w:rPr>
-          <w:rFonts w:ascii="Courier New" w:eastAsia="Times New Roman" w:hAnsi="Courier New" w:cs="Courier New"/>
-          <w:color w:val="1F1F1F"/>
-          <w:kern w:val="0"/>
-          <w:shd w:val="clear" w:color="auto" w:fill="FFFFFF"/>
-          <w:lang w:val="en-US" w:eastAsia="de-DE"/>
-          <w14:ligatures w14:val="none"/>
-        </w:rPr>
-        <w:t>Dest</w:t>
-      </w:r>
-      <w:proofErr w:type="spellEnd"/>
-      <w:r>
-        <w:rPr>
-          <w:rFonts w:ascii="Courier New" w:eastAsia="Times New Roman" w:hAnsi="Courier New" w:cs="Courier New"/>
-          <w:color w:val="1F1F1F"/>
-          <w:kern w:val="0"/>
-          <w:shd w:val="clear" w:color="auto" w:fill="FFFFFF"/>
-          <w:lang w:val="en-US" w:eastAsia="de-DE"/>
-          <w14:ligatures w14:val="none"/>
-        </w:rPr>
-        <w:t>: document Sec-Fetch-Mode: </w:t>
-      </w:r>
-      <w:proofErr w:type="spellStart"/>
-      <w:r>
-        <w:rPr>
-          <w:rFonts w:ascii="Courier New" w:eastAsia="Times New Roman" w:hAnsi="Courier New" w:cs="Courier New"/>
-          <w:color w:val="1F1F1F"/>
-          <w:kern w:val="0"/>
-          <w:shd w:val="clear" w:color="auto" w:fill="FFFFFF"/>
-          <w:lang w:val="en-US" w:eastAsia="de-DE"/>
-          <w14:ligatures w14:val="none"/>
-        </w:rPr>
-        <w:t>navigateSec</w:t>
-      </w:r>
-      <w:proofErr w:type="spellEnd"/>
-      <w:r>
-        <w:rPr>
-          <w:rFonts w:ascii="Courier New" w:eastAsia="Times New Roman" w:hAnsi="Courier New" w:cs="Courier New"/>
-          <w:color w:val="1F1F1F"/>
-          <w:kern w:val="0"/>
-          <w:shd w:val="clear" w:color="auto" w:fill="FFFFFF"/>
-          <w:lang w:val="en-US" w:eastAsia="de-DE"/>
-          <w14:ligatures w14:val="none"/>
-        </w:rPr>
-        <w:t>-Fetch-Site: cross-site Sec-Fetch-User: ?1 Upgrade-Insecure-Requests: 1 User-Agent: Mozilla/5.0 (Windows NT 10.0; Win64; x64) </w:t>
-      </w:r>
-      <w:proofErr w:type="spellStart"/>
-      <w:r>
-        <w:rPr>
-          <w:rFonts w:ascii="Courier New" w:eastAsia="Times New Roman" w:hAnsi="Courier New" w:cs="Courier New"/>
-          <w:color w:val="1F1F1F"/>
-          <w:kern w:val="0"/>
-          <w:shd w:val="clear" w:color="auto" w:fill="FFFFFF"/>
-          <w:lang w:val="en-US" w:eastAsia="de-DE"/>
-          <w14:ligatures w14:val="none"/>
-        </w:rPr>
-        <w:t>AppleWebKit</w:t>
-      </w:r>
-      <w:proofErr w:type="spellEnd"/>
-      <w:r>
-        <w:rPr>
-          <w:rFonts w:ascii="Courier New" w:eastAsia="Times New Roman" w:hAnsi="Courier New" w:cs="Courier New"/>
-          <w:color w:val="1F1F1F"/>
-          <w:kern w:val="0"/>
-          <w:shd w:val="clear" w:color="auto" w:fill="FFFFFF"/>
-          <w:lang w:val="en-US" w:eastAsia="de-DE"/>
-          <w14:ligatures w14:val="none"/>
-        </w:rPr>
-        <w:t>/537.36 (KHTML, like Gecko) Chrome/123.0.0.0 Safari/537.36 sec-</w:t>
-      </w:r>
-      <w:proofErr w:type="spellStart"/>
-      <w:r>
-        <w:rPr>
-          <w:rFonts w:ascii="Courier New" w:eastAsia="Times New Roman" w:hAnsi="Courier New" w:cs="Courier New"/>
-          <w:color w:val="1F1F1F"/>
-          <w:kern w:val="0"/>
-          <w:shd w:val="clear" w:color="auto" w:fill="FFFFFF"/>
-          <w:lang w:val="en-US" w:eastAsia="de-DE"/>
-          <w14:ligatures w14:val="none"/>
-        </w:rPr>
-        <w:t>ch</w:t>
-      </w:r>
-      <w:proofErr w:type="spellEnd"/>
-      <w:r>
-        <w:rPr>
-          <w:rFonts w:ascii="Courier New" w:eastAsia="Times New Roman" w:hAnsi="Courier New" w:cs="Courier New"/>
-          <w:color w:val="1F1F1F"/>
-          <w:kern w:val="0"/>
-          <w:shd w:val="clear" w:color="auto" w:fill="FFFFFF"/>
-          <w:lang w:val="en-US" w:eastAsia="de-DE"/>
-          <w14:ligatures w14:val="none"/>
-        </w:rPr>
-        <w:t>-</w:t>
-      </w:r>
-      <w:proofErr w:type="spellStart"/>
-      <w:r>
-        <w:rPr>
-          <w:rFonts w:ascii="Courier New" w:eastAsia="Times New Roman" w:hAnsi="Courier New" w:cs="Courier New"/>
-          <w:color w:val="1F1F1F"/>
-          <w:kern w:val="0"/>
-          <w:shd w:val="clear" w:color="auto" w:fill="FFFFFF"/>
-          <w:lang w:val="en-US" w:eastAsia="de-DE"/>
-          <w14:ligatures w14:val="none"/>
-        </w:rPr>
-        <w:t>ua</w:t>
-      </w:r>
-      <w:proofErr w:type="spellEnd"/>
-      <w:r>
-        <w:rPr>
-          <w:rFonts w:ascii="Courier New" w:eastAsia="Times New Roman" w:hAnsi="Courier New" w:cs="Courier New"/>
-          <w:color w:val="1F1F1F"/>
-          <w:kern w:val="0"/>
-          <w:shd w:val="clear" w:color="auto" w:fill="FFFFFF"/>
-          <w:lang w:val="en-US" w:eastAsia="de-DE"/>
-          <w14:ligatures w14:val="none"/>
-        </w:rPr>
-        <w:t>: "Google </w:t>
-      </w:r>
-      <w:proofErr w:type="spellStart"/>
-      <w:r>
-        <w:rPr>
-          <w:rFonts w:ascii="Courier New" w:eastAsia="Times New Roman" w:hAnsi="Courier New" w:cs="Courier New"/>
-          <w:color w:val="1F1F1F"/>
-          <w:kern w:val="0"/>
-          <w:shd w:val="clear" w:color="auto" w:fill="FFFFFF"/>
-          <w:lang w:val="en-US" w:eastAsia="de-DE"/>
-          <w14:ligatures w14:val="none"/>
-        </w:rPr>
-        <w:t>Chrome";v</w:t>
-      </w:r>
-      <w:proofErr w:type="spellEnd"/>
-      <w:r>
-        <w:rPr>
-          <w:rFonts w:ascii="Courier New" w:eastAsia="Times New Roman" w:hAnsi="Courier New" w:cs="Courier New"/>
-          <w:color w:val="1F1F1F"/>
-          <w:kern w:val="0"/>
-          <w:shd w:val="clear" w:color="auto" w:fill="FFFFFF"/>
-          <w:lang w:val="en-US" w:eastAsia="de-DE"/>
-          <w14:ligatures w14:val="none"/>
-        </w:rPr>
-        <w:t>="123", "</w:t>
-      </w:r>
-      <w:proofErr w:type="spellStart"/>
-      <w:r>
-        <w:rPr>
-          <w:rFonts w:ascii="Courier New" w:eastAsia="Times New Roman" w:hAnsi="Courier New" w:cs="Courier New"/>
-          <w:color w:val="1F1F1F"/>
-          <w:kern w:val="0"/>
-          <w:shd w:val="clear" w:color="auto" w:fill="FFFFFF"/>
-          <w:lang w:val="en-US" w:eastAsia="de-DE"/>
-          <w14:ligatures w14:val="none"/>
-        </w:rPr>
-        <w:t>Not:A-Brand</w:t>
-      </w:r>
-      <w:proofErr w:type="spellEnd"/>
-      <w:r>
-        <w:rPr>
-          <w:rFonts w:ascii="Courier New" w:eastAsia="Times New Roman" w:hAnsi="Courier New" w:cs="Courier New"/>
-          <w:color w:val="1F1F1F"/>
-          <w:kern w:val="0"/>
-          <w:shd w:val="clear" w:color="auto" w:fill="FFFFFF"/>
-          <w:lang w:val="en-US" w:eastAsia="de-DE"/>
-          <w14:ligatures w14:val="none"/>
-        </w:rPr>
-        <w:t>";v="8", "</w:t>
-      </w:r>
-      <w:proofErr w:type="spellStart"/>
-      <w:r>
-        <w:rPr>
-          <w:rFonts w:ascii="Courier New" w:eastAsia="Times New Roman" w:hAnsi="Courier New" w:cs="Courier New"/>
-          <w:color w:val="1F1F1F"/>
-          <w:kern w:val="0"/>
-          <w:shd w:val="clear" w:color="auto" w:fill="FFFFFF"/>
-          <w:lang w:val="en-US" w:eastAsia="de-DE"/>
-          <w14:ligatures w14:val="none"/>
-        </w:rPr>
-        <w:t>Chromium";v</w:t>
-      </w:r>
-      <w:proofErr w:type="spellEnd"/>
-      <w:r>
-        <w:rPr>
-          <w:rFonts w:ascii="Courier New" w:eastAsia="Times New Roman" w:hAnsi="Courier New" w:cs="Courier New"/>
-          <w:color w:val="1F1F1F"/>
-          <w:kern w:val="0"/>
-          <w:shd w:val="clear" w:color="auto" w:fill="FFFFFF"/>
-          <w:lang w:val="en-US" w:eastAsia="de-DE"/>
-          <w14:ligatures w14:val="none"/>
-        </w:rPr>
-        <w:t>="123" sec-</w:t>
-      </w:r>
-      <w:proofErr w:type="spellStart"/>
-      <w:r>
-        <w:rPr>
-          <w:rFonts w:ascii="Courier New" w:eastAsia="Times New Roman" w:hAnsi="Courier New" w:cs="Courier New"/>
-          <w:color w:val="1F1F1F"/>
-          <w:kern w:val="0"/>
-          <w:shd w:val="clear" w:color="auto" w:fill="FFFFFF"/>
-          <w:lang w:val="en-US" w:eastAsia="de-DE"/>
-          <w14:ligatures w14:val="none"/>
-        </w:rPr>
-        <w:t>ch</w:t>
-      </w:r>
-      <w:proofErr w:type="spellEnd"/>
-      <w:r>
-        <w:rPr>
-          <w:rFonts w:ascii="Courier New" w:eastAsia="Times New Roman" w:hAnsi="Courier New" w:cs="Courier New"/>
-          <w:color w:val="1F1F1F"/>
-          <w:kern w:val="0"/>
-          <w:shd w:val="clear" w:color="auto" w:fill="FFFFFF"/>
-          <w:lang w:val="en-US" w:eastAsia="de-DE"/>
-          <w14:ligatures w14:val="none"/>
-        </w:rPr>
-        <w:t>-</w:t>
-      </w:r>
-      <w:proofErr w:type="spellStart"/>
-      <w:r>
-        <w:rPr>
-          <w:rFonts w:ascii="Courier New" w:eastAsia="Times New Roman" w:hAnsi="Courier New" w:cs="Courier New"/>
-          <w:color w:val="1F1F1F"/>
-          <w:kern w:val="0"/>
-          <w:shd w:val="clear" w:color="auto" w:fill="FFFFFF"/>
-          <w:lang w:val="en-US" w:eastAsia="de-DE"/>
-          <w14:ligatures w14:val="none"/>
-        </w:rPr>
-        <w:t>ua</w:t>
-      </w:r>
-      <w:proofErr w:type="spellEnd"/>
-      <w:r>
-        <w:rPr>
-          <w:rFonts w:ascii="Courier New" w:eastAsia="Times New Roman" w:hAnsi="Courier New" w:cs="Courier New"/>
-          <w:color w:val="1F1F1F"/>
-          <w:kern w:val="0"/>
-          <w:shd w:val="clear" w:color="auto" w:fill="FFFFFF"/>
-          <w:lang w:val="en-US" w:eastAsia="de-DE"/>
-          <w14:ligatures w14:val="none"/>
-        </w:rPr>
-        <w:t>-mobile: ?0 sec-</w:t>
-      </w:r>
-      <w:proofErr w:type="spellStart"/>
-      <w:r>
-        <w:rPr>
-          <w:rFonts w:ascii="Courier New" w:eastAsia="Times New Roman" w:hAnsi="Courier New" w:cs="Courier New"/>
-          <w:color w:val="1F1F1F"/>
-          <w:kern w:val="0"/>
-          <w:shd w:val="clear" w:color="auto" w:fill="FFFFFF"/>
-          <w:lang w:val="en-US" w:eastAsia="de-DE"/>
-          <w14:ligatures w14:val="none"/>
-        </w:rPr>
-        <w:t>ch</w:t>
-      </w:r>
-      <w:proofErr w:type="spellEnd"/>
-      <w:r>
-        <w:rPr>
-          <w:rFonts w:ascii="Courier New" w:eastAsia="Times New Roman" w:hAnsi="Courier New" w:cs="Courier New"/>
-          <w:color w:val="1F1F1F"/>
-          <w:kern w:val="0"/>
-          <w:shd w:val="clear" w:color="auto" w:fill="FFFFFF"/>
-          <w:lang w:val="en-US" w:eastAsia="de-DE"/>
-          <w14:ligatures w14:val="none"/>
-        </w:rPr>
-        <w:t>-</w:t>
-      </w:r>
-      <w:proofErr w:type="spellStart"/>
-      <w:r>
-        <w:rPr>
-          <w:rFonts w:ascii="Courier New" w:eastAsia="Times New Roman" w:hAnsi="Courier New" w:cs="Courier New"/>
-          <w:color w:val="1F1F1F"/>
-          <w:kern w:val="0"/>
-          <w:shd w:val="clear" w:color="auto" w:fill="FFFFFF"/>
-          <w:lang w:val="en-US" w:eastAsia="de-DE"/>
-          <w14:ligatures w14:val="none"/>
-        </w:rPr>
-        <w:t>ua</w:t>
-      </w:r>
-      <w:proofErr w:type="spellEnd"/>
-      <w:r>
-        <w:rPr>
-          <w:rFonts w:ascii="Courier New" w:eastAsia="Times New Roman" w:hAnsi="Courier New" w:cs="Courier New"/>
-          <w:color w:val="1F1F1F"/>
-          <w:kern w:val="0"/>
-          <w:shd w:val="clear" w:color="auto" w:fill="FFFFFF"/>
-          <w:lang w:val="en-US" w:eastAsia="de-DE"/>
-          <w14:ligatures w14:val="none"/>
-        </w:rPr>
-        <w:t>-platform: "Windows"</w:t>
+        <w:lastRenderedPageBreak/>
+        <w:t>Brand";v="8", "Chromium";v="123" sec-ch-ua-mobile: ?0 sec-ch-ua-platform: "Windows"</w:t>
       </w:r>
     </w:p>
     <w:p>
@@ -1023,7 +722,6 @@
           <w:lang w:val="en-US" w:eastAsia="de-DE"/>
           <w14:ligatures w14:val="none"/>
         </w:rPr>
-        <w:lastRenderedPageBreak/>
         <w:t> </w:t>
       </w:r>
     </w:p>
@@ -1040,7 +738,6 @@
           <w14:ligatures w14:val="none"/>
         </w:rPr>
       </w:pPr>
-      <w:proofErr w:type="spellStart"/>
       <w:r>
         <w:rPr>
           <w:rFonts w:ascii="Arial" w:eastAsia="Times New Roman" w:hAnsi="Arial" w:cs="Arial"/>
@@ -1049,18 +746,7 @@
           <w:lang w:val="en-US" w:eastAsia="de-DE"/>
           <w14:ligatures w14:val="none"/>
         </w:rPr>
-        <w:t>Antwort</w:t>
-      </w:r>
-      <w:proofErr w:type="spellEnd"/>
-      <w:r>
-        <w:rPr>
-          <w:rFonts w:ascii="Arial" w:eastAsia="Times New Roman" w:hAnsi="Arial" w:cs="Arial"/>
-          <w:color w:val="1F1F1F"/>
-          <w:kern w:val="0"/>
-          <w:lang w:val="en-US" w:eastAsia="de-DE"/>
-          <w14:ligatures w14:val="none"/>
-        </w:rPr>
-        <w:t>:</w:t>
+        <w:t>Antwort:</w:t>
       </w:r>
     </w:p>
     <w:p>
@@ -1165,7 +851,6 @@
         </w:rPr>
         <w:t>: Der Wert </w:t>
       </w:r>
-      <w:proofErr w:type="spellStart"/>
       <w:r>
         <w:rPr>
           <w:rFonts w:ascii="Ubuntu Mono" w:eastAsia="Times New Roman" w:hAnsi="Ubuntu Mono" w:cs="Times New Roman"/>
@@ -1178,9 +863,72 @@
           <w:lang w:eastAsia="de-DE"/>
           <w14:ligatures w14:val="none"/>
         </w:rPr>
-        <w:t>max-age</w:t>
-      </w:r>
-      <w:proofErr w:type="spellEnd"/>
+        <w:t>max-age=79151</w:t>
+      </w:r>
+      <w:r>
+        <w:rPr>
+          <w:rFonts w:ascii="Segoe UI" w:eastAsia="Times New Roman" w:hAnsi="Segoe UI" w:cs="Segoe UI"/>
+          <w:color w:val="0D0D0D"/>
+          <w:kern w:val="0"/>
+          <w:sz w:val="27"/>
+          <w:szCs w:val="27"/>
+          <w:lang w:eastAsia="de-DE"/>
+          <w14:ligatures w14:val="none"/>
+        </w:rPr>
+        <w:t> im Cache-Control-Attribut gibt an, dass der Client den Inhalt für maximal 79151 Sekunden (etwa 21 Stunden und 59 Minuten) zwischenspeichern darf. Das bedeutet, dass der Client nach Ablauf dieser Zeit eine neue Anfrage an den Server senden muss, um sicherzustellen, dass er den aktuellen Inhalt erhält.</w:t>
+      </w:r>
+    </w:p>
+    <w:p>
+      <w:pPr>
+        <w:ind w:hanging="270"/>
+        <w:rPr>
+          <w:rFonts w:ascii="-webkit-standard" w:eastAsia="Times New Roman" w:hAnsi="-webkit-standard" w:cs="Times New Roman"/>
+          <w:color w:val="000000"/>
+          <w:kern w:val="0"/>
+          <w:sz w:val="27"/>
+          <w:szCs w:val="27"/>
+          <w:lang w:eastAsia="de-DE"/>
+          <w14:ligatures w14:val="none"/>
+        </w:rPr>
+      </w:pPr>
+      <w:r>
+        <w:rPr>
+          <w:rFonts w:ascii="Times New Roman" w:eastAsia="Times New Roman" w:hAnsi="Times New Roman" w:cs="Times New Roman"/>
+          <w:color w:val="000000"/>
+          <w:kern w:val="0"/>
+          <w:sz w:val="18"/>
+          <w:szCs w:val="18"/>
+          <w:lang w:eastAsia="de-DE"/>
+          <w14:ligatures w14:val="none"/>
+        </w:rPr>
+        <w:t>2. </w:t>
+      </w:r>
+      <w:r>
+        <w:rPr>
+          <w:rFonts w:ascii="Segoe UI" w:eastAsia="Times New Roman" w:hAnsi="Segoe UI" w:cs="Segoe UI"/>
+          <w:b/>
+          <w:bCs/>
+          <w:color w:val="0D0D0D"/>
+          <w:kern w:val="0"/>
+          <w:sz w:val="27"/>
+          <w:szCs w:val="27"/>
+          <w:lang w:eastAsia="de-DE"/>
+          <w14:ligatures w14:val="none"/>
+        </w:rPr>
+        <w:t>Content-Encoding</w:t>
+      </w:r>
+      <w:r>
+        <w:rPr>
+          <w:rFonts w:ascii="Segoe UI" w:eastAsia="Times New Roman" w:hAnsi="Segoe UI" w:cs="Segoe UI"/>
+          <w:color w:val="0D0D0D"/>
+          <w:kern w:val="0"/>
+          <w:sz w:val="27"/>
+          <w:szCs w:val="27"/>
+          <w:lang w:eastAsia="de-DE"/>
+          <w14:ligatures w14:val="none"/>
+        </w:rPr>
+        <w:t>: Das Attribut Content-Encoding mit dem Wert </w:t>
+      </w:r>
       <w:r>
         <w:rPr>
           <w:rFonts w:ascii="Ubuntu Mono" w:eastAsia="Times New Roman" w:hAnsi="Ubuntu Mono" w:cs="Times New Roman"/>
@@ -1193,7 +941,7 @@
           <w:lang w:eastAsia="de-DE"/>
           <w14:ligatures w14:val="none"/>
         </w:rPr>
-        <w:t>=79151</w:t>
+        <w:t>gzip</w:t>
       </w:r>
       <w:r>
         <w:rPr>
@@ -1205,7 +953,7 @@
           <w:lang w:eastAsia="de-DE"/>
           <w14:ligatures w14:val="none"/>
         </w:rPr>
-        <w:t> im Cache-Control-Attribut gibt an, dass der Client den Inhalt für maximal 79151 Sekunden (etwa 21 Stunden und 59 Minuten) zwischenspeichern darf. Das bedeutet, dass der Client nach Ablauf dieser Zeit eine neue Anfrage an den Server senden muss, um sicherzustellen, dass er den aktuellen Inhalt erhält.</w:t>
+        <w:t> gibt an, dass der Inhalt der Seite mit dem GZIP-Komprimierungsverfahren kodiert wurde. Dies reduziert die Größe der übertragenen Daten und verbessert die Ladezeit der Seite, da sie effizienter über das Netzwerk übertragen wird.</w:t>
       </w:r>
     </w:p>
     <w:p>
@@ -1231,7 +979,7 @@
           <w:lang w:eastAsia="de-DE"/>
           <w14:ligatures w14:val="none"/>
         </w:rPr>
-        <w:t>2. </w:t>
+        <w:t>3. </w:t>
       </w:r>
       <w:r>
         <w:rPr>
@@ -1245,7 +993,7 @@
           <w:lang w:eastAsia="de-DE"/>
           <w14:ligatures w14:val="none"/>
         </w:rPr>
-        <w:t>Content-Encoding</w:t>
+        <w:t>Content-Length</w:t>
       </w:r>
       <w:r>
         <w:rPr>
@@ -1257,9 +1005,8 @@
           <w:lang w:eastAsia="de-DE"/>
           <w14:ligatures w14:val="none"/>
         </w:rPr>
-        <w:t>: Das Attribut Content-Encoding mit dem Wert </w:t>
-      </w:r>
-      <w:proofErr w:type="spellStart"/>
+        <w:t>: Das Attribut Content-Length mit dem Wert </w:t>
+      </w:r>
       <w:r>
         <w:rPr>
           <w:rFonts w:ascii="Ubuntu Mono" w:eastAsia="Times New Roman" w:hAnsi="Ubuntu Mono" w:cs="Times New Roman"/>
@@ -1272,9 +1019,8 @@
           <w:lang w:eastAsia="de-DE"/>
           <w14:ligatures w14:val="none"/>
         </w:rPr>
-        <w:t>gzip</w:t>
-      </w:r>
-      <w:proofErr w:type="spellEnd"/>
+        <w:t>17345</w:t>
+      </w:r>
       <w:r>
         <w:rPr>
           <w:rFonts w:ascii="Segoe UI" w:eastAsia="Times New Roman" w:hAnsi="Segoe UI" w:cs="Segoe UI"/>
@@ -1285,7 +1031,7 @@
           <w:lang w:eastAsia="de-DE"/>
           <w14:ligatures w14:val="none"/>
         </w:rPr>
-        <w:t> gibt an, dass der Inhalt der Seite mit dem GZIP-Komprimierungsverfahren kodiert wurde. Dies reduziert die Größe der übertragenen Daten und verbessert die Ladezeit der Seite, da sie effizienter über das Netzwerk übertragen wird.</w:t>
+        <w:t> gibt die Länge des Inhalts in Bytes an, der in der Antwort enthalten ist. In diesem Fall beträgt die Länge des HTML-Dokuments 17345 Bytes.</w:t>
       </w:r>
     </w:p>
     <w:p>
@@ -1311,7 +1057,7 @@
           <w:lang w:eastAsia="de-DE"/>
           <w14:ligatures w14:val="none"/>
         </w:rPr>
-        <w:t>3. </w:t>
+        <w:t>4. </w:t>
       </w:r>
       <w:r>
         <w:rPr>
@@ -1325,9 +1071,72 @@
           <w:lang w:eastAsia="de-DE"/>
           <w14:ligatures w14:val="none"/>
         </w:rPr>
-        <w:t>Content-</w:t>
-      </w:r>
-      <w:proofErr w:type="spellStart"/>
+        <w:t>Date</w:t>
+      </w:r>
+      <w:r>
+        <w:rPr>
+          <w:rFonts w:ascii="Segoe UI" w:eastAsia="Times New Roman" w:hAnsi="Segoe UI" w:cs="Segoe UI"/>
+          <w:color w:val="0D0D0D"/>
+          <w:kern w:val="0"/>
+          <w:sz w:val="27"/>
+          <w:szCs w:val="27"/>
+          <w:lang w:eastAsia="de-DE"/>
+          <w14:ligatures w14:val="none"/>
+        </w:rPr>
+        <w:t>: Das Attribut Date mit dem Wert </w:t>
+      </w:r>
+      <w:r>
+        <w:rPr>
+          <w:rFonts w:ascii="Ubuntu Mono" w:eastAsia="Times New Roman" w:hAnsi="Ubuntu Mono" w:cs="Times New Roman"/>
+          <w:b/>
+          <w:bCs/>
+          <w:color w:val="0D0D0D"/>
+          <w:kern w:val="0"/>
+          <w:sz w:val="26"/>
+          <w:szCs w:val="26"/>
+          <w:lang w:eastAsia="de-DE"/>
+          <w14:ligatures w14:val="none"/>
+        </w:rPr>
+        <w:t>Thu, 25 Apr 2024 12:02:02 GMT</w:t>
+      </w:r>
+      <w:r>
+        <w:rPr>
+          <w:rFonts w:ascii="Segoe UI" w:eastAsia="Times New Roman" w:hAnsi="Segoe UI" w:cs="Segoe UI"/>
+          <w:color w:val="0D0D0D"/>
+          <w:kern w:val="0"/>
+          <w:sz w:val="27"/>
+          <w:szCs w:val="27"/>
+          <w:lang w:eastAsia="de-DE"/>
+          <w14:ligatures w14:val="none"/>
+        </w:rPr>
+        <w:t> gibt das Datum und die Uhrzeit an, zu der die Antwort erstellt wurde. Es wird im HTTP-Header der Antwort verwendet, um den Zeitpunkt anzugeben, an dem die Antwort generiert wurde.</w:t>
+      </w:r>
+    </w:p>
+    <w:p>
+      <w:pPr>
+        <w:ind w:hanging="270"/>
+        <w:rPr>
+          <w:rFonts w:ascii="-webkit-standard" w:eastAsia="Times New Roman" w:hAnsi="-webkit-standard" w:cs="Times New Roman"/>
+          <w:color w:val="000000"/>
+          <w:kern w:val="0"/>
+          <w:sz w:val="27"/>
+          <w:szCs w:val="27"/>
+          <w:lang w:eastAsia="de-DE"/>
+          <w14:ligatures w14:val="none"/>
+        </w:rPr>
+      </w:pPr>
+      <w:r>
+        <w:rPr>
+          <w:rFonts w:ascii="Times New Roman" w:eastAsia="Times New Roman" w:hAnsi="Times New Roman" w:cs="Times New Roman"/>
+          <w:color w:val="000000"/>
+          <w:kern w:val="0"/>
+          <w:sz w:val="18"/>
+          <w:szCs w:val="18"/>
+          <w:lang w:eastAsia="de-DE"/>
+          <w14:ligatures w14:val="none"/>
+        </w:rPr>
+        <w:t>5. </w:t>
+      </w:r>
       <w:r>
         <w:rPr>
           <w:rFonts w:ascii="Segoe UI" w:eastAsia="Times New Roman" w:hAnsi="Segoe UI" w:cs="Segoe UI"/>
@@ -1340,9 +1149,8 @@
           <w:lang w:eastAsia="de-DE"/>
           <w14:ligatures w14:val="none"/>
         </w:rPr>
-        <w:t>Length</w:t>
-      </w:r>
-      <w:proofErr w:type="spellEnd"/>
+        <w:t>Etag</w:t>
+      </w:r>
       <w:r>
         <w:rPr>
           <w:rFonts w:ascii="Segoe UI" w:eastAsia="Times New Roman" w:hAnsi="Segoe UI" w:cs="Segoe UI"/>
@@ -1353,33 +1161,7 @@
           <w:lang w:eastAsia="de-DE"/>
           <w14:ligatures w14:val="none"/>
         </w:rPr>
-        <w:t>: Das Attribut Content-</w:t>
-      </w:r>
-      <w:proofErr w:type="spellStart"/>
-      <w:r>
-        <w:rPr>
-          <w:rFonts w:ascii="Segoe UI" w:eastAsia="Times New Roman" w:hAnsi="Segoe UI" w:cs="Segoe UI"/>
-          <w:color w:val="0D0D0D"/>
-          <w:kern w:val="0"/>
-          <w:sz w:val="27"/>
-          <w:szCs w:val="27"/>
-          <w:lang w:eastAsia="de-DE"/>
-          <w14:ligatures w14:val="none"/>
-        </w:rPr>
-        <w:t>Length</w:t>
-      </w:r>
-      <w:proofErr w:type="spellEnd"/>
-      <w:r>
-        <w:rPr>
-          <w:rFonts w:ascii="Segoe UI" w:eastAsia="Times New Roman" w:hAnsi="Segoe UI" w:cs="Segoe UI"/>
-          <w:color w:val="0D0D0D"/>
-          <w:kern w:val="0"/>
-          <w:sz w:val="27"/>
-          <w:szCs w:val="27"/>
-          <w:lang w:eastAsia="de-DE"/>
-          <w14:ligatures w14:val="none"/>
-        </w:rPr>
-        <w:t> mit dem Wert </w:t>
+        <w:t>: Das Etag-Attribut mit dem Wert </w:t>
       </w:r>
       <w:r>
         <w:rPr>
@@ -1393,7 +1175,7 @@
           <w:lang w:eastAsia="de-DE"/>
           <w14:ligatures w14:val="none"/>
         </w:rPr>
-        <w:t>17345</w:t>
+        <w:t>"0a28acd8089a13f981f8037ce9779a78"</w:t>
       </w:r>
       <w:r>
         <w:rPr>
@@ -1405,217 +1187,7 @@
           <w:lang w:eastAsia="de-DE"/>
           <w14:ligatures w14:val="none"/>
         </w:rPr>
-        <w:t> gibt die Länge des Inhalts in Bytes an, der in der Antwort enthalten ist. In diesem Fall beträgt die Länge des HTML-Dokuments 17345 Bytes.</w:t>
-      </w:r>
-    </w:p>
-    <w:p>
-      <w:pPr>
-        <w:ind w:hanging="270"/>
-        <w:rPr>
-          <w:rFonts w:ascii="-webkit-standard" w:eastAsia="Times New Roman" w:hAnsi="-webkit-standard" w:cs="Times New Roman"/>
-          <w:color w:val="000000"/>
-          <w:kern w:val="0"/>
-          <w:sz w:val="27"/>
-          <w:szCs w:val="27"/>
-          <w:lang w:eastAsia="de-DE"/>
-          <w14:ligatures w14:val="none"/>
-        </w:rPr>
-      </w:pPr>
-      <w:r>
-        <w:rPr>
-          <w:rFonts w:ascii="Times New Roman" w:eastAsia="Times New Roman" w:hAnsi="Times New Roman" w:cs="Times New Roman"/>
-          <w:color w:val="000000"/>
-          <w:kern w:val="0"/>
-          <w:sz w:val="18"/>
-          <w:szCs w:val="18"/>
-          <w:lang w:eastAsia="de-DE"/>
-          <w14:ligatures w14:val="none"/>
-        </w:rPr>
-        <w:t>4. </w:t>
-      </w:r>
-      <w:r>
-        <w:rPr>
-          <w:rFonts w:ascii="Segoe UI" w:eastAsia="Times New Roman" w:hAnsi="Segoe UI" w:cs="Segoe UI"/>
-          <w:b/>
-          <w:bCs/>
-          <w:color w:val="0D0D0D"/>
-          <w:kern w:val="0"/>
-          <w:sz w:val="27"/>
-          <w:szCs w:val="27"/>
-          <w:lang w:eastAsia="de-DE"/>
-          <w14:ligatures w14:val="none"/>
-        </w:rPr>
-        <w:t>Date</w:t>
-      </w:r>
-      <w:r>
-        <w:rPr>
-          <w:rFonts w:ascii="Segoe UI" w:eastAsia="Times New Roman" w:hAnsi="Segoe UI" w:cs="Segoe UI"/>
-          <w:color w:val="0D0D0D"/>
-          <w:kern w:val="0"/>
-          <w:sz w:val="27"/>
-          <w:szCs w:val="27"/>
-          <w:lang w:eastAsia="de-DE"/>
-          <w14:ligatures w14:val="none"/>
-        </w:rPr>
-        <w:t>: Das Attribut Date mit dem Wert </w:t>
-      </w:r>
-      <w:r>
-        <w:rPr>
-          <w:rFonts w:ascii="Ubuntu Mono" w:eastAsia="Times New Roman" w:hAnsi="Ubuntu Mono" w:cs="Times New Roman"/>
-          <w:b/>
-          <w:bCs/>
-          <w:color w:val="0D0D0D"/>
-          <w:kern w:val="0"/>
-          <w:sz w:val="26"/>
-          <w:szCs w:val="26"/>
-          <w:lang w:eastAsia="de-DE"/>
-          <w14:ligatures w14:val="none"/>
-        </w:rPr>
-        <w:t>Thu, 25 Apr 2024 12:02:02 GMT</w:t>
-      </w:r>
-      <w:r>
-        <w:rPr>
-          <w:rFonts w:ascii="Segoe UI" w:eastAsia="Times New Roman" w:hAnsi="Segoe UI" w:cs="Segoe UI"/>
-          <w:color w:val="0D0D0D"/>
-          <w:kern w:val="0"/>
-          <w:sz w:val="27"/>
-          <w:szCs w:val="27"/>
-          <w:lang w:eastAsia="de-DE"/>
-          <w14:ligatures w14:val="none"/>
-        </w:rPr>
-        <w:t> gibt das Datum und die Uhrzeit an, zu der die Antwort erstellt wurde. Es wird im HTTP-Header der Antwort verwendet, um den Zeitpunkt anzugeben, an dem die Antwort generiert wurde.</w:t>
-      </w:r>
-    </w:p>
-    <w:p>
-      <w:pPr>
-        <w:ind w:hanging="270"/>
-        <w:rPr>
-          <w:rFonts w:ascii="-webkit-standard" w:eastAsia="Times New Roman" w:hAnsi="-webkit-standard" w:cs="Times New Roman"/>
-          <w:color w:val="000000"/>
-          <w:kern w:val="0"/>
-          <w:sz w:val="27"/>
-          <w:szCs w:val="27"/>
-          <w:lang w:eastAsia="de-DE"/>
-          <w14:ligatures w14:val="none"/>
-        </w:rPr>
-      </w:pPr>
-      <w:r>
-        <w:rPr>
-          <w:rFonts w:ascii="Times New Roman" w:eastAsia="Times New Roman" w:hAnsi="Times New Roman" w:cs="Times New Roman"/>
-          <w:color w:val="000000"/>
-          <w:kern w:val="0"/>
-          <w:sz w:val="18"/>
-          <w:szCs w:val="18"/>
-          <w:lang w:eastAsia="de-DE"/>
-          <w14:ligatures w14:val="none"/>
-        </w:rPr>
-        <w:t>5. </w:t>
-      </w:r>
-      <w:proofErr w:type="spellStart"/>
-      <w:r>
-        <w:rPr>
-          <w:rFonts w:ascii="Segoe UI" w:eastAsia="Times New Roman" w:hAnsi="Segoe UI" w:cs="Segoe UI"/>
-          <w:b/>
-          <w:bCs/>
-          <w:color w:val="0D0D0D"/>
-          <w:kern w:val="0"/>
-          <w:sz w:val="27"/>
-          <w:szCs w:val="27"/>
-          <w:lang w:eastAsia="de-DE"/>
-          <w14:ligatures w14:val="none"/>
-        </w:rPr>
-        <w:t>Etag</w:t>
-      </w:r>
-      <w:proofErr w:type="spellEnd"/>
-      <w:r>
-        <w:rPr>
-          <w:rFonts w:ascii="Segoe UI" w:eastAsia="Times New Roman" w:hAnsi="Segoe UI" w:cs="Segoe UI"/>
-          <w:color w:val="0D0D0D"/>
-          <w:kern w:val="0"/>
-          <w:sz w:val="27"/>
-          <w:szCs w:val="27"/>
-          <w:lang w:eastAsia="de-DE"/>
-          <w14:ligatures w14:val="none"/>
-        </w:rPr>
-        <w:t>: Das </w:t>
-      </w:r>
-      <w:proofErr w:type="spellStart"/>
-      <w:r>
-        <w:rPr>
-          <w:rFonts w:ascii="Segoe UI" w:eastAsia="Times New Roman" w:hAnsi="Segoe UI" w:cs="Segoe UI"/>
-          <w:color w:val="0D0D0D"/>
-          <w:kern w:val="0"/>
-          <w:sz w:val="27"/>
-          <w:szCs w:val="27"/>
-          <w:lang w:eastAsia="de-DE"/>
-          <w14:ligatures w14:val="none"/>
-        </w:rPr>
-        <w:t>Etag</w:t>
-      </w:r>
-      <w:proofErr w:type="spellEnd"/>
-      <w:r>
-        <w:rPr>
-          <w:rFonts w:ascii="Segoe UI" w:eastAsia="Times New Roman" w:hAnsi="Segoe UI" w:cs="Segoe UI"/>
-          <w:color w:val="0D0D0D"/>
-          <w:kern w:val="0"/>
-          <w:sz w:val="27"/>
-          <w:szCs w:val="27"/>
-          <w:lang w:eastAsia="de-DE"/>
-          <w14:ligatures w14:val="none"/>
-        </w:rPr>
-        <w:t>-Attribut mit dem Wert </w:t>
-      </w:r>
-      <w:r>
-        <w:rPr>
-          <w:rFonts w:ascii="Ubuntu Mono" w:eastAsia="Times New Roman" w:hAnsi="Ubuntu Mono" w:cs="Times New Roman"/>
-          <w:b/>
-          <w:bCs/>
-          <w:color w:val="0D0D0D"/>
-          <w:kern w:val="0"/>
-          <w:sz w:val="26"/>
-          <w:szCs w:val="26"/>
-          <w:lang w:eastAsia="de-DE"/>
-          <w14:ligatures w14:val="none"/>
-        </w:rPr>
-        <w:t>"0a28acd8089a13f981f8037ce9779a78"</w:t>
-      </w:r>
-      <w:r>
-        <w:rPr>
-          <w:rFonts w:ascii="Segoe UI" w:eastAsia="Times New Roman" w:hAnsi="Segoe UI" w:cs="Segoe UI"/>
-          <w:color w:val="0D0D0D"/>
-          <w:kern w:val="0"/>
-          <w:sz w:val="27"/>
-          <w:szCs w:val="27"/>
-          <w:lang w:eastAsia="de-DE"/>
-          <w14:ligatures w14:val="none"/>
-        </w:rPr>
-        <w:t> ist ein Token, das vom Server verwendet wird, um die Version des Inhalts zu identifizieren. Wenn sich der Inhalt der Seite ändert, ändert sich auch der Wert des </w:t>
-      </w:r>
-      <w:proofErr w:type="spellStart"/>
-      <w:r>
-        <w:rPr>
-          <w:rFonts w:ascii="Segoe UI" w:eastAsia="Times New Roman" w:hAnsi="Segoe UI" w:cs="Segoe UI"/>
-          <w:color w:val="0D0D0D"/>
-          <w:kern w:val="0"/>
-          <w:sz w:val="27"/>
-          <w:szCs w:val="27"/>
-          <w:lang w:eastAsia="de-DE"/>
-          <w14:ligatures w14:val="none"/>
-        </w:rPr>
-        <w:t>Etags</w:t>
-      </w:r>
-      <w:proofErr w:type="spellEnd"/>
-      <w:r>
-        <w:rPr>
-          <w:rFonts w:ascii="Segoe UI" w:eastAsia="Times New Roman" w:hAnsi="Segoe UI" w:cs="Segoe UI"/>
-          <w:color w:val="0D0D0D"/>
-          <w:kern w:val="0"/>
-          <w:sz w:val="27"/>
-          <w:szCs w:val="27"/>
-          <w:lang w:eastAsia="de-DE"/>
-          <w14:ligatures w14:val="none"/>
-        </w:rPr>
-        <w:t>. Dies ermöglicht es dem Client, den Inhalt zu zwischenspeichern und bei Bedarf zu überprüfen, ob die gespeicherte Version noch aktuell ist.</w:t>
+        <w:t> ist ein Token, das vom Server verwendet wird, um die Version des Inhalts zu identifizieren. Wenn sich der Inhalt der Seite ändert, ändert sich auch der Wert des Etags. Dies ermöglicht es dem Client, den Inhalt zu zwischenspeichern und bei Bedarf zu überprüfen, ob die gespeicherte Version noch aktuell ist.</w:t>
       </w:r>
     </w:p>
     <w:p>
@@ -1720,9 +1292,74 @@
           <w:lang w:eastAsia="de-DE"/>
           <w14:ligatures w14:val="none"/>
         </w:rPr>
-        <w:t xml:space="preserve">Body kann man nicht sehen, weil er nicht direkt </w:t>
-      </w:r>
-      <w:proofErr w:type="gramStart"/>
+        <w:t>Body kann man nicht sehen, weil er nicht direkt im Anfrage headerenthalten ist</w:t>
+      </w:r>
+    </w:p>
+    <w:p>
+      <w:pPr>
+        <w:spacing w:before="75" w:after="105"/>
+        <w:rPr>
+          <w:rFonts w:ascii="-webkit-standard" w:eastAsia="Times New Roman" w:hAnsi="-webkit-standard" w:cs="Times New Roman"/>
+          <w:color w:val="000000"/>
+          <w:kern w:val="0"/>
+          <w:sz w:val="27"/>
+          <w:szCs w:val="27"/>
+          <w:lang w:eastAsia="de-DE"/>
+          <w14:ligatures w14:val="none"/>
+        </w:rPr>
+      </w:pPr>
+      <w:r>
+        <w:rPr>
+          <w:rFonts w:ascii="-webkit-standard" w:eastAsia="Times New Roman" w:hAnsi="-webkit-standard" w:cs="Times New Roman"/>
+          <w:color w:val="000000"/>
+          <w:kern w:val="0"/>
+          <w:sz w:val="27"/>
+          <w:szCs w:val="27"/>
+          <w:lang w:eastAsia="de-DE"/>
+          <w14:ligatures w14:val="none"/>
+        </w:rPr>
+        <w:t> </w:t>
+      </w:r>
+    </w:p>
+    <w:p>
+      <w:pPr>
+        <w:spacing w:before="75" w:after="105"/>
+        <w:rPr>
+          <w:rFonts w:ascii="-webkit-standard" w:eastAsia="Times New Roman" w:hAnsi="-webkit-standard" w:cs="Times New Roman"/>
+          <w:color w:val="000000"/>
+          <w:kern w:val="0"/>
+          <w:sz w:val="27"/>
+          <w:szCs w:val="27"/>
+          <w:lang w:eastAsia="de-DE"/>
+          <w14:ligatures w14:val="none"/>
+        </w:rPr>
+      </w:pPr>
+      <w:r>
+        <w:rPr>
+          <w:rFonts w:ascii="-webkit-standard" w:eastAsia="Times New Roman" w:hAnsi="-webkit-standard" w:cs="Times New Roman"/>
+          <w:color w:val="000000"/>
+          <w:kern w:val="0"/>
+          <w:sz w:val="27"/>
+          <w:szCs w:val="27"/>
+          <w:lang w:eastAsia="de-DE"/>
+          <w14:ligatures w14:val="none"/>
+        </w:rPr>
+        <w:t> </w:t>
+      </w:r>
+    </w:p>
+    <w:p>
+      <w:pPr>
+        <w:spacing w:before="75" w:after="105"/>
+        <w:rPr>
+          <w:rFonts w:ascii="-webkit-standard" w:eastAsia="Times New Roman" w:hAnsi="-webkit-standard" w:cs="Times New Roman"/>
+          <w:color w:val="000000"/>
+          <w:kern w:val="0"/>
+          <w:sz w:val="27"/>
+          <w:szCs w:val="27"/>
+          <w:lang w:eastAsia="de-DE"/>
+          <w14:ligatures w14:val="none"/>
+        </w:rPr>
+      </w:pPr>
       <w:r>
         <w:rPr>
           <w:rFonts w:ascii="Arial" w:eastAsia="Times New Roman" w:hAnsi="Arial" w:cs="Arial"/>
@@ -1731,9 +1368,23 @@
           <w:lang w:eastAsia="de-DE"/>
           <w14:ligatures w14:val="none"/>
         </w:rPr>
-        <w:t>im Anfrage</w:t>
-      </w:r>
-      <w:proofErr w:type="gramEnd"/>
+        <w:lastRenderedPageBreak/>
+        <w:t>Anfrage Header: anfrage 2, Header: Anfrage-URL:</w:t>
+      </w:r>
+    </w:p>
+    <w:p>
+      <w:pPr>
+        <w:spacing w:before="75" w:after="105"/>
+        <w:rPr>
+          <w:rFonts w:ascii="-webkit-standard" w:eastAsia="Times New Roman" w:hAnsi="-webkit-standard" w:cs="Times New Roman"/>
+          <w:color w:val="000000"/>
+          <w:kern w:val="0"/>
+          <w:sz w:val="27"/>
+          <w:szCs w:val="27"/>
+          <w:lang w:eastAsia="de-DE"/>
+          <w14:ligatures w14:val="none"/>
+        </w:rPr>
+      </w:pPr>
       <w:r>
         <w:rPr>
           <w:rFonts w:ascii="Arial" w:eastAsia="Times New Roman" w:hAnsi="Arial" w:cs="Arial"/>
@@ -1742,59 +1393,7 @@
           <w:lang w:eastAsia="de-DE"/>
           <w14:ligatures w14:val="none"/>
         </w:rPr>
-        <w:t> headerenthalten ist</w:t>
-      </w:r>
-    </w:p>
-    <w:p>
-      <w:pPr>
-        <w:spacing w:before="75" w:after="105"/>
-        <w:rPr>
-          <w:rFonts w:ascii="-webkit-standard" w:eastAsia="Times New Roman" w:hAnsi="-webkit-standard" w:cs="Times New Roman"/>
-          <w:color w:val="000000"/>
-          <w:kern w:val="0"/>
-          <w:sz w:val="27"/>
-          <w:szCs w:val="27"/>
-          <w:lang w:eastAsia="de-DE"/>
-          <w14:ligatures w14:val="none"/>
-        </w:rPr>
-      </w:pPr>
-      <w:r>
-        <w:rPr>
-          <w:rFonts w:ascii="-webkit-standard" w:eastAsia="Times New Roman" w:hAnsi="-webkit-standard" w:cs="Times New Roman"/>
-          <w:color w:val="000000"/>
-          <w:kern w:val="0"/>
-          <w:sz w:val="27"/>
-          <w:szCs w:val="27"/>
-          <w:lang w:eastAsia="de-DE"/>
-          <w14:ligatures w14:val="none"/>
-        </w:rPr>
-        <w:t> </w:t>
-      </w:r>
-    </w:p>
-    <w:p>
-      <w:pPr>
-        <w:spacing w:before="75" w:after="105"/>
-        <w:rPr>
-          <w:rFonts w:ascii="-webkit-standard" w:eastAsia="Times New Roman" w:hAnsi="-webkit-standard" w:cs="Times New Roman"/>
-          <w:color w:val="000000"/>
-          <w:kern w:val="0"/>
-          <w:sz w:val="27"/>
-          <w:szCs w:val="27"/>
-          <w:lang w:eastAsia="de-DE"/>
-          <w14:ligatures w14:val="none"/>
-        </w:rPr>
-      </w:pPr>
-      <w:r>
-        <w:rPr>
-          <w:rFonts w:ascii="-webkit-standard" w:eastAsia="Times New Roman" w:hAnsi="-webkit-standard" w:cs="Times New Roman"/>
-          <w:color w:val="000000"/>
-          <w:kern w:val="0"/>
-          <w:sz w:val="27"/>
-          <w:szCs w:val="27"/>
-          <w:lang w:eastAsia="de-DE"/>
-          <w14:ligatures w14:val="none"/>
-        </w:rPr>
-        <w:t> </w:t>
+        <w:t>http://localhost:8080/beispiele/formdata.html</w:t>
       </w:r>
     </w:p>
     <w:p>
@@ -1818,7 +1417,7 @@
           <w:lang w:eastAsia="de-DE"/>
           <w14:ligatures w14:val="none"/>
         </w:rPr>
-        <w:t>Anfrage Header: anfrage 2, Header: Anfrage-URL:</w:t>
+        <w:t>Anfragemethode:</w:t>
       </w:r>
     </w:p>
     <w:p>
@@ -1830,7 +1429,7 @@
           <w:kern w:val="0"/>
           <w:sz w:val="27"/>
           <w:szCs w:val="27"/>
-          <w:lang w:eastAsia="de-DE"/>
+          <w:lang w:val="en-US" w:eastAsia="de-DE"/>
           <w14:ligatures w14:val="none"/>
         </w:rPr>
       </w:pPr>
@@ -1839,11 +1438,10 @@
           <w:rFonts w:ascii="Arial" w:eastAsia="Times New Roman" w:hAnsi="Arial" w:cs="Arial"/>
           <w:color w:val="1F1F1F"/>
           <w:kern w:val="0"/>
-          <w:lang w:eastAsia="de-DE"/>
-          <w14:ligatures w14:val="none"/>
-        </w:rPr>
-        <w:lastRenderedPageBreak/>
-        <w:t>http://localhost:8080/beispiele/formdata.html</w:t>
+          <w:lang w:val="en-US" w:eastAsia="de-DE"/>
+          <w14:ligatures w14:val="none"/>
+        </w:rPr>
+        <w:t>POST</w:t>
       </w:r>
     </w:p>
     <w:p>
@@ -1855,7 +1453,7 @@
           <w:kern w:val="0"/>
           <w:sz w:val="27"/>
           <w:szCs w:val="27"/>
-          <w:lang w:eastAsia="de-DE"/>
+          <w:lang w:val="en-US" w:eastAsia="de-DE"/>
           <w14:ligatures w14:val="none"/>
         </w:rPr>
       </w:pPr>
@@ -1864,10 +1462,10 @@
           <w:rFonts w:ascii="Arial" w:eastAsia="Times New Roman" w:hAnsi="Arial" w:cs="Arial"/>
           <w:color w:val="1F1F1F"/>
           <w:kern w:val="0"/>
-          <w:lang w:eastAsia="de-DE"/>
-          <w14:ligatures w14:val="none"/>
-        </w:rPr>
-        <w:t>Anfragemethode:</w:t>
+          <w:lang w:val="en-US" w:eastAsia="de-DE"/>
+          <w14:ligatures w14:val="none"/>
+        </w:rPr>
+        <w:t>Statuscode:</w:t>
       </w:r>
     </w:p>
     <w:p>
@@ -1891,7 +1489,7 @@
           <w:lang w:val="en-US" w:eastAsia="de-DE"/>
           <w14:ligatures w14:val="none"/>
         </w:rPr>
-        <w:t>POST</w:t>
+        <w:t>404 Not Found</w:t>
       </w:r>
     </w:p>
     <w:p>
@@ -1907,7 +1505,6 @@
           <w14:ligatures w14:val="none"/>
         </w:rPr>
       </w:pPr>
-      <w:proofErr w:type="spellStart"/>
       <w:r>
         <w:rPr>
           <w:rFonts w:ascii="Arial" w:eastAsia="Times New Roman" w:hAnsi="Arial" w:cs="Arial"/>
@@ -1916,9 +1513,22 @@
           <w:lang w:val="en-US" w:eastAsia="de-DE"/>
           <w14:ligatures w14:val="none"/>
         </w:rPr>
-        <w:t>Statuscode</w:t>
-      </w:r>
-      <w:proofErr w:type="spellEnd"/>
+        <w:t>Remote-Adresse:</w:t>
+      </w:r>
+    </w:p>
+    <w:p>
+      <w:pPr>
+        <w:spacing w:before="75" w:after="105"/>
+        <w:rPr>
+          <w:rFonts w:ascii="-webkit-standard" w:eastAsia="Times New Roman" w:hAnsi="-webkit-standard" w:cs="Times New Roman"/>
+          <w:color w:val="000000"/>
+          <w:kern w:val="0"/>
+          <w:sz w:val="27"/>
+          <w:szCs w:val="27"/>
+          <w:lang w:val="en-US" w:eastAsia="de-DE"/>
+          <w14:ligatures w14:val="none"/>
+        </w:rPr>
+      </w:pPr>
       <w:r>
         <w:rPr>
           <w:rFonts w:ascii="Arial" w:eastAsia="Times New Roman" w:hAnsi="Arial" w:cs="Arial"/>
@@ -1927,7 +1537,7 @@
           <w:lang w:val="en-US" w:eastAsia="de-DE"/>
           <w14:ligatures w14:val="none"/>
         </w:rPr>
-        <w:t>:</w:t>
+        <w:t>[::1]:8080</w:t>
       </w:r>
     </w:p>
     <w:p>
@@ -1951,7 +1561,7 @@
           <w:lang w:val="en-US" w:eastAsia="de-DE"/>
           <w14:ligatures w14:val="none"/>
         </w:rPr>
-        <w:t>404 Not Found</w:t>
+        <w:t>Richtlinien Für Referrer-URL:</w:t>
       </w:r>
     </w:p>
     <w:p>
@@ -1975,9 +1585,22 @@
           <w:lang w:val="en-US" w:eastAsia="de-DE"/>
           <w14:ligatures w14:val="none"/>
         </w:rPr>
-        <w:t>Remote-</w:t>
-      </w:r>
-      <w:proofErr w:type="spellStart"/>
+        <w:t>strict-origin-when-cross-origin</w:t>
+      </w:r>
+    </w:p>
+    <w:p>
+      <w:pPr>
+        <w:spacing w:before="75" w:after="105"/>
+        <w:rPr>
+          <w:rFonts w:ascii="-webkit-standard" w:eastAsia="Times New Roman" w:hAnsi="-webkit-standard" w:cs="Times New Roman"/>
+          <w:color w:val="000000"/>
+          <w:kern w:val="0"/>
+          <w:sz w:val="27"/>
+          <w:szCs w:val="27"/>
+          <w:lang w:val="en-US" w:eastAsia="de-DE"/>
+          <w14:ligatures w14:val="none"/>
+        </w:rPr>
+      </w:pPr>
       <w:r>
         <w:rPr>
           <w:rFonts w:ascii="Arial" w:eastAsia="Times New Roman" w:hAnsi="Arial" w:cs="Arial"/>
@@ -1986,9 +1609,22 @@
           <w:lang w:val="en-US" w:eastAsia="de-DE"/>
           <w14:ligatures w14:val="none"/>
         </w:rPr>
-        <w:t>Adresse</w:t>
-      </w:r>
-      <w:proofErr w:type="spellEnd"/>
+        <w:t>Accept:</w:t>
+      </w:r>
+    </w:p>
+    <w:p>
+      <w:pPr>
+        <w:spacing w:before="75" w:after="105"/>
+        <w:rPr>
+          <w:rFonts w:ascii="-webkit-standard" w:eastAsia="Times New Roman" w:hAnsi="-webkit-standard" w:cs="Times New Roman"/>
+          <w:color w:val="000000"/>
+          <w:kern w:val="0"/>
+          <w:sz w:val="27"/>
+          <w:szCs w:val="27"/>
+          <w:lang w:val="en-US" w:eastAsia="de-DE"/>
+          <w14:ligatures w14:val="none"/>
+        </w:rPr>
+      </w:pPr>
       <w:r>
         <w:rPr>
           <w:rFonts w:ascii="Arial" w:eastAsia="Times New Roman" w:hAnsi="Arial" w:cs="Arial"/>
@@ -1997,7 +1633,7 @@
           <w:lang w:val="en-US" w:eastAsia="de-DE"/>
           <w14:ligatures w14:val="none"/>
         </w:rPr>
-        <w:t>:</w:t>
+        <w:t>text/html,application/xhtml+xml,application/xml;q=0.9,image/avif,image/webp,image/apng,/;q=0.8,application/signed-exchange;v=b3;q=0.7</w:t>
       </w:r>
     </w:p>
     <w:p>
@@ -2013,7 +1649,6 @@
           <w14:ligatures w14:val="none"/>
         </w:rPr>
       </w:pPr>
-      <w:proofErr w:type="gramStart"/>
       <w:r>
         <w:rPr>
           <w:rFonts w:ascii="Arial" w:eastAsia="Times New Roman" w:hAnsi="Arial" w:cs="Arial"/>
@@ -2022,9 +1657,22 @@
           <w:lang w:val="en-US" w:eastAsia="de-DE"/>
           <w14:ligatures w14:val="none"/>
         </w:rPr>
-        <w:t>[::</w:t>
-      </w:r>
-      <w:proofErr w:type="gramEnd"/>
+        <w:t>Accept-Encoding:</w:t>
+      </w:r>
+    </w:p>
+    <w:p>
+      <w:pPr>
+        <w:spacing w:before="75" w:after="105"/>
+        <w:rPr>
+          <w:rFonts w:ascii="-webkit-standard" w:eastAsia="Times New Roman" w:hAnsi="-webkit-standard" w:cs="Times New Roman"/>
+          <w:color w:val="000000"/>
+          <w:kern w:val="0"/>
+          <w:sz w:val="27"/>
+          <w:szCs w:val="27"/>
+          <w:lang w:val="en-US" w:eastAsia="de-DE"/>
+          <w14:ligatures w14:val="none"/>
+        </w:rPr>
+      </w:pPr>
       <w:r>
         <w:rPr>
           <w:rFonts w:ascii="Arial" w:eastAsia="Times New Roman" w:hAnsi="Arial" w:cs="Arial"/>
@@ -2033,7 +1681,7 @@
           <w:lang w:val="en-US" w:eastAsia="de-DE"/>
           <w14:ligatures w14:val="none"/>
         </w:rPr>
-        <w:t>1]:8080</w:t>
+        <w:t>gzip, deflate, br, zstd</w:t>
       </w:r>
     </w:p>
     <w:p>
@@ -2049,7 +1697,6 @@
           <w14:ligatures w14:val="none"/>
         </w:rPr>
       </w:pPr>
-      <w:proofErr w:type="spellStart"/>
       <w:r>
         <w:rPr>
           <w:rFonts w:ascii="Arial" w:eastAsia="Times New Roman" w:hAnsi="Arial" w:cs="Arial"/>
@@ -2058,18 +1705,31 @@
           <w:lang w:val="en-US" w:eastAsia="de-DE"/>
           <w14:ligatures w14:val="none"/>
         </w:rPr>
-        <w:t>Richtlinien</w:t>
-      </w:r>
-      <w:proofErr w:type="spellEnd"/>
+        <w:t>Accept-Language:</w:t>
+      </w:r>
+    </w:p>
+    <w:p>
+      <w:pPr>
+        <w:spacing w:before="75" w:after="105"/>
+        <w:rPr>
+          <w:rFonts w:ascii="-webkit-standard" w:eastAsia="Times New Roman" w:hAnsi="-webkit-standard" w:cs="Times New Roman"/>
+          <w:color w:val="000000"/>
+          <w:kern w:val="0"/>
+          <w:sz w:val="27"/>
+          <w:szCs w:val="27"/>
+          <w:lang w:eastAsia="de-DE"/>
+          <w14:ligatures w14:val="none"/>
+        </w:rPr>
+      </w:pPr>
       <w:r>
         <w:rPr>
           <w:rFonts w:ascii="Arial" w:eastAsia="Times New Roman" w:hAnsi="Arial" w:cs="Arial"/>
           <w:color w:val="1F1F1F"/>
           <w:kern w:val="0"/>
-          <w:lang w:val="en-US" w:eastAsia="de-DE"/>
-          <w14:ligatures w14:val="none"/>
-        </w:rPr>
-        <w:t xml:space="preserve"> Für Referrer-URL:</w:t>
+          <w:lang w:eastAsia="de-DE"/>
+          <w14:ligatures w14:val="none"/>
+        </w:rPr>
+        <w:t>de-DE,de;q=0.9,en-US;q=0.8,en;q=0.7</w:t>
       </w:r>
     </w:p>
     <w:p>
@@ -2093,7 +1753,7 @@
           <w:lang w:val="en-US" w:eastAsia="de-DE"/>
           <w14:ligatures w14:val="none"/>
         </w:rPr>
-        <w:t>strict-origin-when-cross-origin</w:t>
+        <w:t>Cache-Control:</w:t>
       </w:r>
     </w:p>
     <w:p>
@@ -2117,7 +1777,7 @@
           <w:lang w:val="en-US" w:eastAsia="de-DE"/>
           <w14:ligatures w14:val="none"/>
         </w:rPr>
-        <w:t>Accept:</w:t>
+        <w:t>max-age=0</w:t>
       </w:r>
     </w:p>
     <w:p>
@@ -2141,9 +1801,22 @@
           <w:lang w:val="en-US" w:eastAsia="de-DE"/>
           <w14:ligatures w14:val="none"/>
         </w:rPr>
-        <w:t>text/</w:t>
-      </w:r>
-      <w:proofErr w:type="gramStart"/>
+        <w:t>Connection:</w:t>
+      </w:r>
+    </w:p>
+    <w:p>
+      <w:pPr>
+        <w:spacing w:before="75" w:after="105"/>
+        <w:rPr>
+          <w:rFonts w:ascii="-webkit-standard" w:eastAsia="Times New Roman" w:hAnsi="-webkit-standard" w:cs="Times New Roman"/>
+          <w:color w:val="000000"/>
+          <w:kern w:val="0"/>
+          <w:sz w:val="27"/>
+          <w:szCs w:val="27"/>
+          <w:lang w:val="en-US" w:eastAsia="de-DE"/>
+          <w14:ligatures w14:val="none"/>
+        </w:rPr>
+      </w:pPr>
       <w:r>
         <w:rPr>
           <w:rFonts w:ascii="Arial" w:eastAsia="Times New Roman" w:hAnsi="Arial" w:cs="Arial"/>
@@ -2152,9 +1825,22 @@
           <w:lang w:val="en-US" w:eastAsia="de-DE"/>
           <w14:ligatures w14:val="none"/>
         </w:rPr>
-        <w:t>html,application</w:t>
-      </w:r>
-      <w:proofErr w:type="gramEnd"/>
+        <w:t>keep-alive</w:t>
+      </w:r>
+    </w:p>
+    <w:p>
+      <w:pPr>
+        <w:spacing w:before="75" w:after="105"/>
+        <w:rPr>
+          <w:rFonts w:ascii="-webkit-standard" w:eastAsia="Times New Roman" w:hAnsi="-webkit-standard" w:cs="Times New Roman"/>
+          <w:color w:val="000000"/>
+          <w:kern w:val="0"/>
+          <w:sz w:val="27"/>
+          <w:szCs w:val="27"/>
+          <w:lang w:val="en-US" w:eastAsia="de-DE"/>
+          <w14:ligatures w14:val="none"/>
+        </w:rPr>
+      </w:pPr>
       <w:r>
         <w:rPr>
           <w:rFonts w:ascii="Arial" w:eastAsia="Times New Roman" w:hAnsi="Arial" w:cs="Arial"/>
@@ -2163,7 +1849,7 @@
           <w:lang w:val="en-US" w:eastAsia="de-DE"/>
           <w14:ligatures w14:val="none"/>
         </w:rPr>
-        <w:t>/xhtml+xml,application/xml;q=0.9,image/avif,image/webp,image/apng,/;q=0.8,application/signed-exchange;v=b3;q=0.7</w:t>
+        <w:t>Content-Length:</w:t>
       </w:r>
     </w:p>
     <w:p>
@@ -2187,7 +1873,7 @@
           <w:lang w:val="en-US" w:eastAsia="de-DE"/>
           <w14:ligatures w14:val="none"/>
         </w:rPr>
-        <w:t>Accept-Encoding:</w:t>
+        <w:t>103</w:t>
       </w:r>
     </w:p>
     <w:p>
@@ -2203,7 +1889,6 @@
           <w14:ligatures w14:val="none"/>
         </w:rPr>
       </w:pPr>
-      <w:proofErr w:type="spellStart"/>
       <w:r>
         <w:rPr>
           <w:rFonts w:ascii="Arial" w:eastAsia="Times New Roman" w:hAnsi="Arial" w:cs="Arial"/>
@@ -2212,9 +1897,22 @@
           <w:lang w:val="en-US" w:eastAsia="de-DE"/>
           <w14:ligatures w14:val="none"/>
         </w:rPr>
-        <w:t>gzip</w:t>
-      </w:r>
-      <w:proofErr w:type="spellEnd"/>
+        <w:t>Content-Type:</w:t>
+      </w:r>
+    </w:p>
+    <w:p>
+      <w:pPr>
+        <w:spacing w:before="75" w:after="105"/>
+        <w:rPr>
+          <w:rFonts w:ascii="-webkit-standard" w:eastAsia="Times New Roman" w:hAnsi="-webkit-standard" w:cs="Times New Roman"/>
+          <w:color w:val="000000"/>
+          <w:kern w:val="0"/>
+          <w:sz w:val="27"/>
+          <w:szCs w:val="27"/>
+          <w:lang w:val="en-US" w:eastAsia="de-DE"/>
+          <w14:ligatures w14:val="none"/>
+        </w:rPr>
+      </w:pPr>
       <w:r>
         <w:rPr>
           <w:rFonts w:ascii="Arial" w:eastAsia="Times New Roman" w:hAnsi="Arial" w:cs="Arial"/>
@@ -2223,9 +1921,22 @@
           <w:lang w:val="en-US" w:eastAsia="de-DE"/>
           <w14:ligatures w14:val="none"/>
         </w:rPr>
-        <w:t>, deflate, </w:t>
-      </w:r>
-      <w:proofErr w:type="spellStart"/>
+        <w:t>application/x-www-form-urlencoded</w:t>
+      </w:r>
+    </w:p>
+    <w:p>
+      <w:pPr>
+        <w:spacing w:before="75" w:after="105"/>
+        <w:rPr>
+          <w:rFonts w:ascii="-webkit-standard" w:eastAsia="Times New Roman" w:hAnsi="-webkit-standard" w:cs="Times New Roman"/>
+          <w:color w:val="000000"/>
+          <w:kern w:val="0"/>
+          <w:sz w:val="27"/>
+          <w:szCs w:val="27"/>
+          <w:lang w:val="en-US" w:eastAsia="de-DE"/>
+          <w14:ligatures w14:val="none"/>
+        </w:rPr>
+      </w:pPr>
       <w:r>
         <w:rPr>
           <w:rFonts w:ascii="Arial" w:eastAsia="Times New Roman" w:hAnsi="Arial" w:cs="Arial"/>
@@ -2234,9 +1945,22 @@
           <w:lang w:val="en-US" w:eastAsia="de-DE"/>
           <w14:ligatures w14:val="none"/>
         </w:rPr>
-        <w:t>br</w:t>
-      </w:r>
-      <w:proofErr w:type="spellEnd"/>
+        <w:t>Cookie:</w:t>
+      </w:r>
+    </w:p>
+    <w:p>
+      <w:pPr>
+        <w:spacing w:before="75" w:after="105"/>
+        <w:rPr>
+          <w:rFonts w:ascii="-webkit-standard" w:eastAsia="Times New Roman" w:hAnsi="-webkit-standard" w:cs="Times New Roman"/>
+          <w:color w:val="000000"/>
+          <w:kern w:val="0"/>
+          <w:sz w:val="27"/>
+          <w:szCs w:val="27"/>
+          <w:lang w:val="en-US" w:eastAsia="de-DE"/>
+          <w14:ligatures w14:val="none"/>
+        </w:rPr>
+      </w:pPr>
       <w:r>
         <w:rPr>
           <w:rFonts w:ascii="Arial" w:eastAsia="Times New Roman" w:hAnsi="Arial" w:cs="Arial"/>
@@ -2245,10 +1969,22 @@
           <w:lang w:val="en-US" w:eastAsia="de-DE"/>
           <w14:ligatures w14:val="none"/>
         </w:rPr>
-        <w:t>, </w:t>
-      </w:r>
-      <w:proofErr w:type="spellStart"/>
-      <w:proofErr w:type="gramStart"/>
+        <w:t>Phpstorm-9eb24c8=f31ead16-48ec-4434-aaf7-0a805da5b78a; AMP_MKTG_067b9b07c8=JTdCJTIycmVmZXJyZXIlMjIlM0ElMjJodHRwJTNBJTJGJTJGbG9jYWxob3N0JTNBODA4MCUyRmF1ZmdhYmU1Lmh0bWwlMjIlMkMlMjJyZWZlcnJpbmdfZG9tYWluJTIyJTNBJTIybG9jYWxob3N0JTNBODA4MCUyMiU3RA==; AMP_067b9b07c8=JTdCJTIyZGV2aWNlSWQlMjIlM0ElMjJiOTlmOGYwMy1kNTQ0LTQwNWItYjczMC03Zjk2YzFhZmExYmQlMjIlMkMlMjJ1c2VySWQlMjIlM0ElMjJWelRHTG9pNU95WjRFS2ptVENoN09MeU1SbVEyJTIyJTJDJTIyc2Vzc2lvbklkJTIyJTNBMTcwNDAzMTgzMTE2NyUyQyUyMm9wdE91dCUyMiUzQWZhbHNlJTJDJTIybGFzdEV2ZW50VGltZSUyMiUzQTE3MTQxMzY0NDU2MzUlMkMlMjJsYXN0RXZlbnRJZCUyMiUzQTEyJTdE</w:t>
+      </w:r>
+    </w:p>
+    <w:p>
+      <w:pPr>
+        <w:spacing w:before="75" w:after="105"/>
+        <w:rPr>
+          <w:rFonts w:ascii="-webkit-standard" w:eastAsia="Times New Roman" w:hAnsi="-webkit-standard" w:cs="Times New Roman"/>
+          <w:color w:val="000000"/>
+          <w:kern w:val="0"/>
+          <w:sz w:val="27"/>
+          <w:szCs w:val="27"/>
+          <w:lang w:val="en-US" w:eastAsia="de-DE"/>
+          <w14:ligatures w14:val="none"/>
+        </w:rPr>
+      </w:pPr>
       <w:r>
         <w:rPr>
           <w:rFonts w:ascii="Arial" w:eastAsia="Times New Roman" w:hAnsi="Arial" w:cs="Arial"/>
@@ -2257,10 +1993,8 @@
           <w:lang w:val="en-US" w:eastAsia="de-DE"/>
           <w14:ligatures w14:val="none"/>
         </w:rPr>
-        <w:t>zstd</w:t>
-      </w:r>
-      <w:proofErr w:type="spellEnd"/>
-      <w:proofErr w:type="gramEnd"/>
+        <w:t>Host:</w:t>
+      </w:r>
     </w:p>
     <w:p>
       <w:pPr>
@@ -2283,7 +2017,7 @@
           <w:lang w:val="en-US" w:eastAsia="de-DE"/>
           <w14:ligatures w14:val="none"/>
         </w:rPr>
-        <w:t>Accept-Language:</w:t>
+        <w:t>localhost:8080</w:t>
       </w:r>
     </w:p>
     <w:p>
@@ -2295,53 +2029,92 @@
           <w:kern w:val="0"/>
           <w:sz w:val="27"/>
           <w:szCs w:val="27"/>
-          <w:lang w:eastAsia="de-DE"/>
-          <w14:ligatures w14:val="none"/>
-        </w:rPr>
-      </w:pPr>
-      <w:proofErr w:type="spellStart"/>
+          <w:lang w:val="en-US" w:eastAsia="de-DE"/>
+          <w14:ligatures w14:val="none"/>
+        </w:rPr>
+      </w:pPr>
       <w:r>
         <w:rPr>
           <w:rFonts w:ascii="Arial" w:eastAsia="Times New Roman" w:hAnsi="Arial" w:cs="Arial"/>
           <w:color w:val="1F1F1F"/>
           <w:kern w:val="0"/>
-          <w:lang w:eastAsia="de-DE"/>
-          <w14:ligatures w14:val="none"/>
-        </w:rPr>
-        <w:t>de-</w:t>
-      </w:r>
-      <w:proofErr w:type="gramStart"/>
+          <w:lang w:val="en-US" w:eastAsia="de-DE"/>
+          <w14:ligatures w14:val="none"/>
+        </w:rPr>
+        <w:t>Origin:</w:t>
+      </w:r>
+    </w:p>
+    <w:p>
+      <w:pPr>
+        <w:spacing w:before="75" w:after="105"/>
+        <w:rPr>
+          <w:rFonts w:ascii="-webkit-standard" w:eastAsia="Times New Roman" w:hAnsi="-webkit-standard" w:cs="Times New Roman"/>
+          <w:color w:val="000000"/>
+          <w:kern w:val="0"/>
+          <w:sz w:val="27"/>
+          <w:szCs w:val="27"/>
+          <w:lang w:val="en-US" w:eastAsia="de-DE"/>
+          <w14:ligatures w14:val="none"/>
+        </w:rPr>
+      </w:pPr>
       <w:r>
         <w:rPr>
           <w:rFonts w:ascii="Arial" w:eastAsia="Times New Roman" w:hAnsi="Arial" w:cs="Arial"/>
           <w:color w:val="1F1F1F"/>
           <w:kern w:val="0"/>
-          <w:lang w:eastAsia="de-DE"/>
-          <w14:ligatures w14:val="none"/>
-        </w:rPr>
-        <w:t>DE,de</w:t>
-      </w:r>
-      <w:proofErr w:type="gramEnd"/>
+          <w:lang w:val="en-US" w:eastAsia="de-DE"/>
+          <w14:ligatures w14:val="none"/>
+        </w:rPr>
+        <w:t>http://localhost:8080</w:t>
+      </w:r>
+    </w:p>
+    <w:p>
+      <w:pPr>
+        <w:spacing w:before="75" w:after="105"/>
+        <w:rPr>
+          <w:rFonts w:ascii="-webkit-standard" w:eastAsia="Times New Roman" w:hAnsi="-webkit-standard" w:cs="Times New Roman"/>
+          <w:color w:val="000000"/>
+          <w:kern w:val="0"/>
+          <w:sz w:val="27"/>
+          <w:szCs w:val="27"/>
+          <w:lang w:val="en-US" w:eastAsia="de-DE"/>
+          <w14:ligatures w14:val="none"/>
+        </w:rPr>
+      </w:pPr>
       <w:r>
         <w:rPr>
           <w:rFonts w:ascii="Arial" w:eastAsia="Times New Roman" w:hAnsi="Arial" w:cs="Arial"/>
           <w:color w:val="1F1F1F"/>
           <w:kern w:val="0"/>
-          <w:lang w:eastAsia="de-DE"/>
-          <w14:ligatures w14:val="none"/>
-        </w:rPr>
-        <w:t>;q</w:t>
-      </w:r>
-      <w:proofErr w:type="spellEnd"/>
+          <w:lang w:val="en-US" w:eastAsia="de-DE"/>
+          <w14:ligatures w14:val="none"/>
+        </w:rPr>
+        <w:lastRenderedPageBreak/>
+        <w:t>Referer:</w:t>
+      </w:r>
+    </w:p>
+    <w:p>
+      <w:pPr>
+        <w:spacing w:before="75" w:after="105"/>
+        <w:rPr>
+          <w:rFonts w:ascii="-webkit-standard" w:eastAsia="Times New Roman" w:hAnsi="-webkit-standard" w:cs="Times New Roman"/>
+          <w:color w:val="000000"/>
+          <w:kern w:val="0"/>
+          <w:sz w:val="27"/>
+          <w:szCs w:val="27"/>
+          <w:lang w:val="en-US" w:eastAsia="de-DE"/>
+          <w14:ligatures w14:val="none"/>
+        </w:rPr>
+      </w:pPr>
       <w:r>
         <w:rPr>
           <w:rFonts w:ascii="Arial" w:eastAsia="Times New Roman" w:hAnsi="Arial" w:cs="Arial"/>
           <w:color w:val="1F1F1F"/>
           <w:kern w:val="0"/>
-          <w:lang w:eastAsia="de-DE"/>
-          <w14:ligatures w14:val="none"/>
-        </w:rPr>
-        <w:t>=0.9,en-US;q=0.8,en;q=0.7</w:t>
+          <w:lang w:val="en-US" w:eastAsia="de-DE"/>
+          <w14:ligatures w14:val="none"/>
+        </w:rPr>
+        <w:t>http://localhost:8080/aufgabe5.html</w:t>
       </w:r>
     </w:p>
     <w:p>
@@ -2365,7 +2138,7 @@
           <w:lang w:val="en-US" w:eastAsia="de-DE"/>
           <w14:ligatures w14:val="none"/>
         </w:rPr>
-        <w:t>Cache-Control:</w:t>
+        <w:t>Sec-Ch-Ua:</w:t>
       </w:r>
     </w:p>
     <w:p>
@@ -2381,7 +2154,6 @@
           <w14:ligatures w14:val="none"/>
         </w:rPr>
       </w:pPr>
-      <w:proofErr w:type="gramStart"/>
       <w:r>
         <w:rPr>
           <w:rFonts w:ascii="Arial" w:eastAsia="Times New Roman" w:hAnsi="Arial" w:cs="Arial"/>
@@ -2390,9 +2162,22 @@
           <w:lang w:val="en-US" w:eastAsia="de-DE"/>
           <w14:ligatures w14:val="none"/>
         </w:rPr>
-        <w:t>max-age</w:t>
-      </w:r>
-      <w:proofErr w:type="gramEnd"/>
+        <w:t>"Chromium";v="124", "Google Chrome";v="124", "Not-A.Brand";v="99"</w:t>
+      </w:r>
+    </w:p>
+    <w:p>
+      <w:pPr>
+        <w:spacing w:before="75" w:after="105"/>
+        <w:rPr>
+          <w:rFonts w:ascii="-webkit-standard" w:eastAsia="Times New Roman" w:hAnsi="-webkit-standard" w:cs="Times New Roman"/>
+          <w:color w:val="000000"/>
+          <w:kern w:val="0"/>
+          <w:sz w:val="27"/>
+          <w:szCs w:val="27"/>
+          <w:lang w:val="en-US" w:eastAsia="de-DE"/>
+          <w14:ligatures w14:val="none"/>
+        </w:rPr>
+      </w:pPr>
       <w:r>
         <w:rPr>
           <w:rFonts w:ascii="Arial" w:eastAsia="Times New Roman" w:hAnsi="Arial" w:cs="Arial"/>
@@ -2401,7 +2186,7 @@
           <w:lang w:val="en-US" w:eastAsia="de-DE"/>
           <w14:ligatures w14:val="none"/>
         </w:rPr>
-        <w:t>=0</w:t>
+        <w:t>Sec-Ch-Ua-Mobile:</w:t>
       </w:r>
     </w:p>
     <w:p>
@@ -2425,7 +2210,7 @@
           <w:lang w:val="en-US" w:eastAsia="de-DE"/>
           <w14:ligatures w14:val="none"/>
         </w:rPr>
-        <w:t>Connection:</w:t>
+        <w:t>?0</w:t>
       </w:r>
     </w:p>
     <w:p>
@@ -2449,9 +2234,22 @@
           <w:lang w:val="en-US" w:eastAsia="de-DE"/>
           <w14:ligatures w14:val="none"/>
         </w:rPr>
-        <w:t>keep-</w:t>
-      </w:r>
-      <w:proofErr w:type="gramStart"/>
+        <w:t>Sec-Ch-Ua-Platform:</w:t>
+      </w:r>
+    </w:p>
+    <w:p>
+      <w:pPr>
+        <w:spacing w:before="75" w:after="105"/>
+        <w:rPr>
+          <w:rFonts w:ascii="-webkit-standard" w:eastAsia="Times New Roman" w:hAnsi="-webkit-standard" w:cs="Times New Roman"/>
+          <w:color w:val="000000"/>
+          <w:kern w:val="0"/>
+          <w:sz w:val="27"/>
+          <w:szCs w:val="27"/>
+          <w:lang w:val="en-US" w:eastAsia="de-DE"/>
+          <w14:ligatures w14:val="none"/>
+        </w:rPr>
+      </w:pPr>
       <w:r>
         <w:rPr>
           <w:rFonts w:ascii="Arial" w:eastAsia="Times New Roman" w:hAnsi="Arial" w:cs="Arial"/>
@@ -2460,9 +2258,8 @@
           <w:lang w:val="en-US" w:eastAsia="de-DE"/>
           <w14:ligatures w14:val="none"/>
         </w:rPr>
-        <w:t>alive</w:t>
-      </w:r>
-      <w:proofErr w:type="gramEnd"/>
+        <w:t>"Windows"</w:t>
+      </w:r>
     </w:p>
     <w:p>
       <w:pPr>
@@ -2485,7 +2282,7 @@
           <w:lang w:val="en-US" w:eastAsia="de-DE"/>
           <w14:ligatures w14:val="none"/>
         </w:rPr>
-        <w:t>Content-Length:</w:t>
+        <w:t>Sec-Fetch-Dest:</w:t>
       </w:r>
     </w:p>
     <w:p>
@@ -2509,7 +2306,7 @@
           <w:lang w:val="en-US" w:eastAsia="de-DE"/>
           <w14:ligatures w14:val="none"/>
         </w:rPr>
-        <w:t>103</w:t>
+        <w:t>document</w:t>
       </w:r>
     </w:p>
     <w:p>
@@ -2533,7 +2330,7 @@
           <w:lang w:val="en-US" w:eastAsia="de-DE"/>
           <w14:ligatures w14:val="none"/>
         </w:rPr>
-        <w:t>Content-Type:</w:t>
+        <w:t>Sec-Fetch-Mode:</w:t>
       </w:r>
     </w:p>
     <w:p>
@@ -2557,9 +2354,22 @@
           <w:lang w:val="en-US" w:eastAsia="de-DE"/>
           <w14:ligatures w14:val="none"/>
         </w:rPr>
-        <w:t>application/x-www-form-</w:t>
-      </w:r>
-      <w:proofErr w:type="spellStart"/>
+        <w:t>navigate</w:t>
+      </w:r>
+    </w:p>
+    <w:p>
+      <w:pPr>
+        <w:spacing w:before="75" w:after="105"/>
+        <w:rPr>
+          <w:rFonts w:ascii="-webkit-standard" w:eastAsia="Times New Roman" w:hAnsi="-webkit-standard" w:cs="Times New Roman"/>
+          <w:color w:val="000000"/>
+          <w:kern w:val="0"/>
+          <w:sz w:val="27"/>
+          <w:szCs w:val="27"/>
+          <w:lang w:val="en-US" w:eastAsia="de-DE"/>
+          <w14:ligatures w14:val="none"/>
+        </w:rPr>
+      </w:pPr>
       <w:r>
         <w:rPr>
           <w:rFonts w:ascii="Arial" w:eastAsia="Times New Roman" w:hAnsi="Arial" w:cs="Arial"/>
@@ -2568,9 +2378,8 @@
           <w:lang w:val="en-US" w:eastAsia="de-DE"/>
           <w14:ligatures w14:val="none"/>
         </w:rPr>
-        <w:t>urlencoded</w:t>
-      </w:r>
-      <w:proofErr w:type="spellEnd"/>
+        <w:t>Sec-Fetch-Site:</w:t>
+      </w:r>
     </w:p>
     <w:p>
       <w:pPr>
@@ -2593,7 +2402,7 @@
           <w:lang w:val="en-US" w:eastAsia="de-DE"/>
           <w14:ligatures w14:val="none"/>
         </w:rPr>
-        <w:t>Cookie:</w:t>
+        <w:t>same-origin</w:t>
       </w:r>
     </w:p>
     <w:p>
@@ -2617,7 +2426,7 @@
           <w:lang w:val="en-US" w:eastAsia="de-DE"/>
           <w14:ligatures w14:val="none"/>
         </w:rPr>
-        <w:t>Phpstorm-9eb24c8=f31ead16-48ec-4434-aaf7-0a805da5b78a; AMP_MKTG_067b9b07c8=JTdCJTIycmVmZXJyZXIlMjIlM0ElMjJodHRwJTNBJTJGJTJGbG9jYWxob3N0JTNBODA4MCUyRmF1ZmdhYmU1Lmh0bWwlMjIlMkMlMjJyZWZlcnJpbmdfZG9tYWluJTIyJTNBJTIybG9jYWxob3N0JTNBODA4MCUyMiU3RA==; AMP_067b9b07c8=JTdCJTIyZGV2aWNlSWQlMjIlM0ElMjJiOTlmOGYwMy1kNTQ0LTQwNWItYjczMC03Zjk2YzFhZmExYmQlMjIlMkMlMjJ1c2VySWQlMjIlM0ElMjJWelRHTG9pNU95WjRFS2ptVENoN09MeU1SbVEyJTIyJTJDJTIyc2Vzc2lvbklkJTIyJTNBMTcwNDAzMTgzMTE2NyUyQyUyMm9wdE91dCUyMiUzQWZhbHNlJTJDJTIybGFzdEV2ZW50VGltZSUyMiUzQTE3MTQxMzY0NDU2MzUlMkMlMjJsYXN0RXZlbnRJZCUyMiUzQTEyJTdE</w:t>
+        <w:t>Sec-Fetch-User:</w:t>
       </w:r>
     </w:p>
     <w:p>
@@ -2641,7 +2450,7 @@
           <w:lang w:val="en-US" w:eastAsia="de-DE"/>
           <w14:ligatures w14:val="none"/>
         </w:rPr>
-        <w:t>Host:</w:t>
+        <w:t>?1</w:t>
       </w:r>
     </w:p>
     <w:p>
@@ -2665,7 +2474,7 @@
           <w:lang w:val="en-US" w:eastAsia="de-DE"/>
           <w14:ligatures w14:val="none"/>
         </w:rPr>
-        <w:t>localhost:8080</w:t>
+        <w:t>Upgrade-Insecure-Requests:</w:t>
       </w:r>
     </w:p>
     <w:p>
@@ -2689,7 +2498,7 @@
           <w:lang w:val="en-US" w:eastAsia="de-DE"/>
           <w14:ligatures w14:val="none"/>
         </w:rPr>
-        <w:t>Origin:</w:t>
+        <w:t>1</w:t>
       </w:r>
     </w:p>
     <w:p>
@@ -2713,7 +2522,7 @@
           <w:lang w:val="en-US" w:eastAsia="de-DE"/>
           <w14:ligatures w14:val="none"/>
         </w:rPr>
-        <w:t>http://localhost:8080</w:t>
+        <w:t>User-Agent:</w:t>
       </w:r>
     </w:p>
     <w:p>
@@ -2729,7 +2538,6 @@
           <w14:ligatures w14:val="none"/>
         </w:rPr>
       </w:pPr>
-      <w:proofErr w:type="spellStart"/>
       <w:r>
         <w:rPr>
           <w:rFonts w:ascii="Arial" w:eastAsia="Times New Roman" w:hAnsi="Arial" w:cs="Arial"/>
@@ -2738,665 +2546,7 @@
           <w:lang w:val="en-US" w:eastAsia="de-DE"/>
           <w14:ligatures w14:val="none"/>
         </w:rPr>
-        <w:t>Referer</w:t>
-      </w:r>
-      <w:proofErr w:type="spellEnd"/>
-      <w:r>
-        <w:rPr>
-          <w:rFonts w:ascii="Arial" w:eastAsia="Times New Roman" w:hAnsi="Arial" w:cs="Arial"/>
-          <w:color w:val="1F1F1F"/>
-          <w:kern w:val="0"/>
-          <w:lang w:val="en-US" w:eastAsia="de-DE"/>
-          <w14:ligatures w14:val="none"/>
-        </w:rPr>
-        <w:t>:</w:t>
-      </w:r>
-    </w:p>
-    <w:p>
-      <w:pPr>
-        <w:spacing w:before="75" w:after="105"/>
-        <w:rPr>
-          <w:rFonts w:ascii="-webkit-standard" w:eastAsia="Times New Roman" w:hAnsi="-webkit-standard" w:cs="Times New Roman"/>
-          <w:color w:val="000000"/>
-          <w:kern w:val="0"/>
-          <w:sz w:val="27"/>
-          <w:szCs w:val="27"/>
-          <w:lang w:val="en-US" w:eastAsia="de-DE"/>
-          <w14:ligatures w14:val="none"/>
-        </w:rPr>
-      </w:pPr>
-      <w:r>
-        <w:rPr>
-          <w:rFonts w:ascii="Arial" w:eastAsia="Times New Roman" w:hAnsi="Arial" w:cs="Arial"/>
-          <w:color w:val="1F1F1F"/>
-          <w:kern w:val="0"/>
-          <w:lang w:val="en-US" w:eastAsia="de-DE"/>
-          <w14:ligatures w14:val="none"/>
-        </w:rPr>
-        <w:lastRenderedPageBreak/>
-        <w:t>http://localhost:8080/aufgabe5.html</w:t>
-      </w:r>
-    </w:p>
-    <w:p>
-      <w:pPr>
-        <w:spacing w:before="75" w:after="105"/>
-        <w:rPr>
-          <w:rFonts w:ascii="-webkit-standard" w:eastAsia="Times New Roman" w:hAnsi="-webkit-standard" w:cs="Times New Roman"/>
-          <w:color w:val="000000"/>
-          <w:kern w:val="0"/>
-          <w:sz w:val="27"/>
-          <w:szCs w:val="27"/>
-          <w:lang w:val="en-US" w:eastAsia="de-DE"/>
-          <w14:ligatures w14:val="none"/>
-        </w:rPr>
-      </w:pPr>
-      <w:r>
-        <w:rPr>
-          <w:rFonts w:ascii="Arial" w:eastAsia="Times New Roman" w:hAnsi="Arial" w:cs="Arial"/>
-          <w:color w:val="1F1F1F"/>
-          <w:kern w:val="0"/>
-          <w:lang w:val="en-US" w:eastAsia="de-DE"/>
-          <w14:ligatures w14:val="none"/>
-        </w:rPr>
-        <w:t>Sec-Ch-</w:t>
-      </w:r>
-      <w:proofErr w:type="spellStart"/>
-      <w:r>
-        <w:rPr>
-          <w:rFonts w:ascii="Arial" w:eastAsia="Times New Roman" w:hAnsi="Arial" w:cs="Arial"/>
-          <w:color w:val="1F1F1F"/>
-          <w:kern w:val="0"/>
-          <w:lang w:val="en-US" w:eastAsia="de-DE"/>
-          <w14:ligatures w14:val="none"/>
-        </w:rPr>
-        <w:t>Ua</w:t>
-      </w:r>
-      <w:proofErr w:type="spellEnd"/>
-      <w:r>
-        <w:rPr>
-          <w:rFonts w:ascii="Arial" w:eastAsia="Times New Roman" w:hAnsi="Arial" w:cs="Arial"/>
-          <w:color w:val="1F1F1F"/>
-          <w:kern w:val="0"/>
-          <w:lang w:val="en-US" w:eastAsia="de-DE"/>
-          <w14:ligatures w14:val="none"/>
-        </w:rPr>
-        <w:t>:</w:t>
-      </w:r>
-    </w:p>
-    <w:p>
-      <w:pPr>
-        <w:spacing w:before="75" w:after="105"/>
-        <w:rPr>
-          <w:rFonts w:ascii="-webkit-standard" w:eastAsia="Times New Roman" w:hAnsi="-webkit-standard" w:cs="Times New Roman"/>
-          <w:color w:val="000000"/>
-          <w:kern w:val="0"/>
-          <w:sz w:val="27"/>
-          <w:szCs w:val="27"/>
-          <w:lang w:val="en-US" w:eastAsia="de-DE"/>
-          <w14:ligatures w14:val="none"/>
-        </w:rPr>
-      </w:pPr>
-      <w:r>
-        <w:rPr>
-          <w:rFonts w:ascii="Arial" w:eastAsia="Times New Roman" w:hAnsi="Arial" w:cs="Arial"/>
-          <w:color w:val="1F1F1F"/>
-          <w:kern w:val="0"/>
-          <w:lang w:val="en-US" w:eastAsia="de-DE"/>
-          <w14:ligatures w14:val="none"/>
-        </w:rPr>
-        <w:t>"</w:t>
-      </w:r>
-      <w:proofErr w:type="spellStart"/>
-      <w:r>
-        <w:rPr>
-          <w:rFonts w:ascii="Arial" w:eastAsia="Times New Roman" w:hAnsi="Arial" w:cs="Arial"/>
-          <w:color w:val="1F1F1F"/>
-          <w:kern w:val="0"/>
-          <w:lang w:val="en-US" w:eastAsia="de-DE"/>
-          <w14:ligatures w14:val="none"/>
-        </w:rPr>
-        <w:t>Chromium</w:t>
-      </w:r>
-      <w:proofErr w:type="gramStart"/>
-      <w:r>
-        <w:rPr>
-          <w:rFonts w:ascii="Arial" w:eastAsia="Times New Roman" w:hAnsi="Arial" w:cs="Arial"/>
-          <w:color w:val="1F1F1F"/>
-          <w:kern w:val="0"/>
-          <w:lang w:val="en-US" w:eastAsia="de-DE"/>
-          <w14:ligatures w14:val="none"/>
-        </w:rPr>
-        <w:t>";v</w:t>
-      </w:r>
-      <w:proofErr w:type="spellEnd"/>
-      <w:proofErr w:type="gramEnd"/>
-      <w:r>
-        <w:rPr>
-          <w:rFonts w:ascii="Arial" w:eastAsia="Times New Roman" w:hAnsi="Arial" w:cs="Arial"/>
-          <w:color w:val="1F1F1F"/>
-          <w:kern w:val="0"/>
-          <w:lang w:val="en-US" w:eastAsia="de-DE"/>
-          <w14:ligatures w14:val="none"/>
-        </w:rPr>
-        <w:t>="124", "Google </w:t>
-      </w:r>
-      <w:proofErr w:type="spellStart"/>
-      <w:r>
-        <w:rPr>
-          <w:rFonts w:ascii="Arial" w:eastAsia="Times New Roman" w:hAnsi="Arial" w:cs="Arial"/>
-          <w:color w:val="1F1F1F"/>
-          <w:kern w:val="0"/>
-          <w:lang w:val="en-US" w:eastAsia="de-DE"/>
-          <w14:ligatures w14:val="none"/>
-        </w:rPr>
-        <w:t>Chrome";v</w:t>
-      </w:r>
-      <w:proofErr w:type="spellEnd"/>
-      <w:r>
-        <w:rPr>
-          <w:rFonts w:ascii="Arial" w:eastAsia="Times New Roman" w:hAnsi="Arial" w:cs="Arial"/>
-          <w:color w:val="1F1F1F"/>
-          <w:kern w:val="0"/>
-          <w:lang w:val="en-US" w:eastAsia="de-DE"/>
-          <w14:ligatures w14:val="none"/>
-        </w:rPr>
-        <w:t>="124", "</w:t>
-      </w:r>
-      <w:proofErr w:type="spellStart"/>
-      <w:r>
-        <w:rPr>
-          <w:rFonts w:ascii="Arial" w:eastAsia="Times New Roman" w:hAnsi="Arial" w:cs="Arial"/>
-          <w:color w:val="1F1F1F"/>
-          <w:kern w:val="0"/>
-          <w:lang w:val="en-US" w:eastAsia="de-DE"/>
-          <w14:ligatures w14:val="none"/>
-        </w:rPr>
-        <w:t>Not-A.Brand";v</w:t>
-      </w:r>
-      <w:proofErr w:type="spellEnd"/>
-      <w:r>
-        <w:rPr>
-          <w:rFonts w:ascii="Arial" w:eastAsia="Times New Roman" w:hAnsi="Arial" w:cs="Arial"/>
-          <w:color w:val="1F1F1F"/>
-          <w:kern w:val="0"/>
-          <w:lang w:val="en-US" w:eastAsia="de-DE"/>
-          <w14:ligatures w14:val="none"/>
-        </w:rPr>
-        <w:t>="99"</w:t>
-      </w:r>
-    </w:p>
-    <w:p>
-      <w:pPr>
-        <w:spacing w:before="75" w:after="105"/>
-        <w:rPr>
-          <w:rFonts w:ascii="-webkit-standard" w:eastAsia="Times New Roman" w:hAnsi="-webkit-standard" w:cs="Times New Roman"/>
-          <w:color w:val="000000"/>
-          <w:kern w:val="0"/>
-          <w:sz w:val="27"/>
-          <w:szCs w:val="27"/>
-          <w:lang w:val="en-US" w:eastAsia="de-DE"/>
-          <w14:ligatures w14:val="none"/>
-        </w:rPr>
-      </w:pPr>
-      <w:r>
-        <w:rPr>
-          <w:rFonts w:ascii="Arial" w:eastAsia="Times New Roman" w:hAnsi="Arial" w:cs="Arial"/>
-          <w:color w:val="1F1F1F"/>
-          <w:kern w:val="0"/>
-          <w:lang w:val="en-US" w:eastAsia="de-DE"/>
-          <w14:ligatures w14:val="none"/>
-        </w:rPr>
-        <w:t>Sec-Ch-</w:t>
-      </w:r>
-      <w:proofErr w:type="spellStart"/>
-      <w:r>
-        <w:rPr>
-          <w:rFonts w:ascii="Arial" w:eastAsia="Times New Roman" w:hAnsi="Arial" w:cs="Arial"/>
-          <w:color w:val="1F1F1F"/>
-          <w:kern w:val="0"/>
-          <w:lang w:val="en-US" w:eastAsia="de-DE"/>
-          <w14:ligatures w14:val="none"/>
-        </w:rPr>
-        <w:t>Ua</w:t>
-      </w:r>
-      <w:proofErr w:type="spellEnd"/>
-      <w:r>
-        <w:rPr>
-          <w:rFonts w:ascii="Arial" w:eastAsia="Times New Roman" w:hAnsi="Arial" w:cs="Arial"/>
-          <w:color w:val="1F1F1F"/>
-          <w:kern w:val="0"/>
-          <w:lang w:val="en-US" w:eastAsia="de-DE"/>
-          <w14:ligatures w14:val="none"/>
-        </w:rPr>
-        <w:t>-Mobile:</w:t>
-      </w:r>
-    </w:p>
-    <w:p>
-      <w:pPr>
-        <w:spacing w:before="75" w:after="105"/>
-        <w:rPr>
-          <w:rFonts w:ascii="-webkit-standard" w:eastAsia="Times New Roman" w:hAnsi="-webkit-standard" w:cs="Times New Roman"/>
-          <w:color w:val="000000"/>
-          <w:kern w:val="0"/>
-          <w:sz w:val="27"/>
-          <w:szCs w:val="27"/>
-          <w:lang w:val="en-US" w:eastAsia="de-DE"/>
-          <w14:ligatures w14:val="none"/>
-        </w:rPr>
-      </w:pPr>
-      <w:r>
-        <w:rPr>
-          <w:rFonts w:ascii="Arial" w:eastAsia="Times New Roman" w:hAnsi="Arial" w:cs="Arial"/>
-          <w:color w:val="1F1F1F"/>
-          <w:kern w:val="0"/>
-          <w:lang w:val="en-US" w:eastAsia="de-DE"/>
-          <w14:ligatures w14:val="none"/>
-        </w:rPr>
-        <w:t>?0</w:t>
-      </w:r>
-    </w:p>
-    <w:p>
-      <w:pPr>
-        <w:spacing w:before="75" w:after="105"/>
-        <w:rPr>
-          <w:rFonts w:ascii="-webkit-standard" w:eastAsia="Times New Roman" w:hAnsi="-webkit-standard" w:cs="Times New Roman"/>
-          <w:color w:val="000000"/>
-          <w:kern w:val="0"/>
-          <w:sz w:val="27"/>
-          <w:szCs w:val="27"/>
-          <w:lang w:val="en-US" w:eastAsia="de-DE"/>
-          <w14:ligatures w14:val="none"/>
-        </w:rPr>
-      </w:pPr>
-      <w:r>
-        <w:rPr>
-          <w:rFonts w:ascii="Arial" w:eastAsia="Times New Roman" w:hAnsi="Arial" w:cs="Arial"/>
-          <w:color w:val="1F1F1F"/>
-          <w:kern w:val="0"/>
-          <w:lang w:val="en-US" w:eastAsia="de-DE"/>
-          <w14:ligatures w14:val="none"/>
-        </w:rPr>
-        <w:t>Sec-Ch-</w:t>
-      </w:r>
-      <w:proofErr w:type="spellStart"/>
-      <w:r>
-        <w:rPr>
-          <w:rFonts w:ascii="Arial" w:eastAsia="Times New Roman" w:hAnsi="Arial" w:cs="Arial"/>
-          <w:color w:val="1F1F1F"/>
-          <w:kern w:val="0"/>
-          <w:lang w:val="en-US" w:eastAsia="de-DE"/>
-          <w14:ligatures w14:val="none"/>
-        </w:rPr>
-        <w:t>Ua</w:t>
-      </w:r>
-      <w:proofErr w:type="spellEnd"/>
-      <w:r>
-        <w:rPr>
-          <w:rFonts w:ascii="Arial" w:eastAsia="Times New Roman" w:hAnsi="Arial" w:cs="Arial"/>
-          <w:color w:val="1F1F1F"/>
-          <w:kern w:val="0"/>
-          <w:lang w:val="en-US" w:eastAsia="de-DE"/>
-          <w14:ligatures w14:val="none"/>
-        </w:rPr>
-        <w:t>-Platform:</w:t>
-      </w:r>
-    </w:p>
-    <w:p>
-      <w:pPr>
-        <w:spacing w:before="75" w:after="105"/>
-        <w:rPr>
-          <w:rFonts w:ascii="-webkit-standard" w:eastAsia="Times New Roman" w:hAnsi="-webkit-standard" w:cs="Times New Roman"/>
-          <w:color w:val="000000"/>
-          <w:kern w:val="0"/>
-          <w:sz w:val="27"/>
-          <w:szCs w:val="27"/>
-          <w:lang w:val="en-US" w:eastAsia="de-DE"/>
-          <w14:ligatures w14:val="none"/>
-        </w:rPr>
-      </w:pPr>
-      <w:r>
-        <w:rPr>
-          <w:rFonts w:ascii="Arial" w:eastAsia="Times New Roman" w:hAnsi="Arial" w:cs="Arial"/>
-          <w:color w:val="1F1F1F"/>
-          <w:kern w:val="0"/>
-          <w:lang w:val="en-US" w:eastAsia="de-DE"/>
-          <w14:ligatures w14:val="none"/>
-        </w:rPr>
-        <w:t>"Windows"</w:t>
-      </w:r>
-    </w:p>
-    <w:p>
-      <w:pPr>
-        <w:spacing w:before="75" w:after="105"/>
-        <w:rPr>
-          <w:rFonts w:ascii="-webkit-standard" w:eastAsia="Times New Roman" w:hAnsi="-webkit-standard" w:cs="Times New Roman"/>
-          <w:color w:val="000000"/>
-          <w:kern w:val="0"/>
-          <w:sz w:val="27"/>
-          <w:szCs w:val="27"/>
-          <w:lang w:val="en-US" w:eastAsia="de-DE"/>
-          <w14:ligatures w14:val="none"/>
-        </w:rPr>
-      </w:pPr>
-      <w:r>
-        <w:rPr>
-          <w:rFonts w:ascii="Arial" w:eastAsia="Times New Roman" w:hAnsi="Arial" w:cs="Arial"/>
-          <w:color w:val="1F1F1F"/>
-          <w:kern w:val="0"/>
-          <w:lang w:val="en-US" w:eastAsia="de-DE"/>
-          <w14:ligatures w14:val="none"/>
-        </w:rPr>
-        <w:t>Sec-Fetch-</w:t>
-      </w:r>
-      <w:proofErr w:type="spellStart"/>
-      <w:r>
-        <w:rPr>
-          <w:rFonts w:ascii="Arial" w:eastAsia="Times New Roman" w:hAnsi="Arial" w:cs="Arial"/>
-          <w:color w:val="1F1F1F"/>
-          <w:kern w:val="0"/>
-          <w:lang w:val="en-US" w:eastAsia="de-DE"/>
-          <w14:ligatures w14:val="none"/>
-        </w:rPr>
-        <w:t>Dest</w:t>
-      </w:r>
-      <w:proofErr w:type="spellEnd"/>
-      <w:r>
-        <w:rPr>
-          <w:rFonts w:ascii="Arial" w:eastAsia="Times New Roman" w:hAnsi="Arial" w:cs="Arial"/>
-          <w:color w:val="1F1F1F"/>
-          <w:kern w:val="0"/>
-          <w:lang w:val="en-US" w:eastAsia="de-DE"/>
-          <w14:ligatures w14:val="none"/>
-        </w:rPr>
-        <w:t>:</w:t>
-      </w:r>
-    </w:p>
-    <w:p>
-      <w:pPr>
-        <w:spacing w:before="75" w:after="105"/>
-        <w:rPr>
-          <w:rFonts w:ascii="-webkit-standard" w:eastAsia="Times New Roman" w:hAnsi="-webkit-standard" w:cs="Times New Roman"/>
-          <w:color w:val="000000"/>
-          <w:kern w:val="0"/>
-          <w:sz w:val="27"/>
-          <w:szCs w:val="27"/>
-          <w:lang w:val="en-US" w:eastAsia="de-DE"/>
-          <w14:ligatures w14:val="none"/>
-        </w:rPr>
-      </w:pPr>
-      <w:r>
-        <w:rPr>
-          <w:rFonts w:ascii="Arial" w:eastAsia="Times New Roman" w:hAnsi="Arial" w:cs="Arial"/>
-          <w:color w:val="1F1F1F"/>
-          <w:kern w:val="0"/>
-          <w:lang w:val="en-US" w:eastAsia="de-DE"/>
-          <w14:ligatures w14:val="none"/>
-        </w:rPr>
-        <w:t>document</w:t>
-      </w:r>
-    </w:p>
-    <w:p>
-      <w:pPr>
-        <w:spacing w:before="75" w:after="105"/>
-        <w:rPr>
-          <w:rFonts w:ascii="-webkit-standard" w:eastAsia="Times New Roman" w:hAnsi="-webkit-standard" w:cs="Times New Roman"/>
-          <w:color w:val="000000"/>
-          <w:kern w:val="0"/>
-          <w:sz w:val="27"/>
-          <w:szCs w:val="27"/>
-          <w:lang w:val="en-US" w:eastAsia="de-DE"/>
-          <w14:ligatures w14:val="none"/>
-        </w:rPr>
-      </w:pPr>
-      <w:r>
-        <w:rPr>
-          <w:rFonts w:ascii="Arial" w:eastAsia="Times New Roman" w:hAnsi="Arial" w:cs="Arial"/>
-          <w:color w:val="1F1F1F"/>
-          <w:kern w:val="0"/>
-          <w:lang w:val="en-US" w:eastAsia="de-DE"/>
-          <w14:ligatures w14:val="none"/>
-        </w:rPr>
-        <w:t>Sec-Fetch-Mode:</w:t>
-      </w:r>
-    </w:p>
-    <w:p>
-      <w:pPr>
-        <w:spacing w:before="75" w:after="105"/>
-        <w:rPr>
-          <w:rFonts w:ascii="-webkit-standard" w:eastAsia="Times New Roman" w:hAnsi="-webkit-standard" w:cs="Times New Roman"/>
-          <w:color w:val="000000"/>
-          <w:kern w:val="0"/>
-          <w:sz w:val="27"/>
-          <w:szCs w:val="27"/>
-          <w:lang w:val="en-US" w:eastAsia="de-DE"/>
-          <w14:ligatures w14:val="none"/>
-        </w:rPr>
-      </w:pPr>
-      <w:r>
-        <w:rPr>
-          <w:rFonts w:ascii="Arial" w:eastAsia="Times New Roman" w:hAnsi="Arial" w:cs="Arial"/>
-          <w:color w:val="1F1F1F"/>
-          <w:kern w:val="0"/>
-          <w:lang w:val="en-US" w:eastAsia="de-DE"/>
-          <w14:ligatures w14:val="none"/>
-        </w:rPr>
-        <w:t>navigate</w:t>
-      </w:r>
-    </w:p>
-    <w:p>
-      <w:pPr>
-        <w:spacing w:before="75" w:after="105"/>
-        <w:rPr>
-          <w:rFonts w:ascii="-webkit-standard" w:eastAsia="Times New Roman" w:hAnsi="-webkit-standard" w:cs="Times New Roman"/>
-          <w:color w:val="000000"/>
-          <w:kern w:val="0"/>
-          <w:sz w:val="27"/>
-          <w:szCs w:val="27"/>
-          <w:lang w:val="en-US" w:eastAsia="de-DE"/>
-          <w14:ligatures w14:val="none"/>
-        </w:rPr>
-      </w:pPr>
-      <w:r>
-        <w:rPr>
-          <w:rFonts w:ascii="Arial" w:eastAsia="Times New Roman" w:hAnsi="Arial" w:cs="Arial"/>
-          <w:color w:val="1F1F1F"/>
-          <w:kern w:val="0"/>
-          <w:lang w:val="en-US" w:eastAsia="de-DE"/>
-          <w14:ligatures w14:val="none"/>
-        </w:rPr>
-        <w:t>Sec-Fetch-Site:</w:t>
-      </w:r>
-    </w:p>
-    <w:p>
-      <w:pPr>
-        <w:spacing w:before="75" w:after="105"/>
-        <w:rPr>
-          <w:rFonts w:ascii="-webkit-standard" w:eastAsia="Times New Roman" w:hAnsi="-webkit-standard" w:cs="Times New Roman"/>
-          <w:color w:val="000000"/>
-          <w:kern w:val="0"/>
-          <w:sz w:val="27"/>
-          <w:szCs w:val="27"/>
-          <w:lang w:val="en-US" w:eastAsia="de-DE"/>
-          <w14:ligatures w14:val="none"/>
-        </w:rPr>
-      </w:pPr>
-      <w:proofErr w:type="gramStart"/>
-      <w:r>
-        <w:rPr>
-          <w:rFonts w:ascii="Arial" w:eastAsia="Times New Roman" w:hAnsi="Arial" w:cs="Arial"/>
-          <w:color w:val="1F1F1F"/>
-          <w:kern w:val="0"/>
-          <w:lang w:val="en-US" w:eastAsia="de-DE"/>
-          <w14:ligatures w14:val="none"/>
-        </w:rPr>
-        <w:t>same-origin</w:t>
-      </w:r>
-      <w:proofErr w:type="gramEnd"/>
-    </w:p>
-    <w:p>
-      <w:pPr>
-        <w:spacing w:before="75" w:after="105"/>
-        <w:rPr>
-          <w:rFonts w:ascii="-webkit-standard" w:eastAsia="Times New Roman" w:hAnsi="-webkit-standard" w:cs="Times New Roman"/>
-          <w:color w:val="000000"/>
-          <w:kern w:val="0"/>
-          <w:sz w:val="27"/>
-          <w:szCs w:val="27"/>
-          <w:lang w:val="en-US" w:eastAsia="de-DE"/>
-          <w14:ligatures w14:val="none"/>
-        </w:rPr>
-      </w:pPr>
-      <w:r>
-        <w:rPr>
-          <w:rFonts w:ascii="Arial" w:eastAsia="Times New Roman" w:hAnsi="Arial" w:cs="Arial"/>
-          <w:color w:val="1F1F1F"/>
-          <w:kern w:val="0"/>
-          <w:lang w:val="en-US" w:eastAsia="de-DE"/>
-          <w14:ligatures w14:val="none"/>
-        </w:rPr>
-        <w:t>Sec-Fetch-User:</w:t>
-      </w:r>
-    </w:p>
-    <w:p>
-      <w:pPr>
-        <w:spacing w:before="75" w:after="105"/>
-        <w:rPr>
-          <w:rFonts w:ascii="-webkit-standard" w:eastAsia="Times New Roman" w:hAnsi="-webkit-standard" w:cs="Times New Roman"/>
-          <w:color w:val="000000"/>
-          <w:kern w:val="0"/>
-          <w:sz w:val="27"/>
-          <w:szCs w:val="27"/>
-          <w:lang w:val="en-US" w:eastAsia="de-DE"/>
-          <w14:ligatures w14:val="none"/>
-        </w:rPr>
-      </w:pPr>
-      <w:r>
-        <w:rPr>
-          <w:rFonts w:ascii="Arial" w:eastAsia="Times New Roman" w:hAnsi="Arial" w:cs="Arial"/>
-          <w:color w:val="1F1F1F"/>
-          <w:kern w:val="0"/>
-          <w:lang w:val="en-US" w:eastAsia="de-DE"/>
-          <w14:ligatures w14:val="none"/>
-        </w:rPr>
-        <w:t>?1</w:t>
-      </w:r>
-    </w:p>
-    <w:p>
-      <w:pPr>
-        <w:spacing w:before="75" w:after="105"/>
-        <w:rPr>
-          <w:rFonts w:ascii="-webkit-standard" w:eastAsia="Times New Roman" w:hAnsi="-webkit-standard" w:cs="Times New Roman"/>
-          <w:color w:val="000000"/>
-          <w:kern w:val="0"/>
-          <w:sz w:val="27"/>
-          <w:szCs w:val="27"/>
-          <w:lang w:val="en-US" w:eastAsia="de-DE"/>
-          <w14:ligatures w14:val="none"/>
-        </w:rPr>
-      </w:pPr>
-      <w:r>
-        <w:rPr>
-          <w:rFonts w:ascii="Arial" w:eastAsia="Times New Roman" w:hAnsi="Arial" w:cs="Arial"/>
-          <w:color w:val="1F1F1F"/>
-          <w:kern w:val="0"/>
-          <w:lang w:val="en-US" w:eastAsia="de-DE"/>
-          <w14:ligatures w14:val="none"/>
-        </w:rPr>
-        <w:t>Upgrade-Insecure-Requests:</w:t>
-      </w:r>
-    </w:p>
-    <w:p>
-      <w:pPr>
-        <w:spacing w:before="75" w:after="105"/>
-        <w:rPr>
-          <w:rFonts w:ascii="-webkit-standard" w:eastAsia="Times New Roman" w:hAnsi="-webkit-standard" w:cs="Times New Roman"/>
-          <w:color w:val="000000"/>
-          <w:kern w:val="0"/>
-          <w:sz w:val="27"/>
-          <w:szCs w:val="27"/>
-          <w:lang w:val="en-US" w:eastAsia="de-DE"/>
-          <w14:ligatures w14:val="none"/>
-        </w:rPr>
-      </w:pPr>
-      <w:r>
-        <w:rPr>
-          <w:rFonts w:ascii="Arial" w:eastAsia="Times New Roman" w:hAnsi="Arial" w:cs="Arial"/>
-          <w:color w:val="1F1F1F"/>
-          <w:kern w:val="0"/>
-          <w:lang w:val="en-US" w:eastAsia="de-DE"/>
-          <w14:ligatures w14:val="none"/>
-        </w:rPr>
-        <w:t>1</w:t>
-      </w:r>
-    </w:p>
-    <w:p>
-      <w:pPr>
-        <w:spacing w:before="75" w:after="105"/>
-        <w:rPr>
-          <w:rFonts w:ascii="-webkit-standard" w:eastAsia="Times New Roman" w:hAnsi="-webkit-standard" w:cs="Times New Roman"/>
-          <w:color w:val="000000"/>
-          <w:kern w:val="0"/>
-          <w:sz w:val="27"/>
-          <w:szCs w:val="27"/>
-          <w:lang w:val="en-US" w:eastAsia="de-DE"/>
-          <w14:ligatures w14:val="none"/>
-        </w:rPr>
-      </w:pPr>
-      <w:r>
-        <w:rPr>
-          <w:rFonts w:ascii="Arial" w:eastAsia="Times New Roman" w:hAnsi="Arial" w:cs="Arial"/>
-          <w:color w:val="1F1F1F"/>
-          <w:kern w:val="0"/>
-          <w:lang w:val="en-US" w:eastAsia="de-DE"/>
-          <w14:ligatures w14:val="none"/>
-        </w:rPr>
-        <w:t>User-Agent:</w:t>
-      </w:r>
-    </w:p>
-    <w:p>
-      <w:pPr>
-        <w:spacing w:before="75" w:after="105"/>
-        <w:rPr>
-          <w:rFonts w:ascii="-webkit-standard" w:eastAsia="Times New Roman" w:hAnsi="-webkit-standard" w:cs="Times New Roman"/>
-          <w:color w:val="000000"/>
-          <w:kern w:val="0"/>
-          <w:sz w:val="27"/>
-          <w:szCs w:val="27"/>
-          <w:lang w:val="en-US" w:eastAsia="de-DE"/>
-          <w14:ligatures w14:val="none"/>
-        </w:rPr>
-      </w:pPr>
-      <w:r>
-        <w:rPr>
-          <w:rFonts w:ascii="Arial" w:eastAsia="Times New Roman" w:hAnsi="Arial" w:cs="Arial"/>
-          <w:color w:val="1F1F1F"/>
-          <w:kern w:val="0"/>
-          <w:lang w:val="en-US" w:eastAsia="de-DE"/>
-          <w14:ligatures w14:val="none"/>
-        </w:rPr>
-        <w:t>Mozilla/5.0 (Windows NT 10.0; Win64; x64) </w:t>
-      </w:r>
-      <w:proofErr w:type="spellStart"/>
-      <w:r>
-        <w:rPr>
-          <w:rFonts w:ascii="Arial" w:eastAsia="Times New Roman" w:hAnsi="Arial" w:cs="Arial"/>
-          <w:color w:val="1F1F1F"/>
-          <w:kern w:val="0"/>
-          <w:lang w:val="en-US" w:eastAsia="de-DE"/>
-          <w14:ligatures w14:val="none"/>
-        </w:rPr>
-        <w:t>AppleWebKit</w:t>
-      </w:r>
-      <w:proofErr w:type="spellEnd"/>
-      <w:r>
-        <w:rPr>
-          <w:rFonts w:ascii="Arial" w:eastAsia="Times New Roman" w:hAnsi="Arial" w:cs="Arial"/>
-          <w:color w:val="1F1F1F"/>
-          <w:kern w:val="0"/>
-          <w:lang w:val="en-US" w:eastAsia="de-DE"/>
-          <w14:ligatures w14:val="none"/>
-        </w:rPr>
-        <w:t>/537.36 (KHTML, like Gecko) Chrome/124.0.0.0 Safari/537.36</w:t>
+        <w:t>Mozilla/5.0 (Windows NT 10.0; Win64; x64) AppleWebKit/537.36 (KHTML, like Gecko) Chrome/124.0.0.0 Safari/537.36</w:t>
       </w:r>
     </w:p>
     <w:p>
@@ -3460,9 +2610,46 @@
           <w:lang w:eastAsia="de-DE"/>
           <w14:ligatures w14:val="none"/>
         </w:rPr>
-        <w:t>Richtlinien für </w:t>
-      </w:r>
-      <w:proofErr w:type="spellStart"/>
+        <w:t>Richtlinien für Referrer-URL (Referer)</w:t>
+      </w:r>
+      <w:r>
+        <w:rPr>
+          <w:rFonts w:ascii="Segoe UI" w:eastAsia="Times New Roman" w:hAnsi="Segoe UI" w:cs="Segoe UI"/>
+          <w:color w:val="0D0D0D"/>
+          <w:kern w:val="0"/>
+          <w:sz w:val="27"/>
+          <w:szCs w:val="27"/>
+          <w:lang w:eastAsia="de-DE"/>
+          <w14:ligatures w14:val="none"/>
+        </w:rPr>
+        <w:t>: Die Direktive "strict-origin-when-cross-origin" gibt an, wie der Referrer-Header behandelt werden soll, wenn die Anfrage von einer anderen Ursprung-URL als der Ziel-URL stammt. Bei dieser Einstellung wird der volle Pfad der Referer-URL nur dann gesendet, wenn die Anfrage innerhalb desselben Ursprungs erfolgt, während bei Cross-Origin-Anfragen nur der Ursprungs-Teil der URL gesendet wird.</w:t>
+      </w:r>
+    </w:p>
+    <w:p>
+      <w:pPr>
+        <w:ind w:hanging="270"/>
+        <w:rPr>
+          <w:rFonts w:ascii="-webkit-standard" w:eastAsia="Times New Roman" w:hAnsi="-webkit-standard" w:cs="Times New Roman"/>
+          <w:color w:val="000000"/>
+          <w:kern w:val="0"/>
+          <w:sz w:val="27"/>
+          <w:szCs w:val="27"/>
+          <w:lang w:eastAsia="de-DE"/>
+          <w14:ligatures w14:val="none"/>
+        </w:rPr>
+      </w:pPr>
+      <w:r>
+        <w:rPr>
+          <w:rFonts w:ascii="Times New Roman" w:eastAsia="Times New Roman" w:hAnsi="Times New Roman" w:cs="Times New Roman"/>
+          <w:color w:val="000000"/>
+          <w:kern w:val="0"/>
+          <w:sz w:val="18"/>
+          <w:szCs w:val="18"/>
+          <w:lang w:eastAsia="de-DE"/>
+          <w14:ligatures w14:val="none"/>
+        </w:rPr>
+        <w:t>2. </w:t>
+      </w:r>
       <w:r>
         <w:rPr>
           <w:rFonts w:ascii="Segoe UI" w:eastAsia="Times New Roman" w:hAnsi="Segoe UI" w:cs="Segoe UI"/>
@@ -3475,9 +2662,46 @@
           <w:lang w:eastAsia="de-DE"/>
           <w14:ligatures w14:val="none"/>
         </w:rPr>
-        <w:t>Referrer</w:t>
-      </w:r>
-      <w:proofErr w:type="spellEnd"/>
+        <w:t>Accept</w:t>
+      </w:r>
+      <w:r>
+        <w:rPr>
+          <w:rFonts w:ascii="Segoe UI" w:eastAsia="Times New Roman" w:hAnsi="Segoe UI" w:cs="Segoe UI"/>
+          <w:color w:val="0D0D0D"/>
+          <w:kern w:val="0"/>
+          <w:sz w:val="27"/>
+          <w:szCs w:val="27"/>
+          <w:lang w:eastAsia="de-DE"/>
+          <w14:ligatures w14:val="none"/>
+        </w:rPr>
+        <w:t>: Diese Direktive gibt an, welche Medientypen der Client akzeptieren kann. Die angegebenen Medientypen werden nach Präferenz sortiert, wobei die zuerst genannten bevorzugt werden. In diesem Fall akzeptiert der Client Text, XHTML, XML, AVIF, WebP, APNG und andere Medientypen.</w:t>
+      </w:r>
+    </w:p>
+    <w:p>
+      <w:pPr>
+        <w:ind w:hanging="270"/>
+        <w:rPr>
+          <w:rFonts w:ascii="-webkit-standard" w:eastAsia="Times New Roman" w:hAnsi="-webkit-standard" w:cs="Times New Roman"/>
+          <w:color w:val="000000"/>
+          <w:kern w:val="0"/>
+          <w:sz w:val="27"/>
+          <w:szCs w:val="27"/>
+          <w:lang w:eastAsia="de-DE"/>
+          <w14:ligatures w14:val="none"/>
+        </w:rPr>
+      </w:pPr>
+      <w:r>
+        <w:rPr>
+          <w:rFonts w:ascii="Times New Roman" w:eastAsia="Times New Roman" w:hAnsi="Times New Roman" w:cs="Times New Roman"/>
+          <w:color w:val="000000"/>
+          <w:kern w:val="0"/>
+          <w:sz w:val="18"/>
+          <w:szCs w:val="18"/>
+          <w:lang w:eastAsia="de-DE"/>
+          <w14:ligatures w14:val="none"/>
+        </w:rPr>
+        <w:t>3. </w:t>
+      </w:r>
       <w:r>
         <w:rPr>
           <w:rFonts w:ascii="Segoe UI" w:eastAsia="Times New Roman" w:hAnsi="Segoe UI" w:cs="Segoe UI"/>
@@ -3490,9 +2714,46 @@
           <w:lang w:eastAsia="de-DE"/>
           <w14:ligatures w14:val="none"/>
         </w:rPr>
-        <w:t>-URL (</w:t>
-      </w:r>
-      <w:proofErr w:type="spellStart"/>
+        <w:t>Accept-Encoding</w:t>
+      </w:r>
+      <w:r>
+        <w:rPr>
+          <w:rFonts w:ascii="Segoe UI" w:eastAsia="Times New Roman" w:hAnsi="Segoe UI" w:cs="Segoe UI"/>
+          <w:color w:val="0D0D0D"/>
+          <w:kern w:val="0"/>
+          <w:sz w:val="27"/>
+          <w:szCs w:val="27"/>
+          <w:lang w:eastAsia="de-DE"/>
+          <w14:ligatures w14:val="none"/>
+        </w:rPr>
+        <w:t>: Diese Direktive gibt an, welche Codierungen der Client unterstützt. In diesem Fall kann der Client Inhalte mit Gzip, Deflate, BR (Brotli) und Zstandard (Zstd) codiert akzeptieren.</w:t>
+      </w:r>
+    </w:p>
+    <w:p>
+      <w:pPr>
+        <w:ind w:hanging="270"/>
+        <w:rPr>
+          <w:rFonts w:ascii="-webkit-standard" w:eastAsia="Times New Roman" w:hAnsi="-webkit-standard" w:cs="Times New Roman"/>
+          <w:color w:val="000000"/>
+          <w:kern w:val="0"/>
+          <w:sz w:val="27"/>
+          <w:szCs w:val="27"/>
+          <w:lang w:eastAsia="de-DE"/>
+          <w14:ligatures w14:val="none"/>
+        </w:rPr>
+      </w:pPr>
+      <w:r>
+        <w:rPr>
+          <w:rFonts w:ascii="Times New Roman" w:eastAsia="Times New Roman" w:hAnsi="Times New Roman" w:cs="Times New Roman"/>
+          <w:color w:val="000000"/>
+          <w:kern w:val="0"/>
+          <w:sz w:val="18"/>
+          <w:szCs w:val="18"/>
+          <w:lang w:eastAsia="de-DE"/>
+          <w14:ligatures w14:val="none"/>
+        </w:rPr>
+        <w:t>4. </w:t>
+      </w:r>
       <w:r>
         <w:rPr>
           <w:rFonts w:ascii="Segoe UI" w:eastAsia="Times New Roman" w:hAnsi="Segoe UI" w:cs="Segoe UI"/>
@@ -3505,9 +2766,47 @@
           <w:lang w:eastAsia="de-DE"/>
           <w14:ligatures w14:val="none"/>
         </w:rPr>
-        <w:t>Referer</w:t>
-      </w:r>
-      <w:proofErr w:type="spellEnd"/>
+        <w:t>Accept-Language</w:t>
+      </w:r>
+      <w:r>
+        <w:rPr>
+          <w:rFonts w:ascii="Segoe UI" w:eastAsia="Times New Roman" w:hAnsi="Segoe UI" w:cs="Segoe UI"/>
+          <w:color w:val="0D0D0D"/>
+          <w:kern w:val="0"/>
+          <w:sz w:val="27"/>
+          <w:szCs w:val="27"/>
+          <w:lang w:eastAsia="de-DE"/>
+          <w14:ligatures w14:val="none"/>
+        </w:rPr>
+        <w:t>: Diese Direktive gibt die bevorzugte Sprache oder Sprachen des Benutzers an, die der Client akzeptieren kann. In diesem Fall bevorzugt der Client Deutsch, gefolgt von Englisch (US) und dann Englisch.</w:t>
+      </w:r>
+    </w:p>
+    <w:p>
+      <w:pPr>
+        <w:ind w:hanging="270"/>
+        <w:rPr>
+          <w:rFonts w:ascii="-webkit-standard" w:eastAsia="Times New Roman" w:hAnsi="-webkit-standard" w:cs="Times New Roman"/>
+          <w:color w:val="000000"/>
+          <w:kern w:val="0"/>
+          <w:sz w:val="27"/>
+          <w:szCs w:val="27"/>
+          <w:lang w:eastAsia="de-DE"/>
+          <w14:ligatures w14:val="none"/>
+        </w:rPr>
+      </w:pPr>
+      <w:r>
+        <w:rPr>
+          <w:rFonts w:ascii="Times New Roman" w:eastAsia="Times New Roman" w:hAnsi="Times New Roman" w:cs="Times New Roman"/>
+          <w:color w:val="000000"/>
+          <w:kern w:val="0"/>
+          <w:sz w:val="18"/>
+          <w:szCs w:val="18"/>
+          <w:lang w:eastAsia="de-DE"/>
+          <w14:ligatures w14:val="none"/>
+        </w:rPr>
+        <w:lastRenderedPageBreak/>
+        <w:t>5. </w:t>
+      </w:r>
       <w:r>
         <w:rPr>
           <w:rFonts w:ascii="Segoe UI" w:eastAsia="Times New Roman" w:hAnsi="Segoe UI" w:cs="Segoe UI"/>
@@ -3520,7 +2819,7 @@
           <w:lang w:eastAsia="de-DE"/>
           <w14:ligatures w14:val="none"/>
         </w:rPr>
-        <w:t>)</w:t>
+        <w:t>Cache-Control</w:t>
       </w:r>
       <w:r>
         <w:rPr>
@@ -3532,163 +2831,7 @@
           <w:lang w:eastAsia="de-DE"/>
           <w14:ligatures w14:val="none"/>
         </w:rPr>
-        <w:t>: Die Direktive "</w:t>
-      </w:r>
-      <w:proofErr w:type="spellStart"/>
-      <w:r>
-        <w:rPr>
-          <w:rFonts w:ascii="Segoe UI" w:eastAsia="Times New Roman" w:hAnsi="Segoe UI" w:cs="Segoe UI"/>
-          <w:color w:val="0D0D0D"/>
-          <w:kern w:val="0"/>
-          <w:sz w:val="27"/>
-          <w:szCs w:val="27"/>
-          <w:lang w:eastAsia="de-DE"/>
-          <w14:ligatures w14:val="none"/>
-        </w:rPr>
-        <w:t>strict</w:t>
-      </w:r>
-      <w:proofErr w:type="spellEnd"/>
-      <w:r>
-        <w:rPr>
-          <w:rFonts w:ascii="Segoe UI" w:eastAsia="Times New Roman" w:hAnsi="Segoe UI" w:cs="Segoe UI"/>
-          <w:color w:val="0D0D0D"/>
-          <w:kern w:val="0"/>
-          <w:sz w:val="27"/>
-          <w:szCs w:val="27"/>
-          <w:lang w:eastAsia="de-DE"/>
-          <w14:ligatures w14:val="none"/>
-        </w:rPr>
-        <w:t>-</w:t>
-      </w:r>
-      <w:proofErr w:type="spellStart"/>
-      <w:r>
-        <w:rPr>
-          <w:rFonts w:ascii="Segoe UI" w:eastAsia="Times New Roman" w:hAnsi="Segoe UI" w:cs="Segoe UI"/>
-          <w:color w:val="0D0D0D"/>
-          <w:kern w:val="0"/>
-          <w:sz w:val="27"/>
-          <w:szCs w:val="27"/>
-          <w:lang w:eastAsia="de-DE"/>
-          <w14:ligatures w14:val="none"/>
-        </w:rPr>
-        <w:t>origin</w:t>
-      </w:r>
-      <w:proofErr w:type="spellEnd"/>
-      <w:r>
-        <w:rPr>
-          <w:rFonts w:ascii="Segoe UI" w:eastAsia="Times New Roman" w:hAnsi="Segoe UI" w:cs="Segoe UI"/>
-          <w:color w:val="0D0D0D"/>
-          <w:kern w:val="0"/>
-          <w:sz w:val="27"/>
-          <w:szCs w:val="27"/>
-          <w:lang w:eastAsia="de-DE"/>
-          <w14:ligatures w14:val="none"/>
-        </w:rPr>
-        <w:t>-</w:t>
-      </w:r>
-      <w:proofErr w:type="spellStart"/>
-      <w:r>
-        <w:rPr>
-          <w:rFonts w:ascii="Segoe UI" w:eastAsia="Times New Roman" w:hAnsi="Segoe UI" w:cs="Segoe UI"/>
-          <w:color w:val="0D0D0D"/>
-          <w:kern w:val="0"/>
-          <w:sz w:val="27"/>
-          <w:szCs w:val="27"/>
-          <w:lang w:eastAsia="de-DE"/>
-          <w14:ligatures w14:val="none"/>
-        </w:rPr>
-        <w:t>when</w:t>
-      </w:r>
-      <w:proofErr w:type="spellEnd"/>
-      <w:r>
-        <w:rPr>
-          <w:rFonts w:ascii="Segoe UI" w:eastAsia="Times New Roman" w:hAnsi="Segoe UI" w:cs="Segoe UI"/>
-          <w:color w:val="0D0D0D"/>
-          <w:kern w:val="0"/>
-          <w:sz w:val="27"/>
-          <w:szCs w:val="27"/>
-          <w:lang w:eastAsia="de-DE"/>
-          <w14:ligatures w14:val="none"/>
-        </w:rPr>
-        <w:t>-cross-</w:t>
-      </w:r>
-      <w:proofErr w:type="spellStart"/>
-      <w:r>
-        <w:rPr>
-          <w:rFonts w:ascii="Segoe UI" w:eastAsia="Times New Roman" w:hAnsi="Segoe UI" w:cs="Segoe UI"/>
-          <w:color w:val="0D0D0D"/>
-          <w:kern w:val="0"/>
-          <w:sz w:val="27"/>
-          <w:szCs w:val="27"/>
-          <w:lang w:eastAsia="de-DE"/>
-          <w14:ligatures w14:val="none"/>
-        </w:rPr>
-        <w:t>origin</w:t>
-      </w:r>
-      <w:proofErr w:type="spellEnd"/>
-      <w:r>
-        <w:rPr>
-          <w:rFonts w:ascii="Segoe UI" w:eastAsia="Times New Roman" w:hAnsi="Segoe UI" w:cs="Segoe UI"/>
-          <w:color w:val="0D0D0D"/>
-          <w:kern w:val="0"/>
-          <w:sz w:val="27"/>
-          <w:szCs w:val="27"/>
-          <w:lang w:eastAsia="de-DE"/>
-          <w14:ligatures w14:val="none"/>
-        </w:rPr>
-        <w:t>" gibt an, wie der </w:t>
-      </w:r>
-      <w:proofErr w:type="spellStart"/>
-      <w:r>
-        <w:rPr>
-          <w:rFonts w:ascii="Segoe UI" w:eastAsia="Times New Roman" w:hAnsi="Segoe UI" w:cs="Segoe UI"/>
-          <w:color w:val="0D0D0D"/>
-          <w:kern w:val="0"/>
-          <w:sz w:val="27"/>
-          <w:szCs w:val="27"/>
-          <w:lang w:eastAsia="de-DE"/>
-          <w14:ligatures w14:val="none"/>
-        </w:rPr>
-        <w:t>Referrer</w:t>
-      </w:r>
-      <w:proofErr w:type="spellEnd"/>
-      <w:r>
-        <w:rPr>
-          <w:rFonts w:ascii="Segoe UI" w:eastAsia="Times New Roman" w:hAnsi="Segoe UI" w:cs="Segoe UI"/>
-          <w:color w:val="0D0D0D"/>
-          <w:kern w:val="0"/>
-          <w:sz w:val="27"/>
-          <w:szCs w:val="27"/>
-          <w:lang w:eastAsia="de-DE"/>
-          <w14:ligatures w14:val="none"/>
-        </w:rPr>
-        <w:t>-Header behandelt werden soll, wenn die Anfrage von einer anderen Ursprung-URL als der Ziel-URL stammt. Bei dieser Einstellung wird der volle Pfad der </w:t>
-      </w:r>
-      <w:proofErr w:type="spellStart"/>
-      <w:r>
-        <w:rPr>
-          <w:rFonts w:ascii="Segoe UI" w:eastAsia="Times New Roman" w:hAnsi="Segoe UI" w:cs="Segoe UI"/>
-          <w:color w:val="0D0D0D"/>
-          <w:kern w:val="0"/>
-          <w:sz w:val="27"/>
-          <w:szCs w:val="27"/>
-          <w:lang w:eastAsia="de-DE"/>
-          <w14:ligatures w14:val="none"/>
-        </w:rPr>
-        <w:t>Referer</w:t>
-      </w:r>
-      <w:proofErr w:type="spellEnd"/>
-      <w:r>
-        <w:rPr>
-          <w:rFonts w:ascii="Segoe UI" w:eastAsia="Times New Roman" w:hAnsi="Segoe UI" w:cs="Segoe UI"/>
-          <w:color w:val="0D0D0D"/>
-          <w:kern w:val="0"/>
-          <w:sz w:val="27"/>
-          <w:szCs w:val="27"/>
-          <w:lang w:eastAsia="de-DE"/>
-          <w14:ligatures w14:val="none"/>
-        </w:rPr>
-        <w:t>-URL nur dann gesendet, wenn die Anfrage innerhalb desselben Ursprungs erfolgt, während bei Cross-Origin-Anfragen nur der Ursprungs-Teil der URL gesendet wird.</w:t>
+        <w:t>: Diese Direktive steuert das Verhalten des Caches sowohl auf Client- als auch auf Serverseite. "max-age=0" bedeutet, dass der Cache-Inhalt als veraltet betrachtet wird und eine Aktualisierung erforderlich ist.</w:t>
       </w:r>
     </w:p>
     <w:p>
@@ -3714,9 +2857,8 @@
           <w:lang w:eastAsia="de-DE"/>
           <w14:ligatures w14:val="none"/>
         </w:rPr>
-        <w:t>2. </w:t>
-      </w:r>
-      <w:proofErr w:type="spellStart"/>
+        <w:t>6. </w:t>
+      </w:r>
       <w:r>
         <w:rPr>
           <w:rFonts w:ascii="Segoe UI" w:eastAsia="Times New Roman" w:hAnsi="Segoe UI" w:cs="Segoe UI"/>
@@ -3729,9 +2871,8 @@
           <w:lang w:eastAsia="de-DE"/>
           <w14:ligatures w14:val="none"/>
         </w:rPr>
-        <w:t>Accept</w:t>
-      </w:r>
-      <w:proofErr w:type="spellEnd"/>
+        <w:t>Connection</w:t>
+      </w:r>
       <w:r>
         <w:rPr>
           <w:rFonts w:ascii="Segoe UI" w:eastAsia="Times New Roman" w:hAnsi="Segoe UI" w:cs="Segoe UI"/>
@@ -3742,33 +2883,7 @@
           <w:lang w:eastAsia="de-DE"/>
           <w14:ligatures w14:val="none"/>
         </w:rPr>
-        <w:t>: Diese Direktive gibt an, welche Medientypen der Client akzeptieren kann. Die angegebenen Medientypen werden nach Präferenz sortiert, wobei die zuerst genannten bevorzugt werden. In diesem Fall akzeptiert der Client Text, XHTML, XML, AVIF, </w:t>
-      </w:r>
-      <w:proofErr w:type="spellStart"/>
-      <w:r>
-        <w:rPr>
-          <w:rFonts w:ascii="Segoe UI" w:eastAsia="Times New Roman" w:hAnsi="Segoe UI" w:cs="Segoe UI"/>
-          <w:color w:val="0D0D0D"/>
-          <w:kern w:val="0"/>
-          <w:sz w:val="27"/>
-          <w:szCs w:val="27"/>
-          <w:lang w:eastAsia="de-DE"/>
-          <w14:ligatures w14:val="none"/>
-        </w:rPr>
-        <w:t>WebP</w:t>
-      </w:r>
-      <w:proofErr w:type="spellEnd"/>
-      <w:r>
-        <w:rPr>
-          <w:rFonts w:ascii="Segoe UI" w:eastAsia="Times New Roman" w:hAnsi="Segoe UI" w:cs="Segoe UI"/>
-          <w:color w:val="0D0D0D"/>
-          <w:kern w:val="0"/>
-          <w:sz w:val="27"/>
-          <w:szCs w:val="27"/>
-          <w:lang w:eastAsia="de-DE"/>
-          <w14:ligatures w14:val="none"/>
-        </w:rPr>
-        <w:t>, APNG und andere Medientypen.</w:t>
+        <w:t>: Diese Direktive gibt an, ob die Verbindung nach Abschluss der Anfrage geschlossen oder wieder verwendet werden soll. "keep-alive" deutet darauf hin, dass die Verbindung wiederverwendet werden soll.</w:t>
       </w:r>
     </w:p>
     <w:p>
@@ -3794,9 +2909,8 @@
           <w:lang w:eastAsia="de-DE"/>
           <w14:ligatures w14:val="none"/>
         </w:rPr>
-        <w:t>3. </w:t>
-      </w:r>
-      <w:proofErr w:type="spellStart"/>
+        <w:t>7. </w:t>
+      </w:r>
       <w:r>
         <w:rPr>
           <w:rFonts w:ascii="Segoe UI" w:eastAsia="Times New Roman" w:hAnsi="Segoe UI" w:cs="Segoe UI"/>
@@ -3809,9 +2923,46 @@
           <w:lang w:eastAsia="de-DE"/>
           <w14:ligatures w14:val="none"/>
         </w:rPr>
-        <w:t>Accept</w:t>
-      </w:r>
-      <w:proofErr w:type="spellEnd"/>
+        <w:t>Content-Length</w:t>
+      </w:r>
+      <w:r>
+        <w:rPr>
+          <w:rFonts w:ascii="Segoe UI" w:eastAsia="Times New Roman" w:hAnsi="Segoe UI" w:cs="Segoe UI"/>
+          <w:color w:val="0D0D0D"/>
+          <w:kern w:val="0"/>
+          <w:sz w:val="27"/>
+          <w:szCs w:val="27"/>
+          <w:lang w:eastAsia="de-DE"/>
+          <w14:ligatures w14:val="none"/>
+        </w:rPr>
+        <w:t>: Diese Direktive gibt die Größe des Nachrichtenrumpfs in Bytes an. In diesem Fall beträgt die Länge 103 Bytes.</w:t>
+      </w:r>
+    </w:p>
+    <w:p>
+      <w:pPr>
+        <w:ind w:hanging="270"/>
+        <w:rPr>
+          <w:rFonts w:ascii="-webkit-standard" w:eastAsia="Times New Roman" w:hAnsi="-webkit-standard" w:cs="Times New Roman"/>
+          <w:color w:val="000000"/>
+          <w:kern w:val="0"/>
+          <w:sz w:val="27"/>
+          <w:szCs w:val="27"/>
+          <w:lang w:eastAsia="de-DE"/>
+          <w14:ligatures w14:val="none"/>
+        </w:rPr>
+      </w:pPr>
+      <w:r>
+        <w:rPr>
+          <w:rFonts w:ascii="Times New Roman" w:eastAsia="Times New Roman" w:hAnsi="Times New Roman" w:cs="Times New Roman"/>
+          <w:color w:val="000000"/>
+          <w:kern w:val="0"/>
+          <w:sz w:val="18"/>
+          <w:szCs w:val="18"/>
+          <w:lang w:eastAsia="de-DE"/>
+          <w14:ligatures w14:val="none"/>
+        </w:rPr>
+        <w:t>8. </w:t>
+      </w:r>
       <w:r>
         <w:rPr>
           <w:rFonts w:ascii="Segoe UI" w:eastAsia="Times New Roman" w:hAnsi="Segoe UI" w:cs="Segoe UI"/>
@@ -3824,7 +2975,7 @@
           <w:lang w:eastAsia="de-DE"/>
           <w14:ligatures w14:val="none"/>
         </w:rPr>
-        <w:t>-Encoding</w:t>
+        <w:t>Content-Type</w:t>
       </w:r>
       <w:r>
         <w:rPr>
@@ -3836,137 +2987,7 @@
           <w:lang w:eastAsia="de-DE"/>
           <w14:ligatures w14:val="none"/>
         </w:rPr>
-        <w:t>: Diese Direktive gibt an, welche Codierungen der Client unterstützt. In diesem Fall kann der Client Inhalte mit </w:t>
-      </w:r>
-      <w:proofErr w:type="spellStart"/>
-      <w:r>
-        <w:rPr>
-          <w:rFonts w:ascii="Segoe UI" w:eastAsia="Times New Roman" w:hAnsi="Segoe UI" w:cs="Segoe UI"/>
-          <w:color w:val="0D0D0D"/>
-          <w:kern w:val="0"/>
-          <w:sz w:val="27"/>
-          <w:szCs w:val="27"/>
-          <w:lang w:eastAsia="de-DE"/>
-          <w14:ligatures w14:val="none"/>
-        </w:rPr>
-        <w:t>Gzip</w:t>
-      </w:r>
-      <w:proofErr w:type="spellEnd"/>
-      <w:r>
-        <w:rPr>
-          <w:rFonts w:ascii="Segoe UI" w:eastAsia="Times New Roman" w:hAnsi="Segoe UI" w:cs="Segoe UI"/>
-          <w:color w:val="0D0D0D"/>
-          <w:kern w:val="0"/>
-          <w:sz w:val="27"/>
-          <w:szCs w:val="27"/>
-          <w:lang w:eastAsia="de-DE"/>
-          <w14:ligatures w14:val="none"/>
-        </w:rPr>
-        <w:t>, </w:t>
-      </w:r>
-      <w:proofErr w:type="spellStart"/>
-      <w:r>
-        <w:rPr>
-          <w:rFonts w:ascii="Segoe UI" w:eastAsia="Times New Roman" w:hAnsi="Segoe UI" w:cs="Segoe UI"/>
-          <w:color w:val="0D0D0D"/>
-          <w:kern w:val="0"/>
-          <w:sz w:val="27"/>
-          <w:szCs w:val="27"/>
-          <w:lang w:eastAsia="de-DE"/>
-          <w14:ligatures w14:val="none"/>
-        </w:rPr>
-        <w:t>Deflate</w:t>
-      </w:r>
-      <w:proofErr w:type="spellEnd"/>
-      <w:r>
-        <w:rPr>
-          <w:rFonts w:ascii="Segoe UI" w:eastAsia="Times New Roman" w:hAnsi="Segoe UI" w:cs="Segoe UI"/>
-          <w:color w:val="0D0D0D"/>
-          <w:kern w:val="0"/>
-          <w:sz w:val="27"/>
-          <w:szCs w:val="27"/>
-          <w:lang w:eastAsia="de-DE"/>
-          <w14:ligatures w14:val="none"/>
-        </w:rPr>
-        <w:t>, BR (</w:t>
-      </w:r>
-      <w:proofErr w:type="spellStart"/>
-      <w:r>
-        <w:rPr>
-          <w:rFonts w:ascii="Segoe UI" w:eastAsia="Times New Roman" w:hAnsi="Segoe UI" w:cs="Segoe UI"/>
-          <w:color w:val="0D0D0D"/>
-          <w:kern w:val="0"/>
-          <w:sz w:val="27"/>
-          <w:szCs w:val="27"/>
-          <w:lang w:eastAsia="de-DE"/>
-          <w14:ligatures w14:val="none"/>
-        </w:rPr>
-        <w:t>Brotli</w:t>
-      </w:r>
-      <w:proofErr w:type="spellEnd"/>
-      <w:r>
-        <w:rPr>
-          <w:rFonts w:ascii="Segoe UI" w:eastAsia="Times New Roman" w:hAnsi="Segoe UI" w:cs="Segoe UI"/>
-          <w:color w:val="0D0D0D"/>
-          <w:kern w:val="0"/>
-          <w:sz w:val="27"/>
-          <w:szCs w:val="27"/>
-          <w:lang w:eastAsia="de-DE"/>
-          <w14:ligatures w14:val="none"/>
-        </w:rPr>
-        <w:t>) und </w:t>
-      </w:r>
-      <w:proofErr w:type="spellStart"/>
-      <w:r>
-        <w:rPr>
-          <w:rFonts w:ascii="Segoe UI" w:eastAsia="Times New Roman" w:hAnsi="Segoe UI" w:cs="Segoe UI"/>
-          <w:color w:val="0D0D0D"/>
-          <w:kern w:val="0"/>
-          <w:sz w:val="27"/>
-          <w:szCs w:val="27"/>
-          <w:lang w:eastAsia="de-DE"/>
-          <w14:ligatures w14:val="none"/>
-        </w:rPr>
-        <w:t>Zstandard</w:t>
-      </w:r>
-      <w:proofErr w:type="spellEnd"/>
-      <w:r>
-        <w:rPr>
-          <w:rFonts w:ascii="Segoe UI" w:eastAsia="Times New Roman" w:hAnsi="Segoe UI" w:cs="Segoe UI"/>
-          <w:color w:val="0D0D0D"/>
-          <w:kern w:val="0"/>
-          <w:sz w:val="27"/>
-          <w:szCs w:val="27"/>
-          <w:lang w:eastAsia="de-DE"/>
-          <w14:ligatures w14:val="none"/>
-        </w:rPr>
-        <w:t> (</w:t>
-      </w:r>
-      <w:proofErr w:type="spellStart"/>
-      <w:r>
-        <w:rPr>
-          <w:rFonts w:ascii="Segoe UI" w:eastAsia="Times New Roman" w:hAnsi="Segoe UI" w:cs="Segoe UI"/>
-          <w:color w:val="0D0D0D"/>
-          <w:kern w:val="0"/>
-          <w:sz w:val="27"/>
-          <w:szCs w:val="27"/>
-          <w:lang w:eastAsia="de-DE"/>
-          <w14:ligatures w14:val="none"/>
-        </w:rPr>
-        <w:t>Zstd</w:t>
-      </w:r>
-      <w:proofErr w:type="spellEnd"/>
-      <w:r>
-        <w:rPr>
-          <w:rFonts w:ascii="Segoe UI" w:eastAsia="Times New Roman" w:hAnsi="Segoe UI" w:cs="Segoe UI"/>
-          <w:color w:val="0D0D0D"/>
-          <w:kern w:val="0"/>
-          <w:sz w:val="27"/>
-          <w:szCs w:val="27"/>
-          <w:lang w:eastAsia="de-DE"/>
-          <w14:ligatures w14:val="none"/>
-        </w:rPr>
-        <w:t>) codiert akzeptieren.</w:t>
+        <w:t>: Diese Direktive gibt den Medientyp des Nachrichtenrumpfs an. Hier ist es "application/x-www-form-urlencoded", was bedeutet, dass die Daten im URL-codierten Format vorliegen.</w:t>
       </w:r>
     </w:p>
     <w:p>
@@ -3992,9 +3013,8 @@
           <w:lang w:eastAsia="de-DE"/>
           <w14:ligatures w14:val="none"/>
         </w:rPr>
-        <w:t>4. </w:t>
-      </w:r>
-      <w:proofErr w:type="spellStart"/>
+        <w:t>9. </w:t>
+      </w:r>
       <w:r>
         <w:rPr>
           <w:rFonts w:ascii="Segoe UI" w:eastAsia="Times New Roman" w:hAnsi="Segoe UI" w:cs="Segoe UI"/>
@@ -4007,9 +3027,46 @@
           <w:lang w:eastAsia="de-DE"/>
           <w14:ligatures w14:val="none"/>
         </w:rPr>
-        <w:t>Accept</w:t>
-      </w:r>
-      <w:proofErr w:type="spellEnd"/>
+        <w:t>Cookie</w:t>
+      </w:r>
+      <w:r>
+        <w:rPr>
+          <w:rFonts w:ascii="Segoe UI" w:eastAsia="Times New Roman" w:hAnsi="Segoe UI" w:cs="Segoe UI"/>
+          <w:color w:val="0D0D0D"/>
+          <w:kern w:val="0"/>
+          <w:sz w:val="27"/>
+          <w:szCs w:val="27"/>
+          <w:lang w:eastAsia="de-DE"/>
+          <w14:ligatures w14:val="none"/>
+        </w:rPr>
+        <w:t>: Diese Direktive enthält Informationen über Cookies, die der Client an den Server sendet.</w:t>
+      </w:r>
+    </w:p>
+    <w:p>
+      <w:pPr>
+        <w:ind w:hanging="270"/>
+        <w:rPr>
+          <w:rFonts w:ascii="-webkit-standard" w:eastAsia="Times New Roman" w:hAnsi="-webkit-standard" w:cs="Times New Roman"/>
+          <w:color w:val="000000"/>
+          <w:kern w:val="0"/>
+          <w:sz w:val="27"/>
+          <w:szCs w:val="27"/>
+          <w:lang w:eastAsia="de-DE"/>
+          <w14:ligatures w14:val="none"/>
+        </w:rPr>
+      </w:pPr>
+      <w:r>
+        <w:rPr>
+          <w:rFonts w:ascii="Times New Roman" w:eastAsia="Times New Roman" w:hAnsi="Times New Roman" w:cs="Times New Roman"/>
+          <w:color w:val="000000"/>
+          <w:kern w:val="0"/>
+          <w:sz w:val="18"/>
+          <w:szCs w:val="18"/>
+          <w:lang w:eastAsia="de-DE"/>
+          <w14:ligatures w14:val="none"/>
+        </w:rPr>
+        <w:t>10. </w:t>
+      </w:r>
       <w:r>
         <w:rPr>
           <w:rFonts w:ascii="Segoe UI" w:eastAsia="Times New Roman" w:hAnsi="Segoe UI" w:cs="Segoe UI"/>
@@ -4022,7 +3079,7 @@
           <w:lang w:eastAsia="de-DE"/>
           <w14:ligatures w14:val="none"/>
         </w:rPr>
-        <w:t>-Language</w:t>
+        <w:t>Host</w:t>
       </w:r>
       <w:r>
         <w:rPr>
@@ -4034,7 +3091,7 @@
           <w:lang w:eastAsia="de-DE"/>
           <w14:ligatures w14:val="none"/>
         </w:rPr>
-        <w:t>: Diese Direktive gibt die bevorzugte Sprache oder Sprachen des Benutzers an, die der Client akzeptieren kann. In diesem Fall bevorzugt der Client Deutsch, gefolgt von Englisch (US) und dann Englisch.</w:t>
+        <w:t>: Diese Direktive gibt den Hostnamen und den Port des Zielservers an.</w:t>
       </w:r>
     </w:p>
     <w:p>
@@ -4060,8 +3117,7 @@
           <w:lang w:eastAsia="de-DE"/>
           <w14:ligatures w14:val="none"/>
         </w:rPr>
-        <w:lastRenderedPageBreak/>
-        <w:t>5. </w:t>
+        <w:t>11. </w:t>
       </w:r>
       <w:r>
         <w:rPr>
@@ -4075,7 +3131,7 @@
           <w:lang w:eastAsia="de-DE"/>
           <w14:ligatures w14:val="none"/>
         </w:rPr>
-        <w:t>Cache-Control</w:t>
+        <w:t>Origin</w:t>
       </w:r>
       <w:r>
         <w:rPr>
@@ -4087,85 +3143,7 @@
           <w:lang w:eastAsia="de-DE"/>
           <w14:ligatures w14:val="none"/>
         </w:rPr>
-        <w:t>: Diese Direktive steuert das Verhalten </w:t>
-      </w:r>
-      <w:proofErr w:type="gramStart"/>
-      <w:r>
-        <w:rPr>
-          <w:rFonts w:ascii="Segoe UI" w:eastAsia="Times New Roman" w:hAnsi="Segoe UI" w:cs="Segoe UI"/>
-          <w:color w:val="0D0D0D"/>
-          <w:kern w:val="0"/>
-          <w:sz w:val="27"/>
-          <w:szCs w:val="27"/>
-          <w:lang w:eastAsia="de-DE"/>
-          <w14:ligatures w14:val="none"/>
-        </w:rPr>
-        <w:t>des Caches</w:t>
-      </w:r>
-      <w:proofErr w:type="gramEnd"/>
-      <w:r>
-        <w:rPr>
-          <w:rFonts w:ascii="Segoe UI" w:eastAsia="Times New Roman" w:hAnsi="Segoe UI" w:cs="Segoe UI"/>
-          <w:color w:val="0D0D0D"/>
-          <w:kern w:val="0"/>
-          <w:sz w:val="27"/>
-          <w:szCs w:val="27"/>
-          <w:lang w:eastAsia="de-DE"/>
-          <w14:ligatures w14:val="none"/>
-        </w:rPr>
-        <w:t> sowohl auf Client- als auch auf Serverseite. "</w:t>
-      </w:r>
-      <w:proofErr w:type="spellStart"/>
-      <w:r>
-        <w:rPr>
-          <w:rFonts w:ascii="Segoe UI" w:eastAsia="Times New Roman" w:hAnsi="Segoe UI" w:cs="Segoe UI"/>
-          <w:color w:val="0D0D0D"/>
-          <w:kern w:val="0"/>
-          <w:sz w:val="27"/>
-          <w:szCs w:val="27"/>
-          <w:lang w:eastAsia="de-DE"/>
-          <w14:ligatures w14:val="none"/>
-        </w:rPr>
-        <w:t>max-age</w:t>
-      </w:r>
-      <w:proofErr w:type="spellEnd"/>
-      <w:r>
-        <w:rPr>
-          <w:rFonts w:ascii="Segoe UI" w:eastAsia="Times New Roman" w:hAnsi="Segoe UI" w:cs="Segoe UI"/>
-          <w:color w:val="0D0D0D"/>
-          <w:kern w:val="0"/>
-          <w:sz w:val="27"/>
-          <w:szCs w:val="27"/>
-          <w:lang w:eastAsia="de-DE"/>
-          <w14:ligatures w14:val="none"/>
-        </w:rPr>
-        <w:t>=0" bedeutet, dass der </w:t>
-      </w:r>
-      <w:proofErr w:type="gramStart"/>
-      <w:r>
-        <w:rPr>
-          <w:rFonts w:ascii="Segoe UI" w:eastAsia="Times New Roman" w:hAnsi="Segoe UI" w:cs="Segoe UI"/>
-          <w:color w:val="0D0D0D"/>
-          <w:kern w:val="0"/>
-          <w:sz w:val="27"/>
-          <w:szCs w:val="27"/>
-          <w:lang w:eastAsia="de-DE"/>
-          <w14:ligatures w14:val="none"/>
-        </w:rPr>
-        <w:t>Cache-Inhalt</w:t>
-      </w:r>
-      <w:proofErr w:type="gramEnd"/>
-      <w:r>
-        <w:rPr>
-          <w:rFonts w:ascii="Segoe UI" w:eastAsia="Times New Roman" w:hAnsi="Segoe UI" w:cs="Segoe UI"/>
-          <w:color w:val="0D0D0D"/>
-          <w:kern w:val="0"/>
-          <w:sz w:val="27"/>
-          <w:szCs w:val="27"/>
-          <w:lang w:eastAsia="de-DE"/>
-          <w14:ligatures w14:val="none"/>
-        </w:rPr>
-        <w:t> als veraltet betrachtet wird und eine Aktualisierung erforderlich ist.</w:t>
+        <w:t>: Diese Direktive gibt den Ursprung des Dokuments an, der die Anfrage gesendet hat.</w:t>
       </w:r>
     </w:p>
     <w:p>
@@ -4191,7 +3169,7 @@
           <w:lang w:eastAsia="de-DE"/>
           <w14:ligatures w14:val="none"/>
         </w:rPr>
-        <w:t>6. </w:t>
+        <w:t>12. </w:t>
       </w:r>
       <w:r>
         <w:rPr>
@@ -4205,7 +3183,7 @@
           <w:lang w:eastAsia="de-DE"/>
           <w14:ligatures w14:val="none"/>
         </w:rPr>
-        <w:t>Connection</w:t>
+        <w:t>Referer</w:t>
       </w:r>
       <w:r>
         <w:rPr>
@@ -4217,33 +3195,7 @@
           <w:lang w:eastAsia="de-DE"/>
           <w14:ligatures w14:val="none"/>
         </w:rPr>
-        <w:t>: Diese Direktive gibt an, ob die Verbindung nach Abschluss der Anfrage geschlossen oder wieder verwendet werden soll. "</w:t>
-      </w:r>
-      <w:proofErr w:type="spellStart"/>
-      <w:r>
-        <w:rPr>
-          <w:rFonts w:ascii="Segoe UI" w:eastAsia="Times New Roman" w:hAnsi="Segoe UI" w:cs="Segoe UI"/>
-          <w:color w:val="0D0D0D"/>
-          <w:kern w:val="0"/>
-          <w:sz w:val="27"/>
-          <w:szCs w:val="27"/>
-          <w:lang w:eastAsia="de-DE"/>
-          <w14:ligatures w14:val="none"/>
-        </w:rPr>
-        <w:t>keep-alive</w:t>
-      </w:r>
-      <w:proofErr w:type="spellEnd"/>
-      <w:r>
-        <w:rPr>
-          <w:rFonts w:ascii="Segoe UI" w:eastAsia="Times New Roman" w:hAnsi="Segoe UI" w:cs="Segoe UI"/>
-          <w:color w:val="0D0D0D"/>
-          <w:kern w:val="0"/>
-          <w:sz w:val="27"/>
-          <w:szCs w:val="27"/>
-          <w:lang w:eastAsia="de-DE"/>
-          <w14:ligatures w14:val="none"/>
-        </w:rPr>
-        <w:t>" deutet darauf hin, dass die Verbindung wiederverwendet werden soll.</w:t>
+        <w:t>: Diese Direktive gibt die URL des Dokuments an, das den Link oder die Ressource enthält, die die Anfrage ausgelöst hat.</w:t>
       </w:r>
     </w:p>
     <w:p>
@@ -4269,7 +3221,7 @@
           <w:lang w:eastAsia="de-DE"/>
           <w14:ligatures w14:val="none"/>
         </w:rPr>
-        <w:t>7. </w:t>
+        <w:t>13. </w:t>
       </w:r>
       <w:r>
         <w:rPr>
@@ -4283,9 +3235,46 @@
           <w:lang w:eastAsia="de-DE"/>
           <w14:ligatures w14:val="none"/>
         </w:rPr>
-        <w:t>Content-</w:t>
-      </w:r>
-      <w:proofErr w:type="spellStart"/>
+        <w:t>Upgrade-Insecure-Requests</w:t>
+      </w:r>
+      <w:r>
+        <w:rPr>
+          <w:rFonts w:ascii="Segoe UI" w:eastAsia="Times New Roman" w:hAnsi="Segoe UI" w:cs="Segoe UI"/>
+          <w:color w:val="0D0D0D"/>
+          <w:kern w:val="0"/>
+          <w:sz w:val="27"/>
+          <w:szCs w:val="27"/>
+          <w:lang w:eastAsia="de-DE"/>
+          <w14:ligatures w14:val="none"/>
+        </w:rPr>
+        <w:t>: Diese Direktive signalisiert dem Server, dass der Client eine sichere Version einer Ressource bevorzugt, falls verfügbar. Hier wird "1" angegeben, was bedeutet, dass der Client sicherere Ressourcen bevorzugt.</w:t>
+      </w:r>
+    </w:p>
+    <w:p>
+      <w:pPr>
+        <w:ind w:hanging="270"/>
+        <w:rPr>
+          <w:rFonts w:ascii="-webkit-standard" w:eastAsia="Times New Roman" w:hAnsi="-webkit-standard" w:cs="Times New Roman"/>
+          <w:color w:val="000000"/>
+          <w:kern w:val="0"/>
+          <w:sz w:val="27"/>
+          <w:szCs w:val="27"/>
+          <w:lang w:eastAsia="de-DE"/>
+          <w14:ligatures w14:val="none"/>
+        </w:rPr>
+      </w:pPr>
+      <w:r>
+        <w:rPr>
+          <w:rFonts w:ascii="Times New Roman" w:eastAsia="Times New Roman" w:hAnsi="Times New Roman" w:cs="Times New Roman"/>
+          <w:color w:val="000000"/>
+          <w:kern w:val="0"/>
+          <w:sz w:val="18"/>
+          <w:szCs w:val="18"/>
+          <w:lang w:eastAsia="de-DE"/>
+          <w14:ligatures w14:val="none"/>
+        </w:rPr>
+        <w:t>14. </w:t>
+      </w:r>
       <w:r>
         <w:rPr>
           <w:rFonts w:ascii="Segoe UI" w:eastAsia="Times New Roman" w:hAnsi="Segoe UI" w:cs="Segoe UI"/>
@@ -4298,9 +3287,8 @@
           <w:lang w:eastAsia="de-DE"/>
           <w14:ligatures w14:val="none"/>
         </w:rPr>
-        <w:t>Length</w:t>
-      </w:r>
-      <w:proofErr w:type="spellEnd"/>
+        <w:t>User-Agent</w:t>
+      </w:r>
       <w:r>
         <w:rPr>
           <w:rFonts w:ascii="Segoe UI" w:eastAsia="Times New Roman" w:hAnsi="Segoe UI" w:cs="Segoe UI"/>
@@ -4311,496 +3299,6 @@
           <w:lang w:eastAsia="de-DE"/>
           <w14:ligatures w14:val="none"/>
         </w:rPr>
-        <w:t>: Diese Direktive gibt die Größe des Nachrichtenrumpfs in Bytes an. In diesem Fall beträgt die Länge 103 Bytes.</w:t>
-      </w:r>
-    </w:p>
-    <w:p>
-      <w:pPr>
-        <w:ind w:hanging="270"/>
-        <w:rPr>
-          <w:rFonts w:ascii="-webkit-standard" w:eastAsia="Times New Roman" w:hAnsi="-webkit-standard" w:cs="Times New Roman"/>
-          <w:color w:val="000000"/>
-          <w:kern w:val="0"/>
-          <w:sz w:val="27"/>
-          <w:szCs w:val="27"/>
-          <w:lang w:eastAsia="de-DE"/>
-          <w14:ligatures w14:val="none"/>
-        </w:rPr>
-      </w:pPr>
-      <w:r>
-        <w:rPr>
-          <w:rFonts w:ascii="Times New Roman" w:eastAsia="Times New Roman" w:hAnsi="Times New Roman" w:cs="Times New Roman"/>
-          <w:color w:val="000000"/>
-          <w:kern w:val="0"/>
-          <w:sz w:val="18"/>
-          <w:szCs w:val="18"/>
-          <w:lang w:eastAsia="de-DE"/>
-          <w14:ligatures w14:val="none"/>
-        </w:rPr>
-        <w:t>8. </w:t>
-      </w:r>
-      <w:r>
-        <w:rPr>
-          <w:rFonts w:ascii="Segoe UI" w:eastAsia="Times New Roman" w:hAnsi="Segoe UI" w:cs="Segoe UI"/>
-          <w:b/>
-          <w:bCs/>
-          <w:color w:val="0D0D0D"/>
-          <w:kern w:val="0"/>
-          <w:sz w:val="27"/>
-          <w:szCs w:val="27"/>
-          <w:lang w:eastAsia="de-DE"/>
-          <w14:ligatures w14:val="none"/>
-        </w:rPr>
-        <w:t>Content-Type</w:t>
-      </w:r>
-      <w:r>
-        <w:rPr>
-          <w:rFonts w:ascii="Segoe UI" w:eastAsia="Times New Roman" w:hAnsi="Segoe UI" w:cs="Segoe UI"/>
-          <w:color w:val="0D0D0D"/>
-          <w:kern w:val="0"/>
-          <w:sz w:val="27"/>
-          <w:szCs w:val="27"/>
-          <w:lang w:eastAsia="de-DE"/>
-          <w14:ligatures w14:val="none"/>
-        </w:rPr>
-        <w:t>: Diese Direktive gibt den Medientyp des Nachrichtenrumpfs an. Hier ist es "</w:t>
-      </w:r>
-      <w:proofErr w:type="spellStart"/>
-      <w:r>
-        <w:rPr>
-          <w:rFonts w:ascii="Segoe UI" w:eastAsia="Times New Roman" w:hAnsi="Segoe UI" w:cs="Segoe UI"/>
-          <w:color w:val="0D0D0D"/>
-          <w:kern w:val="0"/>
-          <w:sz w:val="27"/>
-          <w:szCs w:val="27"/>
-          <w:lang w:eastAsia="de-DE"/>
-          <w14:ligatures w14:val="none"/>
-        </w:rPr>
-        <w:t>application</w:t>
-      </w:r>
-      <w:proofErr w:type="spellEnd"/>
-      <w:r>
-        <w:rPr>
-          <w:rFonts w:ascii="Segoe UI" w:eastAsia="Times New Roman" w:hAnsi="Segoe UI" w:cs="Segoe UI"/>
-          <w:color w:val="0D0D0D"/>
-          <w:kern w:val="0"/>
-          <w:sz w:val="27"/>
-          <w:szCs w:val="27"/>
-          <w:lang w:eastAsia="de-DE"/>
-          <w14:ligatures w14:val="none"/>
-        </w:rPr>
-        <w:t>/x-</w:t>
-      </w:r>
-      <w:proofErr w:type="spellStart"/>
-      <w:r>
-        <w:rPr>
-          <w:rFonts w:ascii="Segoe UI" w:eastAsia="Times New Roman" w:hAnsi="Segoe UI" w:cs="Segoe UI"/>
-          <w:color w:val="0D0D0D"/>
-          <w:kern w:val="0"/>
-          <w:sz w:val="27"/>
-          <w:szCs w:val="27"/>
-          <w:lang w:eastAsia="de-DE"/>
-          <w14:ligatures w14:val="none"/>
-        </w:rPr>
-        <w:t>www</w:t>
-      </w:r>
-      <w:proofErr w:type="spellEnd"/>
-      <w:r>
-        <w:rPr>
-          <w:rFonts w:ascii="Segoe UI" w:eastAsia="Times New Roman" w:hAnsi="Segoe UI" w:cs="Segoe UI"/>
-          <w:color w:val="0D0D0D"/>
-          <w:kern w:val="0"/>
-          <w:sz w:val="27"/>
-          <w:szCs w:val="27"/>
-          <w:lang w:eastAsia="de-DE"/>
-          <w14:ligatures w14:val="none"/>
-        </w:rPr>
-        <w:t>-form-</w:t>
-      </w:r>
-      <w:proofErr w:type="spellStart"/>
-      <w:r>
-        <w:rPr>
-          <w:rFonts w:ascii="Segoe UI" w:eastAsia="Times New Roman" w:hAnsi="Segoe UI" w:cs="Segoe UI"/>
-          <w:color w:val="0D0D0D"/>
-          <w:kern w:val="0"/>
-          <w:sz w:val="27"/>
-          <w:szCs w:val="27"/>
-          <w:lang w:eastAsia="de-DE"/>
-          <w14:ligatures w14:val="none"/>
-        </w:rPr>
-        <w:t>urlencoded</w:t>
-      </w:r>
-      <w:proofErr w:type="spellEnd"/>
-      <w:r>
-        <w:rPr>
-          <w:rFonts w:ascii="Segoe UI" w:eastAsia="Times New Roman" w:hAnsi="Segoe UI" w:cs="Segoe UI"/>
-          <w:color w:val="0D0D0D"/>
-          <w:kern w:val="0"/>
-          <w:sz w:val="27"/>
-          <w:szCs w:val="27"/>
-          <w:lang w:eastAsia="de-DE"/>
-          <w14:ligatures w14:val="none"/>
-        </w:rPr>
-        <w:t>", was bedeutet, dass die Daten im URL-codierten Format vorliegen.</w:t>
-      </w:r>
-    </w:p>
-    <w:p>
-      <w:pPr>
-        <w:ind w:hanging="270"/>
-        <w:rPr>
-          <w:rFonts w:ascii="-webkit-standard" w:eastAsia="Times New Roman" w:hAnsi="-webkit-standard" w:cs="Times New Roman"/>
-          <w:color w:val="000000"/>
-          <w:kern w:val="0"/>
-          <w:sz w:val="27"/>
-          <w:szCs w:val="27"/>
-          <w:lang w:eastAsia="de-DE"/>
-          <w14:ligatures w14:val="none"/>
-        </w:rPr>
-      </w:pPr>
-      <w:r>
-        <w:rPr>
-          <w:rFonts w:ascii="Times New Roman" w:eastAsia="Times New Roman" w:hAnsi="Times New Roman" w:cs="Times New Roman"/>
-          <w:color w:val="000000"/>
-          <w:kern w:val="0"/>
-          <w:sz w:val="18"/>
-          <w:szCs w:val="18"/>
-          <w:lang w:eastAsia="de-DE"/>
-          <w14:ligatures w14:val="none"/>
-        </w:rPr>
-        <w:t>9. </w:t>
-      </w:r>
-      <w:r>
-        <w:rPr>
-          <w:rFonts w:ascii="Segoe UI" w:eastAsia="Times New Roman" w:hAnsi="Segoe UI" w:cs="Segoe UI"/>
-          <w:b/>
-          <w:bCs/>
-          <w:color w:val="0D0D0D"/>
-          <w:kern w:val="0"/>
-          <w:sz w:val="27"/>
-          <w:szCs w:val="27"/>
-          <w:lang w:eastAsia="de-DE"/>
-          <w14:ligatures w14:val="none"/>
-        </w:rPr>
-        <w:t>Cookie</w:t>
-      </w:r>
-      <w:r>
-        <w:rPr>
-          <w:rFonts w:ascii="Segoe UI" w:eastAsia="Times New Roman" w:hAnsi="Segoe UI" w:cs="Segoe UI"/>
-          <w:color w:val="0D0D0D"/>
-          <w:kern w:val="0"/>
-          <w:sz w:val="27"/>
-          <w:szCs w:val="27"/>
-          <w:lang w:eastAsia="de-DE"/>
-          <w14:ligatures w14:val="none"/>
-        </w:rPr>
-        <w:t>: Diese Direktive enthält Informationen über Cookies, die der Client an den Server sendet.</w:t>
-      </w:r>
-    </w:p>
-    <w:p>
-      <w:pPr>
-        <w:ind w:hanging="270"/>
-        <w:rPr>
-          <w:rFonts w:ascii="-webkit-standard" w:eastAsia="Times New Roman" w:hAnsi="-webkit-standard" w:cs="Times New Roman"/>
-          <w:color w:val="000000"/>
-          <w:kern w:val="0"/>
-          <w:sz w:val="27"/>
-          <w:szCs w:val="27"/>
-          <w:lang w:eastAsia="de-DE"/>
-          <w14:ligatures w14:val="none"/>
-        </w:rPr>
-      </w:pPr>
-      <w:r>
-        <w:rPr>
-          <w:rFonts w:ascii="Times New Roman" w:eastAsia="Times New Roman" w:hAnsi="Times New Roman" w:cs="Times New Roman"/>
-          <w:color w:val="000000"/>
-          <w:kern w:val="0"/>
-          <w:sz w:val="18"/>
-          <w:szCs w:val="18"/>
-          <w:lang w:eastAsia="de-DE"/>
-          <w14:ligatures w14:val="none"/>
-        </w:rPr>
-        <w:t>10. </w:t>
-      </w:r>
-      <w:r>
-        <w:rPr>
-          <w:rFonts w:ascii="Segoe UI" w:eastAsia="Times New Roman" w:hAnsi="Segoe UI" w:cs="Segoe UI"/>
-          <w:b/>
-          <w:bCs/>
-          <w:color w:val="0D0D0D"/>
-          <w:kern w:val="0"/>
-          <w:sz w:val="27"/>
-          <w:szCs w:val="27"/>
-          <w:lang w:eastAsia="de-DE"/>
-          <w14:ligatures w14:val="none"/>
-        </w:rPr>
-        <w:t>Host</w:t>
-      </w:r>
-      <w:r>
-        <w:rPr>
-          <w:rFonts w:ascii="Segoe UI" w:eastAsia="Times New Roman" w:hAnsi="Segoe UI" w:cs="Segoe UI"/>
-          <w:color w:val="0D0D0D"/>
-          <w:kern w:val="0"/>
-          <w:sz w:val="27"/>
-          <w:szCs w:val="27"/>
-          <w:lang w:eastAsia="de-DE"/>
-          <w14:ligatures w14:val="none"/>
-        </w:rPr>
-        <w:t>: Diese Direktive gibt den Hostnamen und den Port des Zielservers an.</w:t>
-      </w:r>
-    </w:p>
-    <w:p>
-      <w:pPr>
-        <w:ind w:hanging="270"/>
-        <w:rPr>
-          <w:rFonts w:ascii="-webkit-standard" w:eastAsia="Times New Roman" w:hAnsi="-webkit-standard" w:cs="Times New Roman"/>
-          <w:color w:val="000000"/>
-          <w:kern w:val="0"/>
-          <w:sz w:val="27"/>
-          <w:szCs w:val="27"/>
-          <w:lang w:eastAsia="de-DE"/>
-          <w14:ligatures w14:val="none"/>
-        </w:rPr>
-      </w:pPr>
-      <w:r>
-        <w:rPr>
-          <w:rFonts w:ascii="Times New Roman" w:eastAsia="Times New Roman" w:hAnsi="Times New Roman" w:cs="Times New Roman"/>
-          <w:color w:val="000000"/>
-          <w:kern w:val="0"/>
-          <w:sz w:val="18"/>
-          <w:szCs w:val="18"/>
-          <w:lang w:eastAsia="de-DE"/>
-          <w14:ligatures w14:val="none"/>
-        </w:rPr>
-        <w:t>11. </w:t>
-      </w:r>
-      <w:r>
-        <w:rPr>
-          <w:rFonts w:ascii="Segoe UI" w:eastAsia="Times New Roman" w:hAnsi="Segoe UI" w:cs="Segoe UI"/>
-          <w:b/>
-          <w:bCs/>
-          <w:color w:val="0D0D0D"/>
-          <w:kern w:val="0"/>
-          <w:sz w:val="27"/>
-          <w:szCs w:val="27"/>
-          <w:lang w:eastAsia="de-DE"/>
-          <w14:ligatures w14:val="none"/>
-        </w:rPr>
-        <w:t>Origin</w:t>
-      </w:r>
-      <w:r>
-        <w:rPr>
-          <w:rFonts w:ascii="Segoe UI" w:eastAsia="Times New Roman" w:hAnsi="Segoe UI" w:cs="Segoe UI"/>
-          <w:color w:val="0D0D0D"/>
-          <w:kern w:val="0"/>
-          <w:sz w:val="27"/>
-          <w:szCs w:val="27"/>
-          <w:lang w:eastAsia="de-DE"/>
-          <w14:ligatures w14:val="none"/>
-        </w:rPr>
-        <w:t>: Diese Direktive gibt den Ursprung des Dokuments an, der die Anfrage gesendet hat.</w:t>
-      </w:r>
-    </w:p>
-    <w:p>
-      <w:pPr>
-        <w:ind w:hanging="270"/>
-        <w:rPr>
-          <w:rFonts w:ascii="-webkit-standard" w:eastAsia="Times New Roman" w:hAnsi="-webkit-standard" w:cs="Times New Roman"/>
-          <w:color w:val="000000"/>
-          <w:kern w:val="0"/>
-          <w:sz w:val="27"/>
-          <w:szCs w:val="27"/>
-          <w:lang w:eastAsia="de-DE"/>
-          <w14:ligatures w14:val="none"/>
-        </w:rPr>
-      </w:pPr>
-      <w:r>
-        <w:rPr>
-          <w:rFonts w:ascii="Times New Roman" w:eastAsia="Times New Roman" w:hAnsi="Times New Roman" w:cs="Times New Roman"/>
-          <w:color w:val="000000"/>
-          <w:kern w:val="0"/>
-          <w:sz w:val="18"/>
-          <w:szCs w:val="18"/>
-          <w:lang w:eastAsia="de-DE"/>
-          <w14:ligatures w14:val="none"/>
-        </w:rPr>
-        <w:t>12. </w:t>
-      </w:r>
-      <w:proofErr w:type="spellStart"/>
-      <w:r>
-        <w:rPr>
-          <w:rFonts w:ascii="Segoe UI" w:eastAsia="Times New Roman" w:hAnsi="Segoe UI" w:cs="Segoe UI"/>
-          <w:b/>
-          <w:bCs/>
-          <w:color w:val="0D0D0D"/>
-          <w:kern w:val="0"/>
-          <w:sz w:val="27"/>
-          <w:szCs w:val="27"/>
-          <w:lang w:eastAsia="de-DE"/>
-          <w14:ligatures w14:val="none"/>
-        </w:rPr>
-        <w:t>Referer</w:t>
-      </w:r>
-      <w:proofErr w:type="spellEnd"/>
-      <w:r>
-        <w:rPr>
-          <w:rFonts w:ascii="Segoe UI" w:eastAsia="Times New Roman" w:hAnsi="Segoe UI" w:cs="Segoe UI"/>
-          <w:color w:val="0D0D0D"/>
-          <w:kern w:val="0"/>
-          <w:sz w:val="27"/>
-          <w:szCs w:val="27"/>
-          <w:lang w:eastAsia="de-DE"/>
-          <w14:ligatures w14:val="none"/>
-        </w:rPr>
-        <w:t>: Diese Direktive gibt die URL des Dokuments an, das den Link oder die Ressource enthält, die die Anfrage ausgelöst hat.</w:t>
-      </w:r>
-    </w:p>
-    <w:p>
-      <w:pPr>
-        <w:ind w:hanging="270"/>
-        <w:rPr>
-          <w:rFonts w:ascii="-webkit-standard" w:eastAsia="Times New Roman" w:hAnsi="-webkit-standard" w:cs="Times New Roman"/>
-          <w:color w:val="000000"/>
-          <w:kern w:val="0"/>
-          <w:sz w:val="27"/>
-          <w:szCs w:val="27"/>
-          <w:lang w:eastAsia="de-DE"/>
-          <w14:ligatures w14:val="none"/>
-        </w:rPr>
-      </w:pPr>
-      <w:r>
-        <w:rPr>
-          <w:rFonts w:ascii="Times New Roman" w:eastAsia="Times New Roman" w:hAnsi="Times New Roman" w:cs="Times New Roman"/>
-          <w:color w:val="000000"/>
-          <w:kern w:val="0"/>
-          <w:sz w:val="18"/>
-          <w:szCs w:val="18"/>
-          <w:lang w:eastAsia="de-DE"/>
-          <w14:ligatures w14:val="none"/>
-        </w:rPr>
-        <w:t>13. </w:t>
-      </w:r>
-      <w:r>
-        <w:rPr>
-          <w:rFonts w:ascii="Segoe UI" w:eastAsia="Times New Roman" w:hAnsi="Segoe UI" w:cs="Segoe UI"/>
-          <w:b/>
-          <w:bCs/>
-          <w:color w:val="0D0D0D"/>
-          <w:kern w:val="0"/>
-          <w:sz w:val="27"/>
-          <w:szCs w:val="27"/>
-          <w:lang w:eastAsia="de-DE"/>
-          <w14:ligatures w14:val="none"/>
-        </w:rPr>
-        <w:t>Upgrade-</w:t>
-      </w:r>
-      <w:proofErr w:type="spellStart"/>
-      <w:r>
-        <w:rPr>
-          <w:rFonts w:ascii="Segoe UI" w:eastAsia="Times New Roman" w:hAnsi="Segoe UI" w:cs="Segoe UI"/>
-          <w:b/>
-          <w:bCs/>
-          <w:color w:val="0D0D0D"/>
-          <w:kern w:val="0"/>
-          <w:sz w:val="27"/>
-          <w:szCs w:val="27"/>
-          <w:lang w:eastAsia="de-DE"/>
-          <w14:ligatures w14:val="none"/>
-        </w:rPr>
-        <w:t>Insecure</w:t>
-      </w:r>
-      <w:proofErr w:type="spellEnd"/>
-      <w:r>
-        <w:rPr>
-          <w:rFonts w:ascii="Segoe UI" w:eastAsia="Times New Roman" w:hAnsi="Segoe UI" w:cs="Segoe UI"/>
-          <w:b/>
-          <w:bCs/>
-          <w:color w:val="0D0D0D"/>
-          <w:kern w:val="0"/>
-          <w:sz w:val="27"/>
-          <w:szCs w:val="27"/>
-          <w:lang w:eastAsia="de-DE"/>
-          <w14:ligatures w14:val="none"/>
-        </w:rPr>
-        <w:t>-</w:t>
-      </w:r>
-      <w:proofErr w:type="spellStart"/>
-      <w:r>
-        <w:rPr>
-          <w:rFonts w:ascii="Segoe UI" w:eastAsia="Times New Roman" w:hAnsi="Segoe UI" w:cs="Segoe UI"/>
-          <w:b/>
-          <w:bCs/>
-          <w:color w:val="0D0D0D"/>
-          <w:kern w:val="0"/>
-          <w:sz w:val="27"/>
-          <w:szCs w:val="27"/>
-          <w:lang w:eastAsia="de-DE"/>
-          <w14:ligatures w14:val="none"/>
-        </w:rPr>
-        <w:t>Requests</w:t>
-      </w:r>
-      <w:proofErr w:type="spellEnd"/>
-      <w:r>
-        <w:rPr>
-          <w:rFonts w:ascii="Segoe UI" w:eastAsia="Times New Roman" w:hAnsi="Segoe UI" w:cs="Segoe UI"/>
-          <w:color w:val="0D0D0D"/>
-          <w:kern w:val="0"/>
-          <w:sz w:val="27"/>
-          <w:szCs w:val="27"/>
-          <w:lang w:eastAsia="de-DE"/>
-          <w14:ligatures w14:val="none"/>
-        </w:rPr>
-        <w:t>: Diese Direktive signalisiert dem Server, dass der Client eine sichere Version einer Ressource bevorzugt, falls verfügbar. Hier wird "1" angegeben, was bedeutet, dass der Client sicherere Ressourcen bevorzugt.</w:t>
-      </w:r>
-    </w:p>
-    <w:p>
-      <w:pPr>
-        <w:ind w:hanging="270"/>
-        <w:rPr>
-          <w:rFonts w:ascii="-webkit-standard" w:eastAsia="Times New Roman" w:hAnsi="-webkit-standard" w:cs="Times New Roman"/>
-          <w:color w:val="000000"/>
-          <w:kern w:val="0"/>
-          <w:sz w:val="27"/>
-          <w:szCs w:val="27"/>
-          <w:lang w:eastAsia="de-DE"/>
-          <w14:ligatures w14:val="none"/>
-        </w:rPr>
-      </w:pPr>
-      <w:r>
-        <w:rPr>
-          <w:rFonts w:ascii="Times New Roman" w:eastAsia="Times New Roman" w:hAnsi="Times New Roman" w:cs="Times New Roman"/>
-          <w:color w:val="000000"/>
-          <w:kern w:val="0"/>
-          <w:sz w:val="18"/>
-          <w:szCs w:val="18"/>
-          <w:lang w:eastAsia="de-DE"/>
-          <w14:ligatures w14:val="none"/>
-        </w:rPr>
-        <w:t>14. </w:t>
-      </w:r>
-      <w:r>
-        <w:rPr>
-          <w:rFonts w:ascii="Segoe UI" w:eastAsia="Times New Roman" w:hAnsi="Segoe UI" w:cs="Segoe UI"/>
-          <w:b/>
-          <w:bCs/>
-          <w:color w:val="0D0D0D"/>
-          <w:kern w:val="0"/>
-          <w:sz w:val="27"/>
-          <w:szCs w:val="27"/>
-          <w:lang w:eastAsia="de-DE"/>
-          <w14:ligatures w14:val="none"/>
-        </w:rPr>
-        <w:t>User-Agent</w:t>
-      </w:r>
-      <w:r>
-        <w:rPr>
-          <w:rFonts w:ascii="Segoe UI" w:eastAsia="Times New Roman" w:hAnsi="Segoe UI" w:cs="Segoe UI"/>
-          <w:color w:val="0D0D0D"/>
-          <w:kern w:val="0"/>
-          <w:sz w:val="27"/>
-          <w:szCs w:val="27"/>
-          <w:lang w:eastAsia="de-DE"/>
-          <w14:ligatures w14:val="none"/>
-        </w:rPr>
         <w:t>: Diese Direktive gibt Informationen über den Client-Browser und das Betriebssystem an. In diesem Fall handelt es sich um Mozilla Firefox, der unter Windows 10 läuft.</w:t>
       </w:r>
     </w:p>
@@ -4855,7 +3353,6 @@
         </w:rPr>
         <w:t xml:space="preserve">(Formulierungshilfe von Chat </w:t>
       </w:r>
-      <w:proofErr w:type="spellStart"/>
       <w:r>
         <w:rPr>
           <w:rFonts w:ascii="-webkit-standard" w:eastAsia="Times New Roman" w:hAnsi="-webkit-standard" w:cs="Times New Roman"/>
@@ -4878,20 +3375,7 @@
           <w:lang w:eastAsia="de-DE"/>
           <w14:ligatures w14:val="none"/>
         </w:rPr>
-        <w:t>pt</w:t>
-      </w:r>
-      <w:proofErr w:type="spellEnd"/>
-      <w:r>
-        <w:rPr>
-          <w:rFonts w:ascii="-webkit-standard" w:eastAsia="Times New Roman" w:hAnsi="-webkit-standard" w:cs="Times New Roman"/>
-          <w:color w:val="000000"/>
-          <w:kern w:val="0"/>
-          <w:sz w:val="27"/>
-          <w:szCs w:val="27"/>
-          <w:lang w:eastAsia="de-DE"/>
-          <w14:ligatures w14:val="none"/>
-        </w:rPr>
-        <w:t>)</w:t>
+        <w:t>pt)</w:t>
       </w:r>
     </w:p>
     <w:p>
@@ -5310,7 +3794,6 @@
         <w:br/>
         <w:t xml:space="preserve">        </w:t>
       </w:r>
-      <w:proofErr w:type="spellStart"/>
       <w:r>
         <w:rPr>
           <w:rFonts w:ascii="Courier New" w:eastAsia="Times New Roman" w:hAnsi="Courier New" w:cs="Courier New"/>
@@ -5347,7 +3830,6 @@
         </w:rPr>
         <w:t>orange</w:t>
       </w:r>
-      <w:proofErr w:type="spellEnd"/>
       <w:r>
         <w:rPr>
           <w:rFonts w:ascii="Courier New" w:eastAsia="Times New Roman" w:hAnsi="Courier New" w:cs="Courier New"/>
@@ -6142,9 +4624,20 @@
           <w:lang w:val="en-US" w:eastAsia="de-DE"/>
           <w14:ligatures w14:val="none"/>
         </w:rPr>
-        <w:t xml:space="preserve">footer </w:t>
-      </w:r>
-      <w:proofErr w:type="spellStart"/>
+        <w:t>footer li</w:t>
+      </w:r>
+      <w:r>
+        <w:rPr>
+          <w:rFonts w:ascii="Courier New" w:eastAsia="Times New Roman" w:hAnsi="Courier New" w:cs="Courier New"/>
+          <w:color w:val="BCBEC4"/>
+          <w:kern w:val="0"/>
+          <w:sz w:val="20"/>
+          <w:szCs w:val="20"/>
+          <w:lang w:val="en-US" w:eastAsia="de-DE"/>
+          <w14:ligatures w14:val="none"/>
+        </w:rPr>
+        <w:t>:</w:t>
+      </w:r>
       <w:r>
         <w:rPr>
           <w:rFonts w:ascii="Courier New" w:eastAsia="Times New Roman" w:hAnsi="Courier New" w:cs="Courier New"/>
@@ -6155,44 +4648,7 @@
           <w:lang w:val="en-US" w:eastAsia="de-DE"/>
           <w14:ligatures w14:val="none"/>
         </w:rPr>
-        <w:t>li</w:t>
-      </w:r>
-      <w:r>
-        <w:rPr>
-          <w:rFonts w:ascii="Courier New" w:eastAsia="Times New Roman" w:hAnsi="Courier New" w:cs="Courier New"/>
-          <w:color w:val="BCBEC4"/>
-          <w:kern w:val="0"/>
-          <w:sz w:val="20"/>
-          <w:szCs w:val="20"/>
-          <w:lang w:val="en-US" w:eastAsia="de-DE"/>
-          <w14:ligatures w14:val="none"/>
-        </w:rPr>
-        <w:t>:</w:t>
-      </w:r>
-      <w:r>
-        <w:rPr>
-          <w:rFonts w:ascii="Courier New" w:eastAsia="Times New Roman" w:hAnsi="Courier New" w:cs="Courier New"/>
-          <w:color w:val="D5B778"/>
-          <w:kern w:val="0"/>
-          <w:sz w:val="20"/>
-          <w:szCs w:val="20"/>
-          <w:lang w:val="en-US" w:eastAsia="de-DE"/>
-          <w14:ligatures w14:val="none"/>
-        </w:rPr>
-        <w:t>last-child</w:t>
-      </w:r>
-      <w:proofErr w:type="spellEnd"/>
-      <w:r>
-        <w:rPr>
-          <w:rFonts w:ascii="Courier New" w:eastAsia="Times New Roman" w:hAnsi="Courier New" w:cs="Courier New"/>
-          <w:color w:val="D5B778"/>
-          <w:kern w:val="0"/>
-          <w:sz w:val="20"/>
-          <w:szCs w:val="20"/>
-          <w:lang w:val="en-US" w:eastAsia="de-DE"/>
-          <w14:ligatures w14:val="none"/>
-        </w:rPr>
-        <w:t xml:space="preserve"> </w:t>
+        <w:t xml:space="preserve">last-child </w:t>
       </w:r>
       <w:r>
         <w:rPr>
@@ -6647,7 +5103,6 @@
         <w:br/>
         <w:t xml:space="preserve">    </w:t>
       </w:r>
-      <w:proofErr w:type="spellStart"/>
       <w:r>
         <w:rPr>
           <w:rFonts w:ascii="Courier New" w:eastAsia="Times New Roman" w:hAnsi="Courier New" w:cs="Courier New"/>
@@ -6658,9 +5113,20 @@
           <w:lang w:val="en-US" w:eastAsia="de-DE"/>
           <w14:ligatures w14:val="none"/>
         </w:rPr>
-        <w:t>tbody</w:t>
-      </w:r>
-      <w:proofErr w:type="spellEnd"/>
+        <w:t xml:space="preserve">tbody </w:t>
+      </w:r>
+      <w:r>
+        <w:rPr>
+          <w:rFonts w:ascii="Courier New" w:eastAsia="Times New Roman" w:hAnsi="Courier New" w:cs="Courier New"/>
+          <w:color w:val="BCBEC4"/>
+          <w:kern w:val="0"/>
+          <w:sz w:val="20"/>
+          <w:szCs w:val="20"/>
+          <w:lang w:val="en-US" w:eastAsia="de-DE"/>
+          <w14:ligatures w14:val="none"/>
+        </w:rPr>
+        <w:t xml:space="preserve">&gt; </w:t>
+      </w:r>
       <w:r>
         <w:rPr>
           <w:rFonts w:ascii="Courier New" w:eastAsia="Times New Roman" w:hAnsi="Courier New" w:cs="Courier New"/>
@@ -6671,21 +5137,20 @@
           <w:lang w:val="en-US" w:eastAsia="de-DE"/>
           <w14:ligatures w14:val="none"/>
         </w:rPr>
-        <w:t xml:space="preserve"> </w:t>
-      </w:r>
-      <w:r>
-        <w:rPr>
-          <w:rFonts w:ascii="Courier New" w:eastAsia="Times New Roman" w:hAnsi="Courier New" w:cs="Courier New"/>
-          <w:color w:val="BCBEC4"/>
-          <w:kern w:val="0"/>
-          <w:sz w:val="20"/>
-          <w:szCs w:val="20"/>
-          <w:lang w:val="en-US" w:eastAsia="de-DE"/>
-          <w14:ligatures w14:val="none"/>
-        </w:rPr>
-        <w:t xml:space="preserve">&gt; </w:t>
-      </w:r>
-      <w:proofErr w:type="spellStart"/>
+        <w:t>tr</w:t>
+      </w:r>
+      <w:r>
+        <w:rPr>
+          <w:rFonts w:ascii="Courier New" w:eastAsia="Times New Roman" w:hAnsi="Courier New" w:cs="Courier New"/>
+          <w:color w:val="BCBEC4"/>
+          <w:kern w:val="0"/>
+          <w:sz w:val="20"/>
+          <w:szCs w:val="20"/>
+          <w:lang w:val="en-US" w:eastAsia="de-DE"/>
+          <w14:ligatures w14:val="none"/>
+        </w:rPr>
+        <w:t>:</w:t>
+      </w:r>
       <w:r>
         <w:rPr>
           <w:rFonts w:ascii="Courier New" w:eastAsia="Times New Roman" w:hAnsi="Courier New" w:cs="Courier New"/>
@@ -6696,33 +5161,8 @@
           <w:lang w:val="en-US" w:eastAsia="de-DE"/>
           <w14:ligatures w14:val="none"/>
         </w:rPr>
-        <w:t>tr</w:t>
-      </w:r>
-      <w:r>
-        <w:rPr>
-          <w:rFonts w:ascii="Courier New" w:eastAsia="Times New Roman" w:hAnsi="Courier New" w:cs="Courier New"/>
-          <w:color w:val="BCBEC4"/>
-          <w:kern w:val="0"/>
-          <w:sz w:val="20"/>
-          <w:szCs w:val="20"/>
-          <w:lang w:val="en-US" w:eastAsia="de-DE"/>
-          <w14:ligatures w14:val="none"/>
-        </w:rPr>
-        <w:t>:</w:t>
-      </w:r>
-      <w:r>
-        <w:rPr>
-          <w:rFonts w:ascii="Courier New" w:eastAsia="Times New Roman" w:hAnsi="Courier New" w:cs="Courier New"/>
-          <w:color w:val="D5B778"/>
-          <w:kern w:val="0"/>
-          <w:sz w:val="20"/>
-          <w:szCs w:val="20"/>
-          <w:lang w:val="en-US" w:eastAsia="de-DE"/>
-          <w14:ligatures w14:val="none"/>
-        </w:rPr>
         <w:t>nth-child</w:t>
       </w:r>
-      <w:proofErr w:type="spellEnd"/>
       <w:r>
         <w:rPr>
           <w:rFonts w:ascii="Courier New" w:eastAsia="Times New Roman" w:hAnsi="Courier New" w:cs="Courier New"/>
@@ -6796,7 +5236,6 @@
         </w:rPr>
         <w:t xml:space="preserve">: </w:t>
       </w:r>
-      <w:proofErr w:type="spellStart"/>
       <w:r>
         <w:rPr>
           <w:rFonts w:ascii="Courier New" w:eastAsia="Times New Roman" w:hAnsi="Courier New" w:cs="Courier New"/>
@@ -6809,7 +5248,6 @@
         </w:rPr>
         <w:t>lightsalmon</w:t>
       </w:r>
-      <w:proofErr w:type="spellEnd"/>
       <w:r>
         <w:rPr>
           <w:rFonts w:ascii="Courier New" w:eastAsia="Times New Roman" w:hAnsi="Courier New" w:cs="Courier New"/>
@@ -6860,7 +5298,6 @@
         <w:br/>
         <w:t xml:space="preserve">    </w:t>
       </w:r>
-      <w:proofErr w:type="spellStart"/>
       <w:r>
         <w:rPr>
           <w:rFonts w:ascii="Courier New" w:eastAsia="Times New Roman" w:hAnsi="Courier New" w:cs="Courier New"/>
@@ -6871,9 +5308,20 @@
           <w:lang w:val="en-US" w:eastAsia="de-DE"/>
           <w14:ligatures w14:val="none"/>
         </w:rPr>
-        <w:t>thead</w:t>
-      </w:r>
-      <w:proofErr w:type="spellEnd"/>
+        <w:t xml:space="preserve">thead </w:t>
+      </w:r>
+      <w:r>
+        <w:rPr>
+          <w:rFonts w:ascii="Courier New" w:eastAsia="Times New Roman" w:hAnsi="Courier New" w:cs="Courier New"/>
+          <w:color w:val="BCBEC4"/>
+          <w:kern w:val="0"/>
+          <w:sz w:val="20"/>
+          <w:szCs w:val="20"/>
+          <w:lang w:val="en-US" w:eastAsia="de-DE"/>
+          <w14:ligatures w14:val="none"/>
+        </w:rPr>
+        <w:t xml:space="preserve">&gt; </w:t>
+      </w:r>
       <w:r>
         <w:rPr>
           <w:rFonts w:ascii="Courier New" w:eastAsia="Times New Roman" w:hAnsi="Courier New" w:cs="Courier New"/>
@@ -6884,21 +5332,20 @@
           <w:lang w:val="en-US" w:eastAsia="de-DE"/>
           <w14:ligatures w14:val="none"/>
         </w:rPr>
-        <w:t xml:space="preserve"> </w:t>
-      </w:r>
-      <w:r>
-        <w:rPr>
-          <w:rFonts w:ascii="Courier New" w:eastAsia="Times New Roman" w:hAnsi="Courier New" w:cs="Courier New"/>
-          <w:color w:val="BCBEC4"/>
-          <w:kern w:val="0"/>
-          <w:sz w:val="20"/>
-          <w:szCs w:val="20"/>
-          <w:lang w:val="en-US" w:eastAsia="de-DE"/>
-          <w14:ligatures w14:val="none"/>
-        </w:rPr>
-        <w:t xml:space="preserve">&gt; </w:t>
-      </w:r>
-      <w:proofErr w:type="spellStart"/>
+        <w:t>tr</w:t>
+      </w:r>
+      <w:r>
+        <w:rPr>
+          <w:rFonts w:ascii="Courier New" w:eastAsia="Times New Roman" w:hAnsi="Courier New" w:cs="Courier New"/>
+          <w:color w:val="BCBEC4"/>
+          <w:kern w:val="0"/>
+          <w:sz w:val="20"/>
+          <w:szCs w:val="20"/>
+          <w:lang w:val="en-US" w:eastAsia="de-DE"/>
+          <w14:ligatures w14:val="none"/>
+        </w:rPr>
+        <w:t>:</w:t>
+      </w:r>
       <w:r>
         <w:rPr>
           <w:rFonts w:ascii="Courier New" w:eastAsia="Times New Roman" w:hAnsi="Courier New" w:cs="Courier New"/>
@@ -6909,33 +5356,8 @@
           <w:lang w:val="en-US" w:eastAsia="de-DE"/>
           <w14:ligatures w14:val="none"/>
         </w:rPr>
-        <w:t>tr</w:t>
-      </w:r>
-      <w:r>
-        <w:rPr>
-          <w:rFonts w:ascii="Courier New" w:eastAsia="Times New Roman" w:hAnsi="Courier New" w:cs="Courier New"/>
-          <w:color w:val="BCBEC4"/>
-          <w:kern w:val="0"/>
-          <w:sz w:val="20"/>
-          <w:szCs w:val="20"/>
-          <w:lang w:val="en-US" w:eastAsia="de-DE"/>
-          <w14:ligatures w14:val="none"/>
-        </w:rPr>
-        <w:t>:</w:t>
-      </w:r>
-      <w:r>
-        <w:rPr>
-          <w:rFonts w:ascii="Courier New" w:eastAsia="Times New Roman" w:hAnsi="Courier New" w:cs="Courier New"/>
-          <w:color w:val="D5B778"/>
-          <w:kern w:val="0"/>
-          <w:sz w:val="20"/>
-          <w:szCs w:val="20"/>
-          <w:lang w:val="en-US" w:eastAsia="de-DE"/>
-          <w14:ligatures w14:val="none"/>
-        </w:rPr>
         <w:t>nth-child</w:t>
       </w:r>
-      <w:proofErr w:type="spellEnd"/>
       <w:r>
         <w:rPr>
           <w:rFonts w:ascii="Courier New" w:eastAsia="Times New Roman" w:hAnsi="Courier New" w:cs="Courier New"/>
@@ -7009,7 +5431,6 @@
         </w:rPr>
         <w:t xml:space="preserve">: </w:t>
       </w:r>
-      <w:proofErr w:type="spellStart"/>
       <w:r>
         <w:rPr>
           <w:rFonts w:ascii="Courier New" w:eastAsia="Times New Roman" w:hAnsi="Courier New" w:cs="Courier New"/>
@@ -7022,7 +5443,6 @@
         </w:rPr>
         <w:t>lightsalmon</w:t>
       </w:r>
-      <w:proofErr w:type="spellEnd"/>
       <w:r>
         <w:rPr>
           <w:rFonts w:ascii="Courier New" w:eastAsia="Times New Roman" w:hAnsi="Courier New" w:cs="Courier New"/>
@@ -7219,6 +5639,12 @@
                 <w:lang w:val="en-US"/>
               </w:rPr>
             </w:pPr>
+            <w:r>
+              <w:rPr>
+                <w:lang w:val="en-US"/>
+              </w:rPr>
+              <w:t>20</w:t>
+            </w:r>
           </w:p>
         </w:tc>
         <w:tc>
@@ -7231,6 +5657,12 @@
                 <w:lang w:val="en-US"/>
               </w:rPr>
             </w:pPr>
+            <w:r>
+              <w:rPr>
+                <w:lang w:val="en-US"/>
+              </w:rPr>
+              <w:t>20</w:t>
+            </w:r>
           </w:p>
         </w:tc>
         <w:tc>
@@ -7243,6 +5675,12 @@
                 <w:lang w:val="en-US"/>
               </w:rPr>
             </w:pPr>
+            <w:r>
+              <w:rPr>
+                <w:lang w:val="en-US"/>
+              </w:rPr>
+              <w:t>Einrichtung kompliziert</w:t>
+            </w:r>
           </w:p>
         </w:tc>
       </w:tr>
@@ -7272,6 +5710,12 @@
                 <w:lang w:val="en-US"/>
               </w:rPr>
             </w:pPr>
+            <w:r>
+              <w:rPr>
+                <w:lang w:val="en-US"/>
+              </w:rPr>
+              <w:t>30</w:t>
+            </w:r>
           </w:p>
         </w:tc>
         <w:tc>
@@ -7284,6 +5728,12 @@
                 <w:lang w:val="en-US"/>
               </w:rPr>
             </w:pPr>
+            <w:r>
+              <w:rPr>
+                <w:lang w:val="en-US"/>
+              </w:rPr>
+              <w:t>60</w:t>
+            </w:r>
           </w:p>
         </w:tc>
         <w:tc>
@@ -7296,6 +5746,12 @@
                 <w:lang w:val="en-US"/>
               </w:rPr>
             </w:pPr>
+            <w:r>
+              <w:rPr>
+                <w:lang w:val="en-US"/>
+              </w:rPr>
+              <w:t>Zwei Versuche</w:t>
+            </w:r>
           </w:p>
         </w:tc>
       </w:tr>
@@ -7325,6 +5781,12 @@
                 <w:lang w:val="en-US"/>
               </w:rPr>
             </w:pPr>
+            <w:r>
+              <w:rPr>
+                <w:lang w:val="en-US"/>
+              </w:rPr>
+              <w:t>120</w:t>
+            </w:r>
           </w:p>
         </w:tc>
         <w:tc>
@@ -7337,18 +5799,25 @@
                 <w:lang w:val="en-US"/>
               </w:rPr>
             </w:pPr>
-          </w:p>
-        </w:tc>
-        <w:tc>
-          <w:tcPr>
-            <w:tcW w:w="2266" w:type="dxa"/>
-          </w:tcPr>
-          <w:p>
-            <w:pPr>
+            <w:r>
               <w:rPr>
                 <w:lang w:val="en-US"/>
               </w:rPr>
-            </w:pPr>
+              <w:t>7 Stunden</w:t>
+            </w:r>
+          </w:p>
+        </w:tc>
+        <w:tc>
+          <w:tcPr>
+            <w:tcW w:w="2266" w:type="dxa"/>
+          </w:tcPr>
+          <w:p>
+            <w:r>
+              <w:t>Viel mehr Aufwand als g</w:t>
+            </w:r>
+            <w:r>
+              <w:t>edacht</w:t>
+            </w:r>
           </w:p>
         </w:tc>
       </w:tr>
@@ -7378,6 +5847,12 @@
                 <w:lang w:val="en-US"/>
               </w:rPr>
             </w:pPr>
+            <w:r>
+              <w:rPr>
+                <w:lang w:val="en-US"/>
+              </w:rPr>
+              <w:t>5</w:t>
+            </w:r>
           </w:p>
         </w:tc>
         <w:tc>
@@ -7390,6 +5865,12 @@
                 <w:lang w:val="en-US"/>
               </w:rPr>
             </w:pPr>
+            <w:r>
+              <w:rPr>
+                <w:lang w:val="en-US"/>
+              </w:rPr>
+              <w:t>5</w:t>
+            </w:r>
           </w:p>
         </w:tc>
         <w:tc>
@@ -7431,6 +5912,12 @@
                 <w:lang w:val="en-US"/>
               </w:rPr>
             </w:pPr>
+            <w:r>
+              <w:rPr>
+                <w:lang w:val="en-US"/>
+              </w:rPr>
+              <w:t>30</w:t>
+            </w:r>
           </w:p>
         </w:tc>
         <w:tc>
@@ -7443,6 +5930,12 @@
                 <w:lang w:val="en-US"/>
               </w:rPr>
             </w:pPr>
+            <w:r>
+              <w:rPr>
+                <w:lang w:val="en-US"/>
+              </w:rPr>
+              <w:t>30</w:t>
+            </w:r>
           </w:p>
         </w:tc>
         <w:tc>
@@ -7484,6 +5977,12 @@
                 <w:lang w:val="en-US"/>
               </w:rPr>
             </w:pPr>
+            <w:r>
+              <w:rPr>
+                <w:lang w:val="en-US"/>
+              </w:rPr>
+              <w:t>60</w:t>
+            </w:r>
           </w:p>
         </w:tc>
         <w:tc>
@@ -7496,6 +5995,12 @@
                 <w:lang w:val="en-US"/>
               </w:rPr>
             </w:pPr>
+            <w:r>
+              <w:rPr>
+                <w:lang w:val="en-US"/>
+              </w:rPr>
+              <w:t>90</w:t>
+            </w:r>
           </w:p>
         </w:tc>
         <w:tc>
@@ -7508,6 +6013,12 @@
                 <w:lang w:val="en-US"/>
               </w:rPr>
             </w:pPr>
+            <w:r>
+              <w:rPr>
+                <w:lang w:val="en-US"/>
+              </w:rPr>
+              <w:t>Problem mit den Bildern</w:t>
+            </w:r>
           </w:p>
         </w:tc>
       </w:tr>
@@ -7537,6 +6048,12 @@
                 <w:lang w:val="en-US"/>
               </w:rPr>
             </w:pPr>
+            <w:r>
+              <w:rPr>
+                <w:lang w:val="en-US"/>
+              </w:rPr>
+              <w:t>30</w:t>
+            </w:r>
           </w:p>
         </w:tc>
         <w:tc>
@@ -7549,6 +6066,12 @@
                 <w:lang w:val="en-US"/>
               </w:rPr>
             </w:pPr>
+            <w:r>
+              <w:rPr>
+                <w:lang w:val="en-US"/>
+              </w:rPr>
+              <w:t>60</w:t>
+            </w:r>
           </w:p>
         </w:tc>
         <w:tc>
@@ -7561,6 +6084,12 @@
                 <w:lang w:val="en-US"/>
               </w:rPr>
             </w:pPr>
+            <w:r>
+              <w:rPr>
+                <w:lang w:val="en-US"/>
+              </w:rPr>
+              <w:t>Aufgabe 7b unverständlich</w:t>
+            </w:r>
           </w:p>
         </w:tc>
       </w:tr>
@@ -7590,6 +6119,12 @@
                 <w:lang w:val="en-US"/>
               </w:rPr>
             </w:pPr>
+            <w:r>
+              <w:rPr>
+                <w:lang w:val="en-US"/>
+              </w:rPr>
+              <w:t>60</w:t>
+            </w:r>
           </w:p>
         </w:tc>
         <w:tc>
@@ -7602,6 +6137,12 @@
                 <w:lang w:val="en-US"/>
               </w:rPr>
             </w:pPr>
+            <w:r>
+              <w:rPr>
+                <w:lang w:val="en-US"/>
+              </w:rPr>
+              <w:t>60</w:t>
+            </w:r>
           </w:p>
         </w:tc>
         <w:tc>
@@ -7638,6 +6179,12 @@
                 <w:lang w:val="en-US"/>
               </w:rPr>
             </w:pPr>
+            <w:r>
+              <w:rPr>
+                <w:lang w:val="en-US"/>
+              </w:rPr>
+              <w:t>60</w:t>
+            </w:r>
           </w:p>
         </w:tc>
         <w:tc>
@@ -7650,6 +6197,12 @@
                 <w:lang w:val="en-US"/>
               </w:rPr>
             </w:pPr>
+            <w:r>
+              <w:rPr>
+                <w:lang w:val="en-US"/>
+              </w:rPr>
+              <w:t>60</w:t>
+            </w:r>
           </w:p>
         </w:tc>
         <w:tc>
@@ -7672,6 +6225,474 @@
           <w:lang w:val="en-US"/>
         </w:rPr>
       </w:pPr>
+    </w:p>
+    <w:p>
+      <w:pPr>
+        <w:rPr>
+          <w:lang w:val="en-US"/>
+        </w:rPr>
+      </w:pPr>
+      <w:r>
+        <w:rPr>
+          <w:lang w:val="en-US"/>
+        </w:rPr>
+        <w:t>Aufgabe 3.1)</w:t>
+      </w:r>
+    </w:p>
+    <w:p>
+      <w:pPr>
+        <w:rPr>
+          <w:lang w:val="en-US"/>
+        </w:rPr>
+      </w:pPr>
+    </w:p>
+    <w:p>
+      <w:r>
+        <w:t>Fehler: Komma fehlt</w:t>
+      </w:r>
+    </w:p>
+    <w:p>
+      <w:r>
+        <w:lastRenderedPageBreak/>
+        <w:t>Im meal array: fehlende eckige Klammern</w:t>
+      </w:r>
+    </w:p>
+    <w:p>
+      <w:r>
+        <w:t>Function calc mean stars: nicht korrekt definiert, mit null sollte sie starten</w:t>
+      </w:r>
+    </w:p>
+    <w:p/>
+    <w:p/>
+    <w:p>
+      <w:r>
+        <w:t>3.2)</w:t>
+      </w:r>
+    </w:p>
+    <w:p/>
+    <w:p>
+      <w:r>
+        <w:t>Bewertungen werden angezeigt</w:t>
+      </w:r>
+    </w:p>
+    <w:p>
+      <w:pPr>
+        <w:rPr>
+          <w:lang w:eastAsia="de-DE"/>
+        </w:rPr>
+      </w:pPr>
+      <w:r>
+        <w:rPr>
+          <w:lang w:eastAsia="de-DE"/>
+        </w:rPr>
+        <w:t>$ratings = [</w:t>
+      </w:r>
+    </w:p>
+    <w:p>
+      <w:pPr>
+        <w:rPr>
+          <w:lang w:eastAsia="de-DE"/>
+        </w:rPr>
+      </w:pPr>
+      <w:r>
+        <w:rPr>
+          <w:lang w:eastAsia="de-DE"/>
+        </w:rPr>
+        <w:t xml:space="preserve">    [   'text' =&gt; 'Die Kartoffel ist einfach klasse. Nur die Fischstäbchen schmecken nach Käse. ',</w:t>
+      </w:r>
+    </w:p>
+    <w:p>
+      <w:pPr>
+        <w:rPr>
+          <w:lang w:eastAsia="de-DE"/>
+        </w:rPr>
+      </w:pPr>
+      <w:r>
+        <w:rPr>
+          <w:lang w:eastAsia="de-DE"/>
+        </w:rPr>
+        <w:t xml:space="preserve">        'author' =&gt; 'Ute U.',</w:t>
+      </w:r>
+    </w:p>
+    <w:p>
+      <w:pPr>
+        <w:rPr>
+          <w:lang w:eastAsia="de-DE"/>
+        </w:rPr>
+      </w:pPr>
+      <w:r>
+        <w:rPr>
+          <w:lang w:eastAsia="de-DE"/>
+        </w:rPr>
+        <w:t xml:space="preserve">        'stars' =&gt; 2 ],</w:t>
+      </w:r>
+    </w:p>
+    <w:p>
+      <w:pPr>
+        <w:rPr>
+          <w:lang w:eastAsia="de-DE"/>
+        </w:rPr>
+      </w:pPr>
+      <w:r>
+        <w:rPr>
+          <w:lang w:eastAsia="de-DE"/>
+        </w:rPr>
+        <w:t xml:space="preserve">    [   'text' =&gt; 'Sehr gut. Immer wieder gerne',</w:t>
+      </w:r>
+    </w:p>
+    <w:p>
+      <w:pPr>
+        <w:rPr>
+          <w:lang w:eastAsia="de-DE"/>
+        </w:rPr>
+      </w:pPr>
+      <w:r>
+        <w:rPr>
+          <w:lang w:eastAsia="de-DE"/>
+        </w:rPr>
+        <w:t xml:space="preserve">        'author' =&gt; 'Gustav G.',</w:t>
+      </w:r>
+    </w:p>
+    <w:p>
+      <w:pPr>
+        <w:rPr>
+          <w:lang w:eastAsia="de-DE"/>
+        </w:rPr>
+      </w:pPr>
+      <w:r>
+        <w:rPr>
+          <w:lang w:eastAsia="de-DE"/>
+        </w:rPr>
+        <w:t xml:space="preserve">        'stars' =&gt; 4 ],</w:t>
+      </w:r>
+    </w:p>
+    <w:p>
+      <w:pPr>
+        <w:rPr>
+          <w:lang w:eastAsia="de-DE"/>
+        </w:rPr>
+      </w:pPr>
+      <w:r>
+        <w:rPr>
+          <w:lang w:eastAsia="de-DE"/>
+        </w:rPr>
+        <w:t xml:space="preserve">    [   'text' =&gt; 'Der Klassiker für den Wochenstart. Frisch wie immer',</w:t>
+      </w:r>
+    </w:p>
+    <w:p>
+      <w:pPr>
+        <w:rPr>
+          <w:lang w:eastAsia="de-DE"/>
+        </w:rPr>
+      </w:pPr>
+      <w:r>
+        <w:rPr>
+          <w:lang w:eastAsia="de-DE"/>
+        </w:rPr>
+        <w:t xml:space="preserve">        'author' =&gt; 'Renate R.',</w:t>
+      </w:r>
+    </w:p>
+    <w:p>
+      <w:pPr>
+        <w:rPr>
+          <w:lang w:eastAsia="de-DE"/>
+        </w:rPr>
+      </w:pPr>
+      <w:r>
+        <w:rPr>
+          <w:lang w:eastAsia="de-DE"/>
+        </w:rPr>
+        <w:t xml:space="preserve">        'stars' =&gt; 4 ],</w:t>
+      </w:r>
+    </w:p>
+    <w:p>
+      <w:pPr>
+        <w:rPr>
+          <w:lang w:eastAsia="de-DE"/>
+        </w:rPr>
+      </w:pPr>
+      <w:r>
+        <w:rPr>
+          <w:lang w:eastAsia="de-DE"/>
+        </w:rPr>
+        <w:t xml:space="preserve">    [   'text' =&gt; 'Kartoffel ist gut. Das Grüne ist mir suspekt.',</w:t>
+      </w:r>
+    </w:p>
+    <w:p>
+      <w:pPr>
+        <w:rPr>
+          <w:lang w:eastAsia="de-DE"/>
+        </w:rPr>
+      </w:pPr>
+      <w:r>
+        <w:rPr>
+          <w:lang w:eastAsia="de-DE"/>
+        </w:rPr>
+        <w:t xml:space="preserve">        'author' =&gt; 'Marta M.',</w:t>
+      </w:r>
+    </w:p>
+    <w:p>
+      <w:pPr>
+        <w:rPr>
+          <w:lang w:eastAsia="de-DE"/>
+        </w:rPr>
+      </w:pPr>
+      <w:r>
+        <w:rPr>
+          <w:lang w:eastAsia="de-DE"/>
+        </w:rPr>
+        <w:t xml:space="preserve">        'stars' =&gt; 3 ]</w:t>
+      </w:r>
+    </w:p>
+    <w:p>
+      <w:r>
+        <w:rPr>
+          <w:lang w:eastAsia="de-DE"/>
+        </w:rPr>
+        <w:t>];</w:t>
+      </w:r>
+    </w:p>
+    <w:p>
+      <w:r>
+        <w:t>Gericht wird angezeigt</w:t>
+      </w:r>
+    </w:p>
+    <w:p>
+      <w:pPr>
+        <w:rPr>
+          <w:lang w:eastAsia="de-DE"/>
+        </w:rPr>
+      </w:pPr>
+      <w:r>
+        <w:rPr>
+          <w:lang w:eastAsia="de-DE"/>
+        </w:rPr>
+        <w:t>$meal = [</w:t>
+      </w:r>
+    </w:p>
+    <w:p>
+      <w:pPr>
+        <w:rPr>
+          <w:lang w:eastAsia="de-DE"/>
+        </w:rPr>
+      </w:pPr>
+      <w:r>
+        <w:rPr>
+          <w:lang w:eastAsia="de-DE"/>
+        </w:rPr>
+        <w:t xml:space="preserve">    'name' =&gt; 'Süßkartoffeltaschen mit Frischkäse und Kräutern gefüllt',</w:t>
+      </w:r>
+    </w:p>
+    <w:p>
+      <w:pPr>
+        <w:rPr>
+          <w:lang w:eastAsia="de-DE"/>
+        </w:rPr>
+      </w:pPr>
+      <w:r>
+        <w:rPr>
+          <w:lang w:eastAsia="de-DE"/>
+        </w:rPr>
+        <w:t xml:space="preserve">    'description' =&gt; 'Die Süßkartoffeln werden vorsichtig aufgeschnitten und der Frischkäse eingefüllt.',</w:t>
+      </w:r>
+    </w:p>
+    <w:p>
+      <w:pPr>
+        <w:rPr>
+          <w:lang w:eastAsia="de-DE"/>
+        </w:rPr>
+      </w:pPr>
+      <w:r>
+        <w:rPr>
+          <w:lang w:eastAsia="de-DE"/>
+        </w:rPr>
+        <w:t xml:space="preserve">    'price_intern' =&gt; 2.90,</w:t>
+      </w:r>
+    </w:p>
+    <w:p>
+      <w:pPr>
+        <w:rPr>
+          <w:lang w:eastAsia="de-DE"/>
+        </w:rPr>
+      </w:pPr>
+      <w:r>
+        <w:rPr>
+          <w:lang w:eastAsia="de-DE"/>
+        </w:rPr>
+        <w:t xml:space="preserve">    'price_extern' =&gt; 3.90,</w:t>
+      </w:r>
+    </w:p>
+    <w:p>
+      <w:pPr>
+        <w:rPr>
+          <w:lang w:eastAsia="de-DE"/>
+        </w:rPr>
+      </w:pPr>
+      <w:r>
+        <w:rPr>
+          <w:lang w:eastAsia="de-DE"/>
+        </w:rPr>
+        <w:t xml:space="preserve">    'allergens' =&gt; [11, 13],</w:t>
+      </w:r>
+    </w:p>
+    <w:p>
+      <w:r>
+        <w:rPr>
+          <w:lang w:eastAsia="de-DE"/>
+        </w:rPr>
+        <w:t xml:space="preserve">    'amount' =&gt; 42];</w:t>
+      </w:r>
+    </w:p>
+    <w:p>
+      <w:pPr>
+        <w:rPr>
+          <w:lang w:eastAsia="de-DE"/>
+        </w:rPr>
+      </w:pPr>
+    </w:p>
+    <w:p>
+      <w:r>
+        <w:t xml:space="preserve">Sterne werden angzeigt </w:t>
+      </w:r>
+    </w:p>
+    <w:p>
+      <w:pPr>
+        <w:rPr>
+          <w:lang w:val="en-US" w:eastAsia="de-DE"/>
+        </w:rPr>
+      </w:pPr>
+      <w:r>
+        <w:rPr>
+          <w:lang w:val="en-US" w:eastAsia="de-DE"/>
+        </w:rPr>
+        <w:t>function calcMeanStars(array $ratings) : float {</w:t>
+      </w:r>
+    </w:p>
+    <w:p>
+      <w:pPr>
+        <w:rPr>
+          <w:lang w:eastAsia="de-DE"/>
+        </w:rPr>
+      </w:pPr>
+      <w:r>
+        <w:rPr>
+          <w:lang w:val="en-US" w:eastAsia="de-DE"/>
+        </w:rPr>
+        <w:t xml:space="preserve">    </w:t>
+      </w:r>
+      <w:r>
+        <w:rPr>
+          <w:lang w:eastAsia="de-DE"/>
+        </w:rPr>
+        <w:t>$sum = 0;</w:t>
+      </w:r>
+    </w:p>
+    <w:p>
+      <w:pPr>
+        <w:rPr>
+          <w:lang w:eastAsia="de-DE"/>
+        </w:rPr>
+      </w:pPr>
+      <w:r>
+        <w:rPr>
+          <w:lang w:eastAsia="de-DE"/>
+        </w:rPr>
+        <w:t xml:space="preserve">    foreach ($ratings as $rating) {</w:t>
+      </w:r>
+    </w:p>
+    <w:p>
+      <w:pPr>
+        <w:rPr>
+          <w:lang w:val="en-US" w:eastAsia="de-DE"/>
+        </w:rPr>
+      </w:pPr>
+      <w:r>
+        <w:rPr>
+          <w:lang w:val="en-US" w:eastAsia="de-DE"/>
+        </w:rPr>
+        <w:t xml:space="preserve">        $sum += $rating['stars'] / count($ratings);</w:t>
+      </w:r>
+    </w:p>
+    <w:p>
+      <w:pPr>
+        <w:rPr>
+          <w:lang w:eastAsia="de-DE"/>
+        </w:rPr>
+      </w:pPr>
+      <w:r>
+        <w:rPr>
+          <w:lang w:val="en-US" w:eastAsia="de-DE"/>
+        </w:rPr>
+        <w:t xml:space="preserve">    </w:t>
+      </w:r>
+      <w:r>
+        <w:rPr>
+          <w:lang w:eastAsia="de-DE"/>
+        </w:rPr>
+        <w:t>}</w:t>
+      </w:r>
+    </w:p>
+    <w:p>
+      <w:pPr>
+        <w:rPr>
+          <w:lang w:eastAsia="de-DE"/>
+        </w:rPr>
+      </w:pPr>
+      <w:r>
+        <w:rPr>
+          <w:lang w:eastAsia="de-DE"/>
+        </w:rPr>
+        <w:t xml:space="preserve">    return $sum / count($ratings);}</w:t>
+      </w:r>
+    </w:p>
+    <w:p/>
+    <w:p>
+      <w:r>
+        <w:t>Filterung der bewertung</w:t>
+      </w:r>
+    </w:p>
+    <w:p>
+      <w:pPr>
+        <w:rPr>
+          <w:lang w:val="en-US" w:eastAsia="de-DE"/>
+        </w:rPr>
+      </w:pPr>
+      <w:r>
+        <w:rPr>
+          <w:lang w:val="en-US" w:eastAsia="de-DE"/>
+        </w:rPr>
+        <w:t>const GET_PARAM_MIN_STARS = 'search_min_stars';</w:t>
+      </w:r>
+    </w:p>
+    <w:p>
+      <w:r>
+        <w:rPr>
+          <w:lang w:val="en-US" w:eastAsia="de-DE"/>
+        </w:rPr>
+        <w:t>const GET_PARAM_SEARCH_TEXT = 'search_text';</w:t>
+      </w:r>
+    </w:p>
+    <w:p/>
+    <w:p/>
+    <w:p>
+      <w:r>
+        <w:t>3.3)</w:t>
+      </w:r>
+    </w:p>
+    <w:p>
+      <w:r>
+        <w:t>Float: gleitkommazahl, dadurch können die Ratings mit Kommastellen angezeigt werden</w:t>
+      </w:r>
+    </w:p>
+    <w:p>
+      <w:pPr>
+        <w:rPr>
+          <w:lang w:val="en-US"/>
+        </w:rPr>
+      </w:pPr>
+      <w:r>
+        <w:t>Const: Konstanten werden defin</w:t>
+      </w:r>
     </w:p>
     <w:sectPr>
       <w:pgSz w:w="11906" w:h="16838"/>

--- a/dossier.docx
+++ b/dossier.docx
@@ -1,6 +1,6 @@
 
 <file path=word/document.xml><?xml version="1.0" encoding="utf-8"?>
-<w:document xmlns:wpc="http://schemas.microsoft.com/office/word/2010/wordprocessingCanvas" xmlns:cx="http://schemas.microsoft.com/office/drawing/2014/chartex" xmlns:cx1="http://schemas.microsoft.com/office/drawing/2015/9/8/chartex" xmlns:cx2="http://schemas.microsoft.com/office/drawing/2015/10/21/chartex" xmlns:cx3="http://schemas.microsoft.com/office/drawing/2016/5/9/chartex" xmlns:cx4="http://schemas.microsoft.com/office/drawing/2016/5/10/chartex" xmlns:cx5="http://schemas.microsoft.com/office/drawing/2016/5/11/chartex" xmlns:cx6="http://schemas.microsoft.com/office/drawing/2016/5/12/chartex" xmlns:cx7="http://schemas.microsoft.com/office/drawing/2016/5/13/chartex" xmlns:cx8="http://schemas.microsoft.com/office/drawing/2016/5/14/chartex" xmlns:mc="http://schemas.openxmlformats.org/markup-compatibility/2006" xmlns:aink="http://schemas.microsoft.com/office/drawing/2016/ink" xmlns:am3d="http://schemas.microsoft.com/office/drawing/2017/model3d" xmlns:o="urn:schemas-microsoft-com:office:office" xmlns:oel="http://schemas.microsoft.com/office/2019/extlst" xmlns:r="http://schemas.openxmlformats.org/officeDocument/2006/relationships" xmlns:m="http://schemas.openxmlformats.org/officeDocument/2006/math" xmlns:v="urn:schemas-microsoft-com:vml" xmlns:wp14="http://schemas.microsoft.com/office/word/2010/wordprocessingDrawing" xmlns:wp="http://schemas.openxmlformats.org/drawingml/2006/wordprocessingDrawing" xmlns:w10="urn:schemas-microsoft-com:office:word" xmlns:w="http://schemas.openxmlformats.org/wordprocessingml/2006/main" xmlns:w14="http://schemas.microsoft.com/office/word/2010/wordml" xmlns:w15="http://schemas.microsoft.com/office/word/2012/wordml" xmlns:w16cex="http://schemas.microsoft.com/office/word/2018/wordml/cex" xmlns:w16cid="http://schemas.microsoft.com/office/word/2016/wordml/cid" xmlns:w16="http://schemas.microsoft.com/office/word/2018/wordml" xmlns:w16sdtdh="http://schemas.microsoft.com/office/word/2020/wordml/sdtdatahash" xmlns:w16se="http://schemas.microsoft.com/office/word/2015/wordml/symex" xmlns:wpg="http://schemas.microsoft.com/office/word/2010/wordprocessingGroup" xmlns:wpi="http://schemas.microsoft.com/office/word/2010/wordprocessingInk" xmlns:wne="http://schemas.microsoft.com/office/word/2006/wordml" xmlns:wps="http://schemas.microsoft.com/office/word/2010/wordprocessingShape" mc:Ignorable="w14 w15 w16se w16cid w16 w16cex w16sdtdh wp14">
+<w:document xmlns:wpc="http://schemas.microsoft.com/office/word/2010/wordprocessingCanvas" xmlns:cx="http://schemas.microsoft.com/office/drawing/2014/chartex" xmlns:cx1="http://schemas.microsoft.com/office/drawing/2015/9/8/chartex" xmlns:cx2="http://schemas.microsoft.com/office/drawing/2015/10/21/chartex" xmlns:cx3="http://schemas.microsoft.com/office/drawing/2016/5/9/chartex" xmlns:cx4="http://schemas.microsoft.com/office/drawing/2016/5/10/chartex" xmlns:cx5="http://schemas.microsoft.com/office/drawing/2016/5/11/chartex" xmlns:cx6="http://schemas.microsoft.com/office/drawing/2016/5/12/chartex" xmlns:cx7="http://schemas.microsoft.com/office/drawing/2016/5/13/chartex" xmlns:cx8="http://schemas.microsoft.com/office/drawing/2016/5/14/chartex" xmlns:mc="http://schemas.openxmlformats.org/markup-compatibility/2006" xmlns:aink="http://schemas.microsoft.com/office/drawing/2016/ink" xmlns:am3d="http://schemas.microsoft.com/office/drawing/2017/model3d" xmlns:o="urn:schemas-microsoft-com:office:office" xmlns:oel="http://schemas.microsoft.com/office/2019/extlst" xmlns:r="http://schemas.openxmlformats.org/officeDocument/2006/relationships" xmlns:m="http://schemas.openxmlformats.org/officeDocument/2006/math" xmlns:v="urn:schemas-microsoft-com:vml" xmlns:wp14="http://schemas.microsoft.com/office/word/2010/wordprocessingDrawing" xmlns:wp="http://schemas.openxmlformats.org/drawingml/2006/wordprocessingDrawing" xmlns:w10="urn:schemas-microsoft-com:office:word" xmlns:w="http://schemas.openxmlformats.org/wordprocessingml/2006/main" xmlns:w14="http://schemas.microsoft.com/office/word/2010/wordml" xmlns:w15="http://schemas.microsoft.com/office/word/2012/wordml" xmlns:w16cex="http://schemas.microsoft.com/office/word/2018/wordml/cex" xmlns:w16cid="http://schemas.microsoft.com/office/word/2016/wordml/cid" xmlns:w16="http://schemas.microsoft.com/office/word/2018/wordml" xmlns:w16du="http://schemas.microsoft.com/office/word/2023/wordml/word16du" xmlns:w16sdtdh="http://schemas.microsoft.com/office/word/2020/wordml/sdtdatahash" xmlns:w16sdtfl="http://schemas.microsoft.com/office/word/2024/wordml/sdtformatlock" xmlns:w16se="http://schemas.microsoft.com/office/word/2015/wordml/symex" xmlns:wpg="http://schemas.microsoft.com/office/word/2010/wordprocessingGroup" xmlns:wpi="http://schemas.microsoft.com/office/word/2010/wordprocessingInk" xmlns:wne="http://schemas.microsoft.com/office/word/2006/wordml" xmlns:wps="http://schemas.microsoft.com/office/word/2010/wordprocessingShape" mc:Ignorable="w14 w15 w16se w16cid w16 w16cex w16sdtdh w16sdtfl w16du wp14">
   <w:body>
     <w:p>
       <w:pPr>
@@ -39,15 +39,16 @@
         <w:pStyle w:val="StandardWeb"/>
       </w:pPr>
       <w:r>
-        <w:t xml:space="preserve">Lara Devos, Kyra Becker Team </w:t>
-      </w:r>
-      <w:r>
-        <w:rPr>
-          <w:rFonts w:ascii="CIDFont+F1" w:hAnsi="CIDFont+F1"/>
-          <w:sz w:val="22"/>
-          <w:szCs w:val="22"/>
-        </w:rPr>
-        <w:t xml:space="preserve">205 </w:t>
+        <w:t xml:space="preserve">Lara Devos, </w:t>
+      </w:r>
+      <w:r>
+        <w:t>Lennox</w:t>
+      </w:r>
+      <w:r>
+        <w:t xml:space="preserve"> </w:t>
+      </w:r>
+      <w:r>
+        <w:t>Bäcker 117</w:t>
       </w:r>
     </w:p>
     <w:p>
@@ -370,6 +371,9 @@
             <w:r>
               <w:t>Aufgabenstellung vorerst nicht klar</w:t>
             </w:r>
+            <w:r>
+              <w:t>, nicht so ganz verstanden wo das Problem lag</w:t>
+            </w:r>
           </w:p>
         </w:tc>
       </w:tr>
@@ -634,7 +638,7 @@
         </w:rPr>
         <w:t>Anfrage an: </w:t>
       </w:r>
-      <w:hyperlink r:id="rId4" w:history="1">
+      <w:hyperlink r:id="rId7" w:history="1">
         <w:r>
           <w:rPr>
             <w:rFonts w:ascii="-webkit-standard" w:eastAsia="Times New Roman" w:hAnsi="-webkit-standard" w:cs="Times New Roman"/>
@@ -684,8 +688,9 @@
           <w:lang w:val="en-US" w:eastAsia="de-DE"/>
           <w14:ligatures w14:val="none"/>
         </w:rPr>
-        <w:t>GET /fh-aachen/hochschulstruktur/zentrale-betriebseinheiten/bibliothek HTTP/1.1 Accept: text/html,application/xhtml+xml,application/xml;q=0.9,image/avif,image/webp,image/apng,*/*;q=0.8,application/signed-exchange;v=b3;q=0.7 Accept-Encoding: gzip, deflate, br, zstd Accept-Language: de-DE,de;q=0.9,en-US;q=0.8,en;q=0.7 Cache-Control: max-age=0 Connection: keep-aliveCookie: _pk_id.4.19d4=ef0f959da908cb49.1698747184.; fhac_cookiemodal-selection=[%22essential%22%2C%22analytics%22%2C%22search%22]; _pk_ref.4.19d4=%5B%22%22%2C%22%22%2C1714057590%2C%22https%3A%2F%2Fwww.google.com%2F%22%5D; _pk_ses.4.19d4=1 Host: www.fh-aachen.de If-None-Match: "0a28acd8089a13f981f8037ce9779a78" Sec-Fetch-Dest: document Sec-Fetch-Mode: navigateSec-Fetch-Site: cross-site Sec-Fetch-User: ?1 Upgrade-Insecure-Requests: 1 User-Agent: Mozilla/5.0 (Windows NT 10.0; Win64; x64) AppleWebKit/537.36 (KHTML, like Gecko) Chrome/123.0.0.0 Safari/537.36 sec-ch-ua: "Google Chrome";v="123", "Not:A-</w:t>
-      </w:r>
+        <w:t>GET /fh-aachen/hochschulstruktur/zentrale-betriebseinheiten/bibliothek HTTP/1.1 Accept: text/html,application/xhtml+xml,application/xml;q=0.9,image/avif,image/webp,image/apng,*/*;q=0.8,application/signed-exchange;v=b3;q=0.7 Accept-Encoding: gzip, deflate, br, zstd Accept-Language: de-DE,de;q=0.9,en-US;q=0.8,en;q=0.7 Cache-Control: max-age=0 Connection: keep-</w:t>
+      </w:r>
+      <w:proofErr w:type="spellStart"/>
       <w:r>
         <w:rPr>
           <w:rFonts w:ascii="Courier New" w:eastAsia="Times New Roman" w:hAnsi="Courier New" w:cs="Courier New"/>
@@ -695,8 +700,295 @@
           <w:lang w:val="en-US" w:eastAsia="de-DE"/>
           <w14:ligatures w14:val="none"/>
         </w:rPr>
+        <w:t>aliveCookie</w:t>
+      </w:r>
+      <w:proofErr w:type="spellEnd"/>
+      <w:r>
+        <w:rPr>
+          <w:rFonts w:ascii="Courier New" w:eastAsia="Times New Roman" w:hAnsi="Courier New" w:cs="Courier New"/>
+          <w:color w:val="1F1F1F"/>
+          <w:kern w:val="0"/>
+          <w:shd w:val="clear" w:color="auto" w:fill="FFFFFF"/>
+          <w:lang w:val="en-US" w:eastAsia="de-DE"/>
+          <w14:ligatures w14:val="none"/>
+        </w:rPr>
+        <w:t>: _pk_id.4.19d4=ef0f959da908cb49.1698747184.; fhac_cookiemodal-selection=[%22essential%22%2C%22analytics%22%2C%22search%22]; _pk_ref.4.19d4=%5B%22%22%2C%22%22%2C1714057590%2C%22https%3A%2F%2Fwww.google.com%2F%22%5D; _pk_ses.4.19d4=1 Host: www.fh-aachen.de If-None-Match: "0a28acd8089a13f981f8037ce9779a78" Sec-Fetch-Dest: document Sec-Fetch-Mode: </w:t>
+      </w:r>
+      <w:proofErr w:type="spellStart"/>
+      <w:r>
+        <w:rPr>
+          <w:rFonts w:ascii="Courier New" w:eastAsia="Times New Roman" w:hAnsi="Courier New" w:cs="Courier New"/>
+          <w:color w:val="1F1F1F"/>
+          <w:kern w:val="0"/>
+          <w:shd w:val="clear" w:color="auto" w:fill="FFFFFF"/>
+          <w:lang w:val="en-US" w:eastAsia="de-DE"/>
+          <w14:ligatures w14:val="none"/>
+        </w:rPr>
+        <w:t>navigateSec</w:t>
+      </w:r>
+      <w:proofErr w:type="spellEnd"/>
+      <w:r>
+        <w:rPr>
+          <w:rFonts w:ascii="Courier New" w:eastAsia="Times New Roman" w:hAnsi="Courier New" w:cs="Courier New"/>
+          <w:color w:val="1F1F1F"/>
+          <w:kern w:val="0"/>
+          <w:shd w:val="clear" w:color="auto" w:fill="FFFFFF"/>
+          <w:lang w:val="en-US" w:eastAsia="de-DE"/>
+          <w14:ligatures w14:val="none"/>
+        </w:rPr>
+        <w:t xml:space="preserve">-Fetch-Site: cross-site Sec-Fetch-User: ?1 Upgrade-Insecure-Requests: </w:t>
+      </w:r>
+      <w:r>
+        <w:rPr>
+          <w:rFonts w:ascii="Courier New" w:eastAsia="Times New Roman" w:hAnsi="Courier New" w:cs="Courier New"/>
+          <w:color w:val="1F1F1F"/>
+          <w:kern w:val="0"/>
+          <w:shd w:val="clear" w:color="auto" w:fill="FFFFFF"/>
+          <w:lang w:val="en-US" w:eastAsia="de-DE"/>
+          <w14:ligatures w14:val="none"/>
+        </w:rPr>
         <w:lastRenderedPageBreak/>
-        <w:t>Brand";v="8", "Chromium";v="123" sec-ch-ua-mobile: ?0 sec-ch-ua-platform: "Windows"</w:t>
+        <w:t>1 User-Agent: Mozilla/5.0 (Windows NT 10.0; Win64; x64) </w:t>
+      </w:r>
+      <w:proofErr w:type="spellStart"/>
+      <w:r>
+        <w:rPr>
+          <w:rFonts w:ascii="Courier New" w:eastAsia="Times New Roman" w:hAnsi="Courier New" w:cs="Courier New"/>
+          <w:color w:val="1F1F1F"/>
+          <w:kern w:val="0"/>
+          <w:shd w:val="clear" w:color="auto" w:fill="FFFFFF"/>
+          <w:lang w:val="en-US" w:eastAsia="de-DE"/>
+          <w14:ligatures w14:val="none"/>
+        </w:rPr>
+        <w:t>AppleWebKit</w:t>
+      </w:r>
+      <w:proofErr w:type="spellEnd"/>
+      <w:r>
+        <w:rPr>
+          <w:rFonts w:ascii="Courier New" w:eastAsia="Times New Roman" w:hAnsi="Courier New" w:cs="Courier New"/>
+          <w:color w:val="1F1F1F"/>
+          <w:kern w:val="0"/>
+          <w:shd w:val="clear" w:color="auto" w:fill="FFFFFF"/>
+          <w:lang w:val="en-US" w:eastAsia="de-DE"/>
+          <w14:ligatures w14:val="none"/>
+        </w:rPr>
+        <w:t>/537.36 (KHTML, like Gecko) Chrome/123.0.0.0 Safari/537.36 sec-</w:t>
+      </w:r>
+      <w:proofErr w:type="spellStart"/>
+      <w:r>
+        <w:rPr>
+          <w:rFonts w:ascii="Courier New" w:eastAsia="Times New Roman" w:hAnsi="Courier New" w:cs="Courier New"/>
+          <w:color w:val="1F1F1F"/>
+          <w:kern w:val="0"/>
+          <w:shd w:val="clear" w:color="auto" w:fill="FFFFFF"/>
+          <w:lang w:val="en-US" w:eastAsia="de-DE"/>
+          <w14:ligatures w14:val="none"/>
+        </w:rPr>
+        <w:t>ch</w:t>
+      </w:r>
+      <w:proofErr w:type="spellEnd"/>
+      <w:r>
+        <w:rPr>
+          <w:rFonts w:ascii="Courier New" w:eastAsia="Times New Roman" w:hAnsi="Courier New" w:cs="Courier New"/>
+          <w:color w:val="1F1F1F"/>
+          <w:kern w:val="0"/>
+          <w:shd w:val="clear" w:color="auto" w:fill="FFFFFF"/>
+          <w:lang w:val="en-US" w:eastAsia="de-DE"/>
+          <w14:ligatures w14:val="none"/>
+        </w:rPr>
+        <w:t>-</w:t>
+      </w:r>
+      <w:proofErr w:type="spellStart"/>
+      <w:r>
+        <w:rPr>
+          <w:rFonts w:ascii="Courier New" w:eastAsia="Times New Roman" w:hAnsi="Courier New" w:cs="Courier New"/>
+          <w:color w:val="1F1F1F"/>
+          <w:kern w:val="0"/>
+          <w:shd w:val="clear" w:color="auto" w:fill="FFFFFF"/>
+          <w:lang w:val="en-US" w:eastAsia="de-DE"/>
+          <w14:ligatures w14:val="none"/>
+        </w:rPr>
+        <w:t>ua</w:t>
+      </w:r>
+      <w:proofErr w:type="spellEnd"/>
+      <w:r>
+        <w:rPr>
+          <w:rFonts w:ascii="Courier New" w:eastAsia="Times New Roman" w:hAnsi="Courier New" w:cs="Courier New"/>
+          <w:color w:val="1F1F1F"/>
+          <w:kern w:val="0"/>
+          <w:shd w:val="clear" w:color="auto" w:fill="FFFFFF"/>
+          <w:lang w:val="en-US" w:eastAsia="de-DE"/>
+          <w14:ligatures w14:val="none"/>
+        </w:rPr>
+        <w:t>: "Google </w:t>
+      </w:r>
+      <w:proofErr w:type="spellStart"/>
+      <w:r>
+        <w:rPr>
+          <w:rFonts w:ascii="Courier New" w:eastAsia="Times New Roman" w:hAnsi="Courier New" w:cs="Courier New"/>
+          <w:color w:val="1F1F1F"/>
+          <w:kern w:val="0"/>
+          <w:shd w:val="clear" w:color="auto" w:fill="FFFFFF"/>
+          <w:lang w:val="en-US" w:eastAsia="de-DE"/>
+          <w14:ligatures w14:val="none"/>
+        </w:rPr>
+        <w:t>Chrome";v</w:t>
+      </w:r>
+      <w:proofErr w:type="spellEnd"/>
+      <w:r>
+        <w:rPr>
+          <w:rFonts w:ascii="Courier New" w:eastAsia="Times New Roman" w:hAnsi="Courier New" w:cs="Courier New"/>
+          <w:color w:val="1F1F1F"/>
+          <w:kern w:val="0"/>
+          <w:shd w:val="clear" w:color="auto" w:fill="FFFFFF"/>
+          <w:lang w:val="en-US" w:eastAsia="de-DE"/>
+          <w14:ligatures w14:val="none"/>
+        </w:rPr>
+        <w:t>="123", "</w:t>
+      </w:r>
+      <w:proofErr w:type="spellStart"/>
+      <w:r>
+        <w:rPr>
+          <w:rFonts w:ascii="Courier New" w:eastAsia="Times New Roman" w:hAnsi="Courier New" w:cs="Courier New"/>
+          <w:color w:val="1F1F1F"/>
+          <w:kern w:val="0"/>
+          <w:shd w:val="clear" w:color="auto" w:fill="FFFFFF"/>
+          <w:lang w:val="en-US" w:eastAsia="de-DE"/>
+          <w14:ligatures w14:val="none"/>
+        </w:rPr>
+        <w:t>Not:A-Brand</w:t>
+      </w:r>
+      <w:proofErr w:type="spellEnd"/>
+      <w:r>
+        <w:rPr>
+          <w:rFonts w:ascii="Courier New" w:eastAsia="Times New Roman" w:hAnsi="Courier New" w:cs="Courier New"/>
+          <w:color w:val="1F1F1F"/>
+          <w:kern w:val="0"/>
+          <w:shd w:val="clear" w:color="auto" w:fill="FFFFFF"/>
+          <w:lang w:val="en-US" w:eastAsia="de-DE"/>
+          <w14:ligatures w14:val="none"/>
+        </w:rPr>
+        <w:t>";v="8", "</w:t>
+      </w:r>
+      <w:proofErr w:type="spellStart"/>
+      <w:r>
+        <w:rPr>
+          <w:rFonts w:ascii="Courier New" w:eastAsia="Times New Roman" w:hAnsi="Courier New" w:cs="Courier New"/>
+          <w:color w:val="1F1F1F"/>
+          <w:kern w:val="0"/>
+          <w:shd w:val="clear" w:color="auto" w:fill="FFFFFF"/>
+          <w:lang w:val="en-US" w:eastAsia="de-DE"/>
+          <w14:ligatures w14:val="none"/>
+        </w:rPr>
+        <w:t>Chromium";v</w:t>
+      </w:r>
+      <w:proofErr w:type="spellEnd"/>
+      <w:r>
+        <w:rPr>
+          <w:rFonts w:ascii="Courier New" w:eastAsia="Times New Roman" w:hAnsi="Courier New" w:cs="Courier New"/>
+          <w:color w:val="1F1F1F"/>
+          <w:kern w:val="0"/>
+          <w:shd w:val="clear" w:color="auto" w:fill="FFFFFF"/>
+          <w:lang w:val="en-US" w:eastAsia="de-DE"/>
+          <w14:ligatures w14:val="none"/>
+        </w:rPr>
+        <w:t>="123" sec-</w:t>
+      </w:r>
+      <w:proofErr w:type="spellStart"/>
+      <w:r>
+        <w:rPr>
+          <w:rFonts w:ascii="Courier New" w:eastAsia="Times New Roman" w:hAnsi="Courier New" w:cs="Courier New"/>
+          <w:color w:val="1F1F1F"/>
+          <w:kern w:val="0"/>
+          <w:shd w:val="clear" w:color="auto" w:fill="FFFFFF"/>
+          <w:lang w:val="en-US" w:eastAsia="de-DE"/>
+          <w14:ligatures w14:val="none"/>
+        </w:rPr>
+        <w:t>ch</w:t>
+      </w:r>
+      <w:proofErr w:type="spellEnd"/>
+      <w:r>
+        <w:rPr>
+          <w:rFonts w:ascii="Courier New" w:eastAsia="Times New Roman" w:hAnsi="Courier New" w:cs="Courier New"/>
+          <w:color w:val="1F1F1F"/>
+          <w:kern w:val="0"/>
+          <w:shd w:val="clear" w:color="auto" w:fill="FFFFFF"/>
+          <w:lang w:val="en-US" w:eastAsia="de-DE"/>
+          <w14:ligatures w14:val="none"/>
+        </w:rPr>
+        <w:t>-</w:t>
+      </w:r>
+      <w:proofErr w:type="spellStart"/>
+      <w:r>
+        <w:rPr>
+          <w:rFonts w:ascii="Courier New" w:eastAsia="Times New Roman" w:hAnsi="Courier New" w:cs="Courier New"/>
+          <w:color w:val="1F1F1F"/>
+          <w:kern w:val="0"/>
+          <w:shd w:val="clear" w:color="auto" w:fill="FFFFFF"/>
+          <w:lang w:val="en-US" w:eastAsia="de-DE"/>
+          <w14:ligatures w14:val="none"/>
+        </w:rPr>
+        <w:t>ua</w:t>
+      </w:r>
+      <w:proofErr w:type="spellEnd"/>
+      <w:r>
+        <w:rPr>
+          <w:rFonts w:ascii="Courier New" w:eastAsia="Times New Roman" w:hAnsi="Courier New" w:cs="Courier New"/>
+          <w:color w:val="1F1F1F"/>
+          <w:kern w:val="0"/>
+          <w:shd w:val="clear" w:color="auto" w:fill="FFFFFF"/>
+          <w:lang w:val="en-US" w:eastAsia="de-DE"/>
+          <w14:ligatures w14:val="none"/>
+        </w:rPr>
+        <w:t>-mobile: ?0 sec-</w:t>
+      </w:r>
+      <w:proofErr w:type="spellStart"/>
+      <w:r>
+        <w:rPr>
+          <w:rFonts w:ascii="Courier New" w:eastAsia="Times New Roman" w:hAnsi="Courier New" w:cs="Courier New"/>
+          <w:color w:val="1F1F1F"/>
+          <w:kern w:val="0"/>
+          <w:shd w:val="clear" w:color="auto" w:fill="FFFFFF"/>
+          <w:lang w:val="en-US" w:eastAsia="de-DE"/>
+          <w14:ligatures w14:val="none"/>
+        </w:rPr>
+        <w:t>ch</w:t>
+      </w:r>
+      <w:proofErr w:type="spellEnd"/>
+      <w:r>
+        <w:rPr>
+          <w:rFonts w:ascii="Courier New" w:eastAsia="Times New Roman" w:hAnsi="Courier New" w:cs="Courier New"/>
+          <w:color w:val="1F1F1F"/>
+          <w:kern w:val="0"/>
+          <w:shd w:val="clear" w:color="auto" w:fill="FFFFFF"/>
+          <w:lang w:val="en-US" w:eastAsia="de-DE"/>
+          <w14:ligatures w14:val="none"/>
+        </w:rPr>
+        <w:t>-</w:t>
+      </w:r>
+      <w:proofErr w:type="spellStart"/>
+      <w:r>
+        <w:rPr>
+          <w:rFonts w:ascii="Courier New" w:eastAsia="Times New Roman" w:hAnsi="Courier New" w:cs="Courier New"/>
+          <w:color w:val="1F1F1F"/>
+          <w:kern w:val="0"/>
+          <w:shd w:val="clear" w:color="auto" w:fill="FFFFFF"/>
+          <w:lang w:val="en-US" w:eastAsia="de-DE"/>
+          <w14:ligatures w14:val="none"/>
+        </w:rPr>
+        <w:t>ua</w:t>
+      </w:r>
+      <w:proofErr w:type="spellEnd"/>
+      <w:r>
+        <w:rPr>
+          <w:rFonts w:ascii="Courier New" w:eastAsia="Times New Roman" w:hAnsi="Courier New" w:cs="Courier New"/>
+          <w:color w:val="1F1F1F"/>
+          <w:kern w:val="0"/>
+          <w:shd w:val="clear" w:color="auto" w:fill="FFFFFF"/>
+          <w:lang w:val="en-US" w:eastAsia="de-DE"/>
+          <w14:ligatures w14:val="none"/>
+        </w:rPr>
+        <w:t>-platform: "Windows"</w:t>
       </w:r>
     </w:p>
     <w:p>
@@ -738,6 +1030,7 @@
           <w14:ligatures w14:val="none"/>
         </w:rPr>
       </w:pPr>
+      <w:proofErr w:type="spellStart"/>
       <w:r>
         <w:rPr>
           <w:rFonts w:ascii="Arial" w:eastAsia="Times New Roman" w:hAnsi="Arial" w:cs="Arial"/>
@@ -746,7 +1039,18 @@
           <w:lang w:val="en-US" w:eastAsia="de-DE"/>
           <w14:ligatures w14:val="none"/>
         </w:rPr>
-        <w:t>Antwort:</w:t>
+        <w:t>Antwort</w:t>
+      </w:r>
+      <w:proofErr w:type="spellEnd"/>
+      <w:r>
+        <w:rPr>
+          <w:rFonts w:ascii="Arial" w:eastAsia="Times New Roman" w:hAnsi="Arial" w:cs="Arial"/>
+          <w:color w:val="1F1F1F"/>
+          <w:kern w:val="0"/>
+          <w:lang w:val="en-US" w:eastAsia="de-DE"/>
+          <w14:ligatures w14:val="none"/>
+        </w:rPr>
+        <w:t>:</w:t>
       </w:r>
     </w:p>
     <w:p>
@@ -771,7 +1075,139 @@
           <w:lang w:val="en-US" w:eastAsia="de-DE"/>
           <w14:ligatures w14:val="none"/>
         </w:rPr>
-        <w:t>HTTP/1.1 200 OK Server: nginx/1.18.0 (Ubuntu) Date: Thu, 25 Apr 2024 15:45:33 GMT Content-Type: text/html; charset=utf-8 Content-Length: 17345 Connection: keep-alive Content-Language: de Expires: Fri, 26 Apr 2024 13:21:10 GMT ETag: "0a28acd8089a13f981f8037ce9779a78" Cache-Control: max-age=77737 Pragma: public Content-Encoding: gzip Vary: Accept-Encoding Strict-Transport-Security: max-age=31536000</w:t>
+        <w:t xml:space="preserve">HTTP/1.1 200 OK Server: nginx/1.18.0 (Ubuntu) Date: </w:t>
+      </w:r>
+      <w:r>
+        <w:rPr>
+          <w:rFonts w:ascii="Courier New" w:eastAsia="Times New Roman" w:hAnsi="Courier New" w:cs="Courier New"/>
+          <w:color w:val="1F1F1F"/>
+          <w:kern w:val="0"/>
+          <w:shd w:val="clear" w:color="auto" w:fill="FFFFFF"/>
+          <w:lang w:val="en-US" w:eastAsia="de-DE"/>
+          <w14:ligatures w14:val="none"/>
+        </w:rPr>
+        <w:t>Sat</w:t>
+      </w:r>
+      <w:r>
+        <w:rPr>
+          <w:rFonts w:ascii="Courier New" w:eastAsia="Times New Roman" w:hAnsi="Courier New" w:cs="Courier New"/>
+          <w:color w:val="1F1F1F"/>
+          <w:kern w:val="0"/>
+          <w:shd w:val="clear" w:color="auto" w:fill="FFFFFF"/>
+          <w:lang w:val="en-US" w:eastAsia="de-DE"/>
+          <w14:ligatures w14:val="none"/>
+        </w:rPr>
+        <w:t xml:space="preserve">, </w:t>
+      </w:r>
+      <w:r>
+        <w:rPr>
+          <w:rFonts w:ascii="Courier New" w:eastAsia="Times New Roman" w:hAnsi="Courier New" w:cs="Courier New"/>
+          <w:color w:val="1F1F1F"/>
+          <w:kern w:val="0"/>
+          <w:shd w:val="clear" w:color="auto" w:fill="FFFFFF"/>
+          <w:lang w:val="en-US" w:eastAsia="de-DE"/>
+          <w14:ligatures w14:val="none"/>
+        </w:rPr>
+        <w:t>12</w:t>
+      </w:r>
+      <w:r>
+        <w:rPr>
+          <w:rFonts w:ascii="Courier New" w:eastAsia="Times New Roman" w:hAnsi="Courier New" w:cs="Courier New"/>
+          <w:color w:val="1F1F1F"/>
+          <w:kern w:val="0"/>
+          <w:shd w:val="clear" w:color="auto" w:fill="FFFFFF"/>
+          <w:lang w:val="en-US" w:eastAsia="de-DE"/>
+          <w14:ligatures w14:val="none"/>
+        </w:rPr>
+        <w:t xml:space="preserve"> Apr 202</w:t>
+      </w:r>
+      <w:r>
+        <w:rPr>
+          <w:rFonts w:ascii="Courier New" w:eastAsia="Times New Roman" w:hAnsi="Courier New" w:cs="Courier New"/>
+          <w:color w:val="1F1F1F"/>
+          <w:kern w:val="0"/>
+          <w:shd w:val="clear" w:color="auto" w:fill="FFFFFF"/>
+          <w:lang w:val="en-US" w:eastAsia="de-DE"/>
+          <w14:ligatures w14:val="none"/>
+        </w:rPr>
+        <w:t>5</w:t>
+      </w:r>
+      <w:r>
+        <w:rPr>
+          <w:rFonts w:ascii="Courier New" w:eastAsia="Times New Roman" w:hAnsi="Courier New" w:cs="Courier New"/>
+          <w:color w:val="1F1F1F"/>
+          <w:kern w:val="0"/>
+          <w:shd w:val="clear" w:color="auto" w:fill="FFFFFF"/>
+          <w:lang w:val="en-US" w:eastAsia="de-DE"/>
+          <w14:ligatures w14:val="none"/>
+        </w:rPr>
+        <w:t xml:space="preserve"> 15:45:33 GMT Content-Type: text/html; charset=utf-8 Content-Length: 17345 Connection: keep-alive Content-Language: de Expires: </w:t>
+      </w:r>
+      <w:r>
+        <w:rPr>
+          <w:rFonts w:ascii="Courier New" w:eastAsia="Times New Roman" w:hAnsi="Courier New" w:cs="Courier New"/>
+          <w:color w:val="1F1F1F"/>
+          <w:kern w:val="0"/>
+          <w:shd w:val="clear" w:color="auto" w:fill="FFFFFF"/>
+          <w:lang w:val="en-US" w:eastAsia="de-DE"/>
+          <w14:ligatures w14:val="none"/>
+        </w:rPr>
+        <w:t>Sun</w:t>
+      </w:r>
+      <w:r>
+        <w:rPr>
+          <w:rFonts w:ascii="Courier New" w:eastAsia="Times New Roman" w:hAnsi="Courier New" w:cs="Courier New"/>
+          <w:color w:val="1F1F1F"/>
+          <w:kern w:val="0"/>
+          <w:shd w:val="clear" w:color="auto" w:fill="FFFFFF"/>
+          <w:lang w:val="en-US" w:eastAsia="de-DE"/>
+          <w14:ligatures w14:val="none"/>
+        </w:rPr>
+        <w:t xml:space="preserve">, </w:t>
+      </w:r>
+      <w:r>
+        <w:rPr>
+          <w:rFonts w:ascii="Courier New" w:eastAsia="Times New Roman" w:hAnsi="Courier New" w:cs="Courier New"/>
+          <w:color w:val="1F1F1F"/>
+          <w:kern w:val="0"/>
+          <w:shd w:val="clear" w:color="auto" w:fill="FFFFFF"/>
+          <w:lang w:val="en-US" w:eastAsia="de-DE"/>
+          <w14:ligatures w14:val="none"/>
+        </w:rPr>
+        <w:t>13</w:t>
+      </w:r>
+      <w:r>
+        <w:rPr>
+          <w:rFonts w:ascii="Courier New" w:eastAsia="Times New Roman" w:hAnsi="Courier New" w:cs="Courier New"/>
+          <w:color w:val="1F1F1F"/>
+          <w:kern w:val="0"/>
+          <w:shd w:val="clear" w:color="auto" w:fill="FFFFFF"/>
+          <w:lang w:val="en-US" w:eastAsia="de-DE"/>
+          <w14:ligatures w14:val="none"/>
+        </w:rPr>
+        <w:t xml:space="preserve"> Apr 202</w:t>
+      </w:r>
+      <w:r>
+        <w:rPr>
+          <w:rFonts w:ascii="Courier New" w:eastAsia="Times New Roman" w:hAnsi="Courier New" w:cs="Courier New"/>
+          <w:color w:val="1F1F1F"/>
+          <w:kern w:val="0"/>
+          <w:shd w:val="clear" w:color="auto" w:fill="FFFFFF"/>
+          <w:lang w:val="en-US" w:eastAsia="de-DE"/>
+          <w14:ligatures w14:val="none"/>
+        </w:rPr>
+        <w:t>5</w:t>
+      </w:r>
+      <w:r>
+        <w:rPr>
+          <w:rFonts w:ascii="Courier New" w:eastAsia="Times New Roman" w:hAnsi="Courier New" w:cs="Courier New"/>
+          <w:color w:val="1F1F1F"/>
+          <w:kern w:val="0"/>
+          <w:shd w:val="clear" w:color="auto" w:fill="FFFFFF"/>
+          <w:lang w:val="en-US" w:eastAsia="de-DE"/>
+          <w14:ligatures w14:val="none"/>
+        </w:rPr>
+        <w:t xml:space="preserve"> 13:21:10 GMT ETag: "0a28acd8089a13f981f8037ce9779a78" Cache-Control: max-age=77737 Pragma: public Content-Encoding: gzip Vary: Accept-Encoding Strict-Transport-Security: max-age=31536000</w:t>
       </w:r>
     </w:p>
     <w:p>
@@ -851,6 +1287,7 @@
         </w:rPr>
         <w:t>: Der Wert </w:t>
       </w:r>
+      <w:proofErr w:type="spellStart"/>
       <w:r>
         <w:rPr>
           <w:rFonts w:ascii="Ubuntu Mono" w:eastAsia="Times New Roman" w:hAnsi="Ubuntu Mono" w:cs="Times New Roman"/>
@@ -863,7 +1300,22 @@
           <w:lang w:eastAsia="de-DE"/>
           <w14:ligatures w14:val="none"/>
         </w:rPr>
-        <w:t>max-age=79151</w:t>
+        <w:t>max-age</w:t>
+      </w:r>
+      <w:proofErr w:type="spellEnd"/>
+      <w:r>
+        <w:rPr>
+          <w:rFonts w:ascii="Ubuntu Mono" w:eastAsia="Times New Roman" w:hAnsi="Ubuntu Mono" w:cs="Times New Roman"/>
+          <w:b/>
+          <w:bCs/>
+          <w:color w:val="0D0D0D"/>
+          <w:kern w:val="0"/>
+          <w:sz w:val="26"/>
+          <w:szCs w:val="26"/>
+          <w:lang w:eastAsia="de-DE"/>
+          <w14:ligatures w14:val="none"/>
+        </w:rPr>
+        <w:t>=79151</w:t>
       </w:r>
       <w:r>
         <w:rPr>
@@ -929,6 +1381,7 @@
         </w:rPr>
         <w:t>: Das Attribut Content-Encoding mit dem Wert </w:t>
       </w:r>
+      <w:proofErr w:type="spellStart"/>
       <w:r>
         <w:rPr>
           <w:rFonts w:ascii="Ubuntu Mono" w:eastAsia="Times New Roman" w:hAnsi="Ubuntu Mono" w:cs="Times New Roman"/>
@@ -943,6 +1396,7 @@
         </w:rPr>
         <w:t>gzip</w:t>
       </w:r>
+      <w:proofErr w:type="spellEnd"/>
       <w:r>
         <w:rPr>
           <w:rFonts w:ascii="Segoe UI" w:eastAsia="Times New Roman" w:hAnsi="Segoe UI" w:cs="Segoe UI"/>
@@ -993,19 +1447,61 @@
           <w:lang w:eastAsia="de-DE"/>
           <w14:ligatures w14:val="none"/>
         </w:rPr>
-        <w:t>Content-Length</w:t>
-      </w:r>
+        <w:t>Content-</w:t>
+      </w:r>
+      <w:proofErr w:type="spellStart"/>
       <w:r>
         <w:rPr>
           <w:rFonts w:ascii="Segoe UI" w:eastAsia="Times New Roman" w:hAnsi="Segoe UI" w:cs="Segoe UI"/>
-          <w:color w:val="0D0D0D"/>
-          <w:kern w:val="0"/>
-          <w:sz w:val="27"/>
-          <w:szCs w:val="27"/>
-          <w:lang w:eastAsia="de-DE"/>
-          <w14:ligatures w14:val="none"/>
-        </w:rPr>
-        <w:t>: Das Attribut Content-Length mit dem Wert </w:t>
+          <w:b/>
+          <w:bCs/>
+          <w:color w:val="0D0D0D"/>
+          <w:kern w:val="0"/>
+          <w:sz w:val="27"/>
+          <w:szCs w:val="27"/>
+          <w:lang w:eastAsia="de-DE"/>
+          <w14:ligatures w14:val="none"/>
+        </w:rPr>
+        <w:t>Length</w:t>
+      </w:r>
+      <w:proofErr w:type="spellEnd"/>
+      <w:r>
+        <w:rPr>
+          <w:rFonts w:ascii="Segoe UI" w:eastAsia="Times New Roman" w:hAnsi="Segoe UI" w:cs="Segoe UI"/>
+          <w:color w:val="0D0D0D"/>
+          <w:kern w:val="0"/>
+          <w:sz w:val="27"/>
+          <w:szCs w:val="27"/>
+          <w:lang w:eastAsia="de-DE"/>
+          <w14:ligatures w14:val="none"/>
+        </w:rPr>
+        <w:t>: Das Attribut Content-</w:t>
+      </w:r>
+      <w:proofErr w:type="spellStart"/>
+      <w:r>
+        <w:rPr>
+          <w:rFonts w:ascii="Segoe UI" w:eastAsia="Times New Roman" w:hAnsi="Segoe UI" w:cs="Segoe UI"/>
+          <w:color w:val="0D0D0D"/>
+          <w:kern w:val="0"/>
+          <w:sz w:val="27"/>
+          <w:szCs w:val="27"/>
+          <w:lang w:eastAsia="de-DE"/>
+          <w14:ligatures w14:val="none"/>
+        </w:rPr>
+        <w:t>Length</w:t>
+      </w:r>
+      <w:proofErr w:type="spellEnd"/>
+      <w:r>
+        <w:rPr>
+          <w:rFonts w:ascii="Segoe UI" w:eastAsia="Times New Roman" w:hAnsi="Segoe UI" w:cs="Segoe UI"/>
+          <w:color w:val="0D0D0D"/>
+          <w:kern w:val="0"/>
+          <w:sz w:val="27"/>
+          <w:szCs w:val="27"/>
+          <w:lang w:eastAsia="de-DE"/>
+          <w14:ligatures w14:val="none"/>
+        </w:rPr>
+        <w:t> mit dem Wert </w:t>
       </w:r>
       <w:r>
         <w:rPr>
@@ -1097,7 +1593,77 @@
           <w:lang w:eastAsia="de-DE"/>
           <w14:ligatures w14:val="none"/>
         </w:rPr>
-        <w:t>Thu, 25 Apr 2024 12:02:02 GMT</w:t>
+        <w:t>Sat</w:t>
+      </w:r>
+      <w:r>
+        <w:rPr>
+          <w:rFonts w:ascii="Ubuntu Mono" w:eastAsia="Times New Roman" w:hAnsi="Ubuntu Mono" w:cs="Times New Roman"/>
+          <w:b/>
+          <w:bCs/>
+          <w:color w:val="0D0D0D"/>
+          <w:kern w:val="0"/>
+          <w:sz w:val="26"/>
+          <w:szCs w:val="26"/>
+          <w:lang w:eastAsia="de-DE"/>
+          <w14:ligatures w14:val="none"/>
+        </w:rPr>
+        <w:t xml:space="preserve">, </w:t>
+      </w:r>
+      <w:r>
+        <w:rPr>
+          <w:rFonts w:ascii="Ubuntu Mono" w:eastAsia="Times New Roman" w:hAnsi="Ubuntu Mono" w:cs="Times New Roman"/>
+          <w:b/>
+          <w:bCs/>
+          <w:color w:val="0D0D0D"/>
+          <w:kern w:val="0"/>
+          <w:sz w:val="26"/>
+          <w:szCs w:val="26"/>
+          <w:lang w:eastAsia="de-DE"/>
+          <w14:ligatures w14:val="none"/>
+        </w:rPr>
+        <w:t>12</w:t>
+      </w:r>
+      <w:r>
+        <w:rPr>
+          <w:rFonts w:ascii="Ubuntu Mono" w:eastAsia="Times New Roman" w:hAnsi="Ubuntu Mono" w:cs="Times New Roman"/>
+          <w:b/>
+          <w:bCs/>
+          <w:color w:val="0D0D0D"/>
+          <w:kern w:val="0"/>
+          <w:sz w:val="26"/>
+          <w:szCs w:val="26"/>
+          <w:lang w:eastAsia="de-DE"/>
+          <w14:ligatures w14:val="none"/>
+        </w:rPr>
+        <w:t xml:space="preserve"> Apr 202</w:t>
+      </w:r>
+      <w:r>
+        <w:rPr>
+          <w:rFonts w:ascii="Ubuntu Mono" w:eastAsia="Times New Roman" w:hAnsi="Ubuntu Mono" w:cs="Times New Roman"/>
+          <w:b/>
+          <w:bCs/>
+          <w:color w:val="0D0D0D"/>
+          <w:kern w:val="0"/>
+          <w:sz w:val="26"/>
+          <w:szCs w:val="26"/>
+          <w:lang w:eastAsia="de-DE"/>
+          <w14:ligatures w14:val="none"/>
+        </w:rPr>
+        <w:t>5</w:t>
+      </w:r>
+      <w:r>
+        <w:rPr>
+          <w:rFonts w:ascii="Ubuntu Mono" w:eastAsia="Times New Roman" w:hAnsi="Ubuntu Mono" w:cs="Times New Roman"/>
+          <w:b/>
+          <w:bCs/>
+          <w:color w:val="0D0D0D"/>
+          <w:kern w:val="0"/>
+          <w:sz w:val="26"/>
+          <w:szCs w:val="26"/>
+          <w:lang w:eastAsia="de-DE"/>
+          <w14:ligatures w14:val="none"/>
+        </w:rPr>
+        <w:t xml:space="preserve"> 12:02:02 GMT</w:t>
       </w:r>
       <w:r>
         <w:rPr>
@@ -1137,6 +1703,7 @@
         </w:rPr>
         <w:t>5. </w:t>
       </w:r>
+      <w:proofErr w:type="spellStart"/>
       <w:r>
         <w:rPr>
           <w:rFonts w:ascii="Segoe UI" w:eastAsia="Times New Roman" w:hAnsi="Segoe UI" w:cs="Segoe UI"/>
@@ -1151,6 +1718,7 @@
         </w:rPr>
         <w:t>Etag</w:t>
       </w:r>
+      <w:proofErr w:type="spellEnd"/>
       <w:r>
         <w:rPr>
           <w:rFonts w:ascii="Segoe UI" w:eastAsia="Times New Roman" w:hAnsi="Segoe UI" w:cs="Segoe UI"/>
@@ -1161,7 +1729,33 @@
           <w:lang w:eastAsia="de-DE"/>
           <w14:ligatures w14:val="none"/>
         </w:rPr>
-        <w:t>: Das Etag-Attribut mit dem Wert </w:t>
+        <w:t>: Das </w:t>
+      </w:r>
+      <w:proofErr w:type="spellStart"/>
+      <w:r>
+        <w:rPr>
+          <w:rFonts w:ascii="Segoe UI" w:eastAsia="Times New Roman" w:hAnsi="Segoe UI" w:cs="Segoe UI"/>
+          <w:color w:val="0D0D0D"/>
+          <w:kern w:val="0"/>
+          <w:sz w:val="27"/>
+          <w:szCs w:val="27"/>
+          <w:lang w:eastAsia="de-DE"/>
+          <w14:ligatures w14:val="none"/>
+        </w:rPr>
+        <w:t>Etag</w:t>
+      </w:r>
+      <w:proofErr w:type="spellEnd"/>
+      <w:r>
+        <w:rPr>
+          <w:rFonts w:ascii="Segoe UI" w:eastAsia="Times New Roman" w:hAnsi="Segoe UI" w:cs="Segoe UI"/>
+          <w:color w:val="0D0D0D"/>
+          <w:kern w:val="0"/>
+          <w:sz w:val="27"/>
+          <w:szCs w:val="27"/>
+          <w:lang w:eastAsia="de-DE"/>
+          <w14:ligatures w14:val="none"/>
+        </w:rPr>
+        <w:t>-Attribut mit dem Wert </w:t>
       </w:r>
       <w:r>
         <w:rPr>
@@ -1187,7 +1781,33 @@
           <w:lang w:eastAsia="de-DE"/>
           <w14:ligatures w14:val="none"/>
         </w:rPr>
-        <w:t> ist ein Token, das vom Server verwendet wird, um die Version des Inhalts zu identifizieren. Wenn sich der Inhalt der Seite ändert, ändert sich auch der Wert des Etags. Dies ermöglicht es dem Client, den Inhalt zu zwischenspeichern und bei Bedarf zu überprüfen, ob die gespeicherte Version noch aktuell ist.</w:t>
+        <w:t> ist ein Token, das vom Server verwendet wird, um die Version des Inhalts zu identifizieren. Wenn sich der Inhalt der Seite ändert, ändert sich auch der Wert des </w:t>
+      </w:r>
+      <w:proofErr w:type="spellStart"/>
+      <w:r>
+        <w:rPr>
+          <w:rFonts w:ascii="Segoe UI" w:eastAsia="Times New Roman" w:hAnsi="Segoe UI" w:cs="Segoe UI"/>
+          <w:color w:val="0D0D0D"/>
+          <w:kern w:val="0"/>
+          <w:sz w:val="27"/>
+          <w:szCs w:val="27"/>
+          <w:lang w:eastAsia="de-DE"/>
+          <w14:ligatures w14:val="none"/>
+        </w:rPr>
+        <w:t>Etags</w:t>
+      </w:r>
+      <w:proofErr w:type="spellEnd"/>
+      <w:r>
+        <w:rPr>
+          <w:rFonts w:ascii="Segoe UI" w:eastAsia="Times New Roman" w:hAnsi="Segoe UI" w:cs="Segoe UI"/>
+          <w:color w:val="0D0D0D"/>
+          <w:kern w:val="0"/>
+          <w:sz w:val="27"/>
+          <w:szCs w:val="27"/>
+          <w:lang w:eastAsia="de-DE"/>
+          <w14:ligatures w14:val="none"/>
+        </w:rPr>
+        <w:t>. Dies ermöglicht es dem Client, den Inhalt zu zwischenspeichern und bei Bedarf zu überprüfen, ob die gespeicherte Version noch aktuell ist.</w:t>
       </w:r>
     </w:p>
     <w:p>
@@ -1244,30 +1864,25 @@
     </w:p>
     <w:p>
       <w:pPr>
-        <w:spacing w:line="324" w:lineRule="atLeast"/>
-        <w:rPr>
-          <w:rFonts w:ascii="-webkit-standard" w:eastAsia="Times New Roman" w:hAnsi="-webkit-standard" w:cs="Times New Roman"/>
-          <w:color w:val="000000"/>
-          <w:kern w:val="0"/>
-          <w:sz w:val="27"/>
-          <w:szCs w:val="27"/>
-          <w:lang w:eastAsia="de-DE"/>
-          <w14:ligatures w14:val="none"/>
-        </w:rPr>
-      </w:pPr>
-      <w:hyperlink r:id="rId5" w:history="1">
+        <w:spacing w:before="75" w:after="105"/>
+        <w:rPr>
+          <w:rFonts w:ascii="Arial" w:eastAsia="Times New Roman" w:hAnsi="Arial" w:cs="Arial"/>
+          <w:color w:val="1F1F1F"/>
+          <w:kern w:val="0"/>
+          <w:lang w:eastAsia="de-DE"/>
+          <w14:ligatures w14:val="none"/>
+        </w:rPr>
+      </w:pPr>
+      <w:hyperlink r:id="rId8" w:history="1">
         <w:r>
           <w:rPr>
-            <w:rFonts w:ascii="-webkit-standard" w:eastAsia="Times New Roman" w:hAnsi="-webkit-standard" w:cs="Times New Roman"/>
-            <w:color w:val="467886"/>
+            <w:rStyle w:val="Hyperlink"/>
+            <w:rFonts w:ascii="Arial" w:eastAsia="Times New Roman" w:hAnsi="Arial" w:cs="Arial"/>
             <w:kern w:val="0"/>
-            <w:sz w:val="27"/>
-            <w:szCs w:val="27"/>
-            <w:u w:val="single"/>
             <w:lang w:eastAsia="de-DE"/>
             <w14:ligatures w14:val="none"/>
           </w:rPr>
-          <w:t>http://localhost:63342/mensa_website/beispiele/formdata.html</w:t>
+          <w:t>http://localhost:63342/E-Mensa%20Werbeseite/beispiele/newsletteranmeldung.html?_ijt=jaf8upm6j6mucnkgpjdeb7ggb6&amp;_ij_reload=RELOAD_ON_SAVE</w:t>
         </w:r>
       </w:hyperlink>
     </w:p>
@@ -1292,7 +1907,39 @@
           <w:lang w:eastAsia="de-DE"/>
           <w14:ligatures w14:val="none"/>
         </w:rPr>
-        <w:t>Body kann man nicht sehen, weil er nicht direkt im Anfrage headerenthalten ist</w:t>
+        <w:t>Body kann man nicht sehen, weil er nicht direkt im Anfrage </w:t>
+      </w:r>
+      <w:proofErr w:type="spellStart"/>
+      <w:r>
+        <w:rPr>
+          <w:rFonts w:ascii="Arial" w:eastAsia="Times New Roman" w:hAnsi="Arial" w:cs="Arial"/>
+          <w:color w:val="1F1F1F"/>
+          <w:kern w:val="0"/>
+          <w:lang w:eastAsia="de-DE"/>
+          <w14:ligatures w14:val="none"/>
+        </w:rPr>
+        <w:t>header</w:t>
+      </w:r>
+      <w:proofErr w:type="spellEnd"/>
+      <w:r>
+        <w:rPr>
+          <w:rFonts w:ascii="Arial" w:eastAsia="Times New Roman" w:hAnsi="Arial" w:cs="Arial"/>
+          <w:color w:val="1F1F1F"/>
+          <w:kern w:val="0"/>
+          <w:lang w:eastAsia="de-DE"/>
+          <w14:ligatures w14:val="none"/>
+        </w:rPr>
+        <w:t xml:space="preserve"> </w:t>
+      </w:r>
+      <w:r>
+        <w:rPr>
+          <w:rFonts w:ascii="Arial" w:eastAsia="Times New Roman" w:hAnsi="Arial" w:cs="Arial"/>
+          <w:color w:val="1F1F1F"/>
+          <w:kern w:val="0"/>
+          <w:lang w:eastAsia="de-DE"/>
+          <w14:ligatures w14:val="none"/>
+        </w:rPr>
+        <w:t>enthalten ist</w:t>
       </w:r>
     </w:p>
     <w:p>
@@ -1368,8 +2015,822 @@
           <w:lang w:eastAsia="de-DE"/>
           <w14:ligatures w14:val="none"/>
         </w:rPr>
+        <w:t>Anfrage Header: anfrage 2, Header: Anfrage-URL:</w:t>
+      </w:r>
+    </w:p>
+    <w:p>
+      <w:pPr>
+        <w:spacing w:before="75" w:after="105"/>
+        <w:rPr>
+          <w:rFonts w:ascii="-webkit-standard" w:eastAsia="Times New Roman" w:hAnsi="-webkit-standard" w:cs="Times New Roman"/>
+          <w:color w:val="000000"/>
+          <w:kern w:val="0"/>
+          <w:sz w:val="27"/>
+          <w:szCs w:val="27"/>
+          <w:lang w:eastAsia="de-DE"/>
+          <w14:ligatures w14:val="none"/>
+        </w:rPr>
+      </w:pPr>
+      <w:r>
+        <w:rPr>
+          <w:rFonts w:ascii="Arial" w:eastAsia="Times New Roman" w:hAnsi="Arial" w:cs="Arial"/>
+          <w:color w:val="1F1F1F"/>
+          <w:kern w:val="0"/>
+          <w:lang w:eastAsia="de-DE"/>
+          <w14:ligatures w14:val="none"/>
+        </w:rPr>
+        <w:t>http://localhost:8080/beispiele/</w:t>
+      </w:r>
+      <w:r>
+        <w:rPr>
+          <w:rFonts w:ascii="Arial" w:eastAsia="Times New Roman" w:hAnsi="Arial" w:cs="Arial"/>
+          <w:color w:val="1F1F1F"/>
+          <w:kern w:val="0"/>
+          <w:lang w:eastAsia="de-DE"/>
+          <w14:ligatures w14:val="none"/>
+        </w:rPr>
+        <w:t>newsletteranmeldung</w:t>
+      </w:r>
+      <w:r>
+        <w:rPr>
+          <w:rFonts w:ascii="Arial" w:eastAsia="Times New Roman" w:hAnsi="Arial" w:cs="Arial"/>
+          <w:color w:val="1F1F1F"/>
+          <w:kern w:val="0"/>
+          <w:lang w:eastAsia="de-DE"/>
+          <w14:ligatures w14:val="none"/>
+        </w:rPr>
+        <w:t>.html</w:t>
+      </w:r>
+    </w:p>
+    <w:p>
+      <w:pPr>
+        <w:spacing w:before="75" w:after="105"/>
+        <w:rPr>
+          <w:rFonts w:ascii="-webkit-standard" w:eastAsia="Times New Roman" w:hAnsi="-webkit-standard" w:cs="Times New Roman"/>
+          <w:color w:val="000000"/>
+          <w:kern w:val="0"/>
+          <w:sz w:val="27"/>
+          <w:szCs w:val="27"/>
+          <w:lang w:eastAsia="de-DE"/>
+          <w14:ligatures w14:val="none"/>
+        </w:rPr>
+      </w:pPr>
+      <w:r>
+        <w:rPr>
+          <w:rFonts w:ascii="Arial" w:eastAsia="Times New Roman" w:hAnsi="Arial" w:cs="Arial"/>
+          <w:color w:val="1F1F1F"/>
+          <w:kern w:val="0"/>
+          <w:lang w:eastAsia="de-DE"/>
+          <w14:ligatures w14:val="none"/>
+        </w:rPr>
+        <w:t>Anfragemethode:</w:t>
+      </w:r>
+    </w:p>
+    <w:p>
+      <w:pPr>
+        <w:spacing w:before="75" w:after="105"/>
+        <w:rPr>
+          <w:rFonts w:ascii="-webkit-standard" w:eastAsia="Times New Roman" w:hAnsi="-webkit-standard" w:cs="Times New Roman"/>
+          <w:color w:val="000000"/>
+          <w:kern w:val="0"/>
+          <w:sz w:val="27"/>
+          <w:szCs w:val="27"/>
+          <w:lang w:val="en-US" w:eastAsia="de-DE"/>
+          <w14:ligatures w14:val="none"/>
+        </w:rPr>
+      </w:pPr>
+      <w:r>
+        <w:rPr>
+          <w:rFonts w:ascii="Arial" w:eastAsia="Times New Roman" w:hAnsi="Arial" w:cs="Arial"/>
+          <w:color w:val="1F1F1F"/>
+          <w:kern w:val="0"/>
+          <w:lang w:val="en-US" w:eastAsia="de-DE"/>
+          <w14:ligatures w14:val="none"/>
+        </w:rPr>
+        <w:t>POST</w:t>
+      </w:r>
+    </w:p>
+    <w:p>
+      <w:pPr>
+        <w:spacing w:before="75" w:after="105"/>
+        <w:rPr>
+          <w:rFonts w:ascii="-webkit-standard" w:eastAsia="Times New Roman" w:hAnsi="-webkit-standard" w:cs="Times New Roman"/>
+          <w:color w:val="000000"/>
+          <w:kern w:val="0"/>
+          <w:sz w:val="27"/>
+          <w:szCs w:val="27"/>
+          <w:lang w:val="en-US" w:eastAsia="de-DE"/>
+          <w14:ligatures w14:val="none"/>
+        </w:rPr>
+      </w:pPr>
+      <w:proofErr w:type="spellStart"/>
+      <w:r>
+        <w:rPr>
+          <w:rFonts w:ascii="Arial" w:eastAsia="Times New Roman" w:hAnsi="Arial" w:cs="Arial"/>
+          <w:color w:val="1F1F1F"/>
+          <w:kern w:val="0"/>
+          <w:lang w:val="en-US" w:eastAsia="de-DE"/>
+          <w14:ligatures w14:val="none"/>
+        </w:rPr>
+        <w:t>Statuscode</w:t>
+      </w:r>
+      <w:proofErr w:type="spellEnd"/>
+      <w:r>
+        <w:rPr>
+          <w:rFonts w:ascii="Arial" w:eastAsia="Times New Roman" w:hAnsi="Arial" w:cs="Arial"/>
+          <w:color w:val="1F1F1F"/>
+          <w:kern w:val="0"/>
+          <w:lang w:val="en-US" w:eastAsia="de-DE"/>
+          <w14:ligatures w14:val="none"/>
+        </w:rPr>
+        <w:t>:</w:t>
+      </w:r>
+    </w:p>
+    <w:p>
+      <w:pPr>
+        <w:spacing w:before="75" w:after="105"/>
+        <w:rPr>
+          <w:rFonts w:ascii="-webkit-standard" w:eastAsia="Times New Roman" w:hAnsi="-webkit-standard" w:cs="Times New Roman"/>
+          <w:color w:val="000000"/>
+          <w:kern w:val="0"/>
+          <w:sz w:val="27"/>
+          <w:szCs w:val="27"/>
+          <w:lang w:val="en-US" w:eastAsia="de-DE"/>
+          <w14:ligatures w14:val="none"/>
+        </w:rPr>
+      </w:pPr>
+      <w:r>
+        <w:rPr>
+          <w:rFonts w:ascii="Arial" w:eastAsia="Times New Roman" w:hAnsi="Arial" w:cs="Arial"/>
+          <w:color w:val="1F1F1F"/>
+          <w:kern w:val="0"/>
+          <w:lang w:val="en-US" w:eastAsia="de-DE"/>
+          <w14:ligatures w14:val="none"/>
+        </w:rPr>
+        <w:t>404 Not Found</w:t>
+      </w:r>
+    </w:p>
+    <w:p>
+      <w:pPr>
+        <w:spacing w:before="75" w:after="105"/>
+        <w:rPr>
+          <w:rFonts w:ascii="-webkit-standard" w:eastAsia="Times New Roman" w:hAnsi="-webkit-standard" w:cs="Times New Roman"/>
+          <w:color w:val="000000"/>
+          <w:kern w:val="0"/>
+          <w:sz w:val="27"/>
+          <w:szCs w:val="27"/>
+          <w:lang w:val="en-US" w:eastAsia="de-DE"/>
+          <w14:ligatures w14:val="none"/>
+        </w:rPr>
+      </w:pPr>
+      <w:r>
+        <w:rPr>
+          <w:rFonts w:ascii="Arial" w:eastAsia="Times New Roman" w:hAnsi="Arial" w:cs="Arial"/>
+          <w:color w:val="1F1F1F"/>
+          <w:kern w:val="0"/>
+          <w:lang w:val="en-US" w:eastAsia="de-DE"/>
+          <w14:ligatures w14:val="none"/>
+        </w:rPr>
+        <w:t>Remote-</w:t>
+      </w:r>
+      <w:proofErr w:type="spellStart"/>
+      <w:r>
+        <w:rPr>
+          <w:rFonts w:ascii="Arial" w:eastAsia="Times New Roman" w:hAnsi="Arial" w:cs="Arial"/>
+          <w:color w:val="1F1F1F"/>
+          <w:kern w:val="0"/>
+          <w:lang w:val="en-US" w:eastAsia="de-DE"/>
+          <w14:ligatures w14:val="none"/>
+        </w:rPr>
+        <w:t>Adresse</w:t>
+      </w:r>
+      <w:proofErr w:type="spellEnd"/>
+      <w:r>
+        <w:rPr>
+          <w:rFonts w:ascii="Arial" w:eastAsia="Times New Roman" w:hAnsi="Arial" w:cs="Arial"/>
+          <w:color w:val="1F1F1F"/>
+          <w:kern w:val="0"/>
+          <w:lang w:val="en-US" w:eastAsia="de-DE"/>
+          <w14:ligatures w14:val="none"/>
+        </w:rPr>
+        <w:t>:</w:t>
+      </w:r>
+    </w:p>
+    <w:p>
+      <w:pPr>
+        <w:spacing w:before="75" w:after="105"/>
+        <w:rPr>
+          <w:rFonts w:ascii="-webkit-standard" w:eastAsia="Times New Roman" w:hAnsi="-webkit-standard" w:cs="Times New Roman"/>
+          <w:color w:val="000000"/>
+          <w:kern w:val="0"/>
+          <w:sz w:val="27"/>
+          <w:szCs w:val="27"/>
+          <w:lang w:val="en-US" w:eastAsia="de-DE"/>
+          <w14:ligatures w14:val="none"/>
+        </w:rPr>
+      </w:pPr>
+      <w:proofErr w:type="gramStart"/>
+      <w:r>
+        <w:rPr>
+          <w:rFonts w:ascii="Arial" w:eastAsia="Times New Roman" w:hAnsi="Arial" w:cs="Arial"/>
+          <w:color w:val="1F1F1F"/>
+          <w:kern w:val="0"/>
+          <w:lang w:val="en-US" w:eastAsia="de-DE"/>
+          <w14:ligatures w14:val="none"/>
+        </w:rPr>
+        <w:t>[::</w:t>
+      </w:r>
+      <w:proofErr w:type="gramEnd"/>
+      <w:r>
+        <w:rPr>
+          <w:rFonts w:ascii="Arial" w:eastAsia="Times New Roman" w:hAnsi="Arial" w:cs="Arial"/>
+          <w:color w:val="1F1F1F"/>
+          <w:kern w:val="0"/>
+          <w:lang w:val="en-US" w:eastAsia="de-DE"/>
+          <w14:ligatures w14:val="none"/>
+        </w:rPr>
+        <w:t>1]:8080</w:t>
+      </w:r>
+    </w:p>
+    <w:p>
+      <w:pPr>
+        <w:spacing w:before="75" w:after="105"/>
+        <w:rPr>
+          <w:rFonts w:ascii="-webkit-standard" w:eastAsia="Times New Roman" w:hAnsi="-webkit-standard" w:cs="Times New Roman"/>
+          <w:color w:val="000000"/>
+          <w:kern w:val="0"/>
+          <w:sz w:val="27"/>
+          <w:szCs w:val="27"/>
+          <w:lang w:val="en-US" w:eastAsia="de-DE"/>
+          <w14:ligatures w14:val="none"/>
+        </w:rPr>
+      </w:pPr>
+      <w:proofErr w:type="spellStart"/>
+      <w:r>
+        <w:rPr>
+          <w:rFonts w:ascii="Arial" w:eastAsia="Times New Roman" w:hAnsi="Arial" w:cs="Arial"/>
+          <w:color w:val="1F1F1F"/>
+          <w:kern w:val="0"/>
+          <w:lang w:val="en-US" w:eastAsia="de-DE"/>
+          <w14:ligatures w14:val="none"/>
+        </w:rPr>
+        <w:t>Richtlinien</w:t>
+      </w:r>
+      <w:proofErr w:type="spellEnd"/>
+      <w:r>
+        <w:rPr>
+          <w:rFonts w:ascii="Arial" w:eastAsia="Times New Roman" w:hAnsi="Arial" w:cs="Arial"/>
+          <w:color w:val="1F1F1F"/>
+          <w:kern w:val="0"/>
+          <w:lang w:val="en-US" w:eastAsia="de-DE"/>
+          <w14:ligatures w14:val="none"/>
+        </w:rPr>
+        <w:t xml:space="preserve"> Für Referrer-URL:</w:t>
+      </w:r>
+    </w:p>
+    <w:p>
+      <w:pPr>
+        <w:spacing w:before="75" w:after="105"/>
+        <w:rPr>
+          <w:rFonts w:ascii="-webkit-standard" w:eastAsia="Times New Roman" w:hAnsi="-webkit-standard" w:cs="Times New Roman"/>
+          <w:color w:val="000000"/>
+          <w:kern w:val="0"/>
+          <w:sz w:val="27"/>
+          <w:szCs w:val="27"/>
+          <w:lang w:val="en-US" w:eastAsia="de-DE"/>
+          <w14:ligatures w14:val="none"/>
+        </w:rPr>
+      </w:pPr>
+      <w:r>
+        <w:rPr>
+          <w:rFonts w:ascii="Arial" w:eastAsia="Times New Roman" w:hAnsi="Arial" w:cs="Arial"/>
+          <w:color w:val="1F1F1F"/>
+          <w:kern w:val="0"/>
+          <w:lang w:val="en-US" w:eastAsia="de-DE"/>
+          <w14:ligatures w14:val="none"/>
+        </w:rPr>
+        <w:t>strict-origin-when-cross-origin</w:t>
+      </w:r>
+    </w:p>
+    <w:p>
+      <w:pPr>
+        <w:spacing w:before="75" w:after="105"/>
+        <w:rPr>
+          <w:rFonts w:ascii="-webkit-standard" w:eastAsia="Times New Roman" w:hAnsi="-webkit-standard" w:cs="Times New Roman"/>
+          <w:color w:val="000000"/>
+          <w:kern w:val="0"/>
+          <w:sz w:val="27"/>
+          <w:szCs w:val="27"/>
+          <w:lang w:val="en-US" w:eastAsia="de-DE"/>
+          <w14:ligatures w14:val="none"/>
+        </w:rPr>
+      </w:pPr>
+      <w:r>
+        <w:rPr>
+          <w:rFonts w:ascii="Arial" w:eastAsia="Times New Roman" w:hAnsi="Arial" w:cs="Arial"/>
+          <w:color w:val="1F1F1F"/>
+          <w:kern w:val="0"/>
+          <w:lang w:val="en-US" w:eastAsia="de-DE"/>
+          <w14:ligatures w14:val="none"/>
+        </w:rPr>
+        <w:t>Accept:</w:t>
+      </w:r>
+    </w:p>
+    <w:p>
+      <w:pPr>
+        <w:spacing w:before="75" w:after="105"/>
+        <w:rPr>
+          <w:rFonts w:ascii="-webkit-standard" w:eastAsia="Times New Roman" w:hAnsi="-webkit-standard" w:cs="Times New Roman"/>
+          <w:color w:val="000000"/>
+          <w:kern w:val="0"/>
+          <w:sz w:val="27"/>
+          <w:szCs w:val="27"/>
+          <w:lang w:val="en-US" w:eastAsia="de-DE"/>
+          <w14:ligatures w14:val="none"/>
+        </w:rPr>
+      </w:pPr>
+      <w:r>
+        <w:rPr>
+          <w:rFonts w:ascii="Arial" w:eastAsia="Times New Roman" w:hAnsi="Arial" w:cs="Arial"/>
+          <w:color w:val="1F1F1F"/>
+          <w:kern w:val="0"/>
+          <w:lang w:val="en-US" w:eastAsia="de-DE"/>
+          <w14:ligatures w14:val="none"/>
+        </w:rPr>
+        <w:t>text/</w:t>
+      </w:r>
+      <w:proofErr w:type="gramStart"/>
+      <w:r>
+        <w:rPr>
+          <w:rFonts w:ascii="Arial" w:eastAsia="Times New Roman" w:hAnsi="Arial" w:cs="Arial"/>
+          <w:color w:val="1F1F1F"/>
+          <w:kern w:val="0"/>
+          <w:lang w:val="en-US" w:eastAsia="de-DE"/>
+          <w14:ligatures w14:val="none"/>
+        </w:rPr>
+        <w:t>html,application</w:t>
+      </w:r>
+      <w:proofErr w:type="gramEnd"/>
+      <w:r>
+        <w:rPr>
+          <w:rFonts w:ascii="Arial" w:eastAsia="Times New Roman" w:hAnsi="Arial" w:cs="Arial"/>
+          <w:color w:val="1F1F1F"/>
+          <w:kern w:val="0"/>
+          <w:lang w:val="en-US" w:eastAsia="de-DE"/>
+          <w14:ligatures w14:val="none"/>
+        </w:rPr>
+        <w:t>/xhtml+xml,application/xml;q=0.9,image/avif,image/webp,image/apng,/;q=0.8,application/signed-exchange;v=b3;q=0.7</w:t>
+      </w:r>
+    </w:p>
+    <w:p>
+      <w:pPr>
+        <w:spacing w:before="75" w:after="105"/>
+        <w:rPr>
+          <w:rFonts w:ascii="-webkit-standard" w:eastAsia="Times New Roman" w:hAnsi="-webkit-standard" w:cs="Times New Roman"/>
+          <w:color w:val="000000"/>
+          <w:kern w:val="0"/>
+          <w:sz w:val="27"/>
+          <w:szCs w:val="27"/>
+          <w:lang w:val="en-US" w:eastAsia="de-DE"/>
+          <w14:ligatures w14:val="none"/>
+        </w:rPr>
+      </w:pPr>
+      <w:r>
+        <w:rPr>
+          <w:rFonts w:ascii="Arial" w:eastAsia="Times New Roman" w:hAnsi="Arial" w:cs="Arial"/>
+          <w:color w:val="1F1F1F"/>
+          <w:kern w:val="0"/>
+          <w:lang w:val="en-US" w:eastAsia="de-DE"/>
+          <w14:ligatures w14:val="none"/>
+        </w:rPr>
+        <w:t>Accept-Encoding:</w:t>
+      </w:r>
+    </w:p>
+    <w:p>
+      <w:pPr>
+        <w:spacing w:before="75" w:after="105"/>
+        <w:rPr>
+          <w:rFonts w:ascii="-webkit-standard" w:eastAsia="Times New Roman" w:hAnsi="-webkit-standard" w:cs="Times New Roman"/>
+          <w:color w:val="000000"/>
+          <w:kern w:val="0"/>
+          <w:sz w:val="27"/>
+          <w:szCs w:val="27"/>
+          <w:lang w:val="en-US" w:eastAsia="de-DE"/>
+          <w14:ligatures w14:val="none"/>
+        </w:rPr>
+      </w:pPr>
+      <w:proofErr w:type="spellStart"/>
+      <w:r>
+        <w:rPr>
+          <w:rFonts w:ascii="Arial" w:eastAsia="Times New Roman" w:hAnsi="Arial" w:cs="Arial"/>
+          <w:color w:val="1F1F1F"/>
+          <w:kern w:val="0"/>
+          <w:lang w:val="en-US" w:eastAsia="de-DE"/>
+          <w14:ligatures w14:val="none"/>
+        </w:rPr>
+        <w:t>gzip</w:t>
+      </w:r>
+      <w:proofErr w:type="spellEnd"/>
+      <w:r>
+        <w:rPr>
+          <w:rFonts w:ascii="Arial" w:eastAsia="Times New Roman" w:hAnsi="Arial" w:cs="Arial"/>
+          <w:color w:val="1F1F1F"/>
+          <w:kern w:val="0"/>
+          <w:lang w:val="en-US" w:eastAsia="de-DE"/>
+          <w14:ligatures w14:val="none"/>
+        </w:rPr>
+        <w:t>, deflate, </w:t>
+      </w:r>
+      <w:proofErr w:type="spellStart"/>
+      <w:r>
+        <w:rPr>
+          <w:rFonts w:ascii="Arial" w:eastAsia="Times New Roman" w:hAnsi="Arial" w:cs="Arial"/>
+          <w:color w:val="1F1F1F"/>
+          <w:kern w:val="0"/>
+          <w:lang w:val="en-US" w:eastAsia="de-DE"/>
+          <w14:ligatures w14:val="none"/>
+        </w:rPr>
+        <w:t>br</w:t>
+      </w:r>
+      <w:proofErr w:type="spellEnd"/>
+      <w:r>
+        <w:rPr>
+          <w:rFonts w:ascii="Arial" w:eastAsia="Times New Roman" w:hAnsi="Arial" w:cs="Arial"/>
+          <w:color w:val="1F1F1F"/>
+          <w:kern w:val="0"/>
+          <w:lang w:val="en-US" w:eastAsia="de-DE"/>
+          <w14:ligatures w14:val="none"/>
+        </w:rPr>
+        <w:t>, </w:t>
+      </w:r>
+      <w:proofErr w:type="spellStart"/>
+      <w:r>
+        <w:rPr>
+          <w:rFonts w:ascii="Arial" w:eastAsia="Times New Roman" w:hAnsi="Arial" w:cs="Arial"/>
+          <w:color w:val="1F1F1F"/>
+          <w:kern w:val="0"/>
+          <w:lang w:val="en-US" w:eastAsia="de-DE"/>
+          <w14:ligatures w14:val="none"/>
+        </w:rPr>
+        <w:t>zstd</w:t>
+      </w:r>
+      <w:proofErr w:type="spellEnd"/>
+    </w:p>
+    <w:p>
+      <w:pPr>
+        <w:spacing w:before="75" w:after="105"/>
+        <w:rPr>
+          <w:rFonts w:ascii="-webkit-standard" w:eastAsia="Times New Roman" w:hAnsi="-webkit-standard" w:cs="Times New Roman"/>
+          <w:color w:val="000000"/>
+          <w:kern w:val="0"/>
+          <w:sz w:val="27"/>
+          <w:szCs w:val="27"/>
+          <w:lang w:val="en-US" w:eastAsia="de-DE"/>
+          <w14:ligatures w14:val="none"/>
+        </w:rPr>
+      </w:pPr>
+      <w:r>
+        <w:rPr>
+          <w:rFonts w:ascii="Arial" w:eastAsia="Times New Roman" w:hAnsi="Arial" w:cs="Arial"/>
+          <w:color w:val="1F1F1F"/>
+          <w:kern w:val="0"/>
+          <w:lang w:val="en-US" w:eastAsia="de-DE"/>
+          <w14:ligatures w14:val="none"/>
+        </w:rPr>
+        <w:t>Accept-Language:</w:t>
+      </w:r>
+    </w:p>
+    <w:p>
+      <w:pPr>
+        <w:spacing w:before="75" w:after="105"/>
+        <w:rPr>
+          <w:rFonts w:ascii="-webkit-standard" w:eastAsia="Times New Roman" w:hAnsi="-webkit-standard" w:cs="Times New Roman"/>
+          <w:color w:val="000000"/>
+          <w:kern w:val="0"/>
+          <w:sz w:val="27"/>
+          <w:szCs w:val="27"/>
+          <w:lang w:eastAsia="de-DE"/>
+          <w14:ligatures w14:val="none"/>
+        </w:rPr>
+      </w:pPr>
+      <w:proofErr w:type="spellStart"/>
+      <w:r>
+        <w:rPr>
+          <w:rFonts w:ascii="Arial" w:eastAsia="Times New Roman" w:hAnsi="Arial" w:cs="Arial"/>
+          <w:color w:val="1F1F1F"/>
+          <w:kern w:val="0"/>
+          <w:lang w:eastAsia="de-DE"/>
+          <w14:ligatures w14:val="none"/>
+        </w:rPr>
+        <w:t>de-</w:t>
+      </w:r>
+      <w:proofErr w:type="gramStart"/>
+      <w:r>
+        <w:rPr>
+          <w:rFonts w:ascii="Arial" w:eastAsia="Times New Roman" w:hAnsi="Arial" w:cs="Arial"/>
+          <w:color w:val="1F1F1F"/>
+          <w:kern w:val="0"/>
+          <w:lang w:eastAsia="de-DE"/>
+          <w14:ligatures w14:val="none"/>
+        </w:rPr>
+        <w:t>DE,de</w:t>
+      </w:r>
+      <w:proofErr w:type="gramEnd"/>
+      <w:r>
+        <w:rPr>
+          <w:rFonts w:ascii="Arial" w:eastAsia="Times New Roman" w:hAnsi="Arial" w:cs="Arial"/>
+          <w:color w:val="1F1F1F"/>
+          <w:kern w:val="0"/>
+          <w:lang w:eastAsia="de-DE"/>
+          <w14:ligatures w14:val="none"/>
+        </w:rPr>
+        <w:t>;q</w:t>
+      </w:r>
+      <w:proofErr w:type="spellEnd"/>
+      <w:r>
+        <w:rPr>
+          <w:rFonts w:ascii="Arial" w:eastAsia="Times New Roman" w:hAnsi="Arial" w:cs="Arial"/>
+          <w:color w:val="1F1F1F"/>
+          <w:kern w:val="0"/>
+          <w:lang w:eastAsia="de-DE"/>
+          <w14:ligatures w14:val="none"/>
+        </w:rPr>
+        <w:t>=0.9,en-US;q=0.8,en;q=0.7</w:t>
+      </w:r>
+    </w:p>
+    <w:p>
+      <w:pPr>
+        <w:spacing w:before="75" w:after="105"/>
+        <w:rPr>
+          <w:rFonts w:ascii="-webkit-standard" w:eastAsia="Times New Roman" w:hAnsi="-webkit-standard" w:cs="Times New Roman"/>
+          <w:color w:val="000000"/>
+          <w:kern w:val="0"/>
+          <w:sz w:val="27"/>
+          <w:szCs w:val="27"/>
+          <w:lang w:val="en-US" w:eastAsia="de-DE"/>
+          <w14:ligatures w14:val="none"/>
+        </w:rPr>
+      </w:pPr>
+      <w:r>
+        <w:rPr>
+          <w:rFonts w:ascii="Arial" w:eastAsia="Times New Roman" w:hAnsi="Arial" w:cs="Arial"/>
+          <w:color w:val="1F1F1F"/>
+          <w:kern w:val="0"/>
+          <w:lang w:val="en-US" w:eastAsia="de-DE"/>
+          <w14:ligatures w14:val="none"/>
+        </w:rPr>
+        <w:t>Cache-Control:</w:t>
+      </w:r>
+    </w:p>
+    <w:p>
+      <w:pPr>
+        <w:spacing w:before="75" w:after="105"/>
+        <w:rPr>
+          <w:rFonts w:ascii="-webkit-standard" w:eastAsia="Times New Roman" w:hAnsi="-webkit-standard" w:cs="Times New Roman"/>
+          <w:color w:val="000000"/>
+          <w:kern w:val="0"/>
+          <w:sz w:val="27"/>
+          <w:szCs w:val="27"/>
+          <w:lang w:val="en-US" w:eastAsia="de-DE"/>
+          <w14:ligatures w14:val="none"/>
+        </w:rPr>
+      </w:pPr>
+      <w:proofErr w:type="gramStart"/>
+      <w:r>
+        <w:rPr>
+          <w:rFonts w:ascii="Arial" w:eastAsia="Times New Roman" w:hAnsi="Arial" w:cs="Arial"/>
+          <w:color w:val="1F1F1F"/>
+          <w:kern w:val="0"/>
+          <w:lang w:val="en-US" w:eastAsia="de-DE"/>
+          <w14:ligatures w14:val="none"/>
+        </w:rPr>
+        <w:t>max-age</w:t>
+      </w:r>
+      <w:proofErr w:type="gramEnd"/>
+      <w:r>
+        <w:rPr>
+          <w:rFonts w:ascii="Arial" w:eastAsia="Times New Roman" w:hAnsi="Arial" w:cs="Arial"/>
+          <w:color w:val="1F1F1F"/>
+          <w:kern w:val="0"/>
+          <w:lang w:val="en-US" w:eastAsia="de-DE"/>
+          <w14:ligatures w14:val="none"/>
+        </w:rPr>
+        <w:t>=0</w:t>
+      </w:r>
+    </w:p>
+    <w:p>
+      <w:pPr>
+        <w:spacing w:before="75" w:after="105"/>
+        <w:rPr>
+          <w:rFonts w:ascii="-webkit-standard" w:eastAsia="Times New Roman" w:hAnsi="-webkit-standard" w:cs="Times New Roman"/>
+          <w:color w:val="000000"/>
+          <w:kern w:val="0"/>
+          <w:sz w:val="27"/>
+          <w:szCs w:val="27"/>
+          <w:lang w:val="en-US" w:eastAsia="de-DE"/>
+          <w14:ligatures w14:val="none"/>
+        </w:rPr>
+      </w:pPr>
+      <w:r>
+        <w:rPr>
+          <w:rFonts w:ascii="Arial" w:eastAsia="Times New Roman" w:hAnsi="Arial" w:cs="Arial"/>
+          <w:color w:val="1F1F1F"/>
+          <w:kern w:val="0"/>
+          <w:lang w:val="en-US" w:eastAsia="de-DE"/>
+          <w14:ligatures w14:val="none"/>
+        </w:rPr>
+        <w:t>Connection:</w:t>
+      </w:r>
+    </w:p>
+    <w:p>
+      <w:pPr>
+        <w:spacing w:before="75" w:after="105"/>
+        <w:rPr>
+          <w:rFonts w:ascii="-webkit-standard" w:eastAsia="Times New Roman" w:hAnsi="-webkit-standard" w:cs="Times New Roman"/>
+          <w:color w:val="000000"/>
+          <w:kern w:val="0"/>
+          <w:sz w:val="27"/>
+          <w:szCs w:val="27"/>
+          <w:lang w:val="en-US" w:eastAsia="de-DE"/>
+          <w14:ligatures w14:val="none"/>
+        </w:rPr>
+      </w:pPr>
+      <w:r>
+        <w:rPr>
+          <w:rFonts w:ascii="Arial" w:eastAsia="Times New Roman" w:hAnsi="Arial" w:cs="Arial"/>
+          <w:color w:val="1F1F1F"/>
+          <w:kern w:val="0"/>
+          <w:lang w:val="en-US" w:eastAsia="de-DE"/>
+          <w14:ligatures w14:val="none"/>
+        </w:rPr>
+        <w:t>keep-alive</w:t>
+      </w:r>
+    </w:p>
+    <w:p>
+      <w:pPr>
+        <w:spacing w:before="75" w:after="105"/>
+        <w:rPr>
+          <w:rFonts w:ascii="-webkit-standard" w:eastAsia="Times New Roman" w:hAnsi="-webkit-standard" w:cs="Times New Roman"/>
+          <w:color w:val="000000"/>
+          <w:kern w:val="0"/>
+          <w:sz w:val="27"/>
+          <w:szCs w:val="27"/>
+          <w:lang w:val="en-US" w:eastAsia="de-DE"/>
+          <w14:ligatures w14:val="none"/>
+        </w:rPr>
+      </w:pPr>
+      <w:r>
+        <w:rPr>
+          <w:rFonts w:ascii="Arial" w:eastAsia="Times New Roman" w:hAnsi="Arial" w:cs="Arial"/>
+          <w:color w:val="1F1F1F"/>
+          <w:kern w:val="0"/>
+          <w:lang w:val="en-US" w:eastAsia="de-DE"/>
+          <w14:ligatures w14:val="none"/>
+        </w:rPr>
+        <w:t>Content-Length:</w:t>
+      </w:r>
+    </w:p>
+    <w:p>
+      <w:pPr>
+        <w:spacing w:before="75" w:after="105"/>
+        <w:rPr>
+          <w:rFonts w:ascii="-webkit-standard" w:eastAsia="Times New Roman" w:hAnsi="-webkit-standard" w:cs="Times New Roman"/>
+          <w:color w:val="000000"/>
+          <w:kern w:val="0"/>
+          <w:sz w:val="27"/>
+          <w:szCs w:val="27"/>
+          <w:lang w:val="en-US" w:eastAsia="de-DE"/>
+          <w14:ligatures w14:val="none"/>
+        </w:rPr>
+      </w:pPr>
+      <w:r>
+        <w:rPr>
+          <w:rFonts w:ascii="Arial" w:eastAsia="Times New Roman" w:hAnsi="Arial" w:cs="Arial"/>
+          <w:color w:val="1F1F1F"/>
+          <w:kern w:val="0"/>
+          <w:lang w:val="en-US" w:eastAsia="de-DE"/>
+          <w14:ligatures w14:val="none"/>
+        </w:rPr>
+        <w:t>103</w:t>
+      </w:r>
+    </w:p>
+    <w:p>
+      <w:pPr>
+        <w:spacing w:before="75" w:after="105"/>
+        <w:rPr>
+          <w:rFonts w:ascii="-webkit-standard" w:eastAsia="Times New Roman" w:hAnsi="-webkit-standard" w:cs="Times New Roman"/>
+          <w:color w:val="000000"/>
+          <w:kern w:val="0"/>
+          <w:sz w:val="27"/>
+          <w:szCs w:val="27"/>
+          <w:lang w:val="en-US" w:eastAsia="de-DE"/>
+          <w14:ligatures w14:val="none"/>
+        </w:rPr>
+      </w:pPr>
+      <w:r>
+        <w:rPr>
+          <w:rFonts w:ascii="Arial" w:eastAsia="Times New Roman" w:hAnsi="Arial" w:cs="Arial"/>
+          <w:color w:val="1F1F1F"/>
+          <w:kern w:val="0"/>
+          <w:lang w:val="en-US" w:eastAsia="de-DE"/>
+          <w14:ligatures w14:val="none"/>
+        </w:rPr>
+        <w:t>Content-Type:</w:t>
+      </w:r>
+    </w:p>
+    <w:p>
+      <w:pPr>
+        <w:spacing w:before="75" w:after="105"/>
+        <w:rPr>
+          <w:rFonts w:ascii="-webkit-standard" w:eastAsia="Times New Roman" w:hAnsi="-webkit-standard" w:cs="Times New Roman"/>
+          <w:color w:val="000000"/>
+          <w:kern w:val="0"/>
+          <w:sz w:val="27"/>
+          <w:szCs w:val="27"/>
+          <w:lang w:val="en-US" w:eastAsia="de-DE"/>
+          <w14:ligatures w14:val="none"/>
+        </w:rPr>
+      </w:pPr>
+      <w:r>
+        <w:rPr>
+          <w:rFonts w:ascii="Arial" w:eastAsia="Times New Roman" w:hAnsi="Arial" w:cs="Arial"/>
+          <w:color w:val="1F1F1F"/>
+          <w:kern w:val="0"/>
+          <w:lang w:val="en-US" w:eastAsia="de-DE"/>
+          <w14:ligatures w14:val="none"/>
+        </w:rPr>
+        <w:t>application/x-www-form-</w:t>
+      </w:r>
+      <w:proofErr w:type="spellStart"/>
+      <w:r>
+        <w:rPr>
+          <w:rFonts w:ascii="Arial" w:eastAsia="Times New Roman" w:hAnsi="Arial" w:cs="Arial"/>
+          <w:color w:val="1F1F1F"/>
+          <w:kern w:val="0"/>
+          <w:lang w:val="en-US" w:eastAsia="de-DE"/>
+          <w14:ligatures w14:val="none"/>
+        </w:rPr>
+        <w:t>urlencoded</w:t>
+      </w:r>
+      <w:proofErr w:type="spellEnd"/>
+    </w:p>
+    <w:p>
+      <w:pPr>
+        <w:spacing w:before="75" w:after="105"/>
+        <w:rPr>
+          <w:rFonts w:ascii="-webkit-standard" w:eastAsia="Times New Roman" w:hAnsi="-webkit-standard" w:cs="Times New Roman"/>
+          <w:color w:val="000000"/>
+          <w:kern w:val="0"/>
+          <w:sz w:val="27"/>
+          <w:szCs w:val="27"/>
+          <w:lang w:val="en-US" w:eastAsia="de-DE"/>
+          <w14:ligatures w14:val="none"/>
+        </w:rPr>
+      </w:pPr>
+      <w:r>
+        <w:rPr>
+          <w:rFonts w:ascii="Arial" w:eastAsia="Times New Roman" w:hAnsi="Arial" w:cs="Arial"/>
+          <w:color w:val="1F1F1F"/>
+          <w:kern w:val="0"/>
+          <w:lang w:val="en-US" w:eastAsia="de-DE"/>
+          <w14:ligatures w14:val="none"/>
+        </w:rPr>
+        <w:t>Cookie:</w:t>
+      </w:r>
+    </w:p>
+    <w:p>
+      <w:pPr>
+        <w:spacing w:before="75" w:after="105"/>
+        <w:rPr>
+          <w:rFonts w:ascii="-webkit-standard" w:eastAsia="Times New Roman" w:hAnsi="-webkit-standard" w:cs="Times New Roman"/>
+          <w:color w:val="000000"/>
+          <w:kern w:val="0"/>
+          <w:sz w:val="27"/>
+          <w:szCs w:val="27"/>
+          <w:lang w:val="en-US" w:eastAsia="de-DE"/>
+          <w14:ligatures w14:val="none"/>
+        </w:rPr>
+      </w:pPr>
+      <w:r>
+        <w:rPr>
+          <w:rFonts w:ascii="Arial" w:eastAsia="Times New Roman" w:hAnsi="Arial" w:cs="Arial"/>
+          <w:color w:val="1F1F1F"/>
+          <w:kern w:val="0"/>
+          <w:lang w:val="en-US" w:eastAsia="de-DE"/>
+          <w14:ligatures w14:val="none"/>
+        </w:rPr>
+        <w:t>Phpstorm-9eb24c8=f31ead16-48ec-4434-aaf7-0a805da5b78a; AMP_MKTG_067b9b07c8=JTdCJTIycmVmZXJyZXIlMjIlM0ElMjJodHRwJTNBJTJGJTJGbG9jYWxob3N0JTNBODA4MCUyRmF1ZmdhYmU1Lmh0bWwlMjIlMkMlMjJyZWZlcnJpbmdfZG9tYWluJTIyJTNBJTIybG9jYWxob3N0JTNBODA4MCUyMiU3RA==; AMP_067b9b07c8=JTdCJTIyZGV2aWNlSWQlMjIlM0ElMjJiOTlmOGYwMy1kNTQ0LTQwNWItYjczMC03Zjk2YzFhZmExYmQlMjIlMkMlMjJ1c2VySWQlMjIlM0ElMjJWelRHTG9pNU95WjRFS2ptVENoN09MeU1SbVEyJTIyJTJDJTIyc2Vzc2lvbklkJTIyJTNBMTcwNDAzMTgzMTE2NyUyQyUyMm9wdE91dCUyMiUzQWZhbHNlJTJDJTIybGFzdEV</w:t>
+      </w:r>
+      <w:r>
+        <w:rPr>
+          <w:rFonts w:ascii="Arial" w:eastAsia="Times New Roman" w:hAnsi="Arial" w:cs="Arial"/>
+          <w:color w:val="1F1F1F"/>
+          <w:kern w:val="0"/>
+          <w:lang w:val="en-US" w:eastAsia="de-DE"/>
+          <w14:ligatures w14:val="none"/>
+        </w:rPr>
         <w:lastRenderedPageBreak/>
-        <w:t>Anfrage Header: anfrage 2, Header: Anfrage-URL:</w:t>
+        <w:t>2ZW50VGltZSUyMiUzQTE3MTQxMzY0NDU2MzUlMkMlMjJsYXN0RXZlbnRJZCUyMiUzQTEyJTdE</w:t>
       </w:r>
     </w:p>
     <w:p>
@@ -1381,7 +2842,7 @@
           <w:kern w:val="0"/>
           <w:sz w:val="27"/>
           <w:szCs w:val="27"/>
-          <w:lang w:eastAsia="de-DE"/>
+          <w:lang w:val="en-US" w:eastAsia="de-DE"/>
           <w14:ligatures w14:val="none"/>
         </w:rPr>
       </w:pPr>
@@ -1390,10 +2851,10 @@
           <w:rFonts w:ascii="Arial" w:eastAsia="Times New Roman" w:hAnsi="Arial" w:cs="Arial"/>
           <w:color w:val="1F1F1F"/>
           <w:kern w:val="0"/>
-          <w:lang w:eastAsia="de-DE"/>
-          <w14:ligatures w14:val="none"/>
-        </w:rPr>
-        <w:t>http://localhost:8080/beispiele/formdata.html</w:t>
+          <w:lang w:val="en-US" w:eastAsia="de-DE"/>
+          <w14:ligatures w14:val="none"/>
+        </w:rPr>
+        <w:t>Host:</w:t>
       </w:r>
     </w:p>
     <w:p>
@@ -1405,7 +2866,7 @@
           <w:kern w:val="0"/>
           <w:sz w:val="27"/>
           <w:szCs w:val="27"/>
-          <w:lang w:eastAsia="de-DE"/>
+          <w:lang w:val="en-US" w:eastAsia="de-DE"/>
           <w14:ligatures w14:val="none"/>
         </w:rPr>
       </w:pPr>
@@ -1414,10 +2875,10 @@
           <w:rFonts w:ascii="Arial" w:eastAsia="Times New Roman" w:hAnsi="Arial" w:cs="Arial"/>
           <w:color w:val="1F1F1F"/>
           <w:kern w:val="0"/>
-          <w:lang w:eastAsia="de-DE"/>
-          <w14:ligatures w14:val="none"/>
-        </w:rPr>
-        <w:t>Anfragemethode:</w:t>
+          <w:lang w:val="en-US" w:eastAsia="de-DE"/>
+          <w14:ligatures w14:val="none"/>
+        </w:rPr>
+        <w:t>localhost:8080</w:t>
       </w:r>
     </w:p>
     <w:p>
@@ -1441,7 +2902,7 @@
           <w:lang w:val="en-US" w:eastAsia="de-DE"/>
           <w14:ligatures w14:val="none"/>
         </w:rPr>
-        <w:t>POST</w:t>
+        <w:t>Origin:</w:t>
       </w:r>
     </w:p>
     <w:p>
@@ -1465,7 +2926,7 @@
           <w:lang w:val="en-US" w:eastAsia="de-DE"/>
           <w14:ligatures w14:val="none"/>
         </w:rPr>
-        <w:t>Statuscode:</w:t>
+        <w:t>http://localhost:8080</w:t>
       </w:r>
     </w:p>
     <w:p>
@@ -1481,6 +2942,7 @@
           <w14:ligatures w14:val="none"/>
         </w:rPr>
       </w:pPr>
+      <w:proofErr w:type="spellStart"/>
       <w:r>
         <w:rPr>
           <w:rFonts w:ascii="Arial" w:eastAsia="Times New Roman" w:hAnsi="Arial" w:cs="Arial"/>
@@ -1489,7 +2951,18 @@
           <w:lang w:val="en-US" w:eastAsia="de-DE"/>
           <w14:ligatures w14:val="none"/>
         </w:rPr>
-        <w:t>404 Not Found</w:t>
+        <w:t>Referer</w:t>
+      </w:r>
+      <w:proofErr w:type="spellEnd"/>
+      <w:r>
+        <w:rPr>
+          <w:rFonts w:ascii="Arial" w:eastAsia="Times New Roman" w:hAnsi="Arial" w:cs="Arial"/>
+          <w:color w:val="1F1F1F"/>
+          <w:kern w:val="0"/>
+          <w:lang w:val="en-US" w:eastAsia="de-DE"/>
+          <w14:ligatures w14:val="none"/>
+        </w:rPr>
+        <w:t>:</w:t>
       </w:r>
     </w:p>
     <w:p>
@@ -1513,7 +2986,7 @@
           <w:lang w:val="en-US" w:eastAsia="de-DE"/>
           <w14:ligatures w14:val="none"/>
         </w:rPr>
-        <w:t>Remote-Adresse:</w:t>
+        <w:t>http://localhost:8080/aufgabe5.html</w:t>
       </w:r>
     </w:p>
     <w:p>
@@ -1537,7 +3010,29 @@
           <w:lang w:val="en-US" w:eastAsia="de-DE"/>
           <w14:ligatures w14:val="none"/>
         </w:rPr>
-        <w:t>[::1]:8080</w:t>
+        <w:t>Sec-Ch-</w:t>
+      </w:r>
+      <w:proofErr w:type="spellStart"/>
+      <w:r>
+        <w:rPr>
+          <w:rFonts w:ascii="Arial" w:eastAsia="Times New Roman" w:hAnsi="Arial" w:cs="Arial"/>
+          <w:color w:val="1F1F1F"/>
+          <w:kern w:val="0"/>
+          <w:lang w:val="en-US" w:eastAsia="de-DE"/>
+          <w14:ligatures w14:val="none"/>
+        </w:rPr>
+        <w:t>Ua</w:t>
+      </w:r>
+      <w:proofErr w:type="spellEnd"/>
+      <w:r>
+        <w:rPr>
+          <w:rFonts w:ascii="Arial" w:eastAsia="Times New Roman" w:hAnsi="Arial" w:cs="Arial"/>
+          <w:color w:val="1F1F1F"/>
+          <w:kern w:val="0"/>
+          <w:lang w:val="en-US" w:eastAsia="de-DE"/>
+          <w14:ligatures w14:val="none"/>
+        </w:rPr>
+        <w:t>:</w:t>
       </w:r>
     </w:p>
     <w:p>
@@ -1561,7 +3056,85 @@
           <w:lang w:val="en-US" w:eastAsia="de-DE"/>
           <w14:ligatures w14:val="none"/>
         </w:rPr>
-        <w:t>Richtlinien Für Referrer-URL:</w:t>
+        <w:t>"</w:t>
+      </w:r>
+      <w:proofErr w:type="spellStart"/>
+      <w:r>
+        <w:rPr>
+          <w:rFonts w:ascii="Arial" w:eastAsia="Times New Roman" w:hAnsi="Arial" w:cs="Arial"/>
+          <w:color w:val="1F1F1F"/>
+          <w:kern w:val="0"/>
+          <w:lang w:val="en-US" w:eastAsia="de-DE"/>
+          <w14:ligatures w14:val="none"/>
+        </w:rPr>
+        <w:t>Chromium</w:t>
+      </w:r>
+      <w:proofErr w:type="gramStart"/>
+      <w:r>
+        <w:rPr>
+          <w:rFonts w:ascii="Arial" w:eastAsia="Times New Roman" w:hAnsi="Arial" w:cs="Arial"/>
+          <w:color w:val="1F1F1F"/>
+          <w:kern w:val="0"/>
+          <w:lang w:val="en-US" w:eastAsia="de-DE"/>
+          <w14:ligatures w14:val="none"/>
+        </w:rPr>
+        <w:t>";v</w:t>
+      </w:r>
+      <w:proofErr w:type="spellEnd"/>
+      <w:proofErr w:type="gramEnd"/>
+      <w:r>
+        <w:rPr>
+          <w:rFonts w:ascii="Arial" w:eastAsia="Times New Roman" w:hAnsi="Arial" w:cs="Arial"/>
+          <w:color w:val="1F1F1F"/>
+          <w:kern w:val="0"/>
+          <w:lang w:val="en-US" w:eastAsia="de-DE"/>
+          <w14:ligatures w14:val="none"/>
+        </w:rPr>
+        <w:t>="124", "Google </w:t>
+      </w:r>
+      <w:proofErr w:type="spellStart"/>
+      <w:r>
+        <w:rPr>
+          <w:rFonts w:ascii="Arial" w:eastAsia="Times New Roman" w:hAnsi="Arial" w:cs="Arial"/>
+          <w:color w:val="1F1F1F"/>
+          <w:kern w:val="0"/>
+          <w:lang w:val="en-US" w:eastAsia="de-DE"/>
+          <w14:ligatures w14:val="none"/>
+        </w:rPr>
+        <w:t>Chrome";v</w:t>
+      </w:r>
+      <w:proofErr w:type="spellEnd"/>
+      <w:r>
+        <w:rPr>
+          <w:rFonts w:ascii="Arial" w:eastAsia="Times New Roman" w:hAnsi="Arial" w:cs="Arial"/>
+          <w:color w:val="1F1F1F"/>
+          <w:kern w:val="0"/>
+          <w:lang w:val="en-US" w:eastAsia="de-DE"/>
+          <w14:ligatures w14:val="none"/>
+        </w:rPr>
+        <w:t>="124", "</w:t>
+      </w:r>
+      <w:proofErr w:type="spellStart"/>
+      <w:r>
+        <w:rPr>
+          <w:rFonts w:ascii="Arial" w:eastAsia="Times New Roman" w:hAnsi="Arial" w:cs="Arial"/>
+          <w:color w:val="1F1F1F"/>
+          <w:kern w:val="0"/>
+          <w:lang w:val="en-US" w:eastAsia="de-DE"/>
+          <w14:ligatures w14:val="none"/>
+        </w:rPr>
+        <w:t>Not-A.Brand";v</w:t>
+      </w:r>
+      <w:proofErr w:type="spellEnd"/>
+      <w:r>
+        <w:rPr>
+          <w:rFonts w:ascii="Arial" w:eastAsia="Times New Roman" w:hAnsi="Arial" w:cs="Arial"/>
+          <w:color w:val="1F1F1F"/>
+          <w:kern w:val="0"/>
+          <w:lang w:val="en-US" w:eastAsia="de-DE"/>
+          <w14:ligatures w14:val="none"/>
+        </w:rPr>
+        <w:t>="99"</w:t>
       </w:r>
     </w:p>
     <w:p>
@@ -1585,7 +3158,29 @@
           <w:lang w:val="en-US" w:eastAsia="de-DE"/>
           <w14:ligatures w14:val="none"/>
         </w:rPr>
-        <w:t>strict-origin-when-cross-origin</w:t>
+        <w:t>Sec-Ch-</w:t>
+      </w:r>
+      <w:proofErr w:type="spellStart"/>
+      <w:r>
+        <w:rPr>
+          <w:rFonts w:ascii="Arial" w:eastAsia="Times New Roman" w:hAnsi="Arial" w:cs="Arial"/>
+          <w:color w:val="1F1F1F"/>
+          <w:kern w:val="0"/>
+          <w:lang w:val="en-US" w:eastAsia="de-DE"/>
+          <w14:ligatures w14:val="none"/>
+        </w:rPr>
+        <w:t>Ua</w:t>
+      </w:r>
+      <w:proofErr w:type="spellEnd"/>
+      <w:r>
+        <w:rPr>
+          <w:rFonts w:ascii="Arial" w:eastAsia="Times New Roman" w:hAnsi="Arial" w:cs="Arial"/>
+          <w:color w:val="1F1F1F"/>
+          <w:kern w:val="0"/>
+          <w:lang w:val="en-US" w:eastAsia="de-DE"/>
+          <w14:ligatures w14:val="none"/>
+        </w:rPr>
+        <w:t>-Mobile:</w:t>
       </w:r>
     </w:p>
     <w:p>
@@ -1609,7 +3204,7 @@
           <w:lang w:val="en-US" w:eastAsia="de-DE"/>
           <w14:ligatures w14:val="none"/>
         </w:rPr>
-        <w:t>Accept:</w:t>
+        <w:t>?0</w:t>
       </w:r>
     </w:p>
     <w:p>
@@ -1633,7 +3228,29 @@
           <w:lang w:val="en-US" w:eastAsia="de-DE"/>
           <w14:ligatures w14:val="none"/>
         </w:rPr>
-        <w:t>text/html,application/xhtml+xml,application/xml;q=0.9,image/avif,image/webp,image/apng,/;q=0.8,application/signed-exchange;v=b3;q=0.7</w:t>
+        <w:t>Sec-Ch-</w:t>
+      </w:r>
+      <w:proofErr w:type="spellStart"/>
+      <w:r>
+        <w:rPr>
+          <w:rFonts w:ascii="Arial" w:eastAsia="Times New Roman" w:hAnsi="Arial" w:cs="Arial"/>
+          <w:color w:val="1F1F1F"/>
+          <w:kern w:val="0"/>
+          <w:lang w:val="en-US" w:eastAsia="de-DE"/>
+          <w14:ligatures w14:val="none"/>
+        </w:rPr>
+        <w:t>Ua</w:t>
+      </w:r>
+      <w:proofErr w:type="spellEnd"/>
+      <w:r>
+        <w:rPr>
+          <w:rFonts w:ascii="Arial" w:eastAsia="Times New Roman" w:hAnsi="Arial" w:cs="Arial"/>
+          <w:color w:val="1F1F1F"/>
+          <w:kern w:val="0"/>
+          <w:lang w:val="en-US" w:eastAsia="de-DE"/>
+          <w14:ligatures w14:val="none"/>
+        </w:rPr>
+        <w:t>-Platform:</w:t>
       </w:r>
     </w:p>
     <w:p>
@@ -1657,7 +3274,7 @@
           <w:lang w:val="en-US" w:eastAsia="de-DE"/>
           <w14:ligatures w14:val="none"/>
         </w:rPr>
-        <w:t>Accept-Encoding:</w:t>
+        <w:t>"Windows"</w:t>
       </w:r>
     </w:p>
     <w:p>
@@ -1681,7 +3298,7 @@
           <w:lang w:val="en-US" w:eastAsia="de-DE"/>
           <w14:ligatures w14:val="none"/>
         </w:rPr>
-        <w:t>gzip, deflate, br, zstd</w:t>
+        <w:t>Sec-Fetch-Dest:</w:t>
       </w:r>
     </w:p>
     <w:p>
@@ -1705,7 +3322,7 @@
           <w:lang w:val="en-US" w:eastAsia="de-DE"/>
           <w14:ligatures w14:val="none"/>
         </w:rPr>
-        <w:t>Accept-Language:</w:t>
+        <w:t>document</w:t>
       </w:r>
     </w:p>
     <w:p>
@@ -1717,7 +3334,7 @@
           <w:kern w:val="0"/>
           <w:sz w:val="27"/>
           <w:szCs w:val="27"/>
-          <w:lang w:eastAsia="de-DE"/>
+          <w:lang w:val="en-US" w:eastAsia="de-DE"/>
           <w14:ligatures w14:val="none"/>
         </w:rPr>
       </w:pPr>
@@ -1726,10 +3343,10 @@
           <w:rFonts w:ascii="Arial" w:eastAsia="Times New Roman" w:hAnsi="Arial" w:cs="Arial"/>
           <w:color w:val="1F1F1F"/>
           <w:kern w:val="0"/>
-          <w:lang w:eastAsia="de-DE"/>
-          <w14:ligatures w14:val="none"/>
-        </w:rPr>
-        <w:t>de-DE,de;q=0.9,en-US;q=0.8,en;q=0.7</w:t>
+          <w:lang w:val="en-US" w:eastAsia="de-DE"/>
+          <w14:ligatures w14:val="none"/>
+        </w:rPr>
+        <w:t>Sec-Fetch-Mode:</w:t>
       </w:r>
     </w:p>
     <w:p>
@@ -1753,7 +3370,7 @@
           <w:lang w:val="en-US" w:eastAsia="de-DE"/>
           <w14:ligatures w14:val="none"/>
         </w:rPr>
-        <w:t>Cache-Control:</w:t>
+        <w:t>navigate</w:t>
       </w:r>
     </w:p>
     <w:p>
@@ -1777,7 +3394,7 @@
           <w:lang w:val="en-US" w:eastAsia="de-DE"/>
           <w14:ligatures w14:val="none"/>
         </w:rPr>
-        <w:t>max-age=0</w:t>
+        <w:t>Sec-Fetch-Site:</w:t>
       </w:r>
     </w:p>
     <w:p>
@@ -1793,6 +3410,7 @@
           <w14:ligatures w14:val="none"/>
         </w:rPr>
       </w:pPr>
+      <w:proofErr w:type="gramStart"/>
       <w:r>
         <w:rPr>
           <w:rFonts w:ascii="Arial" w:eastAsia="Times New Roman" w:hAnsi="Arial" w:cs="Arial"/>
@@ -1801,8 +3419,9 @@
           <w:lang w:val="en-US" w:eastAsia="de-DE"/>
           <w14:ligatures w14:val="none"/>
         </w:rPr>
-        <w:t>Connection:</w:t>
-      </w:r>
+        <w:t>same-origin</w:t>
+      </w:r>
+      <w:proofErr w:type="gramEnd"/>
     </w:p>
     <w:p>
       <w:pPr>
@@ -1825,7 +3444,7 @@
           <w:lang w:val="en-US" w:eastAsia="de-DE"/>
           <w14:ligatures w14:val="none"/>
         </w:rPr>
-        <w:t>keep-alive</w:t>
+        <w:t>Sec-Fetch-User:</w:t>
       </w:r>
     </w:p>
     <w:p>
@@ -1849,7 +3468,7 @@
           <w:lang w:val="en-US" w:eastAsia="de-DE"/>
           <w14:ligatures w14:val="none"/>
         </w:rPr>
-        <w:t>Content-Length:</w:t>
+        <w:t>?1</w:t>
       </w:r>
     </w:p>
     <w:p>
@@ -1873,7 +3492,7 @@
           <w:lang w:val="en-US" w:eastAsia="de-DE"/>
           <w14:ligatures w14:val="none"/>
         </w:rPr>
-        <w:t>103</w:t>
+        <w:t>Upgrade-Insecure-Requests:</w:t>
       </w:r>
     </w:p>
     <w:p>
@@ -1897,7 +3516,7 @@
           <w:lang w:val="en-US" w:eastAsia="de-DE"/>
           <w14:ligatures w14:val="none"/>
         </w:rPr>
-        <w:t>Content-Type:</w:t>
+        <w:t>1</w:t>
       </w:r>
     </w:p>
     <w:p>
@@ -1921,7 +3540,7 @@
           <w:lang w:val="en-US" w:eastAsia="de-DE"/>
           <w14:ligatures w14:val="none"/>
         </w:rPr>
-        <w:t>application/x-www-form-urlencoded</w:t>
+        <w:t>User-Agent:</w:t>
       </w:r>
     </w:p>
     <w:p>
@@ -1945,22 +3564,9 @@
           <w:lang w:val="en-US" w:eastAsia="de-DE"/>
           <w14:ligatures w14:val="none"/>
         </w:rPr>
-        <w:t>Cookie:</w:t>
-      </w:r>
-    </w:p>
-    <w:p>
-      <w:pPr>
-        <w:spacing w:before="75" w:after="105"/>
-        <w:rPr>
-          <w:rFonts w:ascii="-webkit-standard" w:eastAsia="Times New Roman" w:hAnsi="-webkit-standard" w:cs="Times New Roman"/>
-          <w:color w:val="000000"/>
-          <w:kern w:val="0"/>
-          <w:sz w:val="27"/>
-          <w:szCs w:val="27"/>
-          <w:lang w:val="en-US" w:eastAsia="de-DE"/>
-          <w14:ligatures w14:val="none"/>
-        </w:rPr>
-      </w:pPr>
+        <w:t>Mozilla/5.0 (Windows NT 10.0; Win64; x64) </w:t>
+      </w:r>
+      <w:proofErr w:type="spellStart"/>
       <w:r>
         <w:rPr>
           <w:rFonts w:ascii="Arial" w:eastAsia="Times New Roman" w:hAnsi="Arial" w:cs="Arial"/>
@@ -1969,22 +3575,9 @@
           <w:lang w:val="en-US" w:eastAsia="de-DE"/>
           <w14:ligatures w14:val="none"/>
         </w:rPr>
-        <w:t>Phpstorm-9eb24c8=f31ead16-48ec-4434-aaf7-0a805da5b78a; AMP_MKTG_067b9b07c8=JTdCJTIycmVmZXJyZXIlMjIlM0ElMjJodHRwJTNBJTJGJTJGbG9jYWxob3N0JTNBODA4MCUyRmF1ZmdhYmU1Lmh0bWwlMjIlMkMlMjJyZWZlcnJpbmdfZG9tYWluJTIyJTNBJTIybG9jYWxob3N0JTNBODA4MCUyMiU3RA==; AMP_067b9b07c8=JTdCJTIyZGV2aWNlSWQlMjIlM0ElMjJiOTlmOGYwMy1kNTQ0LTQwNWItYjczMC03Zjk2YzFhZmExYmQlMjIlMkMlMjJ1c2VySWQlMjIlM0ElMjJWelRHTG9pNU95WjRFS2ptVENoN09MeU1SbVEyJTIyJTJDJTIyc2Vzc2lvbklkJTIyJTNBMTcwNDAzMTgzMTE2NyUyQyUyMm9wdE91dCUyMiUzQWZhbHNlJTJDJTIybGFzdEV2ZW50VGltZSUyMiUzQTE3MTQxMzY0NDU2MzUlMkMlMjJsYXN0RXZlbnRJZCUyMiUzQTEyJTdE</w:t>
-      </w:r>
-    </w:p>
-    <w:p>
-      <w:pPr>
-        <w:spacing w:before="75" w:after="105"/>
-        <w:rPr>
-          <w:rFonts w:ascii="-webkit-standard" w:eastAsia="Times New Roman" w:hAnsi="-webkit-standard" w:cs="Times New Roman"/>
-          <w:color w:val="000000"/>
-          <w:kern w:val="0"/>
-          <w:sz w:val="27"/>
-          <w:szCs w:val="27"/>
-          <w:lang w:val="en-US" w:eastAsia="de-DE"/>
-          <w14:ligatures w14:val="none"/>
-        </w:rPr>
-      </w:pPr>
+        <w:t>AppleWebKit</w:t>
+      </w:r>
+      <w:proofErr w:type="spellEnd"/>
       <w:r>
         <w:rPr>
           <w:rFonts w:ascii="Arial" w:eastAsia="Times New Roman" w:hAnsi="Arial" w:cs="Arial"/>
@@ -1993,560 +3586,7 @@
           <w:lang w:val="en-US" w:eastAsia="de-DE"/>
           <w14:ligatures w14:val="none"/>
         </w:rPr>
-        <w:t>Host:</w:t>
-      </w:r>
-    </w:p>
-    <w:p>
-      <w:pPr>
-        <w:spacing w:before="75" w:after="105"/>
-        <w:rPr>
-          <w:rFonts w:ascii="-webkit-standard" w:eastAsia="Times New Roman" w:hAnsi="-webkit-standard" w:cs="Times New Roman"/>
-          <w:color w:val="000000"/>
-          <w:kern w:val="0"/>
-          <w:sz w:val="27"/>
-          <w:szCs w:val="27"/>
-          <w:lang w:val="en-US" w:eastAsia="de-DE"/>
-          <w14:ligatures w14:val="none"/>
-        </w:rPr>
-      </w:pPr>
-      <w:r>
-        <w:rPr>
-          <w:rFonts w:ascii="Arial" w:eastAsia="Times New Roman" w:hAnsi="Arial" w:cs="Arial"/>
-          <w:color w:val="1F1F1F"/>
-          <w:kern w:val="0"/>
-          <w:lang w:val="en-US" w:eastAsia="de-DE"/>
-          <w14:ligatures w14:val="none"/>
-        </w:rPr>
-        <w:t>localhost:8080</w:t>
-      </w:r>
-    </w:p>
-    <w:p>
-      <w:pPr>
-        <w:spacing w:before="75" w:after="105"/>
-        <w:rPr>
-          <w:rFonts w:ascii="-webkit-standard" w:eastAsia="Times New Roman" w:hAnsi="-webkit-standard" w:cs="Times New Roman"/>
-          <w:color w:val="000000"/>
-          <w:kern w:val="0"/>
-          <w:sz w:val="27"/>
-          <w:szCs w:val="27"/>
-          <w:lang w:val="en-US" w:eastAsia="de-DE"/>
-          <w14:ligatures w14:val="none"/>
-        </w:rPr>
-      </w:pPr>
-      <w:r>
-        <w:rPr>
-          <w:rFonts w:ascii="Arial" w:eastAsia="Times New Roman" w:hAnsi="Arial" w:cs="Arial"/>
-          <w:color w:val="1F1F1F"/>
-          <w:kern w:val="0"/>
-          <w:lang w:val="en-US" w:eastAsia="de-DE"/>
-          <w14:ligatures w14:val="none"/>
-        </w:rPr>
-        <w:t>Origin:</w:t>
-      </w:r>
-    </w:p>
-    <w:p>
-      <w:pPr>
-        <w:spacing w:before="75" w:after="105"/>
-        <w:rPr>
-          <w:rFonts w:ascii="-webkit-standard" w:eastAsia="Times New Roman" w:hAnsi="-webkit-standard" w:cs="Times New Roman"/>
-          <w:color w:val="000000"/>
-          <w:kern w:val="0"/>
-          <w:sz w:val="27"/>
-          <w:szCs w:val="27"/>
-          <w:lang w:val="en-US" w:eastAsia="de-DE"/>
-          <w14:ligatures w14:val="none"/>
-        </w:rPr>
-      </w:pPr>
-      <w:r>
-        <w:rPr>
-          <w:rFonts w:ascii="Arial" w:eastAsia="Times New Roman" w:hAnsi="Arial" w:cs="Arial"/>
-          <w:color w:val="1F1F1F"/>
-          <w:kern w:val="0"/>
-          <w:lang w:val="en-US" w:eastAsia="de-DE"/>
-          <w14:ligatures w14:val="none"/>
-        </w:rPr>
-        <w:t>http://localhost:8080</w:t>
-      </w:r>
-    </w:p>
-    <w:p>
-      <w:pPr>
-        <w:spacing w:before="75" w:after="105"/>
-        <w:rPr>
-          <w:rFonts w:ascii="-webkit-standard" w:eastAsia="Times New Roman" w:hAnsi="-webkit-standard" w:cs="Times New Roman"/>
-          <w:color w:val="000000"/>
-          <w:kern w:val="0"/>
-          <w:sz w:val="27"/>
-          <w:szCs w:val="27"/>
-          <w:lang w:val="en-US" w:eastAsia="de-DE"/>
-          <w14:ligatures w14:val="none"/>
-        </w:rPr>
-      </w:pPr>
-      <w:r>
-        <w:rPr>
-          <w:rFonts w:ascii="Arial" w:eastAsia="Times New Roman" w:hAnsi="Arial" w:cs="Arial"/>
-          <w:color w:val="1F1F1F"/>
-          <w:kern w:val="0"/>
-          <w:lang w:val="en-US" w:eastAsia="de-DE"/>
-          <w14:ligatures w14:val="none"/>
-        </w:rPr>
-        <w:lastRenderedPageBreak/>
-        <w:t>Referer:</w:t>
-      </w:r>
-    </w:p>
-    <w:p>
-      <w:pPr>
-        <w:spacing w:before="75" w:after="105"/>
-        <w:rPr>
-          <w:rFonts w:ascii="-webkit-standard" w:eastAsia="Times New Roman" w:hAnsi="-webkit-standard" w:cs="Times New Roman"/>
-          <w:color w:val="000000"/>
-          <w:kern w:val="0"/>
-          <w:sz w:val="27"/>
-          <w:szCs w:val="27"/>
-          <w:lang w:val="en-US" w:eastAsia="de-DE"/>
-          <w14:ligatures w14:val="none"/>
-        </w:rPr>
-      </w:pPr>
-      <w:r>
-        <w:rPr>
-          <w:rFonts w:ascii="Arial" w:eastAsia="Times New Roman" w:hAnsi="Arial" w:cs="Arial"/>
-          <w:color w:val="1F1F1F"/>
-          <w:kern w:val="0"/>
-          <w:lang w:val="en-US" w:eastAsia="de-DE"/>
-          <w14:ligatures w14:val="none"/>
-        </w:rPr>
-        <w:t>http://localhost:8080/aufgabe5.html</w:t>
-      </w:r>
-    </w:p>
-    <w:p>
-      <w:pPr>
-        <w:spacing w:before="75" w:after="105"/>
-        <w:rPr>
-          <w:rFonts w:ascii="-webkit-standard" w:eastAsia="Times New Roman" w:hAnsi="-webkit-standard" w:cs="Times New Roman"/>
-          <w:color w:val="000000"/>
-          <w:kern w:val="0"/>
-          <w:sz w:val="27"/>
-          <w:szCs w:val="27"/>
-          <w:lang w:val="en-US" w:eastAsia="de-DE"/>
-          <w14:ligatures w14:val="none"/>
-        </w:rPr>
-      </w:pPr>
-      <w:r>
-        <w:rPr>
-          <w:rFonts w:ascii="Arial" w:eastAsia="Times New Roman" w:hAnsi="Arial" w:cs="Arial"/>
-          <w:color w:val="1F1F1F"/>
-          <w:kern w:val="0"/>
-          <w:lang w:val="en-US" w:eastAsia="de-DE"/>
-          <w14:ligatures w14:val="none"/>
-        </w:rPr>
-        <w:t>Sec-Ch-Ua:</w:t>
-      </w:r>
-    </w:p>
-    <w:p>
-      <w:pPr>
-        <w:spacing w:before="75" w:after="105"/>
-        <w:rPr>
-          <w:rFonts w:ascii="-webkit-standard" w:eastAsia="Times New Roman" w:hAnsi="-webkit-standard" w:cs="Times New Roman"/>
-          <w:color w:val="000000"/>
-          <w:kern w:val="0"/>
-          <w:sz w:val="27"/>
-          <w:szCs w:val="27"/>
-          <w:lang w:val="en-US" w:eastAsia="de-DE"/>
-          <w14:ligatures w14:val="none"/>
-        </w:rPr>
-      </w:pPr>
-      <w:r>
-        <w:rPr>
-          <w:rFonts w:ascii="Arial" w:eastAsia="Times New Roman" w:hAnsi="Arial" w:cs="Arial"/>
-          <w:color w:val="1F1F1F"/>
-          <w:kern w:val="0"/>
-          <w:lang w:val="en-US" w:eastAsia="de-DE"/>
-          <w14:ligatures w14:val="none"/>
-        </w:rPr>
-        <w:t>"Chromium";v="124", "Google Chrome";v="124", "Not-A.Brand";v="99"</w:t>
-      </w:r>
-    </w:p>
-    <w:p>
-      <w:pPr>
-        <w:spacing w:before="75" w:after="105"/>
-        <w:rPr>
-          <w:rFonts w:ascii="-webkit-standard" w:eastAsia="Times New Roman" w:hAnsi="-webkit-standard" w:cs="Times New Roman"/>
-          <w:color w:val="000000"/>
-          <w:kern w:val="0"/>
-          <w:sz w:val="27"/>
-          <w:szCs w:val="27"/>
-          <w:lang w:val="en-US" w:eastAsia="de-DE"/>
-          <w14:ligatures w14:val="none"/>
-        </w:rPr>
-      </w:pPr>
-      <w:r>
-        <w:rPr>
-          <w:rFonts w:ascii="Arial" w:eastAsia="Times New Roman" w:hAnsi="Arial" w:cs="Arial"/>
-          <w:color w:val="1F1F1F"/>
-          <w:kern w:val="0"/>
-          <w:lang w:val="en-US" w:eastAsia="de-DE"/>
-          <w14:ligatures w14:val="none"/>
-        </w:rPr>
-        <w:t>Sec-Ch-Ua-Mobile:</w:t>
-      </w:r>
-    </w:p>
-    <w:p>
-      <w:pPr>
-        <w:spacing w:before="75" w:after="105"/>
-        <w:rPr>
-          <w:rFonts w:ascii="-webkit-standard" w:eastAsia="Times New Roman" w:hAnsi="-webkit-standard" w:cs="Times New Roman"/>
-          <w:color w:val="000000"/>
-          <w:kern w:val="0"/>
-          <w:sz w:val="27"/>
-          <w:szCs w:val="27"/>
-          <w:lang w:val="en-US" w:eastAsia="de-DE"/>
-          <w14:ligatures w14:val="none"/>
-        </w:rPr>
-      </w:pPr>
-      <w:r>
-        <w:rPr>
-          <w:rFonts w:ascii="Arial" w:eastAsia="Times New Roman" w:hAnsi="Arial" w:cs="Arial"/>
-          <w:color w:val="1F1F1F"/>
-          <w:kern w:val="0"/>
-          <w:lang w:val="en-US" w:eastAsia="de-DE"/>
-          <w14:ligatures w14:val="none"/>
-        </w:rPr>
-        <w:t>?0</w:t>
-      </w:r>
-    </w:p>
-    <w:p>
-      <w:pPr>
-        <w:spacing w:before="75" w:after="105"/>
-        <w:rPr>
-          <w:rFonts w:ascii="-webkit-standard" w:eastAsia="Times New Roman" w:hAnsi="-webkit-standard" w:cs="Times New Roman"/>
-          <w:color w:val="000000"/>
-          <w:kern w:val="0"/>
-          <w:sz w:val="27"/>
-          <w:szCs w:val="27"/>
-          <w:lang w:val="en-US" w:eastAsia="de-DE"/>
-          <w14:ligatures w14:val="none"/>
-        </w:rPr>
-      </w:pPr>
-      <w:r>
-        <w:rPr>
-          <w:rFonts w:ascii="Arial" w:eastAsia="Times New Roman" w:hAnsi="Arial" w:cs="Arial"/>
-          <w:color w:val="1F1F1F"/>
-          <w:kern w:val="0"/>
-          <w:lang w:val="en-US" w:eastAsia="de-DE"/>
-          <w14:ligatures w14:val="none"/>
-        </w:rPr>
-        <w:t>Sec-Ch-Ua-Platform:</w:t>
-      </w:r>
-    </w:p>
-    <w:p>
-      <w:pPr>
-        <w:spacing w:before="75" w:after="105"/>
-        <w:rPr>
-          <w:rFonts w:ascii="-webkit-standard" w:eastAsia="Times New Roman" w:hAnsi="-webkit-standard" w:cs="Times New Roman"/>
-          <w:color w:val="000000"/>
-          <w:kern w:val="0"/>
-          <w:sz w:val="27"/>
-          <w:szCs w:val="27"/>
-          <w:lang w:val="en-US" w:eastAsia="de-DE"/>
-          <w14:ligatures w14:val="none"/>
-        </w:rPr>
-      </w:pPr>
-      <w:r>
-        <w:rPr>
-          <w:rFonts w:ascii="Arial" w:eastAsia="Times New Roman" w:hAnsi="Arial" w:cs="Arial"/>
-          <w:color w:val="1F1F1F"/>
-          <w:kern w:val="0"/>
-          <w:lang w:val="en-US" w:eastAsia="de-DE"/>
-          <w14:ligatures w14:val="none"/>
-        </w:rPr>
-        <w:t>"Windows"</w:t>
-      </w:r>
-    </w:p>
-    <w:p>
-      <w:pPr>
-        <w:spacing w:before="75" w:after="105"/>
-        <w:rPr>
-          <w:rFonts w:ascii="-webkit-standard" w:eastAsia="Times New Roman" w:hAnsi="-webkit-standard" w:cs="Times New Roman"/>
-          <w:color w:val="000000"/>
-          <w:kern w:val="0"/>
-          <w:sz w:val="27"/>
-          <w:szCs w:val="27"/>
-          <w:lang w:val="en-US" w:eastAsia="de-DE"/>
-          <w14:ligatures w14:val="none"/>
-        </w:rPr>
-      </w:pPr>
-      <w:r>
-        <w:rPr>
-          <w:rFonts w:ascii="Arial" w:eastAsia="Times New Roman" w:hAnsi="Arial" w:cs="Arial"/>
-          <w:color w:val="1F1F1F"/>
-          <w:kern w:val="0"/>
-          <w:lang w:val="en-US" w:eastAsia="de-DE"/>
-          <w14:ligatures w14:val="none"/>
-        </w:rPr>
-        <w:t>Sec-Fetch-Dest:</w:t>
-      </w:r>
-    </w:p>
-    <w:p>
-      <w:pPr>
-        <w:spacing w:before="75" w:after="105"/>
-        <w:rPr>
-          <w:rFonts w:ascii="-webkit-standard" w:eastAsia="Times New Roman" w:hAnsi="-webkit-standard" w:cs="Times New Roman"/>
-          <w:color w:val="000000"/>
-          <w:kern w:val="0"/>
-          <w:sz w:val="27"/>
-          <w:szCs w:val="27"/>
-          <w:lang w:val="en-US" w:eastAsia="de-DE"/>
-          <w14:ligatures w14:val="none"/>
-        </w:rPr>
-      </w:pPr>
-      <w:r>
-        <w:rPr>
-          <w:rFonts w:ascii="Arial" w:eastAsia="Times New Roman" w:hAnsi="Arial" w:cs="Arial"/>
-          <w:color w:val="1F1F1F"/>
-          <w:kern w:val="0"/>
-          <w:lang w:val="en-US" w:eastAsia="de-DE"/>
-          <w14:ligatures w14:val="none"/>
-        </w:rPr>
-        <w:t>document</w:t>
-      </w:r>
-    </w:p>
-    <w:p>
-      <w:pPr>
-        <w:spacing w:before="75" w:after="105"/>
-        <w:rPr>
-          <w:rFonts w:ascii="-webkit-standard" w:eastAsia="Times New Roman" w:hAnsi="-webkit-standard" w:cs="Times New Roman"/>
-          <w:color w:val="000000"/>
-          <w:kern w:val="0"/>
-          <w:sz w:val="27"/>
-          <w:szCs w:val="27"/>
-          <w:lang w:val="en-US" w:eastAsia="de-DE"/>
-          <w14:ligatures w14:val="none"/>
-        </w:rPr>
-      </w:pPr>
-      <w:r>
-        <w:rPr>
-          <w:rFonts w:ascii="Arial" w:eastAsia="Times New Roman" w:hAnsi="Arial" w:cs="Arial"/>
-          <w:color w:val="1F1F1F"/>
-          <w:kern w:val="0"/>
-          <w:lang w:val="en-US" w:eastAsia="de-DE"/>
-          <w14:ligatures w14:val="none"/>
-        </w:rPr>
-        <w:t>Sec-Fetch-Mode:</w:t>
-      </w:r>
-    </w:p>
-    <w:p>
-      <w:pPr>
-        <w:spacing w:before="75" w:after="105"/>
-        <w:rPr>
-          <w:rFonts w:ascii="-webkit-standard" w:eastAsia="Times New Roman" w:hAnsi="-webkit-standard" w:cs="Times New Roman"/>
-          <w:color w:val="000000"/>
-          <w:kern w:val="0"/>
-          <w:sz w:val="27"/>
-          <w:szCs w:val="27"/>
-          <w:lang w:val="en-US" w:eastAsia="de-DE"/>
-          <w14:ligatures w14:val="none"/>
-        </w:rPr>
-      </w:pPr>
-      <w:r>
-        <w:rPr>
-          <w:rFonts w:ascii="Arial" w:eastAsia="Times New Roman" w:hAnsi="Arial" w:cs="Arial"/>
-          <w:color w:val="1F1F1F"/>
-          <w:kern w:val="0"/>
-          <w:lang w:val="en-US" w:eastAsia="de-DE"/>
-          <w14:ligatures w14:val="none"/>
-        </w:rPr>
-        <w:t>navigate</w:t>
-      </w:r>
-    </w:p>
-    <w:p>
-      <w:pPr>
-        <w:spacing w:before="75" w:after="105"/>
-        <w:rPr>
-          <w:rFonts w:ascii="-webkit-standard" w:eastAsia="Times New Roman" w:hAnsi="-webkit-standard" w:cs="Times New Roman"/>
-          <w:color w:val="000000"/>
-          <w:kern w:val="0"/>
-          <w:sz w:val="27"/>
-          <w:szCs w:val="27"/>
-          <w:lang w:val="en-US" w:eastAsia="de-DE"/>
-          <w14:ligatures w14:val="none"/>
-        </w:rPr>
-      </w:pPr>
-      <w:r>
-        <w:rPr>
-          <w:rFonts w:ascii="Arial" w:eastAsia="Times New Roman" w:hAnsi="Arial" w:cs="Arial"/>
-          <w:color w:val="1F1F1F"/>
-          <w:kern w:val="0"/>
-          <w:lang w:val="en-US" w:eastAsia="de-DE"/>
-          <w14:ligatures w14:val="none"/>
-        </w:rPr>
-        <w:t>Sec-Fetch-Site:</w:t>
-      </w:r>
-    </w:p>
-    <w:p>
-      <w:pPr>
-        <w:spacing w:before="75" w:after="105"/>
-        <w:rPr>
-          <w:rFonts w:ascii="-webkit-standard" w:eastAsia="Times New Roman" w:hAnsi="-webkit-standard" w:cs="Times New Roman"/>
-          <w:color w:val="000000"/>
-          <w:kern w:val="0"/>
-          <w:sz w:val="27"/>
-          <w:szCs w:val="27"/>
-          <w:lang w:val="en-US" w:eastAsia="de-DE"/>
-          <w14:ligatures w14:val="none"/>
-        </w:rPr>
-      </w:pPr>
-      <w:r>
-        <w:rPr>
-          <w:rFonts w:ascii="Arial" w:eastAsia="Times New Roman" w:hAnsi="Arial" w:cs="Arial"/>
-          <w:color w:val="1F1F1F"/>
-          <w:kern w:val="0"/>
-          <w:lang w:val="en-US" w:eastAsia="de-DE"/>
-          <w14:ligatures w14:val="none"/>
-        </w:rPr>
-        <w:t>same-origin</w:t>
-      </w:r>
-    </w:p>
-    <w:p>
-      <w:pPr>
-        <w:spacing w:before="75" w:after="105"/>
-        <w:rPr>
-          <w:rFonts w:ascii="-webkit-standard" w:eastAsia="Times New Roman" w:hAnsi="-webkit-standard" w:cs="Times New Roman"/>
-          <w:color w:val="000000"/>
-          <w:kern w:val="0"/>
-          <w:sz w:val="27"/>
-          <w:szCs w:val="27"/>
-          <w:lang w:val="en-US" w:eastAsia="de-DE"/>
-          <w14:ligatures w14:val="none"/>
-        </w:rPr>
-      </w:pPr>
-      <w:r>
-        <w:rPr>
-          <w:rFonts w:ascii="Arial" w:eastAsia="Times New Roman" w:hAnsi="Arial" w:cs="Arial"/>
-          <w:color w:val="1F1F1F"/>
-          <w:kern w:val="0"/>
-          <w:lang w:val="en-US" w:eastAsia="de-DE"/>
-          <w14:ligatures w14:val="none"/>
-        </w:rPr>
-        <w:t>Sec-Fetch-User:</w:t>
-      </w:r>
-    </w:p>
-    <w:p>
-      <w:pPr>
-        <w:spacing w:before="75" w:after="105"/>
-        <w:rPr>
-          <w:rFonts w:ascii="-webkit-standard" w:eastAsia="Times New Roman" w:hAnsi="-webkit-standard" w:cs="Times New Roman"/>
-          <w:color w:val="000000"/>
-          <w:kern w:val="0"/>
-          <w:sz w:val="27"/>
-          <w:szCs w:val="27"/>
-          <w:lang w:val="en-US" w:eastAsia="de-DE"/>
-          <w14:ligatures w14:val="none"/>
-        </w:rPr>
-      </w:pPr>
-      <w:r>
-        <w:rPr>
-          <w:rFonts w:ascii="Arial" w:eastAsia="Times New Roman" w:hAnsi="Arial" w:cs="Arial"/>
-          <w:color w:val="1F1F1F"/>
-          <w:kern w:val="0"/>
-          <w:lang w:val="en-US" w:eastAsia="de-DE"/>
-          <w14:ligatures w14:val="none"/>
-        </w:rPr>
-        <w:t>?1</w:t>
-      </w:r>
-    </w:p>
-    <w:p>
-      <w:pPr>
-        <w:spacing w:before="75" w:after="105"/>
-        <w:rPr>
-          <w:rFonts w:ascii="-webkit-standard" w:eastAsia="Times New Roman" w:hAnsi="-webkit-standard" w:cs="Times New Roman"/>
-          <w:color w:val="000000"/>
-          <w:kern w:val="0"/>
-          <w:sz w:val="27"/>
-          <w:szCs w:val="27"/>
-          <w:lang w:val="en-US" w:eastAsia="de-DE"/>
-          <w14:ligatures w14:val="none"/>
-        </w:rPr>
-      </w:pPr>
-      <w:r>
-        <w:rPr>
-          <w:rFonts w:ascii="Arial" w:eastAsia="Times New Roman" w:hAnsi="Arial" w:cs="Arial"/>
-          <w:color w:val="1F1F1F"/>
-          <w:kern w:val="0"/>
-          <w:lang w:val="en-US" w:eastAsia="de-DE"/>
-          <w14:ligatures w14:val="none"/>
-        </w:rPr>
-        <w:t>Upgrade-Insecure-Requests:</w:t>
-      </w:r>
-    </w:p>
-    <w:p>
-      <w:pPr>
-        <w:spacing w:before="75" w:after="105"/>
-        <w:rPr>
-          <w:rFonts w:ascii="-webkit-standard" w:eastAsia="Times New Roman" w:hAnsi="-webkit-standard" w:cs="Times New Roman"/>
-          <w:color w:val="000000"/>
-          <w:kern w:val="0"/>
-          <w:sz w:val="27"/>
-          <w:szCs w:val="27"/>
-          <w:lang w:val="en-US" w:eastAsia="de-DE"/>
-          <w14:ligatures w14:val="none"/>
-        </w:rPr>
-      </w:pPr>
-      <w:r>
-        <w:rPr>
-          <w:rFonts w:ascii="Arial" w:eastAsia="Times New Roman" w:hAnsi="Arial" w:cs="Arial"/>
-          <w:color w:val="1F1F1F"/>
-          <w:kern w:val="0"/>
-          <w:lang w:val="en-US" w:eastAsia="de-DE"/>
-          <w14:ligatures w14:val="none"/>
-        </w:rPr>
-        <w:t>1</w:t>
-      </w:r>
-    </w:p>
-    <w:p>
-      <w:pPr>
-        <w:spacing w:before="75" w:after="105"/>
-        <w:rPr>
-          <w:rFonts w:ascii="-webkit-standard" w:eastAsia="Times New Roman" w:hAnsi="-webkit-standard" w:cs="Times New Roman"/>
-          <w:color w:val="000000"/>
-          <w:kern w:val="0"/>
-          <w:sz w:val="27"/>
-          <w:szCs w:val="27"/>
-          <w:lang w:val="en-US" w:eastAsia="de-DE"/>
-          <w14:ligatures w14:val="none"/>
-        </w:rPr>
-      </w:pPr>
-      <w:r>
-        <w:rPr>
-          <w:rFonts w:ascii="Arial" w:eastAsia="Times New Roman" w:hAnsi="Arial" w:cs="Arial"/>
-          <w:color w:val="1F1F1F"/>
-          <w:kern w:val="0"/>
-          <w:lang w:val="en-US" w:eastAsia="de-DE"/>
-          <w14:ligatures w14:val="none"/>
-        </w:rPr>
-        <w:t>User-Agent:</w:t>
-      </w:r>
-    </w:p>
-    <w:p>
-      <w:pPr>
-        <w:spacing w:before="75" w:after="105"/>
-        <w:rPr>
-          <w:rFonts w:ascii="-webkit-standard" w:eastAsia="Times New Roman" w:hAnsi="-webkit-standard" w:cs="Times New Roman"/>
-          <w:color w:val="000000"/>
-          <w:kern w:val="0"/>
-          <w:sz w:val="27"/>
-          <w:szCs w:val="27"/>
-          <w:lang w:val="en-US" w:eastAsia="de-DE"/>
-          <w14:ligatures w14:val="none"/>
-        </w:rPr>
-      </w:pPr>
-      <w:r>
-        <w:rPr>
-          <w:rFonts w:ascii="Arial" w:eastAsia="Times New Roman" w:hAnsi="Arial" w:cs="Arial"/>
-          <w:color w:val="1F1F1F"/>
-          <w:kern w:val="0"/>
-          <w:lang w:val="en-US" w:eastAsia="de-DE"/>
-          <w14:ligatures w14:val="none"/>
-        </w:rPr>
-        <w:t>Mozilla/5.0 (Windows NT 10.0; Win64; x64) AppleWebKit/537.36 (KHTML, like Gecko) Chrome/124.0.0.0 Safari/537.36</w:t>
+        <w:t>/537.36 (KHTML, like Gecko) Chrome/124.0.0.0 Safari/537.36</w:t>
       </w:r>
     </w:p>
     <w:p>
@@ -2610,46 +3650,9 @@
           <w:lang w:eastAsia="de-DE"/>
           <w14:ligatures w14:val="none"/>
         </w:rPr>
-        <w:t>Richtlinien für Referrer-URL (Referer)</w:t>
-      </w:r>
-      <w:r>
-        <w:rPr>
-          <w:rFonts w:ascii="Segoe UI" w:eastAsia="Times New Roman" w:hAnsi="Segoe UI" w:cs="Segoe UI"/>
-          <w:color w:val="0D0D0D"/>
-          <w:kern w:val="0"/>
-          <w:sz w:val="27"/>
-          <w:szCs w:val="27"/>
-          <w:lang w:eastAsia="de-DE"/>
-          <w14:ligatures w14:val="none"/>
-        </w:rPr>
-        <w:t>: Die Direktive "strict-origin-when-cross-origin" gibt an, wie der Referrer-Header behandelt werden soll, wenn die Anfrage von einer anderen Ursprung-URL als der Ziel-URL stammt. Bei dieser Einstellung wird der volle Pfad der Referer-URL nur dann gesendet, wenn die Anfrage innerhalb desselben Ursprungs erfolgt, während bei Cross-Origin-Anfragen nur der Ursprungs-Teil der URL gesendet wird.</w:t>
-      </w:r>
-    </w:p>
-    <w:p>
-      <w:pPr>
-        <w:ind w:hanging="270"/>
-        <w:rPr>
-          <w:rFonts w:ascii="-webkit-standard" w:eastAsia="Times New Roman" w:hAnsi="-webkit-standard" w:cs="Times New Roman"/>
-          <w:color w:val="000000"/>
-          <w:kern w:val="0"/>
-          <w:sz w:val="27"/>
-          <w:szCs w:val="27"/>
-          <w:lang w:eastAsia="de-DE"/>
-          <w14:ligatures w14:val="none"/>
-        </w:rPr>
-      </w:pPr>
-      <w:r>
-        <w:rPr>
-          <w:rFonts w:ascii="Times New Roman" w:eastAsia="Times New Roman" w:hAnsi="Times New Roman" w:cs="Times New Roman"/>
-          <w:color w:val="000000"/>
-          <w:kern w:val="0"/>
-          <w:sz w:val="18"/>
-          <w:szCs w:val="18"/>
-          <w:lang w:eastAsia="de-DE"/>
-          <w14:ligatures w14:val="none"/>
-        </w:rPr>
-        <w:t>2. </w:t>
-      </w:r>
+        <w:t>Richtlinien für </w:t>
+      </w:r>
+      <w:proofErr w:type="spellStart"/>
       <w:r>
         <w:rPr>
           <w:rFonts w:ascii="Segoe UI" w:eastAsia="Times New Roman" w:hAnsi="Segoe UI" w:cs="Segoe UI"/>
@@ -2662,46 +3665,9 @@
           <w:lang w:eastAsia="de-DE"/>
           <w14:ligatures w14:val="none"/>
         </w:rPr>
-        <w:t>Accept</w:t>
-      </w:r>
-      <w:r>
-        <w:rPr>
-          <w:rFonts w:ascii="Segoe UI" w:eastAsia="Times New Roman" w:hAnsi="Segoe UI" w:cs="Segoe UI"/>
-          <w:color w:val="0D0D0D"/>
-          <w:kern w:val="0"/>
-          <w:sz w:val="27"/>
-          <w:szCs w:val="27"/>
-          <w:lang w:eastAsia="de-DE"/>
-          <w14:ligatures w14:val="none"/>
-        </w:rPr>
-        <w:t>: Diese Direktive gibt an, welche Medientypen der Client akzeptieren kann. Die angegebenen Medientypen werden nach Präferenz sortiert, wobei die zuerst genannten bevorzugt werden. In diesem Fall akzeptiert der Client Text, XHTML, XML, AVIF, WebP, APNG und andere Medientypen.</w:t>
-      </w:r>
-    </w:p>
-    <w:p>
-      <w:pPr>
-        <w:ind w:hanging="270"/>
-        <w:rPr>
-          <w:rFonts w:ascii="-webkit-standard" w:eastAsia="Times New Roman" w:hAnsi="-webkit-standard" w:cs="Times New Roman"/>
-          <w:color w:val="000000"/>
-          <w:kern w:val="0"/>
-          <w:sz w:val="27"/>
-          <w:szCs w:val="27"/>
-          <w:lang w:eastAsia="de-DE"/>
-          <w14:ligatures w14:val="none"/>
-        </w:rPr>
-      </w:pPr>
-      <w:r>
-        <w:rPr>
-          <w:rFonts w:ascii="Times New Roman" w:eastAsia="Times New Roman" w:hAnsi="Times New Roman" w:cs="Times New Roman"/>
-          <w:color w:val="000000"/>
-          <w:kern w:val="0"/>
-          <w:sz w:val="18"/>
-          <w:szCs w:val="18"/>
-          <w:lang w:eastAsia="de-DE"/>
-          <w14:ligatures w14:val="none"/>
-        </w:rPr>
-        <w:t>3. </w:t>
-      </w:r>
+        <w:t>Referrer</w:t>
+      </w:r>
+      <w:proofErr w:type="spellEnd"/>
       <w:r>
         <w:rPr>
           <w:rFonts w:ascii="Segoe UI" w:eastAsia="Times New Roman" w:hAnsi="Segoe UI" w:cs="Segoe UI"/>
@@ -2714,46 +3680,9 @@
           <w:lang w:eastAsia="de-DE"/>
           <w14:ligatures w14:val="none"/>
         </w:rPr>
-        <w:t>Accept-Encoding</w:t>
-      </w:r>
-      <w:r>
-        <w:rPr>
-          <w:rFonts w:ascii="Segoe UI" w:eastAsia="Times New Roman" w:hAnsi="Segoe UI" w:cs="Segoe UI"/>
-          <w:color w:val="0D0D0D"/>
-          <w:kern w:val="0"/>
-          <w:sz w:val="27"/>
-          <w:szCs w:val="27"/>
-          <w:lang w:eastAsia="de-DE"/>
-          <w14:ligatures w14:val="none"/>
-        </w:rPr>
-        <w:t>: Diese Direktive gibt an, welche Codierungen der Client unterstützt. In diesem Fall kann der Client Inhalte mit Gzip, Deflate, BR (Brotli) und Zstandard (Zstd) codiert akzeptieren.</w:t>
-      </w:r>
-    </w:p>
-    <w:p>
-      <w:pPr>
-        <w:ind w:hanging="270"/>
-        <w:rPr>
-          <w:rFonts w:ascii="-webkit-standard" w:eastAsia="Times New Roman" w:hAnsi="-webkit-standard" w:cs="Times New Roman"/>
-          <w:color w:val="000000"/>
-          <w:kern w:val="0"/>
-          <w:sz w:val="27"/>
-          <w:szCs w:val="27"/>
-          <w:lang w:eastAsia="de-DE"/>
-          <w14:ligatures w14:val="none"/>
-        </w:rPr>
-      </w:pPr>
-      <w:r>
-        <w:rPr>
-          <w:rFonts w:ascii="Times New Roman" w:eastAsia="Times New Roman" w:hAnsi="Times New Roman" w:cs="Times New Roman"/>
-          <w:color w:val="000000"/>
-          <w:kern w:val="0"/>
-          <w:sz w:val="18"/>
-          <w:szCs w:val="18"/>
-          <w:lang w:eastAsia="de-DE"/>
-          <w14:ligatures w14:val="none"/>
-        </w:rPr>
-        <w:t>4. </w:t>
-      </w:r>
+        <w:t>-URL (</w:t>
+      </w:r>
+      <w:proofErr w:type="spellStart"/>
       <w:r>
         <w:rPr>
           <w:rFonts w:ascii="Segoe UI" w:eastAsia="Times New Roman" w:hAnsi="Segoe UI" w:cs="Segoe UI"/>
@@ -2766,47 +3695,9 @@
           <w:lang w:eastAsia="de-DE"/>
           <w14:ligatures w14:val="none"/>
         </w:rPr>
-        <w:t>Accept-Language</w:t>
-      </w:r>
-      <w:r>
-        <w:rPr>
-          <w:rFonts w:ascii="Segoe UI" w:eastAsia="Times New Roman" w:hAnsi="Segoe UI" w:cs="Segoe UI"/>
-          <w:color w:val="0D0D0D"/>
-          <w:kern w:val="0"/>
-          <w:sz w:val="27"/>
-          <w:szCs w:val="27"/>
-          <w:lang w:eastAsia="de-DE"/>
-          <w14:ligatures w14:val="none"/>
-        </w:rPr>
-        <w:t>: Diese Direktive gibt die bevorzugte Sprache oder Sprachen des Benutzers an, die der Client akzeptieren kann. In diesem Fall bevorzugt der Client Deutsch, gefolgt von Englisch (US) und dann Englisch.</w:t>
-      </w:r>
-    </w:p>
-    <w:p>
-      <w:pPr>
-        <w:ind w:hanging="270"/>
-        <w:rPr>
-          <w:rFonts w:ascii="-webkit-standard" w:eastAsia="Times New Roman" w:hAnsi="-webkit-standard" w:cs="Times New Roman"/>
-          <w:color w:val="000000"/>
-          <w:kern w:val="0"/>
-          <w:sz w:val="27"/>
-          <w:szCs w:val="27"/>
-          <w:lang w:eastAsia="de-DE"/>
-          <w14:ligatures w14:val="none"/>
-        </w:rPr>
-      </w:pPr>
-      <w:r>
-        <w:rPr>
-          <w:rFonts w:ascii="Times New Roman" w:eastAsia="Times New Roman" w:hAnsi="Times New Roman" w:cs="Times New Roman"/>
-          <w:color w:val="000000"/>
-          <w:kern w:val="0"/>
-          <w:sz w:val="18"/>
-          <w:szCs w:val="18"/>
-          <w:lang w:eastAsia="de-DE"/>
-          <w14:ligatures w14:val="none"/>
-        </w:rPr>
-        <w:lastRenderedPageBreak/>
-        <w:t>5. </w:t>
-      </w:r>
+        <w:t>Referer</w:t>
+      </w:r>
+      <w:proofErr w:type="spellEnd"/>
       <w:r>
         <w:rPr>
           <w:rFonts w:ascii="Segoe UI" w:eastAsia="Times New Roman" w:hAnsi="Segoe UI" w:cs="Segoe UI"/>
@@ -2819,7 +3710,7 @@
           <w:lang w:eastAsia="de-DE"/>
           <w14:ligatures w14:val="none"/>
         </w:rPr>
-        <w:t>Cache-Control</w:t>
+        <w:t>)</w:t>
       </w:r>
       <w:r>
         <w:rPr>
@@ -2831,7 +3722,163 @@
           <w:lang w:eastAsia="de-DE"/>
           <w14:ligatures w14:val="none"/>
         </w:rPr>
-        <w:t>: Diese Direktive steuert das Verhalten des Caches sowohl auf Client- als auch auf Serverseite. "max-age=0" bedeutet, dass der Cache-Inhalt als veraltet betrachtet wird und eine Aktualisierung erforderlich ist.</w:t>
+        <w:t>: Die Direktive "</w:t>
+      </w:r>
+      <w:proofErr w:type="spellStart"/>
+      <w:r>
+        <w:rPr>
+          <w:rFonts w:ascii="Segoe UI" w:eastAsia="Times New Roman" w:hAnsi="Segoe UI" w:cs="Segoe UI"/>
+          <w:color w:val="0D0D0D"/>
+          <w:kern w:val="0"/>
+          <w:sz w:val="27"/>
+          <w:szCs w:val="27"/>
+          <w:lang w:eastAsia="de-DE"/>
+          <w14:ligatures w14:val="none"/>
+        </w:rPr>
+        <w:t>strict</w:t>
+      </w:r>
+      <w:proofErr w:type="spellEnd"/>
+      <w:r>
+        <w:rPr>
+          <w:rFonts w:ascii="Segoe UI" w:eastAsia="Times New Roman" w:hAnsi="Segoe UI" w:cs="Segoe UI"/>
+          <w:color w:val="0D0D0D"/>
+          <w:kern w:val="0"/>
+          <w:sz w:val="27"/>
+          <w:szCs w:val="27"/>
+          <w:lang w:eastAsia="de-DE"/>
+          <w14:ligatures w14:val="none"/>
+        </w:rPr>
+        <w:t>-</w:t>
+      </w:r>
+      <w:proofErr w:type="spellStart"/>
+      <w:r>
+        <w:rPr>
+          <w:rFonts w:ascii="Segoe UI" w:eastAsia="Times New Roman" w:hAnsi="Segoe UI" w:cs="Segoe UI"/>
+          <w:color w:val="0D0D0D"/>
+          <w:kern w:val="0"/>
+          <w:sz w:val="27"/>
+          <w:szCs w:val="27"/>
+          <w:lang w:eastAsia="de-DE"/>
+          <w14:ligatures w14:val="none"/>
+        </w:rPr>
+        <w:t>origin</w:t>
+      </w:r>
+      <w:proofErr w:type="spellEnd"/>
+      <w:r>
+        <w:rPr>
+          <w:rFonts w:ascii="Segoe UI" w:eastAsia="Times New Roman" w:hAnsi="Segoe UI" w:cs="Segoe UI"/>
+          <w:color w:val="0D0D0D"/>
+          <w:kern w:val="0"/>
+          <w:sz w:val="27"/>
+          <w:szCs w:val="27"/>
+          <w:lang w:eastAsia="de-DE"/>
+          <w14:ligatures w14:val="none"/>
+        </w:rPr>
+        <w:t>-</w:t>
+      </w:r>
+      <w:proofErr w:type="spellStart"/>
+      <w:r>
+        <w:rPr>
+          <w:rFonts w:ascii="Segoe UI" w:eastAsia="Times New Roman" w:hAnsi="Segoe UI" w:cs="Segoe UI"/>
+          <w:color w:val="0D0D0D"/>
+          <w:kern w:val="0"/>
+          <w:sz w:val="27"/>
+          <w:szCs w:val="27"/>
+          <w:lang w:eastAsia="de-DE"/>
+          <w14:ligatures w14:val="none"/>
+        </w:rPr>
+        <w:t>when</w:t>
+      </w:r>
+      <w:proofErr w:type="spellEnd"/>
+      <w:r>
+        <w:rPr>
+          <w:rFonts w:ascii="Segoe UI" w:eastAsia="Times New Roman" w:hAnsi="Segoe UI" w:cs="Segoe UI"/>
+          <w:color w:val="0D0D0D"/>
+          <w:kern w:val="0"/>
+          <w:sz w:val="27"/>
+          <w:szCs w:val="27"/>
+          <w:lang w:eastAsia="de-DE"/>
+          <w14:ligatures w14:val="none"/>
+        </w:rPr>
+        <w:t>-cross-</w:t>
+      </w:r>
+      <w:proofErr w:type="spellStart"/>
+      <w:r>
+        <w:rPr>
+          <w:rFonts w:ascii="Segoe UI" w:eastAsia="Times New Roman" w:hAnsi="Segoe UI" w:cs="Segoe UI"/>
+          <w:color w:val="0D0D0D"/>
+          <w:kern w:val="0"/>
+          <w:sz w:val="27"/>
+          <w:szCs w:val="27"/>
+          <w:lang w:eastAsia="de-DE"/>
+          <w14:ligatures w14:val="none"/>
+        </w:rPr>
+        <w:t>origin</w:t>
+      </w:r>
+      <w:proofErr w:type="spellEnd"/>
+      <w:r>
+        <w:rPr>
+          <w:rFonts w:ascii="Segoe UI" w:eastAsia="Times New Roman" w:hAnsi="Segoe UI" w:cs="Segoe UI"/>
+          <w:color w:val="0D0D0D"/>
+          <w:kern w:val="0"/>
+          <w:sz w:val="27"/>
+          <w:szCs w:val="27"/>
+          <w:lang w:eastAsia="de-DE"/>
+          <w14:ligatures w14:val="none"/>
+        </w:rPr>
+        <w:t>" gibt an, wie der </w:t>
+      </w:r>
+      <w:proofErr w:type="spellStart"/>
+      <w:r>
+        <w:rPr>
+          <w:rFonts w:ascii="Segoe UI" w:eastAsia="Times New Roman" w:hAnsi="Segoe UI" w:cs="Segoe UI"/>
+          <w:color w:val="0D0D0D"/>
+          <w:kern w:val="0"/>
+          <w:sz w:val="27"/>
+          <w:szCs w:val="27"/>
+          <w:lang w:eastAsia="de-DE"/>
+          <w14:ligatures w14:val="none"/>
+        </w:rPr>
+        <w:t>Referrer</w:t>
+      </w:r>
+      <w:proofErr w:type="spellEnd"/>
+      <w:r>
+        <w:rPr>
+          <w:rFonts w:ascii="Segoe UI" w:eastAsia="Times New Roman" w:hAnsi="Segoe UI" w:cs="Segoe UI"/>
+          <w:color w:val="0D0D0D"/>
+          <w:kern w:val="0"/>
+          <w:sz w:val="27"/>
+          <w:szCs w:val="27"/>
+          <w:lang w:eastAsia="de-DE"/>
+          <w14:ligatures w14:val="none"/>
+        </w:rPr>
+        <w:t>-Header behandelt werden soll, wenn die Anfrage von einer anderen Ursprung-URL als der Ziel-URL stammt. Bei dieser Einstellung wird der volle Pfad der </w:t>
+      </w:r>
+      <w:proofErr w:type="spellStart"/>
+      <w:r>
+        <w:rPr>
+          <w:rFonts w:ascii="Segoe UI" w:eastAsia="Times New Roman" w:hAnsi="Segoe UI" w:cs="Segoe UI"/>
+          <w:color w:val="0D0D0D"/>
+          <w:kern w:val="0"/>
+          <w:sz w:val="27"/>
+          <w:szCs w:val="27"/>
+          <w:lang w:eastAsia="de-DE"/>
+          <w14:ligatures w14:val="none"/>
+        </w:rPr>
+        <w:t>Referer</w:t>
+      </w:r>
+      <w:proofErr w:type="spellEnd"/>
+      <w:r>
+        <w:rPr>
+          <w:rFonts w:ascii="Segoe UI" w:eastAsia="Times New Roman" w:hAnsi="Segoe UI" w:cs="Segoe UI"/>
+          <w:color w:val="0D0D0D"/>
+          <w:kern w:val="0"/>
+          <w:sz w:val="27"/>
+          <w:szCs w:val="27"/>
+          <w:lang w:eastAsia="de-DE"/>
+          <w14:ligatures w14:val="none"/>
+        </w:rPr>
+        <w:t>-URL nur dann gesendet, wenn die Anfrage innerhalb desselben Ursprungs erfolgt, während bei Cross-Origin-Anfragen nur der Ursprungs-Teil der URL gesendet wird.</w:t>
       </w:r>
     </w:p>
     <w:p>
@@ -2857,8 +3904,9 @@
           <w:lang w:eastAsia="de-DE"/>
           <w14:ligatures w14:val="none"/>
         </w:rPr>
-        <w:t>6. </w:t>
-      </w:r>
+        <w:t>2. </w:t>
+      </w:r>
+      <w:proofErr w:type="spellStart"/>
       <w:r>
         <w:rPr>
           <w:rFonts w:ascii="Segoe UI" w:eastAsia="Times New Roman" w:hAnsi="Segoe UI" w:cs="Segoe UI"/>
@@ -2871,8 +3919,9 @@
           <w:lang w:eastAsia="de-DE"/>
           <w14:ligatures w14:val="none"/>
         </w:rPr>
-        <w:t>Connection</w:t>
-      </w:r>
+        <w:t>Accept</w:t>
+      </w:r>
+      <w:proofErr w:type="spellEnd"/>
       <w:r>
         <w:rPr>
           <w:rFonts w:ascii="Segoe UI" w:eastAsia="Times New Roman" w:hAnsi="Segoe UI" w:cs="Segoe UI"/>
@@ -2883,7 +3932,33 @@
           <w:lang w:eastAsia="de-DE"/>
           <w14:ligatures w14:val="none"/>
         </w:rPr>
-        <w:t>: Diese Direktive gibt an, ob die Verbindung nach Abschluss der Anfrage geschlossen oder wieder verwendet werden soll. "keep-alive" deutet darauf hin, dass die Verbindung wiederverwendet werden soll.</w:t>
+        <w:t>: Diese Direktive gibt an, welche Medientypen der Client akzeptieren kann. Die angegebenen Medientypen werden nach Präferenz sortiert, wobei die zuerst genannten bevorzugt werden. In diesem Fall akzeptiert der Client Text, XHTML, XML, AVIF, </w:t>
+      </w:r>
+      <w:proofErr w:type="spellStart"/>
+      <w:r>
+        <w:rPr>
+          <w:rFonts w:ascii="Segoe UI" w:eastAsia="Times New Roman" w:hAnsi="Segoe UI" w:cs="Segoe UI"/>
+          <w:color w:val="0D0D0D"/>
+          <w:kern w:val="0"/>
+          <w:sz w:val="27"/>
+          <w:szCs w:val="27"/>
+          <w:lang w:eastAsia="de-DE"/>
+          <w14:ligatures w14:val="none"/>
+        </w:rPr>
+        <w:t>WebP</w:t>
+      </w:r>
+      <w:proofErr w:type="spellEnd"/>
+      <w:r>
+        <w:rPr>
+          <w:rFonts w:ascii="Segoe UI" w:eastAsia="Times New Roman" w:hAnsi="Segoe UI" w:cs="Segoe UI"/>
+          <w:color w:val="0D0D0D"/>
+          <w:kern w:val="0"/>
+          <w:sz w:val="27"/>
+          <w:szCs w:val="27"/>
+          <w:lang w:eastAsia="de-DE"/>
+          <w14:ligatures w14:val="none"/>
+        </w:rPr>
+        <w:t>, APNG und andere Medientypen.</w:t>
       </w:r>
     </w:p>
     <w:p>
@@ -2909,8 +3984,10 @@
           <w:lang w:eastAsia="de-DE"/>
           <w14:ligatures w14:val="none"/>
         </w:rPr>
-        <w:t>7. </w:t>
-      </w:r>
+        <w:lastRenderedPageBreak/>
+        <w:t>3. </w:t>
+      </w:r>
+      <w:proofErr w:type="spellStart"/>
       <w:r>
         <w:rPr>
           <w:rFonts w:ascii="Segoe UI" w:eastAsia="Times New Roman" w:hAnsi="Segoe UI" w:cs="Segoe UI"/>
@@ -2923,46 +4000,9 @@
           <w:lang w:eastAsia="de-DE"/>
           <w14:ligatures w14:val="none"/>
         </w:rPr>
-        <w:t>Content-Length</w:t>
-      </w:r>
-      <w:r>
-        <w:rPr>
-          <w:rFonts w:ascii="Segoe UI" w:eastAsia="Times New Roman" w:hAnsi="Segoe UI" w:cs="Segoe UI"/>
-          <w:color w:val="0D0D0D"/>
-          <w:kern w:val="0"/>
-          <w:sz w:val="27"/>
-          <w:szCs w:val="27"/>
-          <w:lang w:eastAsia="de-DE"/>
-          <w14:ligatures w14:val="none"/>
-        </w:rPr>
-        <w:t>: Diese Direktive gibt die Größe des Nachrichtenrumpfs in Bytes an. In diesem Fall beträgt die Länge 103 Bytes.</w:t>
-      </w:r>
-    </w:p>
-    <w:p>
-      <w:pPr>
-        <w:ind w:hanging="270"/>
-        <w:rPr>
-          <w:rFonts w:ascii="-webkit-standard" w:eastAsia="Times New Roman" w:hAnsi="-webkit-standard" w:cs="Times New Roman"/>
-          <w:color w:val="000000"/>
-          <w:kern w:val="0"/>
-          <w:sz w:val="27"/>
-          <w:szCs w:val="27"/>
-          <w:lang w:eastAsia="de-DE"/>
-          <w14:ligatures w14:val="none"/>
-        </w:rPr>
-      </w:pPr>
-      <w:r>
-        <w:rPr>
-          <w:rFonts w:ascii="Times New Roman" w:eastAsia="Times New Roman" w:hAnsi="Times New Roman" w:cs="Times New Roman"/>
-          <w:color w:val="000000"/>
-          <w:kern w:val="0"/>
-          <w:sz w:val="18"/>
-          <w:szCs w:val="18"/>
-          <w:lang w:eastAsia="de-DE"/>
-          <w14:ligatures w14:val="none"/>
-        </w:rPr>
-        <w:t>8. </w:t>
-      </w:r>
+        <w:t>Accept</w:t>
+      </w:r>
+      <w:proofErr w:type="spellEnd"/>
       <w:r>
         <w:rPr>
           <w:rFonts w:ascii="Segoe UI" w:eastAsia="Times New Roman" w:hAnsi="Segoe UI" w:cs="Segoe UI"/>
@@ -2975,7 +4015,7 @@
           <w:lang w:eastAsia="de-DE"/>
           <w14:ligatures w14:val="none"/>
         </w:rPr>
-        <w:t>Content-Type</w:t>
+        <w:t>-Encoding</w:t>
       </w:r>
       <w:r>
         <w:rPr>
@@ -2987,7 +4027,137 @@
           <w:lang w:eastAsia="de-DE"/>
           <w14:ligatures w14:val="none"/>
         </w:rPr>
-        <w:t>: Diese Direktive gibt den Medientyp des Nachrichtenrumpfs an. Hier ist es "application/x-www-form-urlencoded", was bedeutet, dass die Daten im URL-codierten Format vorliegen.</w:t>
+        <w:t>: Diese Direktive gibt an, welche Codierungen der Client unterstützt. In diesem Fall kann der Client Inhalte mit </w:t>
+      </w:r>
+      <w:proofErr w:type="spellStart"/>
+      <w:r>
+        <w:rPr>
+          <w:rFonts w:ascii="Segoe UI" w:eastAsia="Times New Roman" w:hAnsi="Segoe UI" w:cs="Segoe UI"/>
+          <w:color w:val="0D0D0D"/>
+          <w:kern w:val="0"/>
+          <w:sz w:val="27"/>
+          <w:szCs w:val="27"/>
+          <w:lang w:eastAsia="de-DE"/>
+          <w14:ligatures w14:val="none"/>
+        </w:rPr>
+        <w:t>Gzip</w:t>
+      </w:r>
+      <w:proofErr w:type="spellEnd"/>
+      <w:r>
+        <w:rPr>
+          <w:rFonts w:ascii="Segoe UI" w:eastAsia="Times New Roman" w:hAnsi="Segoe UI" w:cs="Segoe UI"/>
+          <w:color w:val="0D0D0D"/>
+          <w:kern w:val="0"/>
+          <w:sz w:val="27"/>
+          <w:szCs w:val="27"/>
+          <w:lang w:eastAsia="de-DE"/>
+          <w14:ligatures w14:val="none"/>
+        </w:rPr>
+        <w:t>, </w:t>
+      </w:r>
+      <w:proofErr w:type="spellStart"/>
+      <w:r>
+        <w:rPr>
+          <w:rFonts w:ascii="Segoe UI" w:eastAsia="Times New Roman" w:hAnsi="Segoe UI" w:cs="Segoe UI"/>
+          <w:color w:val="0D0D0D"/>
+          <w:kern w:val="0"/>
+          <w:sz w:val="27"/>
+          <w:szCs w:val="27"/>
+          <w:lang w:eastAsia="de-DE"/>
+          <w14:ligatures w14:val="none"/>
+        </w:rPr>
+        <w:t>Deflate</w:t>
+      </w:r>
+      <w:proofErr w:type="spellEnd"/>
+      <w:r>
+        <w:rPr>
+          <w:rFonts w:ascii="Segoe UI" w:eastAsia="Times New Roman" w:hAnsi="Segoe UI" w:cs="Segoe UI"/>
+          <w:color w:val="0D0D0D"/>
+          <w:kern w:val="0"/>
+          <w:sz w:val="27"/>
+          <w:szCs w:val="27"/>
+          <w:lang w:eastAsia="de-DE"/>
+          <w14:ligatures w14:val="none"/>
+        </w:rPr>
+        <w:t>, BR (</w:t>
+      </w:r>
+      <w:proofErr w:type="spellStart"/>
+      <w:r>
+        <w:rPr>
+          <w:rFonts w:ascii="Segoe UI" w:eastAsia="Times New Roman" w:hAnsi="Segoe UI" w:cs="Segoe UI"/>
+          <w:color w:val="0D0D0D"/>
+          <w:kern w:val="0"/>
+          <w:sz w:val="27"/>
+          <w:szCs w:val="27"/>
+          <w:lang w:eastAsia="de-DE"/>
+          <w14:ligatures w14:val="none"/>
+        </w:rPr>
+        <w:t>Brotli</w:t>
+      </w:r>
+      <w:proofErr w:type="spellEnd"/>
+      <w:r>
+        <w:rPr>
+          <w:rFonts w:ascii="Segoe UI" w:eastAsia="Times New Roman" w:hAnsi="Segoe UI" w:cs="Segoe UI"/>
+          <w:color w:val="0D0D0D"/>
+          <w:kern w:val="0"/>
+          <w:sz w:val="27"/>
+          <w:szCs w:val="27"/>
+          <w:lang w:eastAsia="de-DE"/>
+          <w14:ligatures w14:val="none"/>
+        </w:rPr>
+        <w:t>) und </w:t>
+      </w:r>
+      <w:proofErr w:type="spellStart"/>
+      <w:r>
+        <w:rPr>
+          <w:rFonts w:ascii="Segoe UI" w:eastAsia="Times New Roman" w:hAnsi="Segoe UI" w:cs="Segoe UI"/>
+          <w:color w:val="0D0D0D"/>
+          <w:kern w:val="0"/>
+          <w:sz w:val="27"/>
+          <w:szCs w:val="27"/>
+          <w:lang w:eastAsia="de-DE"/>
+          <w14:ligatures w14:val="none"/>
+        </w:rPr>
+        <w:t>Zstandard</w:t>
+      </w:r>
+      <w:proofErr w:type="spellEnd"/>
+      <w:r>
+        <w:rPr>
+          <w:rFonts w:ascii="Segoe UI" w:eastAsia="Times New Roman" w:hAnsi="Segoe UI" w:cs="Segoe UI"/>
+          <w:color w:val="0D0D0D"/>
+          <w:kern w:val="0"/>
+          <w:sz w:val="27"/>
+          <w:szCs w:val="27"/>
+          <w:lang w:eastAsia="de-DE"/>
+          <w14:ligatures w14:val="none"/>
+        </w:rPr>
+        <w:t> (</w:t>
+      </w:r>
+      <w:proofErr w:type="spellStart"/>
+      <w:r>
+        <w:rPr>
+          <w:rFonts w:ascii="Segoe UI" w:eastAsia="Times New Roman" w:hAnsi="Segoe UI" w:cs="Segoe UI"/>
+          <w:color w:val="0D0D0D"/>
+          <w:kern w:val="0"/>
+          <w:sz w:val="27"/>
+          <w:szCs w:val="27"/>
+          <w:lang w:eastAsia="de-DE"/>
+          <w14:ligatures w14:val="none"/>
+        </w:rPr>
+        <w:t>Zstd</w:t>
+      </w:r>
+      <w:proofErr w:type="spellEnd"/>
+      <w:r>
+        <w:rPr>
+          <w:rFonts w:ascii="Segoe UI" w:eastAsia="Times New Roman" w:hAnsi="Segoe UI" w:cs="Segoe UI"/>
+          <w:color w:val="0D0D0D"/>
+          <w:kern w:val="0"/>
+          <w:sz w:val="27"/>
+          <w:szCs w:val="27"/>
+          <w:lang w:eastAsia="de-DE"/>
+          <w14:ligatures w14:val="none"/>
+        </w:rPr>
+        <w:t>) codiert akzeptieren.</w:t>
       </w:r>
     </w:p>
     <w:p>
@@ -3013,8 +4183,9 @@
           <w:lang w:eastAsia="de-DE"/>
           <w14:ligatures w14:val="none"/>
         </w:rPr>
-        <w:t>9. </w:t>
-      </w:r>
+        <w:t>4. </w:t>
+      </w:r>
+      <w:proofErr w:type="spellStart"/>
       <w:r>
         <w:rPr>
           <w:rFonts w:ascii="Segoe UI" w:eastAsia="Times New Roman" w:hAnsi="Segoe UI" w:cs="Segoe UI"/>
@@ -3027,46 +4198,9 @@
           <w:lang w:eastAsia="de-DE"/>
           <w14:ligatures w14:val="none"/>
         </w:rPr>
-        <w:t>Cookie</w:t>
-      </w:r>
-      <w:r>
-        <w:rPr>
-          <w:rFonts w:ascii="Segoe UI" w:eastAsia="Times New Roman" w:hAnsi="Segoe UI" w:cs="Segoe UI"/>
-          <w:color w:val="0D0D0D"/>
-          <w:kern w:val="0"/>
-          <w:sz w:val="27"/>
-          <w:szCs w:val="27"/>
-          <w:lang w:eastAsia="de-DE"/>
-          <w14:ligatures w14:val="none"/>
-        </w:rPr>
-        <w:t>: Diese Direktive enthält Informationen über Cookies, die der Client an den Server sendet.</w:t>
-      </w:r>
-    </w:p>
-    <w:p>
-      <w:pPr>
-        <w:ind w:hanging="270"/>
-        <w:rPr>
-          <w:rFonts w:ascii="-webkit-standard" w:eastAsia="Times New Roman" w:hAnsi="-webkit-standard" w:cs="Times New Roman"/>
-          <w:color w:val="000000"/>
-          <w:kern w:val="0"/>
-          <w:sz w:val="27"/>
-          <w:szCs w:val="27"/>
-          <w:lang w:eastAsia="de-DE"/>
-          <w14:ligatures w14:val="none"/>
-        </w:rPr>
-      </w:pPr>
-      <w:r>
-        <w:rPr>
-          <w:rFonts w:ascii="Times New Roman" w:eastAsia="Times New Roman" w:hAnsi="Times New Roman" w:cs="Times New Roman"/>
-          <w:color w:val="000000"/>
-          <w:kern w:val="0"/>
-          <w:sz w:val="18"/>
-          <w:szCs w:val="18"/>
-          <w:lang w:eastAsia="de-DE"/>
-          <w14:ligatures w14:val="none"/>
-        </w:rPr>
-        <w:t>10. </w:t>
-      </w:r>
+        <w:t>Accept</w:t>
+      </w:r>
+      <w:proofErr w:type="spellEnd"/>
       <w:r>
         <w:rPr>
           <w:rFonts w:ascii="Segoe UI" w:eastAsia="Times New Roman" w:hAnsi="Segoe UI" w:cs="Segoe UI"/>
@@ -3079,7 +4213,7 @@
           <w:lang w:eastAsia="de-DE"/>
           <w14:ligatures w14:val="none"/>
         </w:rPr>
-        <w:t>Host</w:t>
+        <w:t>-Language</w:t>
       </w:r>
       <w:r>
         <w:rPr>
@@ -3091,7 +4225,7 @@
           <w:lang w:eastAsia="de-DE"/>
           <w14:ligatures w14:val="none"/>
         </w:rPr>
-        <w:t>: Diese Direktive gibt den Hostnamen und den Port des Zielservers an.</w:t>
+        <w:t>: Diese Direktive gibt die bevorzugte Sprache oder Sprachen des Benutzers an, die der Client akzeptieren kann. In diesem Fall bevorzugt der Client Deutsch, gefolgt von Englisch (US) und dann Englisch.</w:t>
       </w:r>
     </w:p>
     <w:p>
@@ -3117,7 +4251,7 @@
           <w:lang w:eastAsia="de-DE"/>
           <w14:ligatures w14:val="none"/>
         </w:rPr>
-        <w:t>11. </w:t>
+        <w:t>5. </w:t>
       </w:r>
       <w:r>
         <w:rPr>
@@ -3131,7 +4265,7 @@
           <w:lang w:eastAsia="de-DE"/>
           <w14:ligatures w14:val="none"/>
         </w:rPr>
-        <w:t>Origin</w:t>
+        <w:t>Cache-Control</w:t>
       </w:r>
       <w:r>
         <w:rPr>
@@ -3143,7 +4277,85 @@
           <w:lang w:eastAsia="de-DE"/>
           <w14:ligatures w14:val="none"/>
         </w:rPr>
-        <w:t>: Diese Direktive gibt den Ursprung des Dokuments an, der die Anfrage gesendet hat.</w:t>
+        <w:t>: Diese Direktive steuert das Verhalten </w:t>
+      </w:r>
+      <w:proofErr w:type="gramStart"/>
+      <w:r>
+        <w:rPr>
+          <w:rFonts w:ascii="Segoe UI" w:eastAsia="Times New Roman" w:hAnsi="Segoe UI" w:cs="Segoe UI"/>
+          <w:color w:val="0D0D0D"/>
+          <w:kern w:val="0"/>
+          <w:sz w:val="27"/>
+          <w:szCs w:val="27"/>
+          <w:lang w:eastAsia="de-DE"/>
+          <w14:ligatures w14:val="none"/>
+        </w:rPr>
+        <w:t>des Caches</w:t>
+      </w:r>
+      <w:proofErr w:type="gramEnd"/>
+      <w:r>
+        <w:rPr>
+          <w:rFonts w:ascii="Segoe UI" w:eastAsia="Times New Roman" w:hAnsi="Segoe UI" w:cs="Segoe UI"/>
+          <w:color w:val="0D0D0D"/>
+          <w:kern w:val="0"/>
+          <w:sz w:val="27"/>
+          <w:szCs w:val="27"/>
+          <w:lang w:eastAsia="de-DE"/>
+          <w14:ligatures w14:val="none"/>
+        </w:rPr>
+        <w:t> sowohl auf Client- als auch auf Serverseite. "</w:t>
+      </w:r>
+      <w:proofErr w:type="spellStart"/>
+      <w:r>
+        <w:rPr>
+          <w:rFonts w:ascii="Segoe UI" w:eastAsia="Times New Roman" w:hAnsi="Segoe UI" w:cs="Segoe UI"/>
+          <w:color w:val="0D0D0D"/>
+          <w:kern w:val="0"/>
+          <w:sz w:val="27"/>
+          <w:szCs w:val="27"/>
+          <w:lang w:eastAsia="de-DE"/>
+          <w14:ligatures w14:val="none"/>
+        </w:rPr>
+        <w:t>max-age</w:t>
+      </w:r>
+      <w:proofErr w:type="spellEnd"/>
+      <w:r>
+        <w:rPr>
+          <w:rFonts w:ascii="Segoe UI" w:eastAsia="Times New Roman" w:hAnsi="Segoe UI" w:cs="Segoe UI"/>
+          <w:color w:val="0D0D0D"/>
+          <w:kern w:val="0"/>
+          <w:sz w:val="27"/>
+          <w:szCs w:val="27"/>
+          <w:lang w:eastAsia="de-DE"/>
+          <w14:ligatures w14:val="none"/>
+        </w:rPr>
+        <w:t>=0" bedeutet, dass der </w:t>
+      </w:r>
+      <w:proofErr w:type="gramStart"/>
+      <w:r>
+        <w:rPr>
+          <w:rFonts w:ascii="Segoe UI" w:eastAsia="Times New Roman" w:hAnsi="Segoe UI" w:cs="Segoe UI"/>
+          <w:color w:val="0D0D0D"/>
+          <w:kern w:val="0"/>
+          <w:sz w:val="27"/>
+          <w:szCs w:val="27"/>
+          <w:lang w:eastAsia="de-DE"/>
+          <w14:ligatures w14:val="none"/>
+        </w:rPr>
+        <w:t>Cache-Inhalt</w:t>
+      </w:r>
+      <w:proofErr w:type="gramEnd"/>
+      <w:r>
+        <w:rPr>
+          <w:rFonts w:ascii="Segoe UI" w:eastAsia="Times New Roman" w:hAnsi="Segoe UI" w:cs="Segoe UI"/>
+          <w:color w:val="0D0D0D"/>
+          <w:kern w:val="0"/>
+          <w:sz w:val="27"/>
+          <w:szCs w:val="27"/>
+          <w:lang w:eastAsia="de-DE"/>
+          <w14:ligatures w14:val="none"/>
+        </w:rPr>
+        <w:t> als veraltet betrachtet wird und eine Aktualisierung erforderlich ist.</w:t>
       </w:r>
     </w:p>
     <w:p>
@@ -3169,7 +4381,7 @@
           <w:lang w:eastAsia="de-DE"/>
           <w14:ligatures w14:val="none"/>
         </w:rPr>
-        <w:t>12. </w:t>
+        <w:t>6. </w:t>
       </w:r>
       <w:r>
         <w:rPr>
@@ -3183,7 +4395,7 @@
           <w:lang w:eastAsia="de-DE"/>
           <w14:ligatures w14:val="none"/>
         </w:rPr>
-        <w:t>Referer</w:t>
+        <w:t>Connection</w:t>
       </w:r>
       <w:r>
         <w:rPr>
@@ -3195,7 +4407,33 @@
           <w:lang w:eastAsia="de-DE"/>
           <w14:ligatures w14:val="none"/>
         </w:rPr>
-        <w:t>: Diese Direktive gibt die URL des Dokuments an, das den Link oder die Ressource enthält, die die Anfrage ausgelöst hat.</w:t>
+        <w:t>: Diese Direktive gibt an, ob die Verbindung nach Abschluss der Anfrage geschlossen oder wieder verwendet werden soll. "</w:t>
+      </w:r>
+      <w:proofErr w:type="spellStart"/>
+      <w:r>
+        <w:rPr>
+          <w:rFonts w:ascii="Segoe UI" w:eastAsia="Times New Roman" w:hAnsi="Segoe UI" w:cs="Segoe UI"/>
+          <w:color w:val="0D0D0D"/>
+          <w:kern w:val="0"/>
+          <w:sz w:val="27"/>
+          <w:szCs w:val="27"/>
+          <w:lang w:eastAsia="de-DE"/>
+          <w14:ligatures w14:val="none"/>
+        </w:rPr>
+        <w:t>keep-alive</w:t>
+      </w:r>
+      <w:proofErr w:type="spellEnd"/>
+      <w:r>
+        <w:rPr>
+          <w:rFonts w:ascii="Segoe UI" w:eastAsia="Times New Roman" w:hAnsi="Segoe UI" w:cs="Segoe UI"/>
+          <w:color w:val="0D0D0D"/>
+          <w:kern w:val="0"/>
+          <w:sz w:val="27"/>
+          <w:szCs w:val="27"/>
+          <w:lang w:eastAsia="de-DE"/>
+          <w14:ligatures w14:val="none"/>
+        </w:rPr>
+        <w:t>" deutet darauf hin, dass die Verbindung wiederverwendet werden soll.</w:t>
       </w:r>
     </w:p>
     <w:p>
@@ -3221,7 +4459,7 @@
           <w:lang w:eastAsia="de-DE"/>
           <w14:ligatures w14:val="none"/>
         </w:rPr>
-        <w:t>13. </w:t>
+        <w:t>7. </w:t>
       </w:r>
       <w:r>
         <w:rPr>
@@ -3235,46 +4473,9 @@
           <w:lang w:eastAsia="de-DE"/>
           <w14:ligatures w14:val="none"/>
         </w:rPr>
-        <w:t>Upgrade-Insecure-Requests</w:t>
-      </w:r>
-      <w:r>
-        <w:rPr>
-          <w:rFonts w:ascii="Segoe UI" w:eastAsia="Times New Roman" w:hAnsi="Segoe UI" w:cs="Segoe UI"/>
-          <w:color w:val="0D0D0D"/>
-          <w:kern w:val="0"/>
-          <w:sz w:val="27"/>
-          <w:szCs w:val="27"/>
-          <w:lang w:eastAsia="de-DE"/>
-          <w14:ligatures w14:val="none"/>
-        </w:rPr>
-        <w:t>: Diese Direktive signalisiert dem Server, dass der Client eine sichere Version einer Ressource bevorzugt, falls verfügbar. Hier wird "1" angegeben, was bedeutet, dass der Client sicherere Ressourcen bevorzugt.</w:t>
-      </w:r>
-    </w:p>
-    <w:p>
-      <w:pPr>
-        <w:ind w:hanging="270"/>
-        <w:rPr>
-          <w:rFonts w:ascii="-webkit-standard" w:eastAsia="Times New Roman" w:hAnsi="-webkit-standard" w:cs="Times New Roman"/>
-          <w:color w:val="000000"/>
-          <w:kern w:val="0"/>
-          <w:sz w:val="27"/>
-          <w:szCs w:val="27"/>
-          <w:lang w:eastAsia="de-DE"/>
-          <w14:ligatures w14:val="none"/>
-        </w:rPr>
-      </w:pPr>
-      <w:r>
-        <w:rPr>
-          <w:rFonts w:ascii="Times New Roman" w:eastAsia="Times New Roman" w:hAnsi="Times New Roman" w:cs="Times New Roman"/>
-          <w:color w:val="000000"/>
-          <w:kern w:val="0"/>
-          <w:sz w:val="18"/>
-          <w:szCs w:val="18"/>
-          <w:lang w:eastAsia="de-DE"/>
-          <w14:ligatures w14:val="none"/>
-        </w:rPr>
-        <w:t>14. </w:t>
-      </w:r>
+        <w:t>Content-</w:t>
+      </w:r>
+      <w:proofErr w:type="spellStart"/>
       <w:r>
         <w:rPr>
           <w:rFonts w:ascii="Segoe UI" w:eastAsia="Times New Roman" w:hAnsi="Segoe UI" w:cs="Segoe UI"/>
@@ -3287,6 +4488,497 @@
           <w:lang w:eastAsia="de-DE"/>
           <w14:ligatures w14:val="none"/>
         </w:rPr>
+        <w:t>Length</w:t>
+      </w:r>
+      <w:proofErr w:type="spellEnd"/>
+      <w:r>
+        <w:rPr>
+          <w:rFonts w:ascii="Segoe UI" w:eastAsia="Times New Roman" w:hAnsi="Segoe UI" w:cs="Segoe UI"/>
+          <w:color w:val="0D0D0D"/>
+          <w:kern w:val="0"/>
+          <w:sz w:val="27"/>
+          <w:szCs w:val="27"/>
+          <w:lang w:eastAsia="de-DE"/>
+          <w14:ligatures w14:val="none"/>
+        </w:rPr>
+        <w:t>: Diese Direktive gibt die Größe des Nachrichtenrumpfs in Bytes an. In diesem Fall beträgt die Länge 103 Bytes.</w:t>
+      </w:r>
+    </w:p>
+    <w:p>
+      <w:pPr>
+        <w:ind w:hanging="270"/>
+        <w:rPr>
+          <w:rFonts w:ascii="-webkit-standard" w:eastAsia="Times New Roman" w:hAnsi="-webkit-standard" w:cs="Times New Roman"/>
+          <w:color w:val="000000"/>
+          <w:kern w:val="0"/>
+          <w:sz w:val="27"/>
+          <w:szCs w:val="27"/>
+          <w:lang w:eastAsia="de-DE"/>
+          <w14:ligatures w14:val="none"/>
+        </w:rPr>
+      </w:pPr>
+      <w:r>
+        <w:rPr>
+          <w:rFonts w:ascii="Times New Roman" w:eastAsia="Times New Roman" w:hAnsi="Times New Roman" w:cs="Times New Roman"/>
+          <w:color w:val="000000"/>
+          <w:kern w:val="0"/>
+          <w:sz w:val="18"/>
+          <w:szCs w:val="18"/>
+          <w:lang w:eastAsia="de-DE"/>
+          <w14:ligatures w14:val="none"/>
+        </w:rPr>
+        <w:t>8. </w:t>
+      </w:r>
+      <w:r>
+        <w:rPr>
+          <w:rFonts w:ascii="Segoe UI" w:eastAsia="Times New Roman" w:hAnsi="Segoe UI" w:cs="Segoe UI"/>
+          <w:b/>
+          <w:bCs/>
+          <w:color w:val="0D0D0D"/>
+          <w:kern w:val="0"/>
+          <w:sz w:val="27"/>
+          <w:szCs w:val="27"/>
+          <w:lang w:eastAsia="de-DE"/>
+          <w14:ligatures w14:val="none"/>
+        </w:rPr>
+        <w:t>Content-Type</w:t>
+      </w:r>
+      <w:r>
+        <w:rPr>
+          <w:rFonts w:ascii="Segoe UI" w:eastAsia="Times New Roman" w:hAnsi="Segoe UI" w:cs="Segoe UI"/>
+          <w:color w:val="0D0D0D"/>
+          <w:kern w:val="0"/>
+          <w:sz w:val="27"/>
+          <w:szCs w:val="27"/>
+          <w:lang w:eastAsia="de-DE"/>
+          <w14:ligatures w14:val="none"/>
+        </w:rPr>
+        <w:t>: Diese Direktive gibt den Medientyp des Nachrichtenrumpfs an. Hier ist es "</w:t>
+      </w:r>
+      <w:proofErr w:type="spellStart"/>
+      <w:r>
+        <w:rPr>
+          <w:rFonts w:ascii="Segoe UI" w:eastAsia="Times New Roman" w:hAnsi="Segoe UI" w:cs="Segoe UI"/>
+          <w:color w:val="0D0D0D"/>
+          <w:kern w:val="0"/>
+          <w:sz w:val="27"/>
+          <w:szCs w:val="27"/>
+          <w:lang w:eastAsia="de-DE"/>
+          <w14:ligatures w14:val="none"/>
+        </w:rPr>
+        <w:t>application</w:t>
+      </w:r>
+      <w:proofErr w:type="spellEnd"/>
+      <w:r>
+        <w:rPr>
+          <w:rFonts w:ascii="Segoe UI" w:eastAsia="Times New Roman" w:hAnsi="Segoe UI" w:cs="Segoe UI"/>
+          <w:color w:val="0D0D0D"/>
+          <w:kern w:val="0"/>
+          <w:sz w:val="27"/>
+          <w:szCs w:val="27"/>
+          <w:lang w:eastAsia="de-DE"/>
+          <w14:ligatures w14:val="none"/>
+        </w:rPr>
+        <w:t>/x-</w:t>
+      </w:r>
+      <w:proofErr w:type="spellStart"/>
+      <w:r>
+        <w:rPr>
+          <w:rFonts w:ascii="Segoe UI" w:eastAsia="Times New Roman" w:hAnsi="Segoe UI" w:cs="Segoe UI"/>
+          <w:color w:val="0D0D0D"/>
+          <w:kern w:val="0"/>
+          <w:sz w:val="27"/>
+          <w:szCs w:val="27"/>
+          <w:lang w:eastAsia="de-DE"/>
+          <w14:ligatures w14:val="none"/>
+        </w:rPr>
+        <w:t>www</w:t>
+      </w:r>
+      <w:proofErr w:type="spellEnd"/>
+      <w:r>
+        <w:rPr>
+          <w:rFonts w:ascii="Segoe UI" w:eastAsia="Times New Roman" w:hAnsi="Segoe UI" w:cs="Segoe UI"/>
+          <w:color w:val="0D0D0D"/>
+          <w:kern w:val="0"/>
+          <w:sz w:val="27"/>
+          <w:szCs w:val="27"/>
+          <w:lang w:eastAsia="de-DE"/>
+          <w14:ligatures w14:val="none"/>
+        </w:rPr>
+        <w:t>-form-</w:t>
+      </w:r>
+      <w:proofErr w:type="spellStart"/>
+      <w:r>
+        <w:rPr>
+          <w:rFonts w:ascii="Segoe UI" w:eastAsia="Times New Roman" w:hAnsi="Segoe UI" w:cs="Segoe UI"/>
+          <w:color w:val="0D0D0D"/>
+          <w:kern w:val="0"/>
+          <w:sz w:val="27"/>
+          <w:szCs w:val="27"/>
+          <w:lang w:eastAsia="de-DE"/>
+          <w14:ligatures w14:val="none"/>
+        </w:rPr>
+        <w:t>urlencoded</w:t>
+      </w:r>
+      <w:proofErr w:type="spellEnd"/>
+      <w:r>
+        <w:rPr>
+          <w:rFonts w:ascii="Segoe UI" w:eastAsia="Times New Roman" w:hAnsi="Segoe UI" w:cs="Segoe UI"/>
+          <w:color w:val="0D0D0D"/>
+          <w:kern w:val="0"/>
+          <w:sz w:val="27"/>
+          <w:szCs w:val="27"/>
+          <w:lang w:eastAsia="de-DE"/>
+          <w14:ligatures w14:val="none"/>
+        </w:rPr>
+        <w:t>", was bedeutet, dass die Daten im URL-codierten Format vorliegen.</w:t>
+      </w:r>
+    </w:p>
+    <w:p>
+      <w:pPr>
+        <w:ind w:hanging="270"/>
+        <w:rPr>
+          <w:rFonts w:ascii="-webkit-standard" w:eastAsia="Times New Roman" w:hAnsi="-webkit-standard" w:cs="Times New Roman"/>
+          <w:color w:val="000000"/>
+          <w:kern w:val="0"/>
+          <w:sz w:val="27"/>
+          <w:szCs w:val="27"/>
+          <w:lang w:eastAsia="de-DE"/>
+          <w14:ligatures w14:val="none"/>
+        </w:rPr>
+      </w:pPr>
+      <w:r>
+        <w:rPr>
+          <w:rFonts w:ascii="Times New Roman" w:eastAsia="Times New Roman" w:hAnsi="Times New Roman" w:cs="Times New Roman"/>
+          <w:color w:val="000000"/>
+          <w:kern w:val="0"/>
+          <w:sz w:val="18"/>
+          <w:szCs w:val="18"/>
+          <w:lang w:eastAsia="de-DE"/>
+          <w14:ligatures w14:val="none"/>
+        </w:rPr>
+        <w:t>9. </w:t>
+      </w:r>
+      <w:r>
+        <w:rPr>
+          <w:rFonts w:ascii="Segoe UI" w:eastAsia="Times New Roman" w:hAnsi="Segoe UI" w:cs="Segoe UI"/>
+          <w:b/>
+          <w:bCs/>
+          <w:color w:val="0D0D0D"/>
+          <w:kern w:val="0"/>
+          <w:sz w:val="27"/>
+          <w:szCs w:val="27"/>
+          <w:lang w:eastAsia="de-DE"/>
+          <w14:ligatures w14:val="none"/>
+        </w:rPr>
+        <w:t>Cookie</w:t>
+      </w:r>
+      <w:r>
+        <w:rPr>
+          <w:rFonts w:ascii="Segoe UI" w:eastAsia="Times New Roman" w:hAnsi="Segoe UI" w:cs="Segoe UI"/>
+          <w:color w:val="0D0D0D"/>
+          <w:kern w:val="0"/>
+          <w:sz w:val="27"/>
+          <w:szCs w:val="27"/>
+          <w:lang w:eastAsia="de-DE"/>
+          <w14:ligatures w14:val="none"/>
+        </w:rPr>
+        <w:t>: Diese Direktive enthält Informationen über Cookies, die der Client an den Server sendet.</w:t>
+      </w:r>
+    </w:p>
+    <w:p>
+      <w:pPr>
+        <w:ind w:hanging="270"/>
+        <w:rPr>
+          <w:rFonts w:ascii="-webkit-standard" w:eastAsia="Times New Roman" w:hAnsi="-webkit-standard" w:cs="Times New Roman"/>
+          <w:color w:val="000000"/>
+          <w:kern w:val="0"/>
+          <w:sz w:val="27"/>
+          <w:szCs w:val="27"/>
+          <w:lang w:eastAsia="de-DE"/>
+          <w14:ligatures w14:val="none"/>
+        </w:rPr>
+      </w:pPr>
+      <w:r>
+        <w:rPr>
+          <w:rFonts w:ascii="Times New Roman" w:eastAsia="Times New Roman" w:hAnsi="Times New Roman" w:cs="Times New Roman"/>
+          <w:color w:val="000000"/>
+          <w:kern w:val="0"/>
+          <w:sz w:val="18"/>
+          <w:szCs w:val="18"/>
+          <w:lang w:eastAsia="de-DE"/>
+          <w14:ligatures w14:val="none"/>
+        </w:rPr>
+        <w:t>10. </w:t>
+      </w:r>
+      <w:r>
+        <w:rPr>
+          <w:rFonts w:ascii="Segoe UI" w:eastAsia="Times New Roman" w:hAnsi="Segoe UI" w:cs="Segoe UI"/>
+          <w:b/>
+          <w:bCs/>
+          <w:color w:val="0D0D0D"/>
+          <w:kern w:val="0"/>
+          <w:sz w:val="27"/>
+          <w:szCs w:val="27"/>
+          <w:lang w:eastAsia="de-DE"/>
+          <w14:ligatures w14:val="none"/>
+        </w:rPr>
+        <w:t>Host</w:t>
+      </w:r>
+      <w:r>
+        <w:rPr>
+          <w:rFonts w:ascii="Segoe UI" w:eastAsia="Times New Roman" w:hAnsi="Segoe UI" w:cs="Segoe UI"/>
+          <w:color w:val="0D0D0D"/>
+          <w:kern w:val="0"/>
+          <w:sz w:val="27"/>
+          <w:szCs w:val="27"/>
+          <w:lang w:eastAsia="de-DE"/>
+          <w14:ligatures w14:val="none"/>
+        </w:rPr>
+        <w:t>: Diese Direktive gibt den Hostnamen und den Port des Zielservers an.</w:t>
+      </w:r>
+    </w:p>
+    <w:p>
+      <w:pPr>
+        <w:ind w:hanging="270"/>
+        <w:rPr>
+          <w:rFonts w:ascii="-webkit-standard" w:eastAsia="Times New Roman" w:hAnsi="-webkit-standard" w:cs="Times New Roman"/>
+          <w:color w:val="000000"/>
+          <w:kern w:val="0"/>
+          <w:sz w:val="27"/>
+          <w:szCs w:val="27"/>
+          <w:lang w:eastAsia="de-DE"/>
+          <w14:ligatures w14:val="none"/>
+        </w:rPr>
+      </w:pPr>
+      <w:r>
+        <w:rPr>
+          <w:rFonts w:ascii="Times New Roman" w:eastAsia="Times New Roman" w:hAnsi="Times New Roman" w:cs="Times New Roman"/>
+          <w:color w:val="000000"/>
+          <w:kern w:val="0"/>
+          <w:sz w:val="18"/>
+          <w:szCs w:val="18"/>
+          <w:lang w:eastAsia="de-DE"/>
+          <w14:ligatures w14:val="none"/>
+        </w:rPr>
+        <w:t>11. </w:t>
+      </w:r>
+      <w:r>
+        <w:rPr>
+          <w:rFonts w:ascii="Segoe UI" w:eastAsia="Times New Roman" w:hAnsi="Segoe UI" w:cs="Segoe UI"/>
+          <w:b/>
+          <w:bCs/>
+          <w:color w:val="0D0D0D"/>
+          <w:kern w:val="0"/>
+          <w:sz w:val="27"/>
+          <w:szCs w:val="27"/>
+          <w:lang w:eastAsia="de-DE"/>
+          <w14:ligatures w14:val="none"/>
+        </w:rPr>
+        <w:t>Origin</w:t>
+      </w:r>
+      <w:r>
+        <w:rPr>
+          <w:rFonts w:ascii="Segoe UI" w:eastAsia="Times New Roman" w:hAnsi="Segoe UI" w:cs="Segoe UI"/>
+          <w:color w:val="0D0D0D"/>
+          <w:kern w:val="0"/>
+          <w:sz w:val="27"/>
+          <w:szCs w:val="27"/>
+          <w:lang w:eastAsia="de-DE"/>
+          <w14:ligatures w14:val="none"/>
+        </w:rPr>
+        <w:t>: Diese Direktive gibt den Ursprung des Dokuments an, der die Anfrage gesendet hat.</w:t>
+      </w:r>
+    </w:p>
+    <w:p>
+      <w:pPr>
+        <w:ind w:hanging="270"/>
+        <w:rPr>
+          <w:rFonts w:ascii="-webkit-standard" w:eastAsia="Times New Roman" w:hAnsi="-webkit-standard" w:cs="Times New Roman"/>
+          <w:color w:val="000000"/>
+          <w:kern w:val="0"/>
+          <w:sz w:val="27"/>
+          <w:szCs w:val="27"/>
+          <w:lang w:eastAsia="de-DE"/>
+          <w14:ligatures w14:val="none"/>
+        </w:rPr>
+      </w:pPr>
+      <w:r>
+        <w:rPr>
+          <w:rFonts w:ascii="Times New Roman" w:eastAsia="Times New Roman" w:hAnsi="Times New Roman" w:cs="Times New Roman"/>
+          <w:color w:val="000000"/>
+          <w:kern w:val="0"/>
+          <w:sz w:val="18"/>
+          <w:szCs w:val="18"/>
+          <w:lang w:eastAsia="de-DE"/>
+          <w14:ligatures w14:val="none"/>
+        </w:rPr>
+        <w:t>12. </w:t>
+      </w:r>
+      <w:proofErr w:type="spellStart"/>
+      <w:r>
+        <w:rPr>
+          <w:rFonts w:ascii="Segoe UI" w:eastAsia="Times New Roman" w:hAnsi="Segoe UI" w:cs="Segoe UI"/>
+          <w:b/>
+          <w:bCs/>
+          <w:color w:val="0D0D0D"/>
+          <w:kern w:val="0"/>
+          <w:sz w:val="27"/>
+          <w:szCs w:val="27"/>
+          <w:lang w:eastAsia="de-DE"/>
+          <w14:ligatures w14:val="none"/>
+        </w:rPr>
+        <w:t>Referer</w:t>
+      </w:r>
+      <w:proofErr w:type="spellEnd"/>
+      <w:r>
+        <w:rPr>
+          <w:rFonts w:ascii="Segoe UI" w:eastAsia="Times New Roman" w:hAnsi="Segoe UI" w:cs="Segoe UI"/>
+          <w:color w:val="0D0D0D"/>
+          <w:kern w:val="0"/>
+          <w:sz w:val="27"/>
+          <w:szCs w:val="27"/>
+          <w:lang w:eastAsia="de-DE"/>
+          <w14:ligatures w14:val="none"/>
+        </w:rPr>
+        <w:t>: Diese Direktive gibt die URL des Dokuments an, das den Link oder die Ressource enthält, die die Anfrage ausgelöst hat.</w:t>
+      </w:r>
+    </w:p>
+    <w:p>
+      <w:pPr>
+        <w:ind w:hanging="270"/>
+        <w:rPr>
+          <w:rFonts w:ascii="-webkit-standard" w:eastAsia="Times New Roman" w:hAnsi="-webkit-standard" w:cs="Times New Roman"/>
+          <w:color w:val="000000"/>
+          <w:kern w:val="0"/>
+          <w:sz w:val="27"/>
+          <w:szCs w:val="27"/>
+          <w:lang w:eastAsia="de-DE"/>
+          <w14:ligatures w14:val="none"/>
+        </w:rPr>
+      </w:pPr>
+      <w:r>
+        <w:rPr>
+          <w:rFonts w:ascii="Times New Roman" w:eastAsia="Times New Roman" w:hAnsi="Times New Roman" w:cs="Times New Roman"/>
+          <w:color w:val="000000"/>
+          <w:kern w:val="0"/>
+          <w:sz w:val="18"/>
+          <w:szCs w:val="18"/>
+          <w:lang w:eastAsia="de-DE"/>
+          <w14:ligatures w14:val="none"/>
+        </w:rPr>
+        <w:t>13. </w:t>
+      </w:r>
+      <w:r>
+        <w:rPr>
+          <w:rFonts w:ascii="Segoe UI" w:eastAsia="Times New Roman" w:hAnsi="Segoe UI" w:cs="Segoe UI"/>
+          <w:b/>
+          <w:bCs/>
+          <w:color w:val="0D0D0D"/>
+          <w:kern w:val="0"/>
+          <w:sz w:val="27"/>
+          <w:szCs w:val="27"/>
+          <w:lang w:eastAsia="de-DE"/>
+          <w14:ligatures w14:val="none"/>
+        </w:rPr>
+        <w:t>Upgrade-</w:t>
+      </w:r>
+      <w:proofErr w:type="spellStart"/>
+      <w:r>
+        <w:rPr>
+          <w:rFonts w:ascii="Segoe UI" w:eastAsia="Times New Roman" w:hAnsi="Segoe UI" w:cs="Segoe UI"/>
+          <w:b/>
+          <w:bCs/>
+          <w:color w:val="0D0D0D"/>
+          <w:kern w:val="0"/>
+          <w:sz w:val="27"/>
+          <w:szCs w:val="27"/>
+          <w:lang w:eastAsia="de-DE"/>
+          <w14:ligatures w14:val="none"/>
+        </w:rPr>
+        <w:t>Insecure</w:t>
+      </w:r>
+      <w:proofErr w:type="spellEnd"/>
+      <w:r>
+        <w:rPr>
+          <w:rFonts w:ascii="Segoe UI" w:eastAsia="Times New Roman" w:hAnsi="Segoe UI" w:cs="Segoe UI"/>
+          <w:b/>
+          <w:bCs/>
+          <w:color w:val="0D0D0D"/>
+          <w:kern w:val="0"/>
+          <w:sz w:val="27"/>
+          <w:szCs w:val="27"/>
+          <w:lang w:eastAsia="de-DE"/>
+          <w14:ligatures w14:val="none"/>
+        </w:rPr>
+        <w:t>-</w:t>
+      </w:r>
+      <w:proofErr w:type="spellStart"/>
+      <w:r>
+        <w:rPr>
+          <w:rFonts w:ascii="Segoe UI" w:eastAsia="Times New Roman" w:hAnsi="Segoe UI" w:cs="Segoe UI"/>
+          <w:b/>
+          <w:bCs/>
+          <w:color w:val="0D0D0D"/>
+          <w:kern w:val="0"/>
+          <w:sz w:val="27"/>
+          <w:szCs w:val="27"/>
+          <w:lang w:eastAsia="de-DE"/>
+          <w14:ligatures w14:val="none"/>
+        </w:rPr>
+        <w:t>Requests</w:t>
+      </w:r>
+      <w:proofErr w:type="spellEnd"/>
+      <w:r>
+        <w:rPr>
+          <w:rFonts w:ascii="Segoe UI" w:eastAsia="Times New Roman" w:hAnsi="Segoe UI" w:cs="Segoe UI"/>
+          <w:color w:val="0D0D0D"/>
+          <w:kern w:val="0"/>
+          <w:sz w:val="27"/>
+          <w:szCs w:val="27"/>
+          <w:lang w:eastAsia="de-DE"/>
+          <w14:ligatures w14:val="none"/>
+        </w:rPr>
+        <w:t>: Diese Direktive signalisiert dem Server, dass der Client eine sichere Version einer Ressource bevorzugt, falls verfügbar. Hier wird "1" angegeben, was bedeutet, dass der Client sicherere Ressourcen bevorzugt.</w:t>
+      </w:r>
+    </w:p>
+    <w:p>
+      <w:pPr>
+        <w:ind w:hanging="270"/>
+        <w:rPr>
+          <w:rFonts w:ascii="-webkit-standard" w:eastAsia="Times New Roman" w:hAnsi="-webkit-standard" w:cs="Times New Roman"/>
+          <w:color w:val="000000"/>
+          <w:kern w:val="0"/>
+          <w:sz w:val="27"/>
+          <w:szCs w:val="27"/>
+          <w:lang w:eastAsia="de-DE"/>
+          <w14:ligatures w14:val="none"/>
+        </w:rPr>
+      </w:pPr>
+      <w:r>
+        <w:rPr>
+          <w:rFonts w:ascii="Times New Roman" w:eastAsia="Times New Roman" w:hAnsi="Times New Roman" w:cs="Times New Roman"/>
+          <w:color w:val="000000"/>
+          <w:kern w:val="0"/>
+          <w:sz w:val="18"/>
+          <w:szCs w:val="18"/>
+          <w:lang w:eastAsia="de-DE"/>
+          <w14:ligatures w14:val="none"/>
+        </w:rPr>
+        <w:t>14. </w:t>
+      </w:r>
+      <w:r>
+        <w:rPr>
+          <w:rFonts w:ascii="Segoe UI" w:eastAsia="Times New Roman" w:hAnsi="Segoe UI" w:cs="Segoe UI"/>
+          <w:b/>
+          <w:bCs/>
+          <w:color w:val="0D0D0D"/>
+          <w:kern w:val="0"/>
+          <w:sz w:val="27"/>
+          <w:szCs w:val="27"/>
+          <w:lang w:eastAsia="de-DE"/>
+          <w14:ligatures w14:val="none"/>
+        </w:rPr>
         <w:t>User-Agent</w:t>
       </w:r>
       <w:r>
@@ -3353,6 +5045,7 @@
         </w:rPr>
         <w:t xml:space="preserve">(Formulierungshilfe von Chat </w:t>
       </w:r>
+      <w:proofErr w:type="spellStart"/>
       <w:r>
         <w:rPr>
           <w:rFonts w:ascii="-webkit-standard" w:eastAsia="Times New Roman" w:hAnsi="-webkit-standard" w:cs="Times New Roman"/>
@@ -3375,7 +5068,20 @@
           <w:lang w:eastAsia="de-DE"/>
           <w14:ligatures w14:val="none"/>
         </w:rPr>
-        <w:t>pt)</w:t>
+        <w:t>pt</w:t>
+      </w:r>
+      <w:proofErr w:type="spellEnd"/>
+      <w:r>
+        <w:rPr>
+          <w:rFonts w:ascii="-webkit-standard" w:eastAsia="Times New Roman" w:hAnsi="-webkit-standard" w:cs="Times New Roman"/>
+          <w:color w:val="000000"/>
+          <w:kern w:val="0"/>
+          <w:sz w:val="27"/>
+          <w:szCs w:val="27"/>
+          <w:lang w:eastAsia="de-DE"/>
+          <w14:ligatures w14:val="none"/>
+        </w:rPr>
+        <w:t>)</w:t>
       </w:r>
     </w:p>
     <w:p>
@@ -3608,6 +5314,18 @@
           <w14:ligatures w14:val="none"/>
         </w:rPr>
         <w:br/>
+      </w:r>
+      <w:r>
+        <w:rPr>
+          <w:rFonts w:ascii="Courier New" w:eastAsia="Times New Roman" w:hAnsi="Courier New" w:cs="Courier New"/>
+          <w:color w:val="6AAB73"/>
+          <w:kern w:val="0"/>
+          <w:sz w:val="20"/>
+          <w:szCs w:val="20"/>
+          <w:lang w:val="en-US" w:eastAsia="de-DE"/>
+          <w14:ligatures w14:val="none"/>
+        </w:rPr>
+        <w:lastRenderedPageBreak/>
         <w:t xml:space="preserve">    </w:t>
       </w:r>
       <w:r>
@@ -3794,6 +5512,7 @@
         <w:br/>
         <w:t xml:space="preserve">        </w:t>
       </w:r>
+      <w:proofErr w:type="spellStart"/>
       <w:r>
         <w:rPr>
           <w:rFonts w:ascii="Courier New" w:eastAsia="Times New Roman" w:hAnsi="Courier New" w:cs="Courier New"/>
@@ -3830,6 +5549,7 @@
         </w:rPr>
         <w:t>orange</w:t>
       </w:r>
+      <w:proofErr w:type="spellEnd"/>
       <w:r>
         <w:rPr>
           <w:rFonts w:ascii="Courier New" w:eastAsia="Times New Roman" w:hAnsi="Courier New" w:cs="Courier New"/>
@@ -3989,18 +5709,6 @@
           <w14:ligatures w14:val="none"/>
         </w:rPr>
         <w:br/>
-      </w:r>
-      <w:r>
-        <w:rPr>
-          <w:rFonts w:ascii="Courier New" w:eastAsia="Times New Roman" w:hAnsi="Courier New" w:cs="Courier New"/>
-          <w:color w:val="BCBEC4"/>
-          <w:kern w:val="0"/>
-          <w:sz w:val="20"/>
-          <w:szCs w:val="20"/>
-          <w:lang w:val="en-US" w:eastAsia="de-DE"/>
-          <w14:ligatures w14:val="none"/>
-        </w:rPr>
-        <w:lastRenderedPageBreak/>
         <w:t xml:space="preserve">    </w:t>
       </w:r>
       <w:r>
@@ -4624,7 +6332,20 @@
           <w:lang w:val="en-US" w:eastAsia="de-DE"/>
           <w14:ligatures w14:val="none"/>
         </w:rPr>
-        <w:t>footer li</w:t>
+        <w:t xml:space="preserve">footer </w:t>
+      </w:r>
+      <w:proofErr w:type="spellStart"/>
+      <w:r>
+        <w:rPr>
+          <w:rFonts w:ascii="Courier New" w:eastAsia="Times New Roman" w:hAnsi="Courier New" w:cs="Courier New"/>
+          <w:color w:val="D5B778"/>
+          <w:kern w:val="0"/>
+          <w:sz w:val="20"/>
+          <w:szCs w:val="20"/>
+          <w:lang w:val="en-US" w:eastAsia="de-DE"/>
+          <w14:ligatures w14:val="none"/>
+        </w:rPr>
+        <w:t>li</w:t>
       </w:r>
       <w:r>
         <w:rPr>
@@ -4648,7 +6369,20 @@
           <w:lang w:val="en-US" w:eastAsia="de-DE"/>
           <w14:ligatures w14:val="none"/>
         </w:rPr>
-        <w:t xml:space="preserve">last-child </w:t>
+        <w:t>last-child</w:t>
+      </w:r>
+      <w:proofErr w:type="spellEnd"/>
+      <w:r>
+        <w:rPr>
+          <w:rFonts w:ascii="Courier New" w:eastAsia="Times New Roman" w:hAnsi="Courier New" w:cs="Courier New"/>
+          <w:color w:val="D5B778"/>
+          <w:kern w:val="0"/>
+          <w:sz w:val="20"/>
+          <w:szCs w:val="20"/>
+          <w:lang w:val="en-US" w:eastAsia="de-DE"/>
+          <w14:ligatures w14:val="none"/>
+        </w:rPr>
+        <w:t xml:space="preserve"> </w:t>
       </w:r>
       <w:r>
         <w:rPr>
@@ -5103,6 +6837,7 @@
         <w:br/>
         <w:t xml:space="preserve">    </w:t>
       </w:r>
+      <w:proofErr w:type="spellStart"/>
       <w:r>
         <w:rPr>
           <w:rFonts w:ascii="Courier New" w:eastAsia="Times New Roman" w:hAnsi="Courier New" w:cs="Courier New"/>
@@ -5113,7 +6848,20 @@
           <w:lang w:val="en-US" w:eastAsia="de-DE"/>
           <w14:ligatures w14:val="none"/>
         </w:rPr>
-        <w:t xml:space="preserve">tbody </w:t>
+        <w:t>tbody</w:t>
+      </w:r>
+      <w:proofErr w:type="spellEnd"/>
+      <w:r>
+        <w:rPr>
+          <w:rFonts w:ascii="Courier New" w:eastAsia="Times New Roman" w:hAnsi="Courier New" w:cs="Courier New"/>
+          <w:color w:val="D5B778"/>
+          <w:kern w:val="0"/>
+          <w:sz w:val="20"/>
+          <w:szCs w:val="20"/>
+          <w:lang w:val="en-US" w:eastAsia="de-DE"/>
+          <w14:ligatures w14:val="none"/>
+        </w:rPr>
+        <w:t xml:space="preserve"> </w:t>
       </w:r>
       <w:r>
         <w:rPr>
@@ -5127,6 +6875,7 @@
         </w:rPr>
         <w:t xml:space="preserve">&gt; </w:t>
       </w:r>
+      <w:proofErr w:type="spellStart"/>
       <w:r>
         <w:rPr>
           <w:rFonts w:ascii="Courier New" w:eastAsia="Times New Roman" w:hAnsi="Courier New" w:cs="Courier New"/>
@@ -5163,6 +6912,7 @@
         </w:rPr>
         <w:t>nth-child</w:t>
       </w:r>
+      <w:proofErr w:type="spellEnd"/>
       <w:r>
         <w:rPr>
           <w:rFonts w:ascii="Courier New" w:eastAsia="Times New Roman" w:hAnsi="Courier New" w:cs="Courier New"/>
@@ -5236,6 +6986,7 @@
         </w:rPr>
         <w:t xml:space="preserve">: </w:t>
       </w:r>
+      <w:proofErr w:type="spellStart"/>
       <w:r>
         <w:rPr>
           <w:rFonts w:ascii="Courier New" w:eastAsia="Times New Roman" w:hAnsi="Courier New" w:cs="Courier New"/>
@@ -5248,6 +6999,7 @@
         </w:rPr>
         <w:t>lightsalmon</w:t>
       </w:r>
+      <w:proofErr w:type="spellEnd"/>
       <w:r>
         <w:rPr>
           <w:rFonts w:ascii="Courier New" w:eastAsia="Times New Roman" w:hAnsi="Courier New" w:cs="Courier New"/>
@@ -5298,6 +7050,7 @@
         <w:br/>
         <w:t xml:space="preserve">    </w:t>
       </w:r>
+      <w:proofErr w:type="spellStart"/>
       <w:r>
         <w:rPr>
           <w:rFonts w:ascii="Courier New" w:eastAsia="Times New Roman" w:hAnsi="Courier New" w:cs="Courier New"/>
@@ -5308,7 +7061,20 @@
           <w:lang w:val="en-US" w:eastAsia="de-DE"/>
           <w14:ligatures w14:val="none"/>
         </w:rPr>
-        <w:t xml:space="preserve">thead </w:t>
+        <w:t>thead</w:t>
+      </w:r>
+      <w:proofErr w:type="spellEnd"/>
+      <w:r>
+        <w:rPr>
+          <w:rFonts w:ascii="Courier New" w:eastAsia="Times New Roman" w:hAnsi="Courier New" w:cs="Courier New"/>
+          <w:color w:val="D5B778"/>
+          <w:kern w:val="0"/>
+          <w:sz w:val="20"/>
+          <w:szCs w:val="20"/>
+          <w:lang w:val="en-US" w:eastAsia="de-DE"/>
+          <w14:ligatures w14:val="none"/>
+        </w:rPr>
+        <w:t xml:space="preserve"> </w:t>
       </w:r>
       <w:r>
         <w:rPr>
@@ -5322,6 +7088,7 @@
         </w:rPr>
         <w:t xml:space="preserve">&gt; </w:t>
       </w:r>
+      <w:proofErr w:type="spellStart"/>
       <w:r>
         <w:rPr>
           <w:rFonts w:ascii="Courier New" w:eastAsia="Times New Roman" w:hAnsi="Courier New" w:cs="Courier New"/>
@@ -5358,6 +7125,7 @@
         </w:rPr>
         <w:t>nth-child</w:t>
       </w:r>
+      <w:proofErr w:type="spellEnd"/>
       <w:r>
         <w:rPr>
           <w:rFonts w:ascii="Courier New" w:eastAsia="Times New Roman" w:hAnsi="Courier New" w:cs="Courier New"/>
@@ -5431,6 +7199,7 @@
         </w:rPr>
         <w:t xml:space="preserve">: </w:t>
       </w:r>
+      <w:proofErr w:type="spellStart"/>
       <w:r>
         <w:rPr>
           <w:rFonts w:ascii="Courier New" w:eastAsia="Times New Roman" w:hAnsi="Courier New" w:cs="Courier New"/>
@@ -5443,6 +7212,7 @@
         </w:rPr>
         <w:t>lightsalmon</w:t>
       </w:r>
+      <w:proofErr w:type="spellEnd"/>
       <w:r>
         <w:rPr>
           <w:rFonts w:ascii="Courier New" w:eastAsia="Times New Roman" w:hAnsi="Courier New" w:cs="Courier New"/>
@@ -5510,7 +7280,9 @@
           <w:u w:val="single"/>
         </w:rPr>
       </w:pPr>
-      <w:r>
+    </w:p>
+    <w:p>
+      <w:pPr>
         <w:rPr>
           <w:b/>
           <w:bCs/>
@@ -5518,6 +7290,148 @@
           <w:szCs w:val="28"/>
           <w:u w:val="single"/>
         </w:rPr>
+      </w:pPr>
+    </w:p>
+    <w:p>
+      <w:pPr>
+        <w:rPr>
+          <w:b/>
+          <w:bCs/>
+          <w:sz w:val="28"/>
+          <w:szCs w:val="28"/>
+          <w:u w:val="single"/>
+        </w:rPr>
+      </w:pPr>
+    </w:p>
+    <w:p>
+      <w:pPr>
+        <w:rPr>
+          <w:b/>
+          <w:bCs/>
+          <w:sz w:val="28"/>
+          <w:szCs w:val="28"/>
+          <w:u w:val="single"/>
+        </w:rPr>
+      </w:pPr>
+    </w:p>
+    <w:p>
+      <w:pPr>
+        <w:rPr>
+          <w:b/>
+          <w:bCs/>
+          <w:sz w:val="28"/>
+          <w:szCs w:val="28"/>
+          <w:u w:val="single"/>
+        </w:rPr>
+      </w:pPr>
+    </w:p>
+    <w:p>
+      <w:pPr>
+        <w:rPr>
+          <w:b/>
+          <w:bCs/>
+          <w:sz w:val="28"/>
+          <w:szCs w:val="28"/>
+          <w:u w:val="single"/>
+        </w:rPr>
+      </w:pPr>
+    </w:p>
+    <w:p>
+      <w:pPr>
+        <w:rPr>
+          <w:b/>
+          <w:bCs/>
+          <w:sz w:val="28"/>
+          <w:szCs w:val="28"/>
+          <w:u w:val="single"/>
+        </w:rPr>
+      </w:pPr>
+    </w:p>
+    <w:p>
+      <w:pPr>
+        <w:rPr>
+          <w:b/>
+          <w:bCs/>
+          <w:sz w:val="28"/>
+          <w:szCs w:val="28"/>
+          <w:u w:val="single"/>
+        </w:rPr>
+      </w:pPr>
+    </w:p>
+    <w:p>
+      <w:pPr>
+        <w:rPr>
+          <w:b/>
+          <w:bCs/>
+          <w:sz w:val="28"/>
+          <w:szCs w:val="28"/>
+          <w:u w:val="single"/>
+        </w:rPr>
+      </w:pPr>
+    </w:p>
+    <w:p>
+      <w:pPr>
+        <w:rPr>
+          <w:b/>
+          <w:bCs/>
+          <w:sz w:val="28"/>
+          <w:szCs w:val="28"/>
+          <w:u w:val="single"/>
+        </w:rPr>
+      </w:pPr>
+    </w:p>
+    <w:p>
+      <w:pPr>
+        <w:rPr>
+          <w:b/>
+          <w:bCs/>
+          <w:sz w:val="28"/>
+          <w:szCs w:val="28"/>
+          <w:u w:val="single"/>
+        </w:rPr>
+      </w:pPr>
+    </w:p>
+    <w:p>
+      <w:pPr>
+        <w:rPr>
+          <w:b/>
+          <w:bCs/>
+          <w:sz w:val="28"/>
+          <w:szCs w:val="28"/>
+          <w:u w:val="single"/>
+        </w:rPr>
+      </w:pPr>
+    </w:p>
+    <w:p>
+      <w:pPr>
+        <w:rPr>
+          <w:b/>
+          <w:bCs/>
+          <w:sz w:val="28"/>
+          <w:szCs w:val="28"/>
+          <w:u w:val="single"/>
+        </w:rPr>
+      </w:pPr>
+    </w:p>
+    <w:p>
+      <w:pPr>
+        <w:rPr>
+          <w:b/>
+          <w:bCs/>
+          <w:sz w:val="28"/>
+          <w:szCs w:val="28"/>
+          <w:u w:val="single"/>
+        </w:rPr>
+      </w:pPr>
+      <w:r>
+        <w:rPr>
+          <w:b/>
+          <w:bCs/>
+          <w:sz w:val="28"/>
+          <w:szCs w:val="28"/>
+          <w:u w:val="single"/>
+        </w:rPr>
+        <w:lastRenderedPageBreak/>
         <w:t xml:space="preserve">Meilenstein </w:t>
       </w:r>
       <w:r>
@@ -5675,12 +7589,28 @@
                 <w:lang w:val="en-US"/>
               </w:rPr>
             </w:pPr>
+            <w:proofErr w:type="spellStart"/>
             <w:r>
               <w:rPr>
                 <w:lang w:val="en-US"/>
               </w:rPr>
-              <w:t>Einrichtung kompliziert</w:t>
+              <w:t>Einrichtung</w:t>
             </w:r>
+            <w:proofErr w:type="spellEnd"/>
+            <w:r>
+              <w:rPr>
+                <w:lang w:val="en-US"/>
+              </w:rPr>
+              <w:t xml:space="preserve"> </w:t>
+            </w:r>
+            <w:proofErr w:type="spellStart"/>
+            <w:r>
+              <w:rPr>
+                <w:lang w:val="en-US"/>
+              </w:rPr>
+              <w:t>kompliziert</w:t>
+            </w:r>
+            <w:proofErr w:type="spellEnd"/>
           </w:p>
         </w:tc>
       </w:tr>
@@ -5750,8 +7680,16 @@
               <w:rPr>
                 <w:lang w:val="en-US"/>
               </w:rPr>
-              <w:t>Zwei Versuche</w:t>
+              <w:t xml:space="preserve">Zwei </w:t>
             </w:r>
+            <w:proofErr w:type="spellStart"/>
+            <w:r>
+              <w:rPr>
+                <w:lang w:val="en-US"/>
+              </w:rPr>
+              <w:t>Versuche</w:t>
+            </w:r>
+            <w:proofErr w:type="spellEnd"/>
           </w:p>
         </w:tc>
       </w:tr>
@@ -5803,8 +7741,16 @@
               <w:rPr>
                 <w:lang w:val="en-US"/>
               </w:rPr>
-              <w:t>7 Stunden</w:t>
+              <w:t xml:space="preserve">7 </w:t>
             </w:r>
+            <w:proofErr w:type="spellStart"/>
+            <w:r>
+              <w:rPr>
+                <w:lang w:val="en-US"/>
+              </w:rPr>
+              <w:t>Stunden</w:t>
+            </w:r>
+            <w:proofErr w:type="spellEnd"/>
           </w:p>
         </w:tc>
         <w:tc>
@@ -6017,8 +7963,30 @@
               <w:rPr>
                 <w:lang w:val="en-US"/>
               </w:rPr>
-              <w:t>Problem mit den Bildern</w:t>
+              <w:t xml:space="preserve">Problem </w:t>
             </w:r>
+            <w:proofErr w:type="spellStart"/>
+            <w:r>
+              <w:rPr>
+                <w:lang w:val="en-US"/>
+              </w:rPr>
+              <w:t>mit</w:t>
+            </w:r>
+            <w:proofErr w:type="spellEnd"/>
+            <w:r>
+              <w:rPr>
+                <w:lang w:val="en-US"/>
+              </w:rPr>
+              <w:t xml:space="preserve"> den </w:t>
+            </w:r>
+            <w:proofErr w:type="spellStart"/>
+            <w:r>
+              <w:rPr>
+                <w:lang w:val="en-US"/>
+              </w:rPr>
+              <w:t>Bildern</w:t>
+            </w:r>
+            <w:proofErr w:type="spellEnd"/>
           </w:p>
         </w:tc>
       </w:tr>
@@ -6088,8 +8056,16 @@
               <w:rPr>
                 <w:lang w:val="en-US"/>
               </w:rPr>
-              <w:t>Aufgabe 7b unverständlich</w:t>
+              <w:t xml:space="preserve">Aufgabe 7b </w:t>
             </w:r>
+            <w:proofErr w:type="spellStart"/>
+            <w:r>
+              <w:rPr>
+                <w:lang w:val="en-US"/>
+              </w:rPr>
+              <w:t>unverständlich</w:t>
+            </w:r>
+            <w:proofErr w:type="spellEnd"/>
           </w:p>
         </w:tc>
       </w:tr>
@@ -6253,13 +8229,57 @@
     </w:p>
     <w:p>
       <w:r>
-        <w:lastRenderedPageBreak/>
-        <w:t>Im meal array: fehlende eckige Klammern</w:t>
-      </w:r>
-    </w:p>
-    <w:p>
-      <w:r>
-        <w:t>Function calc mean stars: nicht korrekt definiert, mit null sollte sie starten</w:t>
+        <w:t xml:space="preserve">Im </w:t>
+      </w:r>
+      <w:proofErr w:type="spellStart"/>
+      <w:r>
+        <w:t>meal</w:t>
+      </w:r>
+      <w:proofErr w:type="spellEnd"/>
+      <w:r>
+        <w:t xml:space="preserve"> </w:t>
+      </w:r>
+      <w:proofErr w:type="spellStart"/>
+      <w:r>
+        <w:t>array</w:t>
+      </w:r>
+      <w:proofErr w:type="spellEnd"/>
+      <w:r>
+        <w:t>: fehlende eckige Klammern</w:t>
+      </w:r>
+    </w:p>
+    <w:p>
+      <w:proofErr w:type="spellStart"/>
+      <w:r>
+        <w:t>Function</w:t>
+      </w:r>
+      <w:proofErr w:type="spellEnd"/>
+      <w:r>
+        <w:t xml:space="preserve"> </w:t>
+      </w:r>
+      <w:proofErr w:type="spellStart"/>
+      <w:r>
+        <w:t>calc</w:t>
+      </w:r>
+      <w:proofErr w:type="spellEnd"/>
+      <w:r>
+        <w:t xml:space="preserve"> </w:t>
+      </w:r>
+      <w:proofErr w:type="spellStart"/>
+      <w:r>
+        <w:t>mean</w:t>
+      </w:r>
+      <w:proofErr w:type="spellEnd"/>
+      <w:r>
+        <w:t xml:space="preserve"> </w:t>
+      </w:r>
+      <w:proofErr w:type="spellStart"/>
+      <w:r>
+        <w:t>stars</w:t>
+      </w:r>
+      <w:proofErr w:type="spellEnd"/>
+      <w:r>
+        <w:t>: nicht korrekt definiert, mit null sollte sie starten</w:t>
       </w:r>
     </w:p>
     <w:p/>
@@ -6285,164 +8305,358 @@
         <w:rPr>
           <w:lang w:eastAsia="de-DE"/>
         </w:rPr>
-        <w:t>$ratings = [</w:t>
-      </w:r>
-    </w:p>
-    <w:p>
-      <w:pPr>
-        <w:rPr>
-          <w:lang w:eastAsia="de-DE"/>
-        </w:rPr>
-      </w:pPr>
-      <w:r>
-        <w:rPr>
-          <w:lang w:eastAsia="de-DE"/>
-        </w:rPr>
-        <w:t xml:space="preserve">    [   'text' =&gt; 'Die Kartoffel ist einfach klasse. Nur die Fischstäbchen schmecken nach Käse. ',</w:t>
-      </w:r>
-    </w:p>
-    <w:p>
-      <w:pPr>
-        <w:rPr>
-          <w:lang w:eastAsia="de-DE"/>
-        </w:rPr>
-      </w:pPr>
-      <w:r>
-        <w:rPr>
-          <w:lang w:eastAsia="de-DE"/>
-        </w:rPr>
-        <w:t xml:space="preserve">        'author' =&gt; 'Ute U.',</w:t>
-      </w:r>
-    </w:p>
-    <w:p>
-      <w:pPr>
-        <w:rPr>
-          <w:lang w:eastAsia="de-DE"/>
-        </w:rPr>
-      </w:pPr>
-      <w:r>
-        <w:rPr>
-          <w:lang w:eastAsia="de-DE"/>
-        </w:rPr>
-        <w:t xml:space="preserve">        'stars' =&gt; 2 ],</w:t>
-      </w:r>
-    </w:p>
-    <w:p>
-      <w:pPr>
-        <w:rPr>
-          <w:lang w:eastAsia="de-DE"/>
-        </w:rPr>
-      </w:pPr>
-      <w:r>
-        <w:rPr>
-          <w:lang w:eastAsia="de-DE"/>
-        </w:rPr>
-        <w:t xml:space="preserve">    [   'text' =&gt; 'Sehr gut. Immer wieder gerne',</w:t>
-      </w:r>
-    </w:p>
-    <w:p>
-      <w:pPr>
-        <w:rPr>
-          <w:lang w:eastAsia="de-DE"/>
-        </w:rPr>
-      </w:pPr>
-      <w:r>
-        <w:rPr>
-          <w:lang w:eastAsia="de-DE"/>
-        </w:rPr>
-        <w:t xml:space="preserve">        'author' =&gt; 'Gustav G.',</w:t>
-      </w:r>
-    </w:p>
-    <w:p>
-      <w:pPr>
-        <w:rPr>
-          <w:lang w:eastAsia="de-DE"/>
-        </w:rPr>
-      </w:pPr>
-      <w:r>
-        <w:rPr>
-          <w:lang w:eastAsia="de-DE"/>
-        </w:rPr>
-        <w:t xml:space="preserve">        'stars' =&gt; 4 ],</w:t>
-      </w:r>
-    </w:p>
-    <w:p>
-      <w:pPr>
-        <w:rPr>
-          <w:lang w:eastAsia="de-DE"/>
-        </w:rPr>
-      </w:pPr>
-      <w:r>
-        <w:rPr>
-          <w:lang w:eastAsia="de-DE"/>
-        </w:rPr>
-        <w:t xml:space="preserve">    [   'text' =&gt; 'Der Klassiker für den Wochenstart. Frisch wie immer',</w:t>
-      </w:r>
-    </w:p>
-    <w:p>
-      <w:pPr>
-        <w:rPr>
-          <w:lang w:eastAsia="de-DE"/>
-        </w:rPr>
-      </w:pPr>
-      <w:r>
-        <w:rPr>
-          <w:lang w:eastAsia="de-DE"/>
-        </w:rPr>
-        <w:t xml:space="preserve">        'author' =&gt; 'Renate R.',</w:t>
-      </w:r>
-    </w:p>
-    <w:p>
-      <w:pPr>
-        <w:rPr>
-          <w:lang w:eastAsia="de-DE"/>
-        </w:rPr>
-      </w:pPr>
-      <w:r>
-        <w:rPr>
-          <w:lang w:eastAsia="de-DE"/>
-        </w:rPr>
-        <w:t xml:space="preserve">        'stars' =&gt; 4 ],</w:t>
-      </w:r>
-    </w:p>
-    <w:p>
-      <w:pPr>
-        <w:rPr>
-          <w:lang w:eastAsia="de-DE"/>
-        </w:rPr>
-      </w:pPr>
-      <w:r>
-        <w:rPr>
-          <w:lang w:eastAsia="de-DE"/>
-        </w:rPr>
-        <w:t xml:space="preserve">    [   'text' =&gt; 'Kartoffel ist gut. Das Grüne ist mir suspekt.',</w:t>
-      </w:r>
-    </w:p>
-    <w:p>
-      <w:pPr>
-        <w:rPr>
-          <w:lang w:eastAsia="de-DE"/>
-        </w:rPr>
-      </w:pPr>
-      <w:r>
-        <w:rPr>
-          <w:lang w:eastAsia="de-DE"/>
-        </w:rPr>
-        <w:t xml:space="preserve">        'author' =&gt; 'Marta M.',</w:t>
-      </w:r>
-    </w:p>
-    <w:p>
-      <w:pPr>
-        <w:rPr>
-          <w:lang w:eastAsia="de-DE"/>
-        </w:rPr>
-      </w:pPr>
-      <w:r>
-        <w:rPr>
-          <w:lang w:eastAsia="de-DE"/>
-        </w:rPr>
-        <w:t xml:space="preserve">        'stars' =&gt; 3 ]</w:t>
-      </w:r>
+        <w:t>$</w:t>
+      </w:r>
+      <w:proofErr w:type="spellStart"/>
+      <w:r>
+        <w:rPr>
+          <w:lang w:eastAsia="de-DE"/>
+        </w:rPr>
+        <w:t>ratings</w:t>
+      </w:r>
+      <w:proofErr w:type="spellEnd"/>
+      <w:r>
+        <w:rPr>
+          <w:lang w:eastAsia="de-DE"/>
+        </w:rPr>
+        <w:t xml:space="preserve"> = [</w:t>
+      </w:r>
+    </w:p>
+    <w:p>
+      <w:pPr>
+        <w:rPr>
+          <w:lang w:eastAsia="de-DE"/>
+        </w:rPr>
+      </w:pPr>
+      <w:r>
+        <w:rPr>
+          <w:lang w:eastAsia="de-DE"/>
+        </w:rPr>
+        <w:t xml:space="preserve">    [   '</w:t>
+      </w:r>
+      <w:proofErr w:type="spellStart"/>
+      <w:r>
+        <w:rPr>
+          <w:lang w:eastAsia="de-DE"/>
+        </w:rPr>
+        <w:t>text</w:t>
+      </w:r>
+      <w:proofErr w:type="spellEnd"/>
+      <w:r>
+        <w:rPr>
+          <w:lang w:eastAsia="de-DE"/>
+        </w:rPr>
+        <w:t>' =&gt; 'Die Kartoffel ist einfach klasse. Nur die Fischstäbchen schmecken nach Käse. ',</w:t>
+      </w:r>
+    </w:p>
+    <w:p>
+      <w:pPr>
+        <w:rPr>
+          <w:lang w:eastAsia="de-DE"/>
+        </w:rPr>
+      </w:pPr>
+      <w:r>
+        <w:rPr>
+          <w:lang w:eastAsia="de-DE"/>
+        </w:rPr>
+        <w:t xml:space="preserve">        '</w:t>
+      </w:r>
+      <w:proofErr w:type="spellStart"/>
+      <w:r>
+        <w:rPr>
+          <w:lang w:eastAsia="de-DE"/>
+        </w:rPr>
+        <w:t>author</w:t>
+      </w:r>
+      <w:proofErr w:type="spellEnd"/>
+      <w:r>
+        <w:rPr>
+          <w:lang w:eastAsia="de-DE"/>
+        </w:rPr>
+        <w:t>' =&gt; 'Ute U.',</w:t>
+      </w:r>
+    </w:p>
+    <w:p>
+      <w:pPr>
+        <w:rPr>
+          <w:lang w:eastAsia="de-DE"/>
+        </w:rPr>
+      </w:pPr>
+      <w:r>
+        <w:rPr>
+          <w:lang w:eastAsia="de-DE"/>
+        </w:rPr>
+        <w:t xml:space="preserve">        '</w:t>
+      </w:r>
+      <w:proofErr w:type="spellStart"/>
+      <w:r>
+        <w:rPr>
+          <w:lang w:eastAsia="de-DE"/>
+        </w:rPr>
+        <w:t>stars</w:t>
+      </w:r>
+      <w:proofErr w:type="spellEnd"/>
+      <w:r>
+        <w:rPr>
+          <w:lang w:eastAsia="de-DE"/>
+        </w:rPr>
+        <w:t xml:space="preserve">' =&gt; </w:t>
+      </w:r>
+      <w:proofErr w:type="gramStart"/>
+      <w:r>
+        <w:rPr>
+          <w:lang w:eastAsia="de-DE"/>
+        </w:rPr>
+        <w:t>2 ]</w:t>
+      </w:r>
+      <w:proofErr w:type="gramEnd"/>
+      <w:r>
+        <w:rPr>
+          <w:lang w:eastAsia="de-DE"/>
+        </w:rPr>
+        <w:t>,</w:t>
+      </w:r>
+    </w:p>
+    <w:p>
+      <w:pPr>
+        <w:rPr>
+          <w:lang w:eastAsia="de-DE"/>
+        </w:rPr>
+      </w:pPr>
+      <w:r>
+        <w:rPr>
+          <w:lang w:eastAsia="de-DE"/>
+        </w:rPr>
+        <w:t xml:space="preserve">    [   '</w:t>
+      </w:r>
+      <w:proofErr w:type="spellStart"/>
+      <w:r>
+        <w:rPr>
+          <w:lang w:eastAsia="de-DE"/>
+        </w:rPr>
+        <w:t>text</w:t>
+      </w:r>
+      <w:proofErr w:type="spellEnd"/>
+      <w:r>
+        <w:rPr>
+          <w:lang w:eastAsia="de-DE"/>
+        </w:rPr>
+        <w:t>' =&gt; 'Sehr gut. Immer wieder gerne',</w:t>
+      </w:r>
+    </w:p>
+    <w:p>
+      <w:pPr>
+        <w:rPr>
+          <w:lang w:val="en-US" w:eastAsia="de-DE"/>
+        </w:rPr>
+      </w:pPr>
+      <w:r>
+        <w:rPr>
+          <w:lang w:eastAsia="de-DE"/>
+        </w:rPr>
+        <w:t xml:space="preserve">        </w:t>
+      </w:r>
+      <w:r>
+        <w:rPr>
+          <w:lang w:val="en-US" w:eastAsia="de-DE"/>
+        </w:rPr>
+        <w:t>'author' =&gt; 'Gustav G.',</w:t>
+      </w:r>
+    </w:p>
+    <w:p>
+      <w:pPr>
+        <w:rPr>
+          <w:lang w:val="en-US" w:eastAsia="de-DE"/>
+        </w:rPr>
+      </w:pPr>
+      <w:r>
+        <w:rPr>
+          <w:lang w:val="en-US" w:eastAsia="de-DE"/>
+        </w:rPr>
+        <w:t xml:space="preserve">        'stars' =&gt; </w:t>
+      </w:r>
+      <w:proofErr w:type="gramStart"/>
+      <w:r>
+        <w:rPr>
+          <w:lang w:val="en-US" w:eastAsia="de-DE"/>
+        </w:rPr>
+        <w:t>4 ]</w:t>
+      </w:r>
+      <w:proofErr w:type="gramEnd"/>
+      <w:r>
+        <w:rPr>
+          <w:lang w:val="en-US" w:eastAsia="de-DE"/>
+        </w:rPr>
+        <w:t>,</w:t>
+      </w:r>
+    </w:p>
+    <w:p>
+      <w:pPr>
+        <w:rPr>
+          <w:lang w:eastAsia="de-DE"/>
+        </w:rPr>
+      </w:pPr>
+      <w:r>
+        <w:rPr>
+          <w:lang w:val="en-US" w:eastAsia="de-DE"/>
+        </w:rPr>
+        <w:t xml:space="preserve">    </w:t>
+      </w:r>
+      <w:r>
+        <w:rPr>
+          <w:lang w:eastAsia="de-DE"/>
+        </w:rPr>
+        <w:t>[   '</w:t>
+      </w:r>
+      <w:proofErr w:type="spellStart"/>
+      <w:r>
+        <w:rPr>
+          <w:lang w:eastAsia="de-DE"/>
+        </w:rPr>
+        <w:t>text</w:t>
+      </w:r>
+      <w:proofErr w:type="spellEnd"/>
+      <w:r>
+        <w:rPr>
+          <w:lang w:eastAsia="de-DE"/>
+        </w:rPr>
+        <w:t>' =&gt; 'Der Klassiker für den Wochenstart. Frisch wie immer',</w:t>
+      </w:r>
+    </w:p>
+    <w:p>
+      <w:pPr>
+        <w:rPr>
+          <w:lang w:eastAsia="de-DE"/>
+        </w:rPr>
+      </w:pPr>
+      <w:r>
+        <w:rPr>
+          <w:lang w:eastAsia="de-DE"/>
+        </w:rPr>
+        <w:t xml:space="preserve">        '</w:t>
+      </w:r>
+      <w:proofErr w:type="spellStart"/>
+      <w:r>
+        <w:rPr>
+          <w:lang w:eastAsia="de-DE"/>
+        </w:rPr>
+        <w:t>author</w:t>
+      </w:r>
+      <w:proofErr w:type="spellEnd"/>
+      <w:r>
+        <w:rPr>
+          <w:lang w:eastAsia="de-DE"/>
+        </w:rPr>
+        <w:t>' =&gt; 'Renate R.',</w:t>
+      </w:r>
+    </w:p>
+    <w:p>
+      <w:pPr>
+        <w:rPr>
+          <w:lang w:eastAsia="de-DE"/>
+        </w:rPr>
+      </w:pPr>
+      <w:r>
+        <w:rPr>
+          <w:lang w:eastAsia="de-DE"/>
+        </w:rPr>
+        <w:t xml:space="preserve">        '</w:t>
+      </w:r>
+      <w:proofErr w:type="spellStart"/>
+      <w:r>
+        <w:rPr>
+          <w:lang w:eastAsia="de-DE"/>
+        </w:rPr>
+        <w:t>stars</w:t>
+      </w:r>
+      <w:proofErr w:type="spellEnd"/>
+      <w:r>
+        <w:rPr>
+          <w:lang w:eastAsia="de-DE"/>
+        </w:rPr>
+        <w:t xml:space="preserve">' =&gt; </w:t>
+      </w:r>
+      <w:proofErr w:type="gramStart"/>
+      <w:r>
+        <w:rPr>
+          <w:lang w:eastAsia="de-DE"/>
+        </w:rPr>
+        <w:t>4 ]</w:t>
+      </w:r>
+      <w:proofErr w:type="gramEnd"/>
+      <w:r>
+        <w:rPr>
+          <w:lang w:eastAsia="de-DE"/>
+        </w:rPr>
+        <w:t>,</w:t>
+      </w:r>
+    </w:p>
+    <w:p>
+      <w:pPr>
+        <w:rPr>
+          <w:lang w:eastAsia="de-DE"/>
+        </w:rPr>
+      </w:pPr>
+      <w:r>
+        <w:rPr>
+          <w:lang w:eastAsia="de-DE"/>
+        </w:rPr>
+        <w:t xml:space="preserve">    [   '</w:t>
+      </w:r>
+      <w:proofErr w:type="spellStart"/>
+      <w:r>
+        <w:rPr>
+          <w:lang w:eastAsia="de-DE"/>
+        </w:rPr>
+        <w:t>text</w:t>
+      </w:r>
+      <w:proofErr w:type="spellEnd"/>
+      <w:r>
+        <w:rPr>
+          <w:lang w:eastAsia="de-DE"/>
+        </w:rPr>
+        <w:t>' =&gt; 'Kartoffel ist gut. Das Grüne ist mir suspekt.',</w:t>
+      </w:r>
+    </w:p>
+    <w:p>
+      <w:pPr>
+        <w:rPr>
+          <w:lang w:val="en-US" w:eastAsia="de-DE"/>
+        </w:rPr>
+      </w:pPr>
+      <w:r>
+        <w:rPr>
+          <w:lang w:eastAsia="de-DE"/>
+        </w:rPr>
+        <w:t xml:space="preserve">        </w:t>
+      </w:r>
+      <w:r>
+        <w:rPr>
+          <w:lang w:val="en-US" w:eastAsia="de-DE"/>
+        </w:rPr>
+        <w:t>'author' =&gt; 'Marta M.',</w:t>
+      </w:r>
+    </w:p>
+    <w:p>
+      <w:pPr>
+        <w:rPr>
+          <w:lang w:val="en-US" w:eastAsia="de-DE"/>
+        </w:rPr>
+      </w:pPr>
+      <w:r>
+        <w:rPr>
+          <w:lang w:val="en-US" w:eastAsia="de-DE"/>
+        </w:rPr>
+        <w:t xml:space="preserve">        'stars' =&gt; </w:t>
+      </w:r>
+      <w:proofErr w:type="gramStart"/>
+      <w:r>
+        <w:rPr>
+          <w:lang w:val="en-US" w:eastAsia="de-DE"/>
+        </w:rPr>
+        <w:t>3 ]</w:t>
+      </w:r>
+      <w:proofErr w:type="gramEnd"/>
     </w:p>
     <w:p>
       <w:r>
@@ -6467,111 +8681,281 @@
         <w:rPr>
           <w:lang w:eastAsia="de-DE"/>
         </w:rPr>
-        <w:t>$meal = [</w:t>
-      </w:r>
-    </w:p>
-    <w:p>
-      <w:pPr>
-        <w:rPr>
-          <w:lang w:eastAsia="de-DE"/>
-        </w:rPr>
-      </w:pPr>
-      <w:r>
-        <w:rPr>
-          <w:lang w:eastAsia="de-DE"/>
-        </w:rPr>
-        <w:t xml:space="preserve">    'name' =&gt; 'Süßkartoffeltaschen mit Frischkäse und Kräutern gefüllt',</w:t>
-      </w:r>
-    </w:p>
-    <w:p>
-      <w:pPr>
-        <w:rPr>
-          <w:lang w:eastAsia="de-DE"/>
-        </w:rPr>
-      </w:pPr>
-      <w:r>
-        <w:rPr>
-          <w:lang w:eastAsia="de-DE"/>
-        </w:rPr>
-        <w:t xml:space="preserve">    'description' =&gt; 'Die Süßkartoffeln werden vorsichtig aufgeschnitten und der Frischkäse eingefüllt.',</w:t>
-      </w:r>
-    </w:p>
-    <w:p>
-      <w:pPr>
-        <w:rPr>
-          <w:lang w:eastAsia="de-DE"/>
-        </w:rPr>
-      </w:pPr>
-      <w:r>
-        <w:rPr>
-          <w:lang w:eastAsia="de-DE"/>
-        </w:rPr>
-        <w:t xml:space="preserve">    'price_intern' =&gt; 2.90,</w:t>
-      </w:r>
-    </w:p>
-    <w:p>
-      <w:pPr>
-        <w:rPr>
-          <w:lang w:eastAsia="de-DE"/>
-        </w:rPr>
-      </w:pPr>
-      <w:r>
-        <w:rPr>
-          <w:lang w:eastAsia="de-DE"/>
-        </w:rPr>
-        <w:t xml:space="preserve">    'price_extern' =&gt; 3.90,</w:t>
-      </w:r>
-    </w:p>
-    <w:p>
-      <w:pPr>
-        <w:rPr>
-          <w:lang w:eastAsia="de-DE"/>
-        </w:rPr>
-      </w:pPr>
-      <w:r>
-        <w:rPr>
-          <w:lang w:eastAsia="de-DE"/>
+        <w:t>$</w:t>
+      </w:r>
+      <w:proofErr w:type="spellStart"/>
+      <w:r>
+        <w:rPr>
+          <w:lang w:eastAsia="de-DE"/>
+        </w:rPr>
+        <w:t>meal</w:t>
+      </w:r>
+      <w:proofErr w:type="spellEnd"/>
+      <w:r>
+        <w:rPr>
+          <w:lang w:eastAsia="de-DE"/>
+        </w:rPr>
+        <w:t xml:space="preserve"> = [</w:t>
+      </w:r>
+    </w:p>
+    <w:p>
+      <w:pPr>
+        <w:rPr>
+          <w:lang w:eastAsia="de-DE"/>
+        </w:rPr>
+      </w:pPr>
+      <w:r>
+        <w:rPr>
+          <w:lang w:eastAsia="de-DE"/>
+        </w:rPr>
+        <w:t xml:space="preserve">    '</w:t>
+      </w:r>
+      <w:proofErr w:type="spellStart"/>
+      <w:r>
+        <w:rPr>
+          <w:lang w:eastAsia="de-DE"/>
+        </w:rPr>
+        <w:t>name</w:t>
+      </w:r>
+      <w:proofErr w:type="spellEnd"/>
+      <w:r>
+        <w:rPr>
+          <w:lang w:eastAsia="de-DE"/>
+        </w:rPr>
+        <w:t>' =&gt; 'Süßkartoffeltaschen mit Frischkäse und Kräutern gefüllt',</w:t>
+      </w:r>
+    </w:p>
+    <w:p>
+      <w:pPr>
+        <w:rPr>
+          <w:lang w:eastAsia="de-DE"/>
+        </w:rPr>
+      </w:pPr>
+      <w:r>
+        <w:rPr>
+          <w:lang w:eastAsia="de-DE"/>
+        </w:rPr>
+        <w:t xml:space="preserve">    '</w:t>
+      </w:r>
+      <w:proofErr w:type="spellStart"/>
+      <w:r>
+        <w:rPr>
+          <w:lang w:eastAsia="de-DE"/>
+        </w:rPr>
+        <w:t>description</w:t>
+      </w:r>
+      <w:proofErr w:type="spellEnd"/>
+      <w:r>
+        <w:rPr>
+          <w:lang w:eastAsia="de-DE"/>
+        </w:rPr>
+        <w:t>' =&gt; 'Die Süßkartoffeln werden vorsichtig aufgeschnitten und der Frischkäse eingefüllt.',</w:t>
+      </w:r>
+    </w:p>
+    <w:p>
+      <w:pPr>
+        <w:rPr>
+          <w:lang w:val="en-US" w:eastAsia="de-DE"/>
+        </w:rPr>
+      </w:pPr>
+      <w:r>
+        <w:rPr>
+          <w:lang w:eastAsia="de-DE"/>
+        </w:rPr>
+        <w:lastRenderedPageBreak/>
+        <w:t xml:space="preserve">    </w:t>
+      </w:r>
+      <w:r>
+        <w:rPr>
+          <w:lang w:val="en-US" w:eastAsia="de-DE"/>
+        </w:rPr>
+        <w:t>'</w:t>
+      </w:r>
+      <w:proofErr w:type="spellStart"/>
+      <w:proofErr w:type="gramStart"/>
+      <w:r>
+        <w:rPr>
+          <w:lang w:val="en-US" w:eastAsia="de-DE"/>
+        </w:rPr>
+        <w:t>price</w:t>
+      </w:r>
+      <w:proofErr w:type="gramEnd"/>
+      <w:r>
+        <w:rPr>
+          <w:lang w:val="en-US" w:eastAsia="de-DE"/>
+        </w:rPr>
+        <w:t>_intern</w:t>
+      </w:r>
+      <w:proofErr w:type="spellEnd"/>
+      <w:r>
+        <w:rPr>
+          <w:lang w:val="en-US" w:eastAsia="de-DE"/>
+        </w:rPr>
+        <w:t>' =&gt; 2.90,</w:t>
+      </w:r>
+    </w:p>
+    <w:p>
+      <w:pPr>
+        <w:rPr>
+          <w:lang w:val="en-US" w:eastAsia="de-DE"/>
+        </w:rPr>
+      </w:pPr>
+      <w:r>
+        <w:rPr>
+          <w:lang w:val="en-US" w:eastAsia="de-DE"/>
+        </w:rPr>
+        <w:t xml:space="preserve">    </w:t>
+      </w:r>
+      <w:r>
+        <w:rPr>
+          <w:lang w:val="en-US" w:eastAsia="de-DE"/>
+        </w:rPr>
+        <w:t>'</w:t>
+      </w:r>
+      <w:proofErr w:type="spellStart"/>
+      <w:proofErr w:type="gramStart"/>
+      <w:r>
+        <w:rPr>
+          <w:lang w:val="en-US" w:eastAsia="de-DE"/>
+        </w:rPr>
+        <w:t>price</w:t>
+      </w:r>
+      <w:proofErr w:type="gramEnd"/>
+      <w:r>
+        <w:rPr>
+          <w:lang w:val="en-US" w:eastAsia="de-DE"/>
+        </w:rPr>
+        <w:t>_extern</w:t>
+      </w:r>
+      <w:proofErr w:type="spellEnd"/>
+      <w:r>
+        <w:rPr>
+          <w:lang w:val="en-US" w:eastAsia="de-DE"/>
+        </w:rPr>
+        <w:t>' =&gt; 3.90,</w:t>
+      </w:r>
+    </w:p>
+    <w:p>
+      <w:pPr>
+        <w:rPr>
+          <w:lang w:val="en-US" w:eastAsia="de-DE"/>
+        </w:rPr>
+      </w:pPr>
+      <w:r>
+        <w:rPr>
+          <w:lang w:val="en-US" w:eastAsia="de-DE"/>
         </w:rPr>
         <w:t xml:space="preserve">    'allergens' =&gt; [11, 13],</w:t>
       </w:r>
     </w:p>
     <w:p>
-      <w:r>
-        <w:rPr>
-          <w:lang w:eastAsia="de-DE"/>
-        </w:rPr>
-        <w:t xml:space="preserve">    'amount' =&gt; 42];</w:t>
-      </w:r>
-    </w:p>
-    <w:p>
-      <w:pPr>
-        <w:rPr>
-          <w:lang w:eastAsia="de-DE"/>
-        </w:rPr>
-      </w:pPr>
-    </w:p>
-    <w:p>
-      <w:r>
-        <w:t xml:space="preserve">Sterne werden angzeigt </w:t>
-      </w:r>
-    </w:p>
-    <w:p>
-      <w:pPr>
-        <w:rPr>
-          <w:lang w:val="en-US" w:eastAsia="de-DE"/>
-        </w:rPr>
-      </w:pPr>
-      <w:r>
-        <w:rPr>
-          <w:lang w:val="en-US" w:eastAsia="de-DE"/>
-        </w:rPr>
-        <w:t>function calcMeanStars(array $ratings) : float {</w:t>
-      </w:r>
-    </w:p>
-    <w:p>
-      <w:pPr>
-        <w:rPr>
-          <w:lang w:eastAsia="de-DE"/>
+      <w:pPr>
+        <w:rPr>
+          <w:lang w:val="en-US"/>
+        </w:rPr>
+      </w:pPr>
+      <w:r>
+        <w:rPr>
+          <w:lang w:val="en-US" w:eastAsia="de-DE"/>
+        </w:rPr>
+        <w:t xml:space="preserve">    'amount' =&gt; 42</w:t>
+      </w:r>
+      <w:proofErr w:type="gramStart"/>
+      <w:r>
+        <w:rPr>
+          <w:lang w:val="en-US" w:eastAsia="de-DE"/>
+        </w:rPr>
+        <w:t>];</w:t>
+      </w:r>
+      <w:proofErr w:type="gramEnd"/>
+    </w:p>
+    <w:p>
+      <w:pPr>
+        <w:rPr>
+          <w:lang w:val="en-US" w:eastAsia="de-DE"/>
+        </w:rPr>
+      </w:pPr>
+    </w:p>
+    <w:p>
+      <w:pPr>
+        <w:rPr>
+          <w:lang w:val="en-US"/>
+        </w:rPr>
+      </w:pPr>
+      <w:r>
+        <w:rPr>
+          <w:lang w:val="en-US"/>
+        </w:rPr>
+        <w:t xml:space="preserve">Sterne </w:t>
+      </w:r>
+      <w:proofErr w:type="spellStart"/>
+      <w:r>
+        <w:rPr>
+          <w:lang w:val="en-US"/>
+        </w:rPr>
+        <w:t>werden</w:t>
+      </w:r>
+      <w:proofErr w:type="spellEnd"/>
+      <w:r>
+        <w:rPr>
+          <w:lang w:val="en-US"/>
+        </w:rPr>
+        <w:t xml:space="preserve"> </w:t>
+      </w:r>
+      <w:proofErr w:type="spellStart"/>
+      <w:r>
+        <w:rPr>
+          <w:lang w:val="en-US"/>
+        </w:rPr>
+        <w:t>angzeigt</w:t>
+      </w:r>
+      <w:proofErr w:type="spellEnd"/>
+      <w:r>
+        <w:rPr>
+          <w:lang w:val="en-US"/>
+        </w:rPr>
+        <w:t xml:space="preserve"> </w:t>
+      </w:r>
+    </w:p>
+    <w:p>
+      <w:pPr>
+        <w:rPr>
+          <w:lang w:val="en-US" w:eastAsia="de-DE"/>
+        </w:rPr>
+      </w:pPr>
+      <w:r>
+        <w:rPr>
+          <w:lang w:val="en-US" w:eastAsia="de-DE"/>
+        </w:rPr>
+        <w:t xml:space="preserve">function </w:t>
+      </w:r>
+      <w:proofErr w:type="spellStart"/>
+      <w:proofErr w:type="gramStart"/>
+      <w:r>
+        <w:rPr>
+          <w:lang w:val="en-US" w:eastAsia="de-DE"/>
+        </w:rPr>
+        <w:t>calcMeanStars</w:t>
+      </w:r>
+      <w:proofErr w:type="spellEnd"/>
+      <w:r>
+        <w:rPr>
+          <w:lang w:val="en-US" w:eastAsia="de-DE"/>
+        </w:rPr>
+        <w:t>(</w:t>
+      </w:r>
+      <w:proofErr w:type="gramEnd"/>
+      <w:r>
+        <w:rPr>
+          <w:lang w:val="en-US" w:eastAsia="de-DE"/>
+        </w:rPr>
+        <w:t>array $ratings) : float {</w:t>
+      </w:r>
+    </w:p>
+    <w:p>
+      <w:pPr>
+        <w:rPr>
+          <w:lang w:val="en-US" w:eastAsia="de-DE"/>
         </w:rPr>
       </w:pPr>
       <w:r>
@@ -6582,20 +8966,28 @@
       </w:r>
       <w:r>
         <w:rPr>
-          <w:lang w:eastAsia="de-DE"/>
-        </w:rPr>
-        <w:t>$sum = 0;</w:t>
-      </w:r>
-    </w:p>
-    <w:p>
-      <w:pPr>
-        <w:rPr>
-          <w:lang w:eastAsia="de-DE"/>
-        </w:rPr>
-      </w:pPr>
-      <w:r>
-        <w:rPr>
-          <w:lang w:eastAsia="de-DE"/>
+          <w:lang w:val="en-US" w:eastAsia="de-DE"/>
+        </w:rPr>
+        <w:t xml:space="preserve">$sum = </w:t>
+      </w:r>
+      <w:proofErr w:type="gramStart"/>
+      <w:r>
+        <w:rPr>
+          <w:lang w:val="en-US" w:eastAsia="de-DE"/>
+        </w:rPr>
+        <w:t>0;</w:t>
+      </w:r>
+      <w:proofErr w:type="gramEnd"/>
+    </w:p>
+    <w:p>
+      <w:pPr>
+        <w:rPr>
+          <w:lang w:val="en-US" w:eastAsia="de-DE"/>
+        </w:rPr>
+      </w:pPr>
+      <w:r>
+        <w:rPr>
+          <w:lang w:val="en-US" w:eastAsia="de-DE"/>
         </w:rPr>
         <w:t xml:space="preserve">    foreach ($ratings as $rating) {</w:t>
       </w:r>
@@ -6610,8 +9002,16 @@
         <w:rPr>
           <w:lang w:val="en-US" w:eastAsia="de-DE"/>
         </w:rPr>
-        <w:t xml:space="preserve">        $sum += $rating['stars'] / count($ratings);</w:t>
-      </w:r>
+        <w:t xml:space="preserve">        $sum += $rating['stars'] / count($ratings</w:t>
+      </w:r>
+      <w:proofErr w:type="gramStart"/>
+      <w:r>
+        <w:rPr>
+          <w:lang w:val="en-US" w:eastAsia="de-DE"/>
+        </w:rPr>
+        <w:t>);</w:t>
+      </w:r>
+      <w:proofErr w:type="gramEnd"/>
     </w:p>
     <w:p>
       <w:pPr>
@@ -6642,59 +9042,184 @@
         <w:rPr>
           <w:lang w:eastAsia="de-DE"/>
         </w:rPr>
-        <w:t xml:space="preserve">    return $sum / count($ratings);}</w:t>
+        <w:t xml:space="preserve">    </w:t>
+      </w:r>
+      <w:proofErr w:type="spellStart"/>
+      <w:r>
+        <w:rPr>
+          <w:lang w:eastAsia="de-DE"/>
+        </w:rPr>
+        <w:t>return</w:t>
+      </w:r>
+      <w:proofErr w:type="spellEnd"/>
+      <w:r>
+        <w:rPr>
+          <w:lang w:eastAsia="de-DE"/>
+        </w:rPr>
+        <w:t xml:space="preserve"> $</w:t>
+      </w:r>
+      <w:proofErr w:type="spellStart"/>
+      <w:r>
+        <w:rPr>
+          <w:lang w:eastAsia="de-DE"/>
+        </w:rPr>
+        <w:t>sum</w:t>
+      </w:r>
+      <w:proofErr w:type="spellEnd"/>
+      <w:r>
+        <w:rPr>
+          <w:lang w:eastAsia="de-DE"/>
+        </w:rPr>
+        <w:t xml:space="preserve"> / </w:t>
+      </w:r>
+      <w:proofErr w:type="spellStart"/>
+      <w:r>
+        <w:rPr>
+          <w:lang w:eastAsia="de-DE"/>
+        </w:rPr>
+        <w:t>count</w:t>
+      </w:r>
+      <w:proofErr w:type="spellEnd"/>
+      <w:r>
+        <w:rPr>
+          <w:lang w:eastAsia="de-DE"/>
+        </w:rPr>
+        <w:t>($</w:t>
+      </w:r>
+      <w:proofErr w:type="spellStart"/>
+      <w:r>
+        <w:rPr>
+          <w:lang w:eastAsia="de-DE"/>
+        </w:rPr>
+        <w:t>ratings</w:t>
+      </w:r>
+      <w:proofErr w:type="spellEnd"/>
+      <w:r>
+        <w:rPr>
+          <w:lang w:eastAsia="de-DE"/>
+        </w:rPr>
+        <w:t>);}</w:t>
       </w:r>
     </w:p>
     <w:p/>
     <w:p>
       <w:r>
-        <w:t>Filterung der bewertung</w:t>
-      </w:r>
-    </w:p>
-    <w:p>
-      <w:pPr>
-        <w:rPr>
-          <w:lang w:val="en-US" w:eastAsia="de-DE"/>
-        </w:rPr>
-      </w:pPr>
-      <w:r>
-        <w:rPr>
-          <w:lang w:val="en-US" w:eastAsia="de-DE"/>
-        </w:rPr>
-        <w:t>const GET_PARAM_MIN_STARS = 'search_min_stars';</w:t>
-      </w:r>
-    </w:p>
-    <w:p>
-      <w:r>
-        <w:rPr>
-          <w:lang w:val="en-US" w:eastAsia="de-DE"/>
-        </w:rPr>
-        <w:t>const GET_PARAM_SEARCH_TEXT = 'search_text';</w:t>
+        <w:t xml:space="preserve">Filterung der </w:t>
+      </w:r>
+      <w:proofErr w:type="spellStart"/>
+      <w:r>
+        <w:t>bewertung</w:t>
+      </w:r>
+      <w:proofErr w:type="spellEnd"/>
+    </w:p>
+    <w:p>
+      <w:pPr>
+        <w:rPr>
+          <w:lang w:val="en-US" w:eastAsia="de-DE"/>
+        </w:rPr>
+      </w:pPr>
+      <w:r>
+        <w:rPr>
+          <w:lang w:val="en-US" w:eastAsia="de-DE"/>
+        </w:rPr>
+        <w:t>const GET_PARAM_MIN_STARS = '</w:t>
+      </w:r>
+      <w:proofErr w:type="spellStart"/>
+      <w:r>
+        <w:rPr>
+          <w:lang w:val="en-US" w:eastAsia="de-DE"/>
+        </w:rPr>
+        <w:t>search_min_stars</w:t>
+      </w:r>
+      <w:proofErr w:type="spellEnd"/>
+      <w:proofErr w:type="gramStart"/>
+      <w:r>
+        <w:rPr>
+          <w:lang w:val="en-US" w:eastAsia="de-DE"/>
+        </w:rPr>
+        <w:t>';</w:t>
+      </w:r>
+      <w:proofErr w:type="gramEnd"/>
+    </w:p>
+    <w:p>
+      <w:pPr>
+        <w:rPr>
+          <w:lang w:val="en-US"/>
+        </w:rPr>
+      </w:pPr>
+      <w:r>
+        <w:rPr>
+          <w:lang w:val="en-US" w:eastAsia="de-DE"/>
+        </w:rPr>
+        <w:t>const GET_PARAM_SEARCH_TEXT = '</w:t>
+      </w:r>
+      <w:proofErr w:type="spellStart"/>
+      <w:r>
+        <w:rPr>
+          <w:lang w:val="en-US" w:eastAsia="de-DE"/>
+        </w:rPr>
+        <w:t>search_text</w:t>
+      </w:r>
+      <w:proofErr w:type="spellEnd"/>
+      <w:proofErr w:type="gramStart"/>
+      <w:r>
+        <w:rPr>
+          <w:lang w:val="en-US" w:eastAsia="de-DE"/>
+        </w:rPr>
+        <w:t>';</w:t>
+      </w:r>
+      <w:proofErr w:type="gramEnd"/>
+    </w:p>
+    <w:p>
+      <w:pPr>
+        <w:rPr>
+          <w:lang w:val="en-US"/>
+        </w:rPr>
+      </w:pPr>
+    </w:p>
+    <w:p>
+      <w:pPr>
+        <w:rPr>
+          <w:lang w:val="en-US"/>
+        </w:rPr>
+      </w:pPr>
+    </w:p>
+    <w:p>
+      <w:r>
+        <w:t>3.3)</w:t>
+      </w:r>
+    </w:p>
+    <w:p>
+      <w:proofErr w:type="spellStart"/>
+      <w:r>
+        <w:t>Float</w:t>
+      </w:r>
+      <w:proofErr w:type="spellEnd"/>
+      <w:r>
+        <w:t>: gleitkommazahl, dadurch können die Ratings mit Kommastellen angezeigt werden</w:t>
+      </w:r>
+    </w:p>
+    <w:p>
+      <w:proofErr w:type="spellStart"/>
+      <w:r>
+        <w:t>Const</w:t>
+      </w:r>
+      <w:proofErr w:type="spellEnd"/>
+      <w:r>
+        <w:t>: Konstanten werden definiert</w:t>
       </w:r>
     </w:p>
     <w:p/>
-    <w:p/>
-    <w:p>
-      <w:r>
-        <w:t>3.3)</w:t>
-      </w:r>
-    </w:p>
-    <w:p>
-      <w:r>
-        <w:t>Float: gleitkommazahl, dadurch können die Ratings mit Kommastellen angezeigt werden</w:t>
-      </w:r>
-    </w:p>
     <w:p>
       <w:pPr>
         <w:rPr>
           <w:lang w:val="en-US"/>
         </w:rPr>
       </w:pPr>
-      <w:r>
-        <w:t>Const: Konstanten werden defin</w:t>
-      </w:r>
     </w:p>
     <w:sectPr>
+      <w:footerReference w:type="even" r:id="rId9"/>
+      <w:footerReference w:type="default" r:id="rId10"/>
       <w:pgSz w:w="11906" w:h="16838"/>
       <w:pgMar w:top="1417" w:right="1417" w:bottom="1134" w:left="1417" w:header="708" w:footer="708" w:gutter="0"/>
       <w:cols w:space="708"/>
@@ -6704,8 +9229,284 @@
 </w:document>
 </file>
 
+<file path=word/endnotes.xml><?xml version="1.0" encoding="utf-8"?>
+<w:endnotes xmlns:wpc="http://schemas.microsoft.com/office/word/2010/wordprocessingCanvas" xmlns:cx="http://schemas.microsoft.com/office/drawing/2014/chartex" xmlns:cx1="http://schemas.microsoft.com/office/drawing/2015/9/8/chartex" xmlns:cx2="http://schemas.microsoft.com/office/drawing/2015/10/21/chartex" xmlns:cx3="http://schemas.microsoft.com/office/drawing/2016/5/9/chartex" xmlns:cx4="http://schemas.microsoft.com/office/drawing/2016/5/10/chartex" xmlns:cx5="http://schemas.microsoft.com/office/drawing/2016/5/11/chartex" xmlns:cx6="http://schemas.microsoft.com/office/drawing/2016/5/12/chartex" xmlns:cx7="http://schemas.microsoft.com/office/drawing/2016/5/13/chartex" xmlns:cx8="http://schemas.microsoft.com/office/drawing/2016/5/14/chartex" xmlns:mc="http://schemas.openxmlformats.org/markup-compatibility/2006" xmlns:aink="http://schemas.microsoft.com/office/drawing/2016/ink" xmlns:am3d="http://schemas.microsoft.com/office/drawing/2017/model3d" xmlns:o="urn:schemas-microsoft-com:office:office" xmlns:oel="http://schemas.microsoft.com/office/2019/extlst" xmlns:r="http://schemas.openxmlformats.org/officeDocument/2006/relationships" xmlns:m="http://schemas.openxmlformats.org/officeDocument/2006/math" xmlns:v="urn:schemas-microsoft-com:vml" xmlns:wp14="http://schemas.microsoft.com/office/word/2010/wordprocessingDrawing" xmlns:wp="http://schemas.openxmlformats.org/drawingml/2006/wordprocessingDrawing" xmlns:w10="urn:schemas-microsoft-com:office:word" xmlns:w="http://schemas.openxmlformats.org/wordprocessingml/2006/main" xmlns:w14="http://schemas.microsoft.com/office/word/2010/wordml" xmlns:w15="http://schemas.microsoft.com/office/word/2012/wordml" xmlns:w16cex="http://schemas.microsoft.com/office/word/2018/wordml/cex" xmlns:w16cid="http://schemas.microsoft.com/office/word/2016/wordml/cid" xmlns:w16="http://schemas.microsoft.com/office/word/2018/wordml" xmlns:w16du="http://schemas.microsoft.com/office/word/2023/wordml/word16du" xmlns:w16sdtdh="http://schemas.microsoft.com/office/word/2020/wordml/sdtdatahash" xmlns:w16sdtfl="http://schemas.microsoft.com/office/word/2024/wordml/sdtformatlock" xmlns:w16se="http://schemas.microsoft.com/office/word/2015/wordml/symex" xmlns:wpg="http://schemas.microsoft.com/office/word/2010/wordprocessingGroup" xmlns:wpi="http://schemas.microsoft.com/office/word/2010/wordprocessingInk" xmlns:wne="http://schemas.microsoft.com/office/word/2006/wordml" xmlns:wps="http://schemas.microsoft.com/office/word/2010/wordprocessingShape" mc:Ignorable="w14 w15 w16se w16cid w16 w16cex w16sdtdh w16sdtfl w16du wp14">
+  <w:endnote w:type="separator" w:id="-1">
+    <w:p>
+      <w:r>
+        <w:separator/>
+      </w:r>
+    </w:p>
+  </w:endnote>
+  <w:endnote w:type="continuationSeparator" w:id="0">
+    <w:p>
+      <w:r>
+        <w:continuationSeparator/>
+      </w:r>
+    </w:p>
+  </w:endnote>
+</w:endnotes>
+</file>
+
+<file path=word/footer1.xml><?xml version="1.0" encoding="utf-8"?>
+<w:ftr xmlns:wpc="http://schemas.microsoft.com/office/word/2010/wordprocessingCanvas" xmlns:cx="http://schemas.microsoft.com/office/drawing/2014/chartex" xmlns:cx1="http://schemas.microsoft.com/office/drawing/2015/9/8/chartex" xmlns:cx2="http://schemas.microsoft.com/office/drawing/2015/10/21/chartex" xmlns:cx3="http://schemas.microsoft.com/office/drawing/2016/5/9/chartex" xmlns:cx4="http://schemas.microsoft.com/office/drawing/2016/5/10/chartex" xmlns:cx5="http://schemas.microsoft.com/office/drawing/2016/5/11/chartex" xmlns:cx6="http://schemas.microsoft.com/office/drawing/2016/5/12/chartex" xmlns:cx7="http://schemas.microsoft.com/office/drawing/2016/5/13/chartex" xmlns:cx8="http://schemas.microsoft.com/office/drawing/2016/5/14/chartex" xmlns:mc="http://schemas.openxmlformats.org/markup-compatibility/2006" xmlns:aink="http://schemas.microsoft.com/office/drawing/2016/ink" xmlns:am3d="http://schemas.microsoft.com/office/drawing/2017/model3d" xmlns:o="urn:schemas-microsoft-com:office:office" xmlns:oel="http://schemas.microsoft.com/office/2019/extlst" xmlns:r="http://schemas.openxmlformats.org/officeDocument/2006/relationships" xmlns:m="http://schemas.openxmlformats.org/officeDocument/2006/math" xmlns:v="urn:schemas-microsoft-com:vml" xmlns:wp14="http://schemas.microsoft.com/office/word/2010/wordprocessingDrawing" xmlns:wp="http://schemas.openxmlformats.org/drawingml/2006/wordprocessingDrawing" xmlns:w10="urn:schemas-microsoft-com:office:word" xmlns:w="http://schemas.openxmlformats.org/wordprocessingml/2006/main" xmlns:w14="http://schemas.microsoft.com/office/word/2010/wordml" xmlns:w15="http://schemas.microsoft.com/office/word/2012/wordml" xmlns:w16cex="http://schemas.microsoft.com/office/word/2018/wordml/cex" xmlns:w16cid="http://schemas.microsoft.com/office/word/2016/wordml/cid" xmlns:w16="http://schemas.microsoft.com/office/word/2018/wordml" xmlns:w16du="http://schemas.microsoft.com/office/word/2023/wordml/word16du" xmlns:w16sdtdh="http://schemas.microsoft.com/office/word/2020/wordml/sdtdatahash" xmlns:w16sdtfl="http://schemas.microsoft.com/office/word/2024/wordml/sdtformatlock" xmlns:w16se="http://schemas.microsoft.com/office/word/2015/wordml/symex" xmlns:wpg="http://schemas.microsoft.com/office/word/2010/wordprocessingGroup" xmlns:wpi="http://schemas.microsoft.com/office/word/2010/wordprocessingInk" xmlns:wne="http://schemas.microsoft.com/office/word/2006/wordml" xmlns:wps="http://schemas.microsoft.com/office/word/2010/wordprocessingShape" mc:Ignorable="w14 w15 w16se w16cid w16 w16cex w16sdtdh w16sdtfl w16du wp14">
+  <w:sdt>
+    <w:sdtPr>
+      <w:rPr>
+        <w:rStyle w:val="Seitenzahl"/>
+      </w:rPr>
+      <w:id w:val="1354924330"/>
+      <w:docPartObj>
+        <w:docPartGallery w:val="Page Numbers (Bottom of Page)"/>
+        <w:docPartUnique/>
+      </w:docPartObj>
+    </w:sdtPr>
+    <w:sdtContent>
+      <w:p>
+        <w:pPr>
+          <w:pStyle w:val="Fuzeile"/>
+          <w:framePr w:wrap="none" w:vAnchor="text" w:hAnchor="margin" w:xAlign="right" w:y="1"/>
+          <w:rPr>
+            <w:rStyle w:val="Seitenzahl"/>
+          </w:rPr>
+        </w:pPr>
+        <w:r>
+          <w:rPr>
+            <w:rStyle w:val="Seitenzahl"/>
+          </w:rPr>
+          <w:fldChar w:fldCharType="begin"/>
+        </w:r>
+        <w:r>
+          <w:rPr>
+            <w:rStyle w:val="Seitenzahl"/>
+          </w:rPr>
+          <w:instrText xml:space="preserve"> PAGE </w:instrText>
+        </w:r>
+        <w:r>
+          <w:rPr>
+            <w:rStyle w:val="Seitenzahl"/>
+          </w:rPr>
+          <w:fldChar w:fldCharType="end"/>
+        </w:r>
+      </w:p>
+    </w:sdtContent>
+  </w:sdt>
+  <w:p>
+    <w:pPr>
+      <w:pStyle w:val="Fuzeile"/>
+      <w:ind w:right="360"/>
+    </w:pPr>
+  </w:p>
+</w:ftr>
+</file>
+
+<file path=word/footer2.xml><?xml version="1.0" encoding="utf-8"?>
+<w:ftr xmlns:wpc="http://schemas.microsoft.com/office/word/2010/wordprocessingCanvas" xmlns:cx="http://schemas.microsoft.com/office/drawing/2014/chartex" xmlns:cx1="http://schemas.microsoft.com/office/drawing/2015/9/8/chartex" xmlns:cx2="http://schemas.microsoft.com/office/drawing/2015/10/21/chartex" xmlns:cx3="http://schemas.microsoft.com/office/drawing/2016/5/9/chartex" xmlns:cx4="http://schemas.microsoft.com/office/drawing/2016/5/10/chartex" xmlns:cx5="http://schemas.microsoft.com/office/drawing/2016/5/11/chartex" xmlns:cx6="http://schemas.microsoft.com/office/drawing/2016/5/12/chartex" xmlns:cx7="http://schemas.microsoft.com/office/drawing/2016/5/13/chartex" xmlns:cx8="http://schemas.microsoft.com/office/drawing/2016/5/14/chartex" xmlns:mc="http://schemas.openxmlformats.org/markup-compatibility/2006" xmlns:aink="http://schemas.microsoft.com/office/drawing/2016/ink" xmlns:am3d="http://schemas.microsoft.com/office/drawing/2017/model3d" xmlns:o="urn:schemas-microsoft-com:office:office" xmlns:oel="http://schemas.microsoft.com/office/2019/extlst" xmlns:r="http://schemas.openxmlformats.org/officeDocument/2006/relationships" xmlns:m="http://schemas.openxmlformats.org/officeDocument/2006/math" xmlns:v="urn:schemas-microsoft-com:vml" xmlns:wp14="http://schemas.microsoft.com/office/word/2010/wordprocessingDrawing" xmlns:wp="http://schemas.openxmlformats.org/drawingml/2006/wordprocessingDrawing" xmlns:w10="urn:schemas-microsoft-com:office:word" xmlns:w="http://schemas.openxmlformats.org/wordprocessingml/2006/main" xmlns:w14="http://schemas.microsoft.com/office/word/2010/wordml" xmlns:w15="http://schemas.microsoft.com/office/word/2012/wordml" xmlns:w16cex="http://schemas.microsoft.com/office/word/2018/wordml/cex" xmlns:w16cid="http://schemas.microsoft.com/office/word/2016/wordml/cid" xmlns:w16="http://schemas.microsoft.com/office/word/2018/wordml" xmlns:w16du="http://schemas.microsoft.com/office/word/2023/wordml/word16du" xmlns:w16sdtdh="http://schemas.microsoft.com/office/word/2020/wordml/sdtdatahash" xmlns:w16sdtfl="http://schemas.microsoft.com/office/word/2024/wordml/sdtformatlock" xmlns:w16se="http://schemas.microsoft.com/office/word/2015/wordml/symex" xmlns:wpg="http://schemas.microsoft.com/office/word/2010/wordprocessingGroup" xmlns:wpi="http://schemas.microsoft.com/office/word/2010/wordprocessingInk" xmlns:wne="http://schemas.microsoft.com/office/word/2006/wordml" xmlns:wps="http://schemas.microsoft.com/office/word/2010/wordprocessingShape" mc:Ignorable="w14 w15 w16se w16cid w16 w16cex w16sdtdh w16sdtfl w16du wp14">
+  <w:sdt>
+    <w:sdtPr>
+      <w:rPr>
+        <w:rStyle w:val="Seitenzahl"/>
+      </w:rPr>
+      <w:id w:val="1528602871"/>
+      <w:docPartObj>
+        <w:docPartGallery w:val="Page Numbers (Bottom of Page)"/>
+        <w:docPartUnique/>
+      </w:docPartObj>
+    </w:sdtPr>
+    <w:sdtContent>
+      <w:p>
+        <w:pPr>
+          <w:pStyle w:val="Fuzeile"/>
+          <w:framePr w:wrap="none" w:vAnchor="text" w:hAnchor="margin" w:xAlign="right" w:y="1"/>
+          <w:rPr>
+            <w:rStyle w:val="Seitenzahl"/>
+          </w:rPr>
+        </w:pPr>
+        <w:r>
+          <w:rPr>
+            <w:rStyle w:val="Seitenzahl"/>
+          </w:rPr>
+          <w:fldChar w:fldCharType="begin"/>
+        </w:r>
+        <w:r>
+          <w:rPr>
+            <w:rStyle w:val="Seitenzahl"/>
+          </w:rPr>
+          <w:instrText xml:space="preserve"> PAGE </w:instrText>
+        </w:r>
+        <w:r>
+          <w:rPr>
+            <w:rStyle w:val="Seitenzahl"/>
+          </w:rPr>
+          <w:fldChar w:fldCharType="separate"/>
+        </w:r>
+        <w:r>
+          <w:rPr>
+            <w:rStyle w:val="Seitenzahl"/>
+            <w:noProof/>
+          </w:rPr>
+          <w:t>1</w:t>
+        </w:r>
+        <w:r>
+          <w:rPr>
+            <w:rStyle w:val="Seitenzahl"/>
+          </w:rPr>
+          <w:fldChar w:fldCharType="end"/>
+        </w:r>
+      </w:p>
+    </w:sdtContent>
+  </w:sdt>
+  <w:p>
+    <w:pPr>
+      <w:pStyle w:val="Fuzeile"/>
+      <w:ind w:right="360"/>
+    </w:pPr>
+  </w:p>
+</w:ftr>
+</file>
+
+<file path=word/footnotes.xml><?xml version="1.0" encoding="utf-8"?>
+<w:footnotes xmlns:wpc="http://schemas.microsoft.com/office/word/2010/wordprocessingCanvas" xmlns:cx="http://schemas.microsoft.com/office/drawing/2014/chartex" xmlns:cx1="http://schemas.microsoft.com/office/drawing/2015/9/8/chartex" xmlns:cx2="http://schemas.microsoft.com/office/drawing/2015/10/21/chartex" xmlns:cx3="http://schemas.microsoft.com/office/drawing/2016/5/9/chartex" xmlns:cx4="http://schemas.microsoft.com/office/drawing/2016/5/10/chartex" xmlns:cx5="http://schemas.microsoft.com/office/drawing/2016/5/11/chartex" xmlns:cx6="http://schemas.microsoft.com/office/drawing/2016/5/12/chartex" xmlns:cx7="http://schemas.microsoft.com/office/drawing/2016/5/13/chartex" xmlns:cx8="http://schemas.microsoft.com/office/drawing/2016/5/14/chartex" xmlns:mc="http://schemas.openxmlformats.org/markup-compatibility/2006" xmlns:aink="http://schemas.microsoft.com/office/drawing/2016/ink" xmlns:am3d="http://schemas.microsoft.com/office/drawing/2017/model3d" xmlns:o="urn:schemas-microsoft-com:office:office" xmlns:oel="http://schemas.microsoft.com/office/2019/extlst" xmlns:r="http://schemas.openxmlformats.org/officeDocument/2006/relationships" xmlns:m="http://schemas.openxmlformats.org/officeDocument/2006/math" xmlns:v="urn:schemas-microsoft-com:vml" xmlns:wp14="http://schemas.microsoft.com/office/word/2010/wordprocessingDrawing" xmlns:wp="http://schemas.openxmlformats.org/drawingml/2006/wordprocessingDrawing" xmlns:w10="urn:schemas-microsoft-com:office:word" xmlns:w="http://schemas.openxmlformats.org/wordprocessingml/2006/main" xmlns:w14="http://schemas.microsoft.com/office/word/2010/wordml" xmlns:w15="http://schemas.microsoft.com/office/word/2012/wordml" xmlns:w16cex="http://schemas.microsoft.com/office/word/2018/wordml/cex" xmlns:w16cid="http://schemas.microsoft.com/office/word/2016/wordml/cid" xmlns:w16="http://schemas.microsoft.com/office/word/2018/wordml" xmlns:w16du="http://schemas.microsoft.com/office/word/2023/wordml/word16du" xmlns:w16sdtdh="http://schemas.microsoft.com/office/word/2020/wordml/sdtdatahash" xmlns:w16sdtfl="http://schemas.microsoft.com/office/word/2024/wordml/sdtformatlock" xmlns:w16se="http://schemas.microsoft.com/office/word/2015/wordml/symex" xmlns:wpg="http://schemas.microsoft.com/office/word/2010/wordprocessingGroup" xmlns:wpi="http://schemas.microsoft.com/office/word/2010/wordprocessingInk" xmlns:wne="http://schemas.microsoft.com/office/word/2006/wordml" xmlns:wps="http://schemas.microsoft.com/office/word/2010/wordprocessingShape" mc:Ignorable="w14 w15 w16se w16cid w16 w16cex w16sdtdh w16sdtfl w16du wp14">
+  <w:footnote w:type="separator" w:id="-1">
+    <w:p>
+      <w:r>
+        <w:separator/>
+      </w:r>
+    </w:p>
+  </w:footnote>
+  <w:footnote w:type="continuationSeparator" w:id="0">
+    <w:p>
+      <w:r>
+        <w:continuationSeparator/>
+      </w:r>
+    </w:p>
+  </w:footnote>
+</w:footnotes>
+</file>
+
+<file path=word/numbering.xml><?xml version="1.0" encoding="utf-8"?>
+<w:numbering xmlns:wpc="http://schemas.microsoft.com/office/word/2010/wordprocessingCanvas" xmlns:cx="http://schemas.microsoft.com/office/drawing/2014/chartex" xmlns:cx1="http://schemas.microsoft.com/office/drawing/2015/9/8/chartex" xmlns:cx2="http://schemas.microsoft.com/office/drawing/2015/10/21/chartex" xmlns:cx3="http://schemas.microsoft.com/office/drawing/2016/5/9/chartex" xmlns:cx4="http://schemas.microsoft.com/office/drawing/2016/5/10/chartex" xmlns:cx5="http://schemas.microsoft.com/office/drawing/2016/5/11/chartex" xmlns:cx6="http://schemas.microsoft.com/office/drawing/2016/5/12/chartex" xmlns:cx7="http://schemas.microsoft.com/office/drawing/2016/5/13/chartex" xmlns:cx8="http://schemas.microsoft.com/office/drawing/2016/5/14/chartex" xmlns:mc="http://schemas.openxmlformats.org/markup-compatibility/2006" xmlns:aink="http://schemas.microsoft.com/office/drawing/2016/ink" xmlns:am3d="http://schemas.microsoft.com/office/drawing/2017/model3d" xmlns:o="urn:schemas-microsoft-com:office:office" xmlns:oel="http://schemas.microsoft.com/office/2019/extlst" xmlns:r="http://schemas.openxmlformats.org/officeDocument/2006/relationships" xmlns:m="http://schemas.openxmlformats.org/officeDocument/2006/math" xmlns:v="urn:schemas-microsoft-com:vml" xmlns:wp14="http://schemas.microsoft.com/office/word/2010/wordprocessingDrawing" xmlns:wp="http://schemas.openxmlformats.org/drawingml/2006/wordprocessingDrawing" xmlns:w10="urn:schemas-microsoft-com:office:word" xmlns:w="http://schemas.openxmlformats.org/wordprocessingml/2006/main" xmlns:w14="http://schemas.microsoft.com/office/word/2010/wordml" xmlns:w15="http://schemas.microsoft.com/office/word/2012/wordml" xmlns:w16cex="http://schemas.microsoft.com/office/word/2018/wordml/cex" xmlns:w16cid="http://schemas.microsoft.com/office/word/2016/wordml/cid" xmlns:w16="http://schemas.microsoft.com/office/word/2018/wordml" xmlns:w16du="http://schemas.microsoft.com/office/word/2023/wordml/word16du" xmlns:w16sdtdh="http://schemas.microsoft.com/office/word/2020/wordml/sdtdatahash" xmlns:w16sdtfl="http://schemas.microsoft.com/office/word/2024/wordml/sdtformatlock" xmlns:w16se="http://schemas.microsoft.com/office/word/2015/wordml/symex" xmlns:wpg="http://schemas.microsoft.com/office/word/2010/wordprocessingGroup" xmlns:wpi="http://schemas.microsoft.com/office/word/2010/wordprocessingInk" xmlns:wne="http://schemas.microsoft.com/office/word/2006/wordml" xmlns:wps="http://schemas.microsoft.com/office/word/2010/wordprocessingShape" mc:Ignorable="w14 w15 w16se w16cid w16 w16cex w16sdtdh w16sdtfl w16du wp14">
+  <w:abstractNum w:abstractNumId="0" w15:restartNumberingAfterBreak="0">
+    <w:nsid w:val="346B3BB9"/>
+    <w:multiLevelType w:val="hybridMultilevel"/>
+    <w:tmpl w:val="3B20C72C"/>
+    <w:lvl w:ilvl="0" w:tplc="904AF010">
+      <w:start w:val="3"/>
+      <w:numFmt w:val="bullet"/>
+      <w:lvlText w:val="-"/>
+      <w:lvlJc w:val="left"/>
+      <w:pPr>
+        <w:ind w:left="720" w:hanging="360"/>
+      </w:pPr>
+      <w:rPr>
+        <w:rFonts w:ascii="Calibri" w:eastAsiaTheme="minorHAnsi" w:hAnsi="Calibri" w:cs="Calibri" w:hint="default"/>
+      </w:rPr>
+    </w:lvl>
+    <w:lvl w:ilvl="1" w:tplc="04070003" w:tentative="1">
+      <w:start w:val="1"/>
+      <w:numFmt w:val="bullet"/>
+      <w:lvlText w:val="o"/>
+      <w:lvlJc w:val="left"/>
+      <w:pPr>
+        <w:ind w:left="1440" w:hanging="360"/>
+      </w:pPr>
+      <w:rPr>
+        <w:rFonts w:ascii="Courier New" w:hAnsi="Courier New" w:cs="Courier New" w:hint="default"/>
+      </w:rPr>
+    </w:lvl>
+    <w:lvl w:ilvl="2" w:tplc="04070005" w:tentative="1">
+      <w:start w:val="1"/>
+      <w:numFmt w:val="bullet"/>
+      <w:lvlText w:val=""/>
+      <w:lvlJc w:val="left"/>
+      <w:pPr>
+        <w:ind w:left="2160" w:hanging="360"/>
+      </w:pPr>
+      <w:rPr>
+        <w:rFonts w:ascii="Wingdings" w:hAnsi="Wingdings" w:hint="default"/>
+      </w:rPr>
+    </w:lvl>
+    <w:lvl w:ilvl="3" w:tplc="04070001" w:tentative="1">
+      <w:start w:val="1"/>
+      <w:numFmt w:val="bullet"/>
+      <w:lvlText w:val=""/>
+      <w:lvlJc w:val="left"/>
+      <w:pPr>
+        <w:ind w:left="2880" w:hanging="360"/>
+      </w:pPr>
+      <w:rPr>
+        <w:rFonts w:ascii="Symbol" w:hAnsi="Symbol" w:hint="default"/>
+      </w:rPr>
+    </w:lvl>
+    <w:lvl w:ilvl="4" w:tplc="04070003" w:tentative="1">
+      <w:start w:val="1"/>
+      <w:numFmt w:val="bullet"/>
+      <w:lvlText w:val="o"/>
+      <w:lvlJc w:val="left"/>
+      <w:pPr>
+        <w:ind w:left="3600" w:hanging="360"/>
+      </w:pPr>
+      <w:rPr>
+        <w:rFonts w:ascii="Courier New" w:hAnsi="Courier New" w:cs="Courier New" w:hint="default"/>
+      </w:rPr>
+    </w:lvl>
+    <w:lvl w:ilvl="5" w:tplc="04070005" w:tentative="1">
+      <w:start w:val="1"/>
+      <w:numFmt w:val="bullet"/>
+      <w:lvlText w:val=""/>
+      <w:lvlJc w:val="left"/>
+      <w:pPr>
+        <w:ind w:left="4320" w:hanging="360"/>
+      </w:pPr>
+      <w:rPr>
+        <w:rFonts w:ascii="Wingdings" w:hAnsi="Wingdings" w:hint="default"/>
+      </w:rPr>
+    </w:lvl>
+    <w:lvl w:ilvl="6" w:tplc="04070001" w:tentative="1">
+      <w:start w:val="1"/>
+      <w:numFmt w:val="bullet"/>
+      <w:lvlText w:val=""/>
+      <w:lvlJc w:val="left"/>
+      <w:pPr>
+        <w:ind w:left="5040" w:hanging="360"/>
+      </w:pPr>
+      <w:rPr>
+        <w:rFonts w:ascii="Symbol" w:hAnsi="Symbol" w:hint="default"/>
+      </w:rPr>
+    </w:lvl>
+    <w:lvl w:ilvl="7" w:tplc="04070003" w:tentative="1">
+      <w:start w:val="1"/>
+      <w:numFmt w:val="bullet"/>
+      <w:lvlText w:val="o"/>
+      <w:lvlJc w:val="left"/>
+      <w:pPr>
+        <w:ind w:left="5760" w:hanging="360"/>
+      </w:pPr>
+      <w:rPr>
+        <w:rFonts w:ascii="Courier New" w:hAnsi="Courier New" w:cs="Courier New" w:hint="default"/>
+      </w:rPr>
+    </w:lvl>
+    <w:lvl w:ilvl="8" w:tplc="04070005" w:tentative="1">
+      <w:start w:val="1"/>
+      <w:numFmt w:val="bullet"/>
+      <w:lvlText w:val=""/>
+      <w:lvlJc w:val="left"/>
+      <w:pPr>
+        <w:ind w:left="6480" w:hanging="360"/>
+      </w:pPr>
+      <w:rPr>
+        <w:rFonts w:ascii="Wingdings" w:hAnsi="Wingdings" w:hint="default"/>
+      </w:rPr>
+    </w:lvl>
+  </w:abstractNum>
+  <w:num w:numId="1" w16cid:durableId="1192571628">
+    <w:abstractNumId w:val="0"/>
+  </w:num>
+</w:numbering>
+</file>
+
 <file path=word/styles.xml><?xml version="1.0" encoding="utf-8"?>
-<w:styles xmlns:mc="http://schemas.openxmlformats.org/markup-compatibility/2006" xmlns:r="http://schemas.openxmlformats.org/officeDocument/2006/relationships" xmlns:w="http://schemas.openxmlformats.org/wordprocessingml/2006/main" xmlns:w14="http://schemas.microsoft.com/office/word/2010/wordml" xmlns:w15="http://schemas.microsoft.com/office/word/2012/wordml" xmlns:w16cex="http://schemas.microsoft.com/office/word/2018/wordml/cex" xmlns:w16cid="http://schemas.microsoft.com/office/word/2016/wordml/cid" xmlns:w16="http://schemas.microsoft.com/office/word/2018/wordml" xmlns:w16sdtdh="http://schemas.microsoft.com/office/word/2020/wordml/sdtdatahash" xmlns:w16se="http://schemas.microsoft.com/office/word/2015/wordml/symex" mc:Ignorable="w14 w15 w16se w16cid w16 w16cex w16sdtdh">
+<w:styles xmlns:mc="http://schemas.openxmlformats.org/markup-compatibility/2006" xmlns:r="http://schemas.openxmlformats.org/officeDocument/2006/relationships" xmlns:w="http://schemas.openxmlformats.org/wordprocessingml/2006/main" xmlns:w14="http://schemas.microsoft.com/office/word/2010/wordml" xmlns:w15="http://schemas.microsoft.com/office/word/2012/wordml" xmlns:w16cex="http://schemas.microsoft.com/office/word/2018/wordml/cex" xmlns:w16cid="http://schemas.microsoft.com/office/word/2016/wordml/cid" xmlns:w16="http://schemas.microsoft.com/office/word/2018/wordml" xmlns:w16du="http://schemas.microsoft.com/office/word/2023/wordml/word16du" xmlns:w16sdtdh="http://schemas.microsoft.com/office/word/2020/wordml/sdtdatahash" xmlns:w16sdtfl="http://schemas.microsoft.com/office/word/2024/wordml/sdtformatlock" xmlns:w16se="http://schemas.microsoft.com/office/word/2015/wordml/symex" mc:Ignorable="w14 w15 w16se w16cid w16 w16cex w16sdtdh w16sdtfl w16du">
   <w:docDefaults>
     <w:rPrDefault>
       <w:rPr>
@@ -7201,7 +10002,6 @@
     <w:name w:val="Normal (Web)"/>
     <w:basedOn w:val="Standard"/>
     <w:uiPriority w:val="99"/>
-    <w:semiHidden/>
     <w:unhideWhenUsed/>
     <w:rsid w:val="00C27261"/>
     <w:pPr>
@@ -7265,6 +10065,99 @@
       <w:kern w:val="0"/>
       <w:lang w:eastAsia="de-DE"/>
       <w14:ligatures w14:val="none"/>
+    </w:rPr>
+  </w:style>
+  <w:style w:type="paragraph" w:styleId="Listenabsatz">
+    <w:name w:val="List Paragraph"/>
+    <w:basedOn w:val="Standard"/>
+    <w:uiPriority w:val="34"/>
+    <w:qFormat/>
+    <w:rsid w:val="00743004"/>
+    <w:pPr>
+      <w:ind w:left="720"/>
+      <w:contextualSpacing/>
+    </w:pPr>
+  </w:style>
+  <w:style w:type="character" w:customStyle="1" w:styleId="hljs-keyword">
+    <w:name w:val="hljs-keyword"/>
+    <w:basedOn w:val="Absatz-Standardschriftart"/>
+    <w:rsid w:val="00B46605"/>
+  </w:style>
+  <w:style w:type="character" w:customStyle="1" w:styleId="hljs-variable">
+    <w:name w:val="hljs-variable"/>
+    <w:basedOn w:val="Absatz-Standardschriftart"/>
+    <w:rsid w:val="00B46605"/>
+  </w:style>
+  <w:style w:type="character" w:customStyle="1" w:styleId="hljs-string">
+    <w:name w:val="hljs-string"/>
+    <w:basedOn w:val="Absatz-Standardschriftart"/>
+    <w:rsid w:val="00B46605"/>
+  </w:style>
+  <w:style w:type="character" w:customStyle="1" w:styleId="hljs-function">
+    <w:name w:val="hljs-function"/>
+    <w:basedOn w:val="Absatz-Standardschriftart"/>
+    <w:rsid w:val="00B46605"/>
+  </w:style>
+  <w:style w:type="character" w:customStyle="1" w:styleId="hljs-title">
+    <w:name w:val="hljs-title"/>
+    <w:basedOn w:val="Absatz-Standardschriftart"/>
+    <w:rsid w:val="00B46605"/>
+  </w:style>
+  <w:style w:type="character" w:customStyle="1" w:styleId="hljs-params">
+    <w:name w:val="hljs-params"/>
+    <w:basedOn w:val="Absatz-Standardschriftart"/>
+    <w:rsid w:val="00B46605"/>
+  </w:style>
+  <w:style w:type="paragraph" w:styleId="Fuzeile">
+    <w:name w:val="footer"/>
+    <w:basedOn w:val="Standard"/>
+    <w:link w:val="FuzeileZchn"/>
+    <w:uiPriority w:val="99"/>
+    <w:unhideWhenUsed/>
+    <w:rsid w:val="00274357"/>
+    <w:pPr>
+      <w:tabs>
+        <w:tab w:val="center" w:pos="4536"/>
+        <w:tab w:val="right" w:pos="9072"/>
+      </w:tabs>
+    </w:pPr>
+  </w:style>
+  <w:style w:type="character" w:customStyle="1" w:styleId="FuzeileZchn">
+    <w:name w:val="Fußzeile Zchn"/>
+    <w:basedOn w:val="Absatz-Standardschriftart"/>
+    <w:link w:val="Fuzeile"/>
+    <w:uiPriority w:val="99"/>
+    <w:rsid w:val="00274357"/>
+  </w:style>
+  <w:style w:type="character" w:styleId="Seitenzahl">
+    <w:name w:val="page number"/>
+    <w:basedOn w:val="Absatz-Standardschriftart"/>
+    <w:uiPriority w:val="99"/>
+    <w:semiHidden/>
+    <w:unhideWhenUsed/>
+    <w:rsid w:val="00274357"/>
+  </w:style>
+  <w:style w:type="character" w:styleId="Hyperlink">
+    <w:name w:val="Hyperlink"/>
+    <w:basedOn w:val="Absatz-Standardschriftart"/>
+    <w:uiPriority w:val="99"/>
+    <w:unhideWhenUsed/>
+    <w:rsid w:val="007572D8"/>
+    <w:rPr>
+      <w:color w:val="0563C1" w:themeColor="hyperlink"/>
+      <w:u w:val="single"/>
+    </w:rPr>
+  </w:style>
+  <w:style w:type="character" w:styleId="NichtaufgelsteErwhnung">
+    <w:name w:val="Unresolved Mention"/>
+    <w:basedOn w:val="Absatz-Standardschriftart"/>
+    <w:uiPriority w:val="99"/>
+    <w:semiHidden/>
+    <w:unhideWhenUsed/>
+    <w:rsid w:val="007572D8"/>
+    <w:rPr>
+      <w:color w:val="605E5C"/>
+      <w:shd w:val="clear" w:color="auto" w:fill="E1DFDD"/>
     </w:rPr>
   </w:style>
 </w:styles>

--- a/dossier.docx
+++ b/dossier.docx
@@ -7278,6 +7278,7 @@
           <w:sz w:val="28"/>
           <w:szCs w:val="28"/>
           <w:u w:val="single"/>
+          <w:lang w:val="en-US"/>
         </w:rPr>
       </w:pPr>
     </w:p>
@@ -7289,6 +7290,7 @@
           <w:sz w:val="28"/>
           <w:szCs w:val="28"/>
           <w:u w:val="single"/>
+          <w:lang w:val="en-US"/>
         </w:rPr>
       </w:pPr>
     </w:p>
@@ -7300,6 +7302,7 @@
           <w:sz w:val="28"/>
           <w:szCs w:val="28"/>
           <w:u w:val="single"/>
+          <w:lang w:val="en-US"/>
         </w:rPr>
       </w:pPr>
     </w:p>
@@ -7311,6 +7314,7 @@
           <w:sz w:val="28"/>
           <w:szCs w:val="28"/>
           <w:u w:val="single"/>
+          <w:lang w:val="en-US"/>
         </w:rPr>
       </w:pPr>
     </w:p>
@@ -7322,6 +7326,7 @@
           <w:sz w:val="28"/>
           <w:szCs w:val="28"/>
           <w:u w:val="single"/>
+          <w:lang w:val="en-US"/>
         </w:rPr>
       </w:pPr>
     </w:p>
@@ -7333,6 +7338,7 @@
           <w:sz w:val="28"/>
           <w:szCs w:val="28"/>
           <w:u w:val="single"/>
+          <w:lang w:val="en-US"/>
         </w:rPr>
       </w:pPr>
     </w:p>
@@ -7344,6 +7350,7 @@
           <w:sz w:val="28"/>
           <w:szCs w:val="28"/>
           <w:u w:val="single"/>
+          <w:lang w:val="en-US"/>
         </w:rPr>
       </w:pPr>
     </w:p>
@@ -7355,6 +7362,7 @@
           <w:sz w:val="28"/>
           <w:szCs w:val="28"/>
           <w:u w:val="single"/>
+          <w:lang w:val="en-US"/>
         </w:rPr>
       </w:pPr>
     </w:p>
@@ -7366,6 +7374,7 @@
           <w:sz w:val="28"/>
           <w:szCs w:val="28"/>
           <w:u w:val="single"/>
+          <w:lang w:val="en-US"/>
         </w:rPr>
       </w:pPr>
     </w:p>
@@ -7377,6 +7386,7 @@
           <w:sz w:val="28"/>
           <w:szCs w:val="28"/>
           <w:u w:val="single"/>
+          <w:lang w:val="en-US"/>
         </w:rPr>
       </w:pPr>
     </w:p>
@@ -7388,6 +7398,7 @@
           <w:sz w:val="28"/>
           <w:szCs w:val="28"/>
           <w:u w:val="single"/>
+          <w:lang w:val="en-US"/>
         </w:rPr>
       </w:pPr>
     </w:p>
@@ -7399,6 +7410,7 @@
           <w:sz w:val="28"/>
           <w:szCs w:val="28"/>
           <w:u w:val="single"/>
+          <w:lang w:val="en-US"/>
         </w:rPr>
       </w:pPr>
     </w:p>
@@ -7410,6 +7422,7 @@
           <w:sz w:val="28"/>
           <w:szCs w:val="28"/>
           <w:u w:val="single"/>
+          <w:lang w:val="en-US"/>
         </w:rPr>
       </w:pPr>
     </w:p>
@@ -8292,6 +8305,11 @@
     <w:p/>
     <w:p>
       <w:r>
+        <w:t>Die werde</w:t>
+      </w:r>
+    </w:p>
+    <w:p>
+      <w:r>
         <w:t>Bewertungen werden angezeigt</w:t>
       </w:r>
     </w:p>
@@ -8447,7 +8465,7 @@
     <w:p>
       <w:pPr>
         <w:rPr>
-          <w:lang w:val="en-US" w:eastAsia="de-DE"/>
+          <w:lang w:eastAsia="de-DE"/>
         </w:rPr>
       </w:pPr>
       <w:r>
@@ -8458,9 +8476,211 @@
       </w:r>
       <w:r>
         <w:rPr>
-          <w:lang w:val="en-US" w:eastAsia="de-DE"/>
-        </w:rPr>
-        <w:t>'author' =&gt; 'Gustav G.',</w:t>
+          <w:lang w:eastAsia="de-DE"/>
+        </w:rPr>
+        <w:t>'</w:t>
+      </w:r>
+      <w:proofErr w:type="spellStart"/>
+      <w:r>
+        <w:rPr>
+          <w:lang w:eastAsia="de-DE"/>
+        </w:rPr>
+        <w:t>author</w:t>
+      </w:r>
+      <w:proofErr w:type="spellEnd"/>
+      <w:r>
+        <w:rPr>
+          <w:lang w:eastAsia="de-DE"/>
+        </w:rPr>
+        <w:t>' =&gt; 'Gustav G.',</w:t>
+      </w:r>
+    </w:p>
+    <w:p>
+      <w:pPr>
+        <w:rPr>
+          <w:lang w:eastAsia="de-DE"/>
+        </w:rPr>
+      </w:pPr>
+      <w:r>
+        <w:rPr>
+          <w:lang w:eastAsia="de-DE"/>
+        </w:rPr>
+        <w:t xml:space="preserve">        '</w:t>
+      </w:r>
+      <w:proofErr w:type="spellStart"/>
+      <w:r>
+        <w:rPr>
+          <w:lang w:eastAsia="de-DE"/>
+        </w:rPr>
+        <w:t>stars</w:t>
+      </w:r>
+      <w:proofErr w:type="spellEnd"/>
+      <w:r>
+        <w:rPr>
+          <w:lang w:eastAsia="de-DE"/>
+        </w:rPr>
+        <w:t xml:space="preserve">' =&gt; </w:t>
+      </w:r>
+      <w:proofErr w:type="gramStart"/>
+      <w:r>
+        <w:rPr>
+          <w:lang w:eastAsia="de-DE"/>
+        </w:rPr>
+        <w:t>4 ]</w:t>
+      </w:r>
+      <w:proofErr w:type="gramEnd"/>
+      <w:r>
+        <w:rPr>
+          <w:lang w:eastAsia="de-DE"/>
+        </w:rPr>
+        <w:t>,</w:t>
+      </w:r>
+    </w:p>
+    <w:p>
+      <w:pPr>
+        <w:rPr>
+          <w:lang w:eastAsia="de-DE"/>
+        </w:rPr>
+      </w:pPr>
+      <w:r>
+        <w:rPr>
+          <w:lang w:eastAsia="de-DE"/>
+        </w:rPr>
+        <w:t xml:space="preserve">    </w:t>
+      </w:r>
+      <w:r>
+        <w:rPr>
+          <w:lang w:eastAsia="de-DE"/>
+        </w:rPr>
+        <w:t>[   '</w:t>
+      </w:r>
+      <w:proofErr w:type="spellStart"/>
+      <w:r>
+        <w:rPr>
+          <w:lang w:eastAsia="de-DE"/>
+        </w:rPr>
+        <w:t>text</w:t>
+      </w:r>
+      <w:proofErr w:type="spellEnd"/>
+      <w:r>
+        <w:rPr>
+          <w:lang w:eastAsia="de-DE"/>
+        </w:rPr>
+        <w:t>' =&gt; 'Der Klassiker für den Wochenstart. Frisch wie immer',</w:t>
+      </w:r>
+    </w:p>
+    <w:p>
+      <w:pPr>
+        <w:rPr>
+          <w:lang w:eastAsia="de-DE"/>
+        </w:rPr>
+      </w:pPr>
+      <w:r>
+        <w:rPr>
+          <w:lang w:eastAsia="de-DE"/>
+        </w:rPr>
+        <w:t xml:space="preserve">        '</w:t>
+      </w:r>
+      <w:proofErr w:type="spellStart"/>
+      <w:r>
+        <w:rPr>
+          <w:lang w:eastAsia="de-DE"/>
+        </w:rPr>
+        <w:t>author</w:t>
+      </w:r>
+      <w:proofErr w:type="spellEnd"/>
+      <w:r>
+        <w:rPr>
+          <w:lang w:eastAsia="de-DE"/>
+        </w:rPr>
+        <w:t>' =&gt; 'Renate R.',</w:t>
+      </w:r>
+    </w:p>
+    <w:p>
+      <w:pPr>
+        <w:rPr>
+          <w:lang w:eastAsia="de-DE"/>
+        </w:rPr>
+      </w:pPr>
+      <w:r>
+        <w:rPr>
+          <w:lang w:eastAsia="de-DE"/>
+        </w:rPr>
+        <w:t xml:space="preserve">        '</w:t>
+      </w:r>
+      <w:proofErr w:type="spellStart"/>
+      <w:r>
+        <w:rPr>
+          <w:lang w:eastAsia="de-DE"/>
+        </w:rPr>
+        <w:t>stars</w:t>
+      </w:r>
+      <w:proofErr w:type="spellEnd"/>
+      <w:r>
+        <w:rPr>
+          <w:lang w:eastAsia="de-DE"/>
+        </w:rPr>
+        <w:t xml:space="preserve">' =&gt; </w:t>
+      </w:r>
+      <w:proofErr w:type="gramStart"/>
+      <w:r>
+        <w:rPr>
+          <w:lang w:eastAsia="de-DE"/>
+        </w:rPr>
+        <w:t>4 ]</w:t>
+      </w:r>
+      <w:proofErr w:type="gramEnd"/>
+      <w:r>
+        <w:rPr>
+          <w:lang w:eastAsia="de-DE"/>
+        </w:rPr>
+        <w:t>,</w:t>
+      </w:r>
+    </w:p>
+    <w:p>
+      <w:pPr>
+        <w:rPr>
+          <w:lang w:eastAsia="de-DE"/>
+        </w:rPr>
+      </w:pPr>
+      <w:r>
+        <w:rPr>
+          <w:lang w:eastAsia="de-DE"/>
+        </w:rPr>
+        <w:t xml:space="preserve">    [   '</w:t>
+      </w:r>
+      <w:proofErr w:type="spellStart"/>
+      <w:r>
+        <w:rPr>
+          <w:lang w:eastAsia="de-DE"/>
+        </w:rPr>
+        <w:t>text</w:t>
+      </w:r>
+      <w:proofErr w:type="spellEnd"/>
+      <w:r>
+        <w:rPr>
+          <w:lang w:eastAsia="de-DE"/>
+        </w:rPr>
+        <w:t>' =&gt; 'Kartoffel ist gut. Das Grüne ist mir suspekt.',</w:t>
+      </w:r>
+    </w:p>
+    <w:p>
+      <w:pPr>
+        <w:rPr>
+          <w:lang w:val="en-US" w:eastAsia="de-DE"/>
+        </w:rPr>
+      </w:pPr>
+      <w:r>
+        <w:rPr>
+          <w:lang w:eastAsia="de-DE"/>
+        </w:rPr>
+        <w:t xml:space="preserve">        </w:t>
+      </w:r>
+      <w:r>
+        <w:rPr>
+          <w:lang w:val="en-US" w:eastAsia="de-DE"/>
+        </w:rPr>
+        <w:t>'author' =&gt; 'Marta M.',</w:t>
       </w:r>
     </w:p>
     <w:p>
@@ -8480,275 +8700,107 @@
         <w:rPr>
           <w:lang w:val="en-US" w:eastAsia="de-DE"/>
         </w:rPr>
-        <w:t>4 ]</w:t>
+        <w:t>3 ]</w:t>
       </w:r>
       <w:proofErr w:type="gramEnd"/>
-      <w:r>
-        <w:rPr>
-          <w:lang w:val="en-US" w:eastAsia="de-DE"/>
-        </w:rPr>
-        <w:t>,</w:t>
-      </w:r>
-    </w:p>
-    <w:p>
-      <w:pPr>
-        <w:rPr>
-          <w:lang w:eastAsia="de-DE"/>
-        </w:rPr>
-      </w:pPr>
-      <w:r>
-        <w:rPr>
-          <w:lang w:val="en-US" w:eastAsia="de-DE"/>
-        </w:rPr>
-        <w:t xml:space="preserve">    </w:t>
-      </w:r>
-      <w:r>
-        <w:rPr>
-          <w:lang w:eastAsia="de-DE"/>
-        </w:rPr>
-        <w:t>[   '</w:t>
+    </w:p>
+    <w:p>
+      <w:pPr>
+        <w:rPr>
+          <w:lang w:val="en-US"/>
+        </w:rPr>
+      </w:pPr>
+      <w:r>
+        <w:rPr>
+          <w:lang w:val="en-US" w:eastAsia="de-DE"/>
+        </w:rPr>
+        <w:t>];</w:t>
+      </w:r>
+    </w:p>
+    <w:p>
+      <w:r>
+        <w:t>Gericht wird angezeigt</w:t>
+      </w:r>
+    </w:p>
+    <w:p>
+      <w:pPr>
+        <w:rPr>
+          <w:lang w:eastAsia="de-DE"/>
+        </w:rPr>
+      </w:pPr>
+      <w:r>
+        <w:rPr>
+          <w:lang w:eastAsia="de-DE"/>
+        </w:rPr>
+        <w:t>$</w:t>
       </w:r>
       <w:proofErr w:type="spellStart"/>
       <w:r>
         <w:rPr>
           <w:lang w:eastAsia="de-DE"/>
         </w:rPr>
-        <w:t>text</w:t>
+        <w:t>meal</w:t>
       </w:r>
       <w:proofErr w:type="spellEnd"/>
       <w:r>
         <w:rPr>
           <w:lang w:eastAsia="de-DE"/>
         </w:rPr>
-        <w:t>' =&gt; 'Der Klassiker für den Wochenstart. Frisch wie immer',</w:t>
-      </w:r>
-    </w:p>
-    <w:p>
-      <w:pPr>
-        <w:rPr>
-          <w:lang w:eastAsia="de-DE"/>
-        </w:rPr>
-      </w:pPr>
-      <w:r>
-        <w:rPr>
-          <w:lang w:eastAsia="de-DE"/>
-        </w:rPr>
-        <w:t xml:space="preserve">        '</w:t>
+        <w:t xml:space="preserve"> = [</w:t>
+      </w:r>
+    </w:p>
+    <w:p>
+      <w:pPr>
+        <w:rPr>
+          <w:lang w:eastAsia="de-DE"/>
+        </w:rPr>
+      </w:pPr>
+      <w:r>
+        <w:rPr>
+          <w:lang w:eastAsia="de-DE"/>
+        </w:rPr>
+        <w:t xml:space="preserve">    '</w:t>
       </w:r>
       <w:proofErr w:type="spellStart"/>
       <w:r>
         <w:rPr>
           <w:lang w:eastAsia="de-DE"/>
         </w:rPr>
-        <w:t>author</w:t>
+        <w:t>name</w:t>
       </w:r>
       <w:proofErr w:type="spellEnd"/>
       <w:r>
         <w:rPr>
           <w:lang w:eastAsia="de-DE"/>
         </w:rPr>
-        <w:t>' =&gt; 'Renate R.',</w:t>
-      </w:r>
-    </w:p>
-    <w:p>
-      <w:pPr>
-        <w:rPr>
-          <w:lang w:eastAsia="de-DE"/>
-        </w:rPr>
-      </w:pPr>
-      <w:r>
-        <w:rPr>
-          <w:lang w:eastAsia="de-DE"/>
-        </w:rPr>
-        <w:t xml:space="preserve">        '</w:t>
+        <w:t>' =&gt; 'Süßkartoffeltaschen mit Frischkäse und Kräutern gefüllt',</w:t>
+      </w:r>
+    </w:p>
+    <w:p>
+      <w:pPr>
+        <w:rPr>
+          <w:lang w:eastAsia="de-DE"/>
+        </w:rPr>
+      </w:pPr>
+      <w:r>
+        <w:rPr>
+          <w:lang w:eastAsia="de-DE"/>
+        </w:rPr>
+        <w:lastRenderedPageBreak/>
+        <w:t xml:space="preserve">    '</w:t>
       </w:r>
       <w:proofErr w:type="spellStart"/>
       <w:r>
         <w:rPr>
           <w:lang w:eastAsia="de-DE"/>
         </w:rPr>
-        <w:t>stars</w:t>
+        <w:t>description</w:t>
       </w:r>
       <w:proofErr w:type="spellEnd"/>
       <w:r>
         <w:rPr>
           <w:lang w:eastAsia="de-DE"/>
         </w:rPr>
-        <w:t xml:space="preserve">' =&gt; </w:t>
-      </w:r>
-      <w:proofErr w:type="gramStart"/>
-      <w:r>
-        <w:rPr>
-          <w:lang w:eastAsia="de-DE"/>
-        </w:rPr>
-        <w:t>4 ]</w:t>
-      </w:r>
-      <w:proofErr w:type="gramEnd"/>
-      <w:r>
-        <w:rPr>
-          <w:lang w:eastAsia="de-DE"/>
-        </w:rPr>
-        <w:t>,</w:t>
-      </w:r>
-    </w:p>
-    <w:p>
-      <w:pPr>
-        <w:rPr>
-          <w:lang w:eastAsia="de-DE"/>
-        </w:rPr>
-      </w:pPr>
-      <w:r>
-        <w:rPr>
-          <w:lang w:eastAsia="de-DE"/>
-        </w:rPr>
-        <w:t xml:space="preserve">    [   '</w:t>
-      </w:r>
-      <w:proofErr w:type="spellStart"/>
-      <w:r>
-        <w:rPr>
-          <w:lang w:eastAsia="de-DE"/>
-        </w:rPr>
-        <w:t>text</w:t>
-      </w:r>
-      <w:proofErr w:type="spellEnd"/>
-      <w:r>
-        <w:rPr>
-          <w:lang w:eastAsia="de-DE"/>
-        </w:rPr>
-        <w:t>' =&gt; 'Kartoffel ist gut. Das Grüne ist mir suspekt.',</w:t>
-      </w:r>
-    </w:p>
-    <w:p>
-      <w:pPr>
-        <w:rPr>
-          <w:lang w:val="en-US" w:eastAsia="de-DE"/>
-        </w:rPr>
-      </w:pPr>
-      <w:r>
-        <w:rPr>
-          <w:lang w:eastAsia="de-DE"/>
-        </w:rPr>
-        <w:t xml:space="preserve">        </w:t>
-      </w:r>
-      <w:r>
-        <w:rPr>
-          <w:lang w:val="en-US" w:eastAsia="de-DE"/>
-        </w:rPr>
-        <w:t>'author' =&gt; 'Marta M.',</w:t>
-      </w:r>
-    </w:p>
-    <w:p>
-      <w:pPr>
-        <w:rPr>
-          <w:lang w:val="en-US" w:eastAsia="de-DE"/>
-        </w:rPr>
-      </w:pPr>
-      <w:r>
-        <w:rPr>
-          <w:lang w:val="en-US" w:eastAsia="de-DE"/>
-        </w:rPr>
-        <w:t xml:space="preserve">        'stars' =&gt; </w:t>
-      </w:r>
-      <w:proofErr w:type="gramStart"/>
-      <w:r>
-        <w:rPr>
-          <w:lang w:val="en-US" w:eastAsia="de-DE"/>
-        </w:rPr>
-        <w:t>3 ]</w:t>
-      </w:r>
-      <w:proofErr w:type="gramEnd"/>
-    </w:p>
-    <w:p>
-      <w:r>
-        <w:rPr>
-          <w:lang w:eastAsia="de-DE"/>
-        </w:rPr>
-        <w:t>];</w:t>
-      </w:r>
-    </w:p>
-    <w:p>
-      <w:r>
-        <w:t>Gericht wird angezeigt</w:t>
-      </w:r>
-    </w:p>
-    <w:p>
-      <w:pPr>
-        <w:rPr>
-          <w:lang w:eastAsia="de-DE"/>
-        </w:rPr>
-      </w:pPr>
-      <w:r>
-        <w:rPr>
-          <w:lang w:eastAsia="de-DE"/>
-        </w:rPr>
-        <w:t>$</w:t>
-      </w:r>
-      <w:proofErr w:type="spellStart"/>
-      <w:r>
-        <w:rPr>
-          <w:lang w:eastAsia="de-DE"/>
-        </w:rPr>
-        <w:t>meal</w:t>
-      </w:r>
-      <w:proofErr w:type="spellEnd"/>
-      <w:r>
-        <w:rPr>
-          <w:lang w:eastAsia="de-DE"/>
-        </w:rPr>
-        <w:t xml:space="preserve"> = [</w:t>
-      </w:r>
-    </w:p>
-    <w:p>
-      <w:pPr>
-        <w:rPr>
-          <w:lang w:eastAsia="de-DE"/>
-        </w:rPr>
-      </w:pPr>
-      <w:r>
-        <w:rPr>
-          <w:lang w:eastAsia="de-DE"/>
-        </w:rPr>
-        <w:t xml:space="preserve">    '</w:t>
-      </w:r>
-      <w:proofErr w:type="spellStart"/>
-      <w:r>
-        <w:rPr>
-          <w:lang w:eastAsia="de-DE"/>
-        </w:rPr>
-        <w:t>name</w:t>
-      </w:r>
-      <w:proofErr w:type="spellEnd"/>
-      <w:r>
-        <w:rPr>
-          <w:lang w:eastAsia="de-DE"/>
-        </w:rPr>
-        <w:t>' =&gt; 'Süßkartoffeltaschen mit Frischkäse und Kräutern gefüllt',</w:t>
-      </w:r>
-    </w:p>
-    <w:p>
-      <w:pPr>
-        <w:rPr>
-          <w:lang w:eastAsia="de-DE"/>
-        </w:rPr>
-      </w:pPr>
-      <w:r>
-        <w:rPr>
-          <w:lang w:eastAsia="de-DE"/>
-        </w:rPr>
-        <w:t xml:space="preserve">    '</w:t>
-      </w:r>
-      <w:proofErr w:type="spellStart"/>
-      <w:r>
-        <w:rPr>
-          <w:lang w:eastAsia="de-DE"/>
-        </w:rPr>
-        <w:t>description</w:t>
-      </w:r>
-      <w:proofErr w:type="spellEnd"/>
-      <w:r>
-        <w:rPr>
-          <w:lang w:eastAsia="de-DE"/>
-        </w:rPr>
         <w:t>' =&gt; 'Die Süßkartoffeln werden vorsichtig aufgeschnitten und der Frischkäse eingefüllt.',</w:t>
       </w:r>
     </w:p>
@@ -8762,7 +8814,6 @@
         <w:rPr>
           <w:lang w:eastAsia="de-DE"/>
         </w:rPr>
-        <w:lastRenderedPageBreak/>
         <w:t xml:space="preserve">    </w:t>
       </w:r>
       <w:r>
